--- a/baocao.docx
+++ b/baocao.docx
@@ -12,52 +12,12 @@
           <w:szCs w:val="28"/>
         </w:rPr>
       </w:pPr>
-      <w:r>
-        <w:rPr>
-          <w:rFonts w:ascii="Times New Roman" w:hAnsi="Times New Roman" w:cs="Times New Roman"/>
-          <w:b/>
-          <w:sz w:val="28"/>
-          <w:szCs w:val="28"/>
-        </w:rPr>
-        <w:t xml:space="preserve">BÀI TẬP 2: CÀI ĐẶT BỔ SUNG CÔNG CỤ THỰC HIỆN </w:t>
-      </w:r>
     </w:p>
     <w:p>
       <w:pPr>
         <w:jc w:val="center"/>
         <w:rPr>
           <w:rFonts w:ascii="Times New Roman" w:hAnsi="Times New Roman" w:cs="Times New Roman"/>
-          <w:b/>
-          <w:sz w:val="28"/>
-          <w:szCs w:val="28"/>
-        </w:rPr>
-      </w:pPr>
-      <w:r>
-        <w:rPr>
-          <w:rFonts w:ascii="Times New Roman" w:hAnsi="Times New Roman" w:cs="Times New Roman"/>
-          <w:b/>
-          <w:sz w:val="28"/>
-          <w:szCs w:val="28"/>
-        </w:rPr>
-        <w:t>KHAI PHÁ DỮ LIỆU</w:t>
-      </w:r>
-    </w:p>
-    <w:p>
-      <w:pPr>
-        <w:jc w:val="center"/>
-        <w:rPr>
-          <w:rFonts w:ascii="Times New Roman" w:hAnsi="Times New Roman" w:cs="Times New Roman"/>
-          <w:b/>
-          <w:sz w:val="28"/>
-          <w:szCs w:val="28"/>
-        </w:rPr>
-      </w:pPr>
-    </w:p>
-    <w:p>
-      <w:pPr>
-        <w:jc w:val="center"/>
-        <w:rPr>
-          <w:rFonts w:ascii="Times New Roman" w:hAnsi="Times New Roman" w:cs="Times New Roman"/>
           <w:sz w:val="28"/>
           <w:szCs w:val="28"/>
         </w:rPr>
@@ -146,6 +106,24 @@
         </w:rPr>
         <w:t>Nhóm chúng em một lần nữa xin chân thành cảm ơn thầy!</w:t>
       </w:r>
+    </w:p>
+    <w:p>
+      <w:pPr>
+        <w:rPr>
+          <w:rFonts w:ascii="Times New Roman" w:hAnsi="Times New Roman" w:cs="Times New Roman"/>
+          <w:sz w:val="28"/>
+          <w:szCs w:val="28"/>
+        </w:rPr>
+      </w:pPr>
+    </w:p>
+    <w:p>
+      <w:pPr>
+        <w:rPr>
+          <w:rFonts w:ascii="Times New Roman" w:hAnsi="Times New Roman" w:cs="Times New Roman"/>
+          <w:sz w:val="28"/>
+          <w:szCs w:val="28"/>
+        </w:rPr>
+      </w:pPr>
     </w:p>
     <w:p>
       <w:pPr>
@@ -440,14 +418,20 @@
     </w:p>
     <w:p>
       <w:pPr>
-        <w:pStyle w:val="ListParagraph"/>
-        <w:ind w:left="420"/>
-        <w:rPr>
-          <w:rFonts w:ascii="Times New Roman" w:hAnsi="Times New Roman" w:cs="Times New Roman"/>
-          <w:sz w:val="28"/>
-          <w:szCs w:val="28"/>
-        </w:rPr>
-      </w:pPr>
+        <w:rPr>
+          <w:rFonts w:ascii="Times New Roman" w:hAnsi="Times New Roman" w:cs="Times New Roman"/>
+          <w:sz w:val="28"/>
+          <w:szCs w:val="28"/>
+        </w:rPr>
+      </w:pPr>
+      <w:r>
+        <w:rPr>
+          <w:rFonts w:ascii="Times New Roman" w:hAnsi="Times New Roman" w:cs="Times New Roman"/>
+          <w:sz w:val="28"/>
+          <w:szCs w:val="28"/>
+        </w:rPr>
+        <w:t xml:space="preserve">      </w:t>
+      </w:r>
       <w:r>
         <w:rPr>
           <w:rFonts w:ascii="Times New Roman" w:hAnsi="Times New Roman" w:cs="Times New Roman"/>
@@ -790,23 +774,2180 @@
     <w:p>
       <w:pPr>
         <w:pStyle w:val="ListParagraph"/>
-        <w:ind w:left="420"/>
-        <w:rPr>
-          <w:rFonts w:ascii="Times New Roman" w:hAnsi="Times New Roman" w:cs="Times New Roman"/>
-          <w:sz w:val="28"/>
-          <w:szCs w:val="28"/>
-        </w:rPr>
-      </w:pPr>
-      <w:r>
-        <w:rPr>
-          <w:rFonts w:ascii="Times New Roman" w:hAnsi="Times New Roman" w:cs="Times New Roman"/>
-          <w:sz w:val="28"/>
-          <w:szCs w:val="28"/>
-        </w:rPr>
-        <w:t>1.2 Giới thiệu tổng quan dataset</w:t>
-      </w:r>
+        <w:numPr>
+          <w:ilvl w:val="1"/>
+          <w:numId w:val="3"/>
+        </w:numPr>
+        <w:rPr>
+          <w:rFonts w:ascii="Times New Roman" w:hAnsi="Times New Roman" w:cs="Times New Roman"/>
+          <w:sz w:val="28"/>
+          <w:szCs w:val="28"/>
+        </w:rPr>
+      </w:pPr>
+      <w:r>
+        <w:rPr>
+          <w:rFonts w:ascii="Times New Roman" w:hAnsi="Times New Roman" w:cs="Times New Roman"/>
+          <w:sz w:val="28"/>
+          <w:szCs w:val="28"/>
+        </w:rPr>
+        <w:t>Giới thiệu tổng quan dataset</w:t>
+      </w:r>
+    </w:p>
+    <w:p>
+      <w:pPr>
+        <w:pStyle w:val="ListParagraph"/>
+        <w:ind w:left="420"/>
+        <w:rPr>
+          <w:rFonts w:ascii="Times New Roman" w:hAnsi="Times New Roman" w:cs="Times New Roman"/>
+          <w:sz w:val="28"/>
+          <w:szCs w:val="28"/>
+        </w:rPr>
+      </w:pPr>
+      <w:r>
+        <w:rPr>
+          <w:rFonts w:ascii="Times New Roman" w:hAnsi="Times New Roman" w:cs="Times New Roman"/>
+          <w:sz w:val="28"/>
+          <w:szCs w:val="28"/>
+        </w:rPr>
+        <w:t>1.2.1 Nguồn dữ liệu sử dụng</w:t>
+      </w:r>
+    </w:p>
+    <w:p>
+      <w:pPr>
+        <w:pStyle w:val="ListParagraph"/>
+        <w:ind w:left="420"/>
+        <w:rPr>
+          <w:rFonts w:ascii="Times New Roman" w:hAnsi="Times New Roman" w:cs="Times New Roman"/>
+          <w:color w:val="000000" w:themeColor="text1"/>
+          <w:sz w:val="28"/>
+          <w:szCs w:val="28"/>
+        </w:rPr>
+      </w:pPr>
+      <w:r>
+        <w:rPr>
+          <w:rFonts w:ascii="Times New Roman" w:hAnsi="Times New Roman" w:cs="Times New Roman"/>
+          <w:sz w:val="28"/>
+          <w:szCs w:val="28"/>
+        </w:rPr>
+        <w:t xml:space="preserve">Nguồn dataset được lấy từ </w:t>
+      </w:r>
+      <w:r>
+        <w:rPr>
+          <w:rFonts w:ascii="Times New Roman" w:hAnsi="Times New Roman" w:cs="Times New Roman"/>
+          <w:color w:val="2E74B5" w:themeColor="accent1" w:themeShade="BF"/>
+          <w:sz w:val="28"/>
+          <w:szCs w:val="28"/>
+          <w:u w:val="single"/>
+        </w:rPr>
+        <w:t>github.com/fortunewalla/airportdb</w:t>
+      </w:r>
+      <w:r>
+        <w:rPr>
+          <w:rFonts w:ascii="Times New Roman" w:hAnsi="Times New Roman" w:cs="Times New Roman"/>
+          <w:color w:val="2E74B5" w:themeColor="accent1" w:themeShade="BF"/>
+          <w:sz w:val="28"/>
+          <w:szCs w:val="28"/>
+          <w:u w:val="single"/>
+        </w:rPr>
+        <w:t xml:space="preserve"> </w:t>
+      </w:r>
+    </w:p>
+    <w:p>
+      <w:pPr>
+        <w:pStyle w:val="ListParagraph"/>
+        <w:ind w:left="420"/>
+        <w:rPr>
+          <w:rFonts w:ascii="Times New Roman" w:hAnsi="Times New Roman" w:cs="Times New Roman"/>
+          <w:color w:val="2E74B5" w:themeColor="accent1" w:themeShade="BF"/>
+          <w:sz w:val="28"/>
+          <w:szCs w:val="28"/>
+          <w:u w:val="single"/>
+        </w:rPr>
+      </w:pPr>
+    </w:p>
+    <w:p>
+      <w:pPr>
+        <w:pStyle w:val="ListParagraph"/>
+        <w:ind w:left="420"/>
+        <w:rPr>
+          <w:rFonts w:ascii="Times New Roman" w:hAnsi="Times New Roman" w:cs="Times New Roman"/>
+          <w:sz w:val="28"/>
+          <w:szCs w:val="28"/>
+        </w:rPr>
+      </w:pPr>
+      <w:r>
+        <w:rPr>
+          <w:rFonts w:ascii="Times New Roman" w:hAnsi="Times New Roman" w:cs="Times New Roman"/>
+          <w:sz w:val="28"/>
+          <w:szCs w:val="28"/>
+        </w:rPr>
+        <w:t>1.2.2 Mô tả chi tiết dữ liệu</w:t>
+      </w:r>
+    </w:p>
+    <w:p>
+      <w:pPr>
+        <w:pStyle w:val="ListParagraph"/>
+        <w:ind w:left="420"/>
+        <w:rPr>
+          <w:rFonts w:ascii="Times New Roman" w:hAnsi="Times New Roman" w:cs="Times New Roman"/>
+          <w:sz w:val="28"/>
+          <w:szCs w:val="28"/>
+        </w:rPr>
+      </w:pPr>
+      <w:r>
+        <w:rPr>
+          <w:rFonts w:ascii="Times New Roman" w:hAnsi="Times New Roman" w:cs="Times New Roman"/>
+          <w:sz w:val="28"/>
+          <w:szCs w:val="28"/>
+        </w:rPr>
+        <w:t xml:space="preserve">      1.2.2.1 Tổng quát</w:t>
+      </w:r>
+    </w:p>
+    <w:p>
+      <w:pPr>
+        <w:pStyle w:val="ListParagraph"/>
+        <w:ind w:left="420"/>
+        <w:rPr>
+          <w:rFonts w:ascii="Times New Roman" w:hAnsi="Times New Roman" w:cs="Times New Roman"/>
+          <w:sz w:val="28"/>
+          <w:szCs w:val="28"/>
+        </w:rPr>
+      </w:pPr>
+      <w:r>
+        <w:rPr>
+          <w:rFonts w:ascii="Times New Roman" w:hAnsi="Times New Roman" w:cs="Times New Roman"/>
+          <w:sz w:val="28"/>
+          <w:szCs w:val="28"/>
+        </w:rPr>
+        <w:t xml:space="preserve">      </w:t>
+      </w:r>
+      <w:r>
+        <w:rPr>
+          <w:rFonts w:ascii="Times New Roman" w:hAnsi="Times New Roman" w:cs="Times New Roman"/>
+          <w:sz w:val="28"/>
+          <w:szCs w:val="28"/>
+        </w:rPr>
+        <w:t>Dataset có tổng cộng 12 tables với hơn 450.000 dòng mô tả các hoạt động của các chuyến bay trên toàn thế giới vào năm 2015,</w:t>
+      </w:r>
+      <w:r>
+        <w:rPr>
+          <w:rFonts w:ascii="Times New Roman" w:hAnsi="Times New Roman" w:cs="Times New Roman"/>
+          <w:sz w:val="28"/>
+          <w:szCs w:val="28"/>
+        </w:rPr>
+        <w:t xml:space="preserve"> mô tả hoạt động đặt vé máy bay cùng với một tập khách hàng,</w:t>
+      </w:r>
+      <w:r>
+        <w:rPr>
+          <w:rFonts w:ascii="Times New Roman" w:hAnsi="Times New Roman" w:cs="Times New Roman"/>
+          <w:sz w:val="28"/>
+          <w:szCs w:val="28"/>
+        </w:rPr>
+        <w:t xml:space="preserve"> mô tả các sân bay, hãng hàng không, máy bay trên toàn thế giới</w:t>
+      </w:r>
+      <w:r>
+        <w:rPr>
+          <w:rFonts w:ascii="Times New Roman" w:hAnsi="Times New Roman" w:cs="Times New Roman"/>
+          <w:sz w:val="28"/>
+          <w:szCs w:val="28"/>
+        </w:rPr>
+        <w:t>, ngoài ra dataset còn thống kê các nhân viên làm việc cho các phòng ban khác nhau cùng với mức lương của họ.</w:t>
+      </w:r>
+    </w:p>
+    <w:p>
+      <w:pPr>
+        <w:pStyle w:val="ListParagraph"/>
+        <w:ind w:left="420"/>
+        <w:rPr>
+          <w:rFonts w:ascii="Times New Roman" w:hAnsi="Times New Roman" w:cs="Times New Roman"/>
+          <w:sz w:val="28"/>
+          <w:szCs w:val="28"/>
+        </w:rPr>
+      </w:pPr>
+    </w:p>
+    <w:p>
+      <w:pPr>
+        <w:pStyle w:val="ListParagraph"/>
+        <w:ind w:left="420"/>
+        <w:rPr>
+          <w:rFonts w:ascii="Times New Roman" w:hAnsi="Times New Roman" w:cs="Times New Roman"/>
+          <w:sz w:val="28"/>
+          <w:szCs w:val="28"/>
+        </w:rPr>
+      </w:pPr>
+      <w:r>
+        <w:rPr>
+          <w:rFonts w:ascii="Times New Roman" w:hAnsi="Times New Roman" w:cs="Times New Roman"/>
+          <w:sz w:val="28"/>
+          <w:szCs w:val="28"/>
+        </w:rPr>
+        <w:t xml:space="preserve">      1.2.2.2 Mô tả các bảng dataset</w:t>
+      </w:r>
+    </w:p>
+    <w:tbl>
+      <w:tblPr>
+        <w:tblStyle w:val="TableGrid"/>
+        <w:tblW w:w="0" w:type="auto"/>
+        <w:tblInd w:w="420" w:type="dxa"/>
+        <w:tblLook w:val="04A0" w:firstRow="1" w:lastRow="0" w:firstColumn="1" w:lastColumn="0" w:noHBand="0" w:noVBand="1"/>
+      </w:tblPr>
+      <w:tblGrid>
+        <w:gridCol w:w="2082"/>
+        <w:gridCol w:w="6848"/>
+      </w:tblGrid>
+      <w:tr>
+        <w:tc>
+          <w:tcPr>
+            <w:tcW w:w="1555" w:type="dxa"/>
+          </w:tcPr>
+          <w:p>
+            <w:pPr>
+              <w:pStyle w:val="ListParagraph"/>
+              <w:ind w:left="0"/>
+              <w:jc w:val="center"/>
+              <w:rPr>
+                <w:rFonts w:ascii="Times New Roman" w:hAnsi="Times New Roman" w:cs="Times New Roman"/>
+                <w:sz w:val="28"/>
+                <w:szCs w:val="28"/>
+              </w:rPr>
+            </w:pPr>
+            <w:r>
+              <w:rPr>
+                <w:rFonts w:ascii="Times New Roman" w:hAnsi="Times New Roman" w:cs="Times New Roman"/>
+                <w:sz w:val="28"/>
+                <w:szCs w:val="28"/>
+              </w:rPr>
+              <w:t>Tên bảng</w:t>
+            </w:r>
+          </w:p>
+        </w:tc>
+        <w:tc>
+          <w:tcPr>
+            <w:tcW w:w="7375" w:type="dxa"/>
+          </w:tcPr>
+          <w:p>
+            <w:pPr>
+              <w:pStyle w:val="ListParagraph"/>
+              <w:ind w:left="0"/>
+              <w:jc w:val="center"/>
+              <w:rPr>
+                <w:rFonts w:ascii="Times New Roman" w:hAnsi="Times New Roman" w:cs="Times New Roman"/>
+                <w:sz w:val="28"/>
+                <w:szCs w:val="28"/>
+              </w:rPr>
+            </w:pPr>
+            <w:r>
+              <w:rPr>
+                <w:rFonts w:ascii="Times New Roman" w:hAnsi="Times New Roman" w:cs="Times New Roman"/>
+                <w:sz w:val="28"/>
+                <w:szCs w:val="28"/>
+              </w:rPr>
+              <w:t>Mô tả</w:t>
+            </w:r>
+          </w:p>
+        </w:tc>
+      </w:tr>
+      <w:tr>
+        <w:tc>
+          <w:tcPr>
+            <w:tcW w:w="1555" w:type="dxa"/>
+          </w:tcPr>
+          <w:p>
+            <w:pPr>
+              <w:pStyle w:val="ListParagraph"/>
+              <w:ind w:left="0"/>
+              <w:rPr>
+                <w:rFonts w:ascii="Times New Roman" w:hAnsi="Times New Roman" w:cs="Times New Roman"/>
+                <w:sz w:val="28"/>
+                <w:szCs w:val="28"/>
+              </w:rPr>
+            </w:pPr>
+            <w:r>
+              <w:rPr>
+                <w:rFonts w:ascii="Times New Roman" w:hAnsi="Times New Roman" w:cs="Times New Roman"/>
+                <w:sz w:val="28"/>
+                <w:szCs w:val="28"/>
+              </w:rPr>
+              <w:t>airport</w:t>
+            </w:r>
+          </w:p>
+        </w:tc>
+        <w:tc>
+          <w:tcPr>
+            <w:tcW w:w="7375" w:type="dxa"/>
+          </w:tcPr>
+          <w:p>
+            <w:pPr>
+              <w:pStyle w:val="ListParagraph"/>
+              <w:ind w:left="0"/>
+              <w:rPr>
+                <w:rFonts w:ascii="Times New Roman" w:hAnsi="Times New Roman" w:cs="Times New Roman"/>
+                <w:sz w:val="28"/>
+                <w:szCs w:val="28"/>
+              </w:rPr>
+            </w:pPr>
+            <w:r>
+              <w:rPr>
+                <w:rFonts w:ascii="Times New Roman" w:hAnsi="Times New Roman" w:cs="Times New Roman"/>
+                <w:sz w:val="28"/>
+                <w:szCs w:val="28"/>
+              </w:rPr>
+              <w:t>Mô tả các sân bay theo Hiệp hội Vận tải Hàng không Quốc tế IATA và theo Tổ chức Hàng không Dân dụng Quốc tế ICAO</w:t>
+            </w:r>
+          </w:p>
+        </w:tc>
+      </w:tr>
+      <w:tr>
+        <w:tc>
+          <w:tcPr>
+            <w:tcW w:w="1555" w:type="dxa"/>
+          </w:tcPr>
+          <w:p>
+            <w:pPr>
+              <w:pStyle w:val="ListParagraph"/>
+              <w:ind w:left="0"/>
+              <w:rPr>
+                <w:rFonts w:ascii="Times New Roman" w:hAnsi="Times New Roman" w:cs="Times New Roman"/>
+                <w:sz w:val="28"/>
+                <w:szCs w:val="28"/>
+              </w:rPr>
+            </w:pPr>
+            <w:r>
+              <w:rPr>
+                <w:rFonts w:ascii="Times New Roman" w:hAnsi="Times New Roman" w:cs="Times New Roman"/>
+                <w:sz w:val="28"/>
+                <w:szCs w:val="28"/>
+              </w:rPr>
+              <w:t>airport_geo</w:t>
+            </w:r>
+          </w:p>
+        </w:tc>
+        <w:tc>
+          <w:tcPr>
+            <w:tcW w:w="7375" w:type="dxa"/>
+          </w:tcPr>
+          <w:p>
+            <w:pPr>
+              <w:pStyle w:val="ListParagraph"/>
+              <w:ind w:left="0"/>
+              <w:rPr>
+                <w:rFonts w:ascii="Times New Roman" w:hAnsi="Times New Roman" w:cs="Times New Roman"/>
+                <w:sz w:val="28"/>
+                <w:szCs w:val="28"/>
+              </w:rPr>
+            </w:pPr>
+            <w:r>
+              <w:rPr>
+                <w:rFonts w:ascii="Times New Roman" w:hAnsi="Times New Roman" w:cs="Times New Roman"/>
+                <w:sz w:val="28"/>
+                <w:szCs w:val="28"/>
+              </w:rPr>
+              <w:t>Mô tả chi tiết thành phố, đất nước, vị trí các sân bay</w:t>
+            </w:r>
+          </w:p>
+        </w:tc>
+      </w:tr>
+      <w:tr>
+        <w:tc>
+          <w:tcPr>
+            <w:tcW w:w="1555" w:type="dxa"/>
+          </w:tcPr>
+          <w:p>
+            <w:pPr>
+              <w:pStyle w:val="ListParagraph"/>
+              <w:ind w:left="0"/>
+              <w:rPr>
+                <w:rFonts w:ascii="Times New Roman" w:hAnsi="Times New Roman" w:cs="Times New Roman"/>
+                <w:sz w:val="28"/>
+                <w:szCs w:val="28"/>
+              </w:rPr>
+            </w:pPr>
+            <w:r>
+              <w:rPr>
+                <w:rFonts w:ascii="Times New Roman" w:hAnsi="Times New Roman" w:cs="Times New Roman"/>
+                <w:sz w:val="28"/>
+                <w:szCs w:val="28"/>
+              </w:rPr>
+              <w:t>airline</w:t>
+            </w:r>
+          </w:p>
+        </w:tc>
+        <w:tc>
+          <w:tcPr>
+            <w:tcW w:w="7375" w:type="dxa"/>
+          </w:tcPr>
+          <w:p>
+            <w:pPr>
+              <w:pStyle w:val="ListParagraph"/>
+              <w:ind w:left="0"/>
+              <w:rPr>
+                <w:rFonts w:ascii="Times New Roman" w:hAnsi="Times New Roman" w:cs="Times New Roman"/>
+                <w:sz w:val="28"/>
+                <w:szCs w:val="28"/>
+              </w:rPr>
+            </w:pPr>
+            <w:r>
+              <w:rPr>
+                <w:rFonts w:ascii="Times New Roman" w:hAnsi="Times New Roman" w:cs="Times New Roman"/>
+                <w:sz w:val="28"/>
+                <w:szCs w:val="28"/>
+              </w:rPr>
+              <w:t>Mô tả các hãng hàng không theo Hiệp hội Vận tải Hàng không Quốc tế IATA</w:t>
+            </w:r>
+          </w:p>
+        </w:tc>
+      </w:tr>
+      <w:tr>
+        <w:tc>
+          <w:tcPr>
+            <w:tcW w:w="1555" w:type="dxa"/>
+          </w:tcPr>
+          <w:p>
+            <w:pPr>
+              <w:pStyle w:val="ListParagraph"/>
+              <w:ind w:left="0"/>
+              <w:rPr>
+                <w:rFonts w:ascii="Times New Roman" w:hAnsi="Times New Roman" w:cs="Times New Roman"/>
+                <w:sz w:val="28"/>
+                <w:szCs w:val="28"/>
+              </w:rPr>
+            </w:pPr>
+            <w:r>
+              <w:rPr>
+                <w:rFonts w:ascii="Times New Roman" w:hAnsi="Times New Roman" w:cs="Times New Roman"/>
+                <w:sz w:val="28"/>
+                <w:szCs w:val="28"/>
+              </w:rPr>
+              <w:t>airplane</w:t>
+            </w:r>
+          </w:p>
+        </w:tc>
+        <w:tc>
+          <w:tcPr>
+            <w:tcW w:w="7375" w:type="dxa"/>
+          </w:tcPr>
+          <w:p>
+            <w:pPr>
+              <w:pStyle w:val="ListParagraph"/>
+              <w:ind w:left="0"/>
+              <w:rPr>
+                <w:rFonts w:ascii="Times New Roman" w:hAnsi="Times New Roman" w:cs="Times New Roman"/>
+                <w:sz w:val="28"/>
+                <w:szCs w:val="28"/>
+              </w:rPr>
+            </w:pPr>
+            <w:r>
+              <w:rPr>
+                <w:rFonts w:ascii="Times New Roman" w:hAnsi="Times New Roman" w:cs="Times New Roman"/>
+                <w:sz w:val="28"/>
+                <w:szCs w:val="28"/>
+              </w:rPr>
+              <w:t>Mô tả các máy bay thuộc các hãng hàng không</w:t>
+            </w:r>
+          </w:p>
+        </w:tc>
+      </w:tr>
+      <w:tr>
+        <w:tc>
+          <w:tcPr>
+            <w:tcW w:w="1555" w:type="dxa"/>
+          </w:tcPr>
+          <w:p>
+            <w:pPr>
+              <w:pStyle w:val="ListParagraph"/>
+              <w:ind w:left="0"/>
+              <w:rPr>
+                <w:rFonts w:ascii="Times New Roman" w:hAnsi="Times New Roman" w:cs="Times New Roman"/>
+                <w:sz w:val="28"/>
+                <w:szCs w:val="28"/>
+              </w:rPr>
+            </w:pPr>
+            <w:r>
+              <w:rPr>
+                <w:rFonts w:ascii="Times New Roman" w:hAnsi="Times New Roman" w:cs="Times New Roman"/>
+                <w:sz w:val="28"/>
+                <w:szCs w:val="28"/>
+              </w:rPr>
+              <w:t>airplane_type</w:t>
+            </w:r>
+          </w:p>
+        </w:tc>
+        <w:tc>
+          <w:tcPr>
+            <w:tcW w:w="7375" w:type="dxa"/>
+          </w:tcPr>
+          <w:p>
+            <w:pPr>
+              <w:pStyle w:val="ListParagraph"/>
+              <w:ind w:left="0"/>
+              <w:rPr>
+                <w:rFonts w:ascii="Times New Roman" w:hAnsi="Times New Roman" w:cs="Times New Roman"/>
+                <w:sz w:val="28"/>
+                <w:szCs w:val="28"/>
+              </w:rPr>
+            </w:pPr>
+            <w:r>
+              <w:rPr>
+                <w:rFonts w:ascii="Times New Roman" w:hAnsi="Times New Roman" w:cs="Times New Roman"/>
+                <w:sz w:val="28"/>
+                <w:szCs w:val="28"/>
+              </w:rPr>
+              <w:t>Mô tả các kiểu máy bay</w:t>
+            </w:r>
+          </w:p>
+        </w:tc>
+      </w:tr>
+      <w:tr>
+        <w:tc>
+          <w:tcPr>
+            <w:tcW w:w="1555" w:type="dxa"/>
+          </w:tcPr>
+          <w:p>
+            <w:pPr>
+              <w:pStyle w:val="ListParagraph"/>
+              <w:ind w:left="0"/>
+              <w:rPr>
+                <w:rFonts w:ascii="Times New Roman" w:hAnsi="Times New Roman" w:cs="Times New Roman"/>
+                <w:sz w:val="28"/>
+                <w:szCs w:val="28"/>
+              </w:rPr>
+            </w:pPr>
+            <w:r>
+              <w:rPr>
+                <w:rFonts w:ascii="Times New Roman" w:hAnsi="Times New Roman" w:cs="Times New Roman"/>
+                <w:sz w:val="28"/>
+                <w:szCs w:val="28"/>
+              </w:rPr>
+              <w:t>flight</w:t>
+            </w:r>
+          </w:p>
+        </w:tc>
+        <w:tc>
+          <w:tcPr>
+            <w:tcW w:w="7375" w:type="dxa"/>
+          </w:tcPr>
+          <w:p>
+            <w:pPr>
+              <w:pStyle w:val="ListParagraph"/>
+              <w:ind w:left="0"/>
+              <w:rPr>
+                <w:rFonts w:ascii="Times New Roman" w:hAnsi="Times New Roman" w:cs="Times New Roman"/>
+                <w:sz w:val="28"/>
+                <w:szCs w:val="28"/>
+              </w:rPr>
+            </w:pPr>
+            <w:r>
+              <w:rPr>
+                <w:rFonts w:ascii="Times New Roman" w:hAnsi="Times New Roman" w:cs="Times New Roman"/>
+                <w:sz w:val="28"/>
+                <w:szCs w:val="28"/>
+              </w:rPr>
+              <w:t>Mô tả hoạt động các chuyến bay bao gồm</w:t>
+            </w:r>
+            <w:r>
+              <w:rPr>
+                <w:rFonts w:ascii="Times New Roman" w:hAnsi="Times New Roman" w:cs="Times New Roman"/>
+                <w:sz w:val="28"/>
+                <w:szCs w:val="28"/>
+              </w:rPr>
+              <w:t xml:space="preserve"> số hiệu chuyến bay, nơi đi, nơi đến, giờ cất cánh, hạ cánh,…</w:t>
+            </w:r>
+          </w:p>
+        </w:tc>
+      </w:tr>
+      <w:tr>
+        <w:tc>
+          <w:tcPr>
+            <w:tcW w:w="1555" w:type="dxa"/>
+          </w:tcPr>
+          <w:p>
+            <w:pPr>
+              <w:pStyle w:val="ListParagraph"/>
+              <w:ind w:left="0"/>
+              <w:rPr>
+                <w:rFonts w:ascii="Times New Roman" w:hAnsi="Times New Roman" w:cs="Times New Roman"/>
+                <w:sz w:val="28"/>
+                <w:szCs w:val="28"/>
+              </w:rPr>
+            </w:pPr>
+            <w:r>
+              <w:rPr>
+                <w:rFonts w:ascii="Times New Roman" w:hAnsi="Times New Roman" w:cs="Times New Roman"/>
+                <w:sz w:val="28"/>
+                <w:szCs w:val="28"/>
+              </w:rPr>
+              <w:t>flight_schedule</w:t>
+            </w:r>
+          </w:p>
+        </w:tc>
+        <w:tc>
+          <w:tcPr>
+            <w:tcW w:w="7375" w:type="dxa"/>
+          </w:tcPr>
+          <w:p>
+            <w:pPr>
+              <w:pStyle w:val="ListParagraph"/>
+              <w:ind w:left="0"/>
+              <w:rPr>
+                <w:rFonts w:ascii="Times New Roman" w:hAnsi="Times New Roman" w:cs="Times New Roman"/>
+                <w:sz w:val="28"/>
+                <w:szCs w:val="28"/>
+              </w:rPr>
+            </w:pPr>
+            <w:r>
+              <w:rPr>
+                <w:rFonts w:ascii="Times New Roman" w:hAnsi="Times New Roman" w:cs="Times New Roman"/>
+                <w:sz w:val="28"/>
+                <w:szCs w:val="28"/>
+              </w:rPr>
+              <w:t>Mô tả lịch trình bay của các chuyến bay</w:t>
+            </w:r>
+          </w:p>
+        </w:tc>
+      </w:tr>
+      <w:tr>
+        <w:tc>
+          <w:tcPr>
+            <w:tcW w:w="1555" w:type="dxa"/>
+          </w:tcPr>
+          <w:p>
+            <w:pPr>
+              <w:pStyle w:val="ListParagraph"/>
+              <w:ind w:left="0"/>
+              <w:rPr>
+                <w:rFonts w:ascii="Times New Roman" w:hAnsi="Times New Roman" w:cs="Times New Roman"/>
+                <w:sz w:val="28"/>
+                <w:szCs w:val="28"/>
+              </w:rPr>
+            </w:pPr>
+            <w:r>
+              <w:rPr>
+                <w:rFonts w:ascii="Times New Roman" w:hAnsi="Times New Roman" w:cs="Times New Roman"/>
+                <w:sz w:val="28"/>
+                <w:szCs w:val="28"/>
+              </w:rPr>
+              <w:t>booking</w:t>
+            </w:r>
+          </w:p>
+        </w:tc>
+        <w:tc>
+          <w:tcPr>
+            <w:tcW w:w="7375" w:type="dxa"/>
+          </w:tcPr>
+          <w:p>
+            <w:pPr>
+              <w:pStyle w:val="ListParagraph"/>
+              <w:ind w:left="0"/>
+              <w:rPr>
+                <w:rFonts w:ascii="Times New Roman" w:hAnsi="Times New Roman" w:cs="Times New Roman"/>
+                <w:sz w:val="28"/>
+                <w:szCs w:val="28"/>
+              </w:rPr>
+            </w:pPr>
+            <w:r>
+              <w:rPr>
+                <w:rFonts w:ascii="Times New Roman" w:hAnsi="Times New Roman" w:cs="Times New Roman"/>
+                <w:sz w:val="28"/>
+                <w:szCs w:val="28"/>
+              </w:rPr>
+              <w:t>Mô tả việc đặt vé máy bay</w:t>
+            </w:r>
+            <w:r>
+              <w:rPr>
+                <w:rFonts w:ascii="Times New Roman" w:hAnsi="Times New Roman" w:cs="Times New Roman"/>
+                <w:sz w:val="28"/>
+                <w:szCs w:val="28"/>
+              </w:rPr>
+              <w:t xml:space="preserve"> của các khách hàng</w:t>
+            </w:r>
+          </w:p>
+        </w:tc>
+      </w:tr>
+      <w:tr>
+        <w:tc>
+          <w:tcPr>
+            <w:tcW w:w="1555" w:type="dxa"/>
+          </w:tcPr>
+          <w:p>
+            <w:pPr>
+              <w:pStyle w:val="ListParagraph"/>
+              <w:ind w:left="0"/>
+              <w:rPr>
+                <w:rFonts w:ascii="Times New Roman" w:hAnsi="Times New Roman" w:cs="Times New Roman"/>
+                <w:sz w:val="28"/>
+                <w:szCs w:val="28"/>
+              </w:rPr>
+            </w:pPr>
+            <w:r>
+              <w:rPr>
+                <w:rFonts w:ascii="Times New Roman" w:hAnsi="Times New Roman" w:cs="Times New Roman"/>
+                <w:sz w:val="28"/>
+                <w:szCs w:val="28"/>
+              </w:rPr>
+              <w:t>passenger</w:t>
+            </w:r>
+          </w:p>
+        </w:tc>
+        <w:tc>
+          <w:tcPr>
+            <w:tcW w:w="7375" w:type="dxa"/>
+          </w:tcPr>
+          <w:p>
+            <w:pPr>
+              <w:pStyle w:val="ListParagraph"/>
+              <w:ind w:left="0"/>
+              <w:rPr>
+                <w:rFonts w:ascii="Times New Roman" w:hAnsi="Times New Roman" w:cs="Times New Roman"/>
+                <w:sz w:val="28"/>
+                <w:szCs w:val="28"/>
+              </w:rPr>
+            </w:pPr>
+            <w:r>
+              <w:rPr>
+                <w:rFonts w:ascii="Times New Roman" w:hAnsi="Times New Roman" w:cs="Times New Roman"/>
+                <w:sz w:val="28"/>
+                <w:szCs w:val="28"/>
+              </w:rPr>
+              <w:t>Mô tả khách hàng</w:t>
+            </w:r>
+          </w:p>
+        </w:tc>
+      </w:tr>
+      <w:tr>
+        <w:tc>
+          <w:tcPr>
+            <w:tcW w:w="1555" w:type="dxa"/>
+          </w:tcPr>
+          <w:p>
+            <w:pPr>
+              <w:pStyle w:val="ListParagraph"/>
+              <w:ind w:left="0"/>
+              <w:rPr>
+                <w:rFonts w:ascii="Times New Roman" w:hAnsi="Times New Roman" w:cs="Times New Roman"/>
+                <w:sz w:val="28"/>
+                <w:szCs w:val="28"/>
+              </w:rPr>
+            </w:pPr>
+            <w:r>
+              <w:rPr>
+                <w:rFonts w:ascii="Times New Roman" w:hAnsi="Times New Roman" w:cs="Times New Roman"/>
+                <w:sz w:val="28"/>
+                <w:szCs w:val="28"/>
+              </w:rPr>
+              <w:t>passenger_detail</w:t>
+            </w:r>
+          </w:p>
+        </w:tc>
+        <w:tc>
+          <w:tcPr>
+            <w:tcW w:w="7375" w:type="dxa"/>
+          </w:tcPr>
+          <w:p>
+            <w:pPr>
+              <w:pStyle w:val="ListParagraph"/>
+              <w:ind w:left="0"/>
+              <w:rPr>
+                <w:rFonts w:ascii="Times New Roman" w:hAnsi="Times New Roman" w:cs="Times New Roman"/>
+                <w:sz w:val="28"/>
+                <w:szCs w:val="28"/>
+              </w:rPr>
+            </w:pPr>
+            <w:r>
+              <w:rPr>
+                <w:rFonts w:ascii="Times New Roman" w:hAnsi="Times New Roman" w:cs="Times New Roman"/>
+                <w:sz w:val="28"/>
+                <w:szCs w:val="28"/>
+              </w:rPr>
+              <w:t>Mô tả chi tiết thông tin khách hàng</w:t>
+            </w:r>
+          </w:p>
+        </w:tc>
+      </w:tr>
+      <w:tr>
+        <w:tc>
+          <w:tcPr>
+            <w:tcW w:w="1555" w:type="dxa"/>
+          </w:tcPr>
+          <w:p>
+            <w:pPr>
+              <w:pStyle w:val="ListParagraph"/>
+              <w:ind w:left="0"/>
+              <w:rPr>
+                <w:rFonts w:ascii="Times New Roman" w:hAnsi="Times New Roman" w:cs="Times New Roman"/>
+                <w:sz w:val="28"/>
+                <w:szCs w:val="28"/>
+              </w:rPr>
+            </w:pPr>
+            <w:r>
+              <w:rPr>
+                <w:rFonts w:ascii="Times New Roman" w:hAnsi="Times New Roman" w:cs="Times New Roman"/>
+                <w:sz w:val="28"/>
+                <w:szCs w:val="28"/>
+              </w:rPr>
+              <w:t>employee</w:t>
+            </w:r>
+          </w:p>
+        </w:tc>
+        <w:tc>
+          <w:tcPr>
+            <w:tcW w:w="7375" w:type="dxa"/>
+          </w:tcPr>
+          <w:p>
+            <w:pPr>
+              <w:pStyle w:val="ListParagraph"/>
+              <w:ind w:left="0"/>
+              <w:rPr>
+                <w:rFonts w:ascii="Times New Roman" w:hAnsi="Times New Roman" w:cs="Times New Roman"/>
+                <w:sz w:val="28"/>
+                <w:szCs w:val="28"/>
+              </w:rPr>
+            </w:pPr>
+            <w:r>
+              <w:rPr>
+                <w:rFonts w:ascii="Times New Roman" w:hAnsi="Times New Roman" w:cs="Times New Roman"/>
+                <w:sz w:val="28"/>
+                <w:szCs w:val="28"/>
+              </w:rPr>
+              <w:t>Mô tả thông tin nhân viên</w:t>
+            </w:r>
+          </w:p>
+        </w:tc>
+      </w:tr>
+    </w:tbl>
+    <w:p>
+      <w:pPr>
+        <w:pStyle w:val="ListParagraph"/>
+        <w:ind w:left="420"/>
+        <w:rPr>
+          <w:rFonts w:ascii="Times New Roman" w:hAnsi="Times New Roman" w:cs="Times New Roman"/>
+          <w:sz w:val="28"/>
+          <w:szCs w:val="28"/>
+        </w:rPr>
+      </w:pPr>
+      <w:r>
+        <w:rPr>
+          <w:rFonts w:ascii="Times New Roman" w:hAnsi="Times New Roman" w:cs="Times New Roman"/>
+          <w:sz w:val="28"/>
+          <w:szCs w:val="28"/>
+        </w:rPr>
+        <w:lastRenderedPageBreak/>
+        <w:t xml:space="preserve">    </w:t>
+      </w:r>
+    </w:p>
+    <w:p>
+      <w:pPr>
+        <w:pStyle w:val="ListParagraph"/>
+        <w:ind w:left="420"/>
+        <w:rPr>
+          <w:rFonts w:ascii="Times New Roman" w:hAnsi="Times New Roman" w:cs="Times New Roman"/>
+          <w:sz w:val="28"/>
+          <w:szCs w:val="28"/>
+        </w:rPr>
+      </w:pPr>
+    </w:p>
+    <w:p>
+      <w:pPr>
+        <w:pStyle w:val="ListParagraph"/>
+        <w:ind w:left="420"/>
+        <w:rPr>
+          <w:rFonts w:ascii="Times New Roman" w:hAnsi="Times New Roman" w:cs="Times New Roman"/>
+          <w:sz w:val="28"/>
+          <w:szCs w:val="28"/>
+        </w:rPr>
+      </w:pPr>
+      <w:r>
+        <w:rPr>
+          <w:rFonts w:ascii="Times New Roman" w:hAnsi="Times New Roman" w:cs="Times New Roman"/>
+          <w:sz w:val="28"/>
+          <w:szCs w:val="28"/>
+        </w:rPr>
+        <w:t>1.2.3 Các công cụ được sử dụng</w:t>
+      </w:r>
+    </w:p>
+    <w:p>
+      <w:pPr>
+        <w:pStyle w:val="ListParagraph"/>
+        <w:ind w:left="420"/>
+        <w:rPr>
+          <w:rFonts w:ascii="Times New Roman" w:hAnsi="Times New Roman" w:cs="Times New Roman"/>
+          <w:sz w:val="28"/>
+          <w:szCs w:val="28"/>
+        </w:rPr>
+      </w:pPr>
+      <w:r>
+        <w:rPr>
+          <w:rFonts w:ascii="Times New Roman" w:hAnsi="Times New Roman" w:cs="Times New Roman"/>
+          <w:sz w:val="28"/>
+          <w:szCs w:val="28"/>
+        </w:rPr>
+        <w:t xml:space="preserve">      1.2.3.1 Visual Studio 2022</w:t>
+      </w:r>
+    </w:p>
+    <w:p>
+      <w:pPr>
+        <w:pStyle w:val="ListParagraph"/>
+        <w:ind w:left="420"/>
+        <w:rPr>
+          <w:rFonts w:ascii="Times New Roman" w:hAnsi="Times New Roman" w:cs="Times New Roman"/>
+          <w:sz w:val="28"/>
+          <w:szCs w:val="28"/>
+        </w:rPr>
+      </w:pPr>
+      <w:r>
+        <w:rPr>
+          <w:rFonts w:ascii="Times New Roman" w:hAnsi="Times New Roman" w:cs="Times New Roman"/>
+          <w:sz w:val="28"/>
+          <w:szCs w:val="28"/>
+        </w:rPr>
+        <w:t xml:space="preserve">      </w:t>
+      </w:r>
+      <w:r>
+        <w:rPr>
+          <w:rFonts w:ascii="Times New Roman" w:hAnsi="Times New Roman" w:cs="Times New Roman"/>
+          <w:sz w:val="28"/>
+          <w:szCs w:val="28"/>
+        </w:rPr>
+        <w:t>Visual studio là một phần mềm hỗ trợ đắc lực hỗ trợ công việc lập trình website. Công cụ này được tạo lên và thuộc quyền sở hữu của ông lớn công nghệ Microsoft. Năm 1997, phần mềm lập trình nay có tên mã Project Boston. Nhưng sau đó, Microsoft đã kết hợp các công cụ phát triển, đóng gói thành sản phẩm duy nhất.</w:t>
+      </w:r>
+    </w:p>
+    <w:p>
+      <w:pPr>
+        <w:pStyle w:val="ListParagraph"/>
+        <w:ind w:left="420"/>
+        <w:rPr>
+          <w:rFonts w:ascii="Times New Roman" w:hAnsi="Times New Roman" w:cs="Times New Roman"/>
+          <w:sz w:val="28"/>
+          <w:szCs w:val="28"/>
+        </w:rPr>
+      </w:pPr>
+      <w:r>
+        <w:rPr>
+          <w:rFonts w:ascii="Times New Roman" w:hAnsi="Times New Roman" w:cs="Times New Roman"/>
+          <w:sz w:val="28"/>
+          <w:szCs w:val="28"/>
+        </w:rPr>
+        <w:t xml:space="preserve">      </w:t>
+      </w:r>
+      <w:r>
+        <w:rPr>
+          <w:rFonts w:ascii="Times New Roman" w:hAnsi="Times New Roman" w:cs="Times New Roman"/>
+          <w:sz w:val="28"/>
+          <w:szCs w:val="28"/>
+        </w:rPr>
+        <w:t>Phần mềm lập trình Visual Studio của Microsoft hỗ trợ sử dụng trên nhiều nền tảng khác nhau. Không giống như các trình viết code khác, Visual Studio sử dụng được trên cả Windows, Linux và Mac Systems. Điều này cực kỳ tiện lợi cho lập trình viên trong quá trình ứng dụng.</w:t>
+      </w:r>
+    </w:p>
+    <w:p>
+      <w:pPr>
+        <w:pStyle w:val="ListParagraph"/>
+        <w:ind w:left="420"/>
+        <w:rPr>
+          <w:rFonts w:ascii="Times New Roman" w:hAnsi="Times New Roman" w:cs="Times New Roman"/>
+          <w:sz w:val="28"/>
+          <w:szCs w:val="28"/>
+        </w:rPr>
+      </w:pPr>
+      <w:r>
+        <w:rPr>
+          <w:rFonts w:ascii="Times New Roman" w:hAnsi="Times New Roman" w:cs="Times New Roman"/>
+          <w:sz w:val="28"/>
+          <w:szCs w:val="28"/>
+        </w:rPr>
+        <w:t xml:space="preserve">      </w:t>
+      </w:r>
+      <w:r>
+        <w:rPr>
+          <w:rFonts w:ascii="Times New Roman" w:hAnsi="Times New Roman" w:cs="Times New Roman"/>
+          <w:sz w:val="28"/>
+          <w:szCs w:val="28"/>
+        </w:rPr>
+        <w:t>Không chỉ hỗ trợ đa nền tảng, Visual Studio cũng cho phép sử dụng nhiều ngôn ngữ lập trình khác nhau từ C#, F#, C/C++, HTML, CSS, Visual Basic, JavaScript,… Bởi vậy, Visual Studio có thể dễ dàng phát hiện và thông báo cho bạn khi các chương trình có lỗi.</w:t>
+      </w:r>
+    </w:p>
+    <w:p>
+      <w:pPr>
+        <w:pStyle w:val="ListParagraph"/>
+        <w:ind w:left="420"/>
+        <w:rPr>
+          <w:rFonts w:ascii="Times New Roman" w:hAnsi="Times New Roman" w:cs="Times New Roman"/>
+          <w:sz w:val="28"/>
+          <w:szCs w:val="28"/>
+        </w:rPr>
+      </w:pPr>
+      <w:r>
+        <w:rPr>
+          <w:rFonts w:ascii="Times New Roman" w:hAnsi="Times New Roman" w:cs="Times New Roman"/>
+          <w:sz w:val="28"/>
+          <w:szCs w:val="28"/>
+        </w:rPr>
+        <w:t xml:space="preserve">      </w:t>
+      </w:r>
+      <w:r>
+        <w:rPr>
+          <w:rFonts w:ascii="Times New Roman" w:hAnsi="Times New Roman" w:cs="Times New Roman"/>
+          <w:sz w:val="28"/>
+          <w:szCs w:val="28"/>
+        </w:rPr>
+        <w:t>Mặc dù Visual Studio có hệ thống các ngôn ngữ hỗ trợ lập trình khá đa dạng. Nhưng nếu lập trình viên muốn sử dụng một ngôn ngữ khác, bạn có thể dễ dàng tải xuống các tiện ích mở rộng. Tính năng hấp dẫn này được hoạt động như một phần chương trình độc lập nên không lo làm giảm hiệu năng của phần mềm.</w:t>
+      </w:r>
+    </w:p>
+    <w:p>
+      <w:pPr>
+        <w:pStyle w:val="ListParagraph"/>
+        <w:ind w:left="420"/>
+        <w:rPr>
+          <w:rFonts w:ascii="Times New Roman" w:hAnsi="Times New Roman" w:cs="Times New Roman"/>
+          <w:sz w:val="28"/>
+          <w:szCs w:val="28"/>
+        </w:rPr>
+      </w:pPr>
+      <w:r>
+        <w:rPr>
+          <w:rFonts w:ascii="Times New Roman" w:hAnsi="Times New Roman" w:cs="Times New Roman"/>
+          <w:sz w:val="28"/>
+          <w:szCs w:val="28"/>
+        </w:rPr>
+        <w:t xml:space="preserve">      </w:t>
+      </w:r>
+      <w:r>
+        <w:rPr>
+          <w:rFonts w:ascii="Times New Roman" w:hAnsi="Times New Roman" w:cs="Times New Roman"/>
+          <w:sz w:val="28"/>
+          <w:szCs w:val="28"/>
+        </w:rPr>
+        <w:t>Phần lớn các tệp dữ liệu đoạn mã của  Visual Studio đều được đặt trong các thư mục tương tự nhau. Đồng thời, Visual Studio cũng cung cấp một số thư một cho các tệp đặc biệt để bạn lưu trữ an toàn, dễ tìm, dễ sử dụng hơn.</w:t>
+      </w:r>
+    </w:p>
+    <w:p>
+      <w:pPr>
+        <w:pStyle w:val="ListParagraph"/>
+        <w:ind w:left="420"/>
+        <w:rPr>
+          <w:rFonts w:ascii="Times New Roman" w:hAnsi="Times New Roman" w:cs="Times New Roman"/>
+          <w:sz w:val="28"/>
+          <w:szCs w:val="28"/>
+        </w:rPr>
+      </w:pPr>
+      <w:r>
+        <w:rPr>
+          <w:rFonts w:ascii="Times New Roman" w:hAnsi="Times New Roman" w:cs="Times New Roman"/>
+          <w:sz w:val="28"/>
+          <w:szCs w:val="28"/>
+        </w:rPr>
+        <w:t xml:space="preserve">      </w:t>
+      </w:r>
+      <w:r>
+        <w:rPr>
+          <w:rFonts w:ascii="Times New Roman" w:hAnsi="Times New Roman" w:cs="Times New Roman"/>
+          <w:sz w:val="28"/>
+          <w:szCs w:val="28"/>
+        </w:rPr>
+        <w:t>Với Visual Studio, bạn có thể hoàn toàn yên tâm về tính lưu trữ, bởi phần mềm đã được kết nối GIT và một số kho lưu trữ an toàn được sử dụng phổ biến hiện nay.</w:t>
+      </w:r>
+    </w:p>
+    <w:p>
+      <w:pPr>
+        <w:pStyle w:val="ListParagraph"/>
+        <w:ind w:left="420"/>
+        <w:rPr>
+          <w:rFonts w:ascii="Times New Roman" w:hAnsi="Times New Roman" w:cs="Times New Roman"/>
+          <w:sz w:val="28"/>
+          <w:szCs w:val="28"/>
+        </w:rPr>
+      </w:pPr>
+      <w:r>
+        <w:rPr>
+          <w:rFonts w:ascii="Times New Roman" w:hAnsi="Times New Roman" w:cs="Times New Roman"/>
+          <w:sz w:val="28"/>
+          <w:szCs w:val="28"/>
+        </w:rPr>
+        <w:t xml:space="preserve">      </w:t>
+      </w:r>
+      <w:r>
+        <w:rPr>
+          <w:rFonts w:ascii="Times New Roman" w:hAnsi="Times New Roman" w:cs="Times New Roman"/>
+          <w:sz w:val="28"/>
+          <w:szCs w:val="28"/>
+        </w:rPr>
+        <w:t>Visual Studio sở hữu tính năng màn hình đa nhiệm, cho phép người dùng mở cùng lúc nhiều tập tin, thư mục dù chúng  có thể không liên quan tới nhau.</w:t>
+      </w:r>
+    </w:p>
+    <w:p>
+      <w:pPr>
+        <w:pStyle w:val="ListParagraph"/>
+        <w:ind w:left="420"/>
+        <w:rPr>
+          <w:rFonts w:ascii="Times New Roman" w:hAnsi="Times New Roman" w:cs="Times New Roman"/>
+          <w:sz w:val="28"/>
+          <w:szCs w:val="28"/>
+        </w:rPr>
+      </w:pPr>
+      <w:r>
+        <w:rPr>
+          <w:rFonts w:ascii="Times New Roman" w:hAnsi="Times New Roman" w:cs="Times New Roman"/>
+          <w:sz w:val="28"/>
+          <w:szCs w:val="28"/>
+        </w:rPr>
+        <w:t xml:space="preserve">      </w:t>
+      </w:r>
+      <w:r>
+        <w:rPr>
+          <w:rFonts w:ascii="Times New Roman" w:hAnsi="Times New Roman" w:cs="Times New Roman"/>
+          <w:sz w:val="28"/>
+          <w:szCs w:val="28"/>
+        </w:rPr>
+        <w:t>Khi sử dụng code vào trong lập trình, với Visual Studio, công cụ này có thể đề xuất tới các lập trình viên một số tùy chọn thay thế nhằm điều chỉnh đôi chút để đoạn code áp dụng thuận tiện hơn cho người dùng.</w:t>
+      </w:r>
+    </w:p>
+    <w:p>
+      <w:pPr>
+        <w:pStyle w:val="ListParagraph"/>
+        <w:ind w:left="420"/>
+        <w:rPr>
+          <w:rFonts w:ascii="Times New Roman" w:hAnsi="Times New Roman" w:cs="Times New Roman"/>
+          <w:sz w:val="28"/>
+          <w:szCs w:val="28"/>
+        </w:rPr>
+      </w:pPr>
+      <w:r>
+        <w:rPr>
+          <w:rFonts w:ascii="Times New Roman" w:hAnsi="Times New Roman" w:cs="Times New Roman"/>
+          <w:sz w:val="28"/>
+          <w:szCs w:val="28"/>
+        </w:rPr>
+        <w:t xml:space="preserve">      </w:t>
+      </w:r>
+      <w:r>
+        <w:rPr>
+          <w:rFonts w:ascii="Times New Roman" w:hAnsi="Times New Roman" w:cs="Times New Roman"/>
+          <w:sz w:val="28"/>
+          <w:szCs w:val="28"/>
+        </w:rPr>
+        <w:t>Phần mềm Visual Studio cũng tích hợp các loại thiết bị đầu cuối, giúp người dùng không cần chuyển đổi giữa hai màn hình hay trở về thư mục gốc khi thực hiện một thao tác cần thiết nào đó.</w:t>
+      </w:r>
+    </w:p>
+    <w:p>
+      <w:pPr>
+        <w:pStyle w:val="ListParagraph"/>
+        <w:ind w:left="420"/>
+        <w:rPr>
+          <w:rFonts w:ascii="Times New Roman" w:hAnsi="Times New Roman" w:cs="Times New Roman"/>
+          <w:sz w:val="28"/>
+          <w:szCs w:val="28"/>
+        </w:rPr>
+      </w:pPr>
+      <w:r>
+        <w:rPr>
+          <w:rFonts w:ascii="Times New Roman" w:hAnsi="Times New Roman" w:cs="Times New Roman"/>
+          <w:sz w:val="28"/>
+          <w:szCs w:val="28"/>
+        </w:rPr>
+        <w:t>https://visualcpp.net/visual-studio-la-gi-gioi-thieu-phan-mem-visual-studio/</w:t>
+      </w:r>
+    </w:p>
+    <w:p>
+      <w:pPr>
+        <w:pStyle w:val="ListParagraph"/>
+        <w:ind w:left="420"/>
+        <w:rPr>
+          <w:rFonts w:ascii="Times New Roman" w:hAnsi="Times New Roman" w:cs="Times New Roman"/>
+          <w:sz w:val="28"/>
+          <w:szCs w:val="28"/>
+        </w:rPr>
+      </w:pPr>
+      <w:r>
+        <w:rPr>
+          <w:rFonts w:ascii="Times New Roman" w:hAnsi="Times New Roman" w:cs="Times New Roman"/>
+          <w:sz w:val="28"/>
+          <w:szCs w:val="28"/>
+        </w:rPr>
+        <w:lastRenderedPageBreak/>
+        <w:t xml:space="preserve">      </w:t>
+      </w:r>
+      <w:r>
+        <w:rPr>
+          <w:rFonts w:ascii="Times New Roman" w:hAnsi="Times New Roman" w:cs="Times New Roman"/>
+          <w:sz w:val="28"/>
+          <w:szCs w:val="28"/>
+        </w:rPr>
+        <w:t>Cho đến nay, nhà phát triển Microsoft vẫn đang không ngừng cải tiến và ứng dụng các công nghệ mới cho Visual Studio. Bởi vậy, đây là “cánh tay đắc lực” hỗ trợ cho các developers, data administrators, testers và bất kỳ ai có nhu cầu tiếp cận, tìm hiểu về lập trình đều có thể sử dụng Visual Studio.</w:t>
+      </w:r>
+    </w:p>
+    <w:p>
+      <w:pPr>
+        <w:pStyle w:val="ListParagraph"/>
+        <w:ind w:left="420"/>
+        <w:rPr>
+          <w:rFonts w:ascii="Times New Roman" w:hAnsi="Times New Roman" w:cs="Times New Roman"/>
+          <w:sz w:val="28"/>
+          <w:szCs w:val="28"/>
+        </w:rPr>
+      </w:pPr>
+      <w:r>
+        <w:rPr>
+          <w:rFonts w:ascii="Times New Roman" w:hAnsi="Times New Roman" w:cs="Times New Roman"/>
+          <w:sz w:val="28"/>
+          <w:szCs w:val="28"/>
+        </w:rPr>
+        <w:t xml:space="preserve">      1.2.3.2 SQL Server 18</w:t>
+      </w:r>
+    </w:p>
+    <w:p>
+      <w:pPr>
+        <w:pStyle w:val="ListParagraph"/>
+        <w:ind w:left="420"/>
+        <w:rPr>
+          <w:rFonts w:ascii="Times New Roman" w:hAnsi="Times New Roman" w:cs="Times New Roman"/>
+          <w:sz w:val="28"/>
+          <w:szCs w:val="28"/>
+        </w:rPr>
+      </w:pPr>
+      <w:r>
+        <w:rPr>
+          <w:rFonts w:ascii="Times New Roman" w:hAnsi="Times New Roman" w:cs="Times New Roman"/>
+          <w:sz w:val="28"/>
+          <w:szCs w:val="28"/>
+        </w:rPr>
+        <w:t xml:space="preserve">      1.2.3.3 </w:t>
+      </w:r>
+    </w:p>
+    <w:p>
+      <w:pPr>
+        <w:pStyle w:val="ListParagraph"/>
+        <w:ind w:left="420"/>
+        <w:rPr>
+          <w:rFonts w:ascii="Times New Roman" w:hAnsi="Times New Roman" w:cs="Times New Roman"/>
+          <w:sz w:val="28"/>
+          <w:szCs w:val="28"/>
+        </w:rPr>
+      </w:pPr>
+    </w:p>
+    <w:p>
+      <w:pPr>
+        <w:rPr>
+          <w:rFonts w:ascii="Times New Roman" w:hAnsi="Times New Roman" w:cs="Times New Roman"/>
+          <w:sz w:val="28"/>
+          <w:szCs w:val="28"/>
+        </w:rPr>
+      </w:pPr>
+      <w:r>
+        <w:rPr>
+          <w:rFonts w:ascii="Times New Roman" w:hAnsi="Times New Roman" w:cs="Times New Roman"/>
+          <w:sz w:val="28"/>
+          <w:szCs w:val="28"/>
+        </w:rPr>
+        <w:t>Chương 2</w:t>
+      </w:r>
+      <w:r>
+        <w:rPr>
+          <w:rFonts w:ascii="Times New Roman" w:hAnsi="Times New Roman" w:cs="Times New Roman"/>
+          <w:sz w:val="28"/>
+          <w:szCs w:val="28"/>
+        </w:rPr>
+        <w:t xml:space="preserve">: </w:t>
+      </w:r>
+      <w:r>
+        <w:rPr>
+          <w:rFonts w:ascii="Times New Roman" w:hAnsi="Times New Roman" w:cs="Times New Roman"/>
+          <w:sz w:val="28"/>
+          <w:szCs w:val="28"/>
+        </w:rPr>
+        <w:t>Thiết kế kho dữ liệu dùng kỹ thuật mô hình hóa dữ liệu theo chiều (Dimensional Modeling)</w:t>
+      </w:r>
+    </w:p>
+    <w:p>
+      <w:pPr>
+        <w:rPr>
+          <w:rFonts w:ascii="Times New Roman" w:hAnsi="Times New Roman" w:cs="Times New Roman"/>
+          <w:sz w:val="28"/>
+          <w:szCs w:val="28"/>
+        </w:rPr>
+      </w:pPr>
+      <w:r>
+        <w:rPr>
+          <w:rFonts w:ascii="Times New Roman" w:hAnsi="Times New Roman" w:cs="Times New Roman"/>
+          <w:sz w:val="28"/>
+          <w:szCs w:val="28"/>
+        </w:rPr>
+        <w:t>2.1 Thiết kế kho dữ liệu mức cao (</w:t>
+      </w:r>
+      <w:r>
+        <w:rPr>
+          <w:rFonts w:ascii="Times New Roman" w:hAnsi="Times New Roman" w:cs="Times New Roman"/>
+          <w:sz w:val="28"/>
+          <w:szCs w:val="28"/>
+        </w:rPr>
+        <w:t>High Level Design)</w:t>
+      </w:r>
+    </w:p>
+    <w:p>
+      <w:pPr>
+        <w:rPr>
+          <w:rFonts w:ascii="Times New Roman" w:hAnsi="Times New Roman" w:cs="Times New Roman"/>
+          <w:sz w:val="28"/>
+          <w:szCs w:val="28"/>
+        </w:rPr>
+      </w:pPr>
+      <w:r>
+        <w:rPr>
+          <w:rFonts w:ascii="Times New Roman" w:hAnsi="Times New Roman" w:cs="Times New Roman"/>
+          <w:sz w:val="28"/>
+          <w:szCs w:val="28"/>
+        </w:rPr>
+        <w:t xml:space="preserve">      2.1.1 Xây dựng Business Process</w:t>
+      </w:r>
+    </w:p>
+    <w:p>
+      <w:pPr>
+        <w:rPr>
+          <w:rFonts w:ascii="Times New Roman" w:hAnsi="Times New Roman" w:cs="Times New Roman"/>
+          <w:sz w:val="28"/>
+          <w:szCs w:val="28"/>
+        </w:rPr>
+      </w:pPr>
+      <w:r>
+        <w:rPr>
+          <w:rFonts w:ascii="Times New Roman" w:hAnsi="Times New Roman" w:cs="Times New Roman"/>
+          <w:sz w:val="28"/>
+          <w:szCs w:val="28"/>
+        </w:rPr>
+        <w:t xml:space="preserve">      Các yêu cầu business đặt ra:</w:t>
+      </w:r>
+    </w:p>
+    <w:p>
+      <w:pPr>
+        <w:pStyle w:val="ListParagraph"/>
+        <w:numPr>
+          <w:ilvl w:val="0"/>
+          <w:numId w:val="5"/>
+        </w:numPr>
+        <w:rPr>
+          <w:rFonts w:ascii="Times New Roman" w:hAnsi="Times New Roman" w:cs="Times New Roman"/>
+          <w:sz w:val="28"/>
+          <w:szCs w:val="28"/>
+        </w:rPr>
+      </w:pPr>
+      <w:r>
+        <w:rPr>
+          <w:rFonts w:ascii="Times New Roman" w:hAnsi="Times New Roman" w:cs="Times New Roman"/>
+          <w:sz w:val="28"/>
+          <w:szCs w:val="28"/>
+        </w:rPr>
+        <w:t xml:space="preserve">Báo cáo doanh số đặt vé máy bay (Booking Sales Reporting): theo dõi doanh số bán vé máy bay (booking) dựa trên khách hàng (passenger), chuyến bay (flight) để biết được rằng khách hàng nào đặt vé nhiều nhất, </w:t>
+      </w:r>
+      <w:r>
+        <w:rPr>
+          <w:rFonts w:ascii="Times New Roman" w:hAnsi="Times New Roman" w:cs="Times New Roman"/>
+          <w:sz w:val="28"/>
+          <w:szCs w:val="28"/>
+        </w:rPr>
+        <w:t>chuyến bay nào được đặt nhiều nhất.</w:t>
+      </w:r>
+    </w:p>
+    <w:p>
+      <w:pPr>
+        <w:pStyle w:val="ListParagraph"/>
+        <w:numPr>
+          <w:ilvl w:val="0"/>
+          <w:numId w:val="5"/>
+        </w:numPr>
+        <w:rPr>
+          <w:rFonts w:ascii="Times New Roman" w:hAnsi="Times New Roman" w:cs="Times New Roman"/>
+          <w:sz w:val="28"/>
+          <w:szCs w:val="28"/>
+        </w:rPr>
+      </w:pPr>
+      <w:r>
+        <w:rPr>
+          <w:rFonts w:ascii="Times New Roman" w:hAnsi="Times New Roman" w:cs="Times New Roman"/>
+          <w:sz w:val="28"/>
+          <w:szCs w:val="28"/>
+        </w:rPr>
+        <w:t>Lịch trình chuyến bay (Flight Schedule Monitoring): ghi lại hoạt động của các chuyến bay(flight) theo ngày để biết được rằng chuyến bay bay nhiều nhất, hãng hàng không (airline) nào có nhiều chuyến bay nhất, máy bay (airplane) nào bay nhiều nhất, điểm đến (airport) nhiều nhất.</w:t>
+      </w:r>
+    </w:p>
+    <w:p>
+      <w:pPr>
+        <w:pStyle w:val="ListParagraph"/>
+        <w:numPr>
+          <w:ilvl w:val="0"/>
+          <w:numId w:val="5"/>
+        </w:numPr>
+        <w:rPr>
+          <w:rFonts w:ascii="Times New Roman" w:hAnsi="Times New Roman" w:cs="Times New Roman"/>
+          <w:sz w:val="28"/>
+          <w:szCs w:val="28"/>
+        </w:rPr>
+      </w:pPr>
+      <w:r>
+        <w:rPr>
+          <w:rFonts w:ascii="Times New Roman" w:hAnsi="Times New Roman" w:cs="Times New Roman"/>
+          <w:sz w:val="28"/>
+          <w:szCs w:val="28"/>
+        </w:rPr>
+        <w:t>Phân tích lương nhân viên (Employee Salary Analysi</w:t>
+      </w:r>
+      <w:r>
+        <w:rPr>
+          <w:rFonts w:ascii="Times New Roman" w:hAnsi="Times New Roman" w:cs="Times New Roman"/>
+          <w:sz w:val="28"/>
+          <w:szCs w:val="28"/>
+        </w:rPr>
+        <w:t>s</w:t>
+      </w:r>
+      <w:r>
+        <w:rPr>
+          <w:rFonts w:ascii="Times New Roman" w:hAnsi="Times New Roman" w:cs="Times New Roman"/>
+          <w:sz w:val="28"/>
+          <w:szCs w:val="28"/>
+        </w:rPr>
+        <w:t>): thống kê lương nhân viên (employee) theo tháng làm việc tại ngành hàng không để biết được rằng nhân viên thuộc phòng ban (department) nào được trả lương cao nhất.</w:t>
+      </w:r>
+    </w:p>
+    <w:p>
+      <w:pPr>
+        <w:ind w:left="420"/>
+        <w:rPr>
+          <w:rFonts w:ascii="Times New Roman" w:hAnsi="Times New Roman" w:cs="Times New Roman"/>
+          <w:sz w:val="28"/>
+          <w:szCs w:val="28"/>
+        </w:rPr>
+      </w:pPr>
+      <w:r>
+        <w:rPr>
+          <w:rFonts w:ascii="Times New Roman" w:hAnsi="Times New Roman" w:cs="Times New Roman"/>
+          <w:sz w:val="28"/>
+          <w:szCs w:val="28"/>
+        </w:rPr>
+        <w:t>2.1.2 Xác định mức độ chi tiết (Grain)</w:t>
+      </w:r>
+      <w:r>
+        <w:rPr>
+          <w:rFonts w:ascii="Times New Roman" w:hAnsi="Times New Roman" w:cs="Times New Roman"/>
+          <w:sz w:val="28"/>
+          <w:szCs w:val="28"/>
+        </w:rPr>
+        <w:t xml:space="preserve"> cho các business process</w:t>
+      </w:r>
+    </w:p>
+    <w:p>
+      <w:pPr>
+        <w:ind w:left="420"/>
+        <w:rPr>
+          <w:rFonts w:ascii="Times New Roman" w:hAnsi="Times New Roman" w:cs="Times New Roman"/>
+          <w:sz w:val="28"/>
+          <w:szCs w:val="28"/>
+        </w:rPr>
+      </w:pPr>
+      <w:r>
+        <w:rPr>
+          <w:noProof/>
+        </w:rPr>
+        <w:drawing>
+          <wp:inline distT="0" distB="0" distL="0" distR="0" wp14:anchorId="177F2E53" wp14:editId="7F80A9CE">
+            <wp:extent cx="5943600" cy="1073150"/>
+            <wp:effectExtent l="0" t="0" r="0" b="0"/>
+            <wp:docPr id="1" name="Picture 1"/>
+            <wp:cNvGraphicFramePr>
+              <a:graphicFrameLocks xmlns:a="http://schemas.openxmlformats.org/drawingml/2006/main" noChangeAspect="1"/>
+            </wp:cNvGraphicFramePr>
+            <a:graphic xmlns:a="http://schemas.openxmlformats.org/drawingml/2006/main">
+              <a:graphicData uri="http://schemas.openxmlformats.org/drawingml/2006/picture">
+                <pic:pic xmlns:pic="http://schemas.openxmlformats.org/drawingml/2006/picture">
+                  <pic:nvPicPr>
+                    <pic:cNvPr id="1" name=""/>
+                    <pic:cNvPicPr/>
+                  </pic:nvPicPr>
+                  <pic:blipFill>
+                    <a:blip r:embed="rId6"/>
+                    <a:stretch>
+                      <a:fillRect/>
+                    </a:stretch>
+                  </pic:blipFill>
+                  <pic:spPr>
+                    <a:xfrm>
+                      <a:off x="0" y="0"/>
+                      <a:ext cx="5943600" cy="1073150"/>
+                    </a:xfrm>
+                    <a:prstGeom prst="rect">
+                      <a:avLst/>
+                    </a:prstGeom>
+                  </pic:spPr>
+                </pic:pic>
+              </a:graphicData>
+            </a:graphic>
+          </wp:inline>
+        </w:drawing>
+      </w:r>
+      <w:r>
+        <w:rPr>
+          <w:rFonts w:ascii="Times New Roman" w:hAnsi="Times New Roman" w:cs="Times New Roman"/>
+          <w:sz w:val="28"/>
+          <w:szCs w:val="28"/>
+        </w:rPr>
+        <w:t xml:space="preserve">   </w:t>
+      </w:r>
+    </w:p>
+    <w:p>
+      <w:pPr>
+        <w:pStyle w:val="ListParagraph"/>
+        <w:numPr>
+          <w:ilvl w:val="0"/>
+          <w:numId w:val="5"/>
+        </w:numPr>
+        <w:rPr>
+          <w:rFonts w:ascii="Times New Roman" w:hAnsi="Times New Roman" w:cs="Times New Roman"/>
+          <w:sz w:val="28"/>
+          <w:szCs w:val="28"/>
+        </w:rPr>
+      </w:pPr>
+      <w:r>
+        <w:rPr>
+          <w:rFonts w:ascii="Times New Roman" w:hAnsi="Times New Roman" w:cs="Times New Roman"/>
+          <w:sz w:val="28"/>
+          <w:szCs w:val="28"/>
+        </w:rPr>
+        <w:t xml:space="preserve">Hoạt động </w:t>
+      </w:r>
+      <w:r>
+        <w:rPr>
+          <w:rFonts w:ascii="Times New Roman" w:hAnsi="Times New Roman" w:cs="Times New Roman"/>
+          <w:sz w:val="28"/>
+          <w:szCs w:val="28"/>
+        </w:rPr>
+        <w:t>Booking Sales Reporting</w:t>
+      </w:r>
+      <w:r>
+        <w:rPr>
+          <w:rFonts w:ascii="Times New Roman" w:hAnsi="Times New Roman" w:cs="Times New Roman"/>
+          <w:sz w:val="28"/>
+          <w:szCs w:val="28"/>
+        </w:rPr>
+        <w:t xml:space="preserve"> gắn với Fact Booking Sales ghi lại mỗi dòng</w:t>
+      </w:r>
+      <w:r>
+        <w:rPr>
+          <w:rFonts w:ascii="Times New Roman" w:hAnsi="Times New Roman" w:cs="Times New Roman"/>
+          <w:sz w:val="28"/>
+          <w:szCs w:val="28"/>
+        </w:rPr>
+        <w:t xml:space="preserve"> thể hiện việc bán một vé máy bay, thuộc loại Transaction.</w:t>
+      </w:r>
+    </w:p>
+    <w:p>
+      <w:pPr>
+        <w:pStyle w:val="ListParagraph"/>
+        <w:numPr>
+          <w:ilvl w:val="0"/>
+          <w:numId w:val="5"/>
+        </w:numPr>
+        <w:rPr>
+          <w:rFonts w:ascii="Times New Roman" w:hAnsi="Times New Roman" w:cs="Times New Roman"/>
+          <w:sz w:val="28"/>
+          <w:szCs w:val="28"/>
+        </w:rPr>
+      </w:pPr>
+      <w:r>
+        <w:rPr>
+          <w:rFonts w:ascii="Times New Roman" w:hAnsi="Times New Roman" w:cs="Times New Roman"/>
+          <w:sz w:val="28"/>
+          <w:szCs w:val="28"/>
+        </w:rPr>
+        <w:lastRenderedPageBreak/>
+        <w:t xml:space="preserve">Hoạt động </w:t>
+      </w:r>
+      <w:r>
+        <w:rPr>
+          <w:rFonts w:ascii="Times New Roman" w:hAnsi="Times New Roman" w:cs="Times New Roman"/>
+          <w:sz w:val="28"/>
+          <w:szCs w:val="28"/>
+        </w:rPr>
+        <w:t>Flight Schedule Monitoring</w:t>
+      </w:r>
+      <w:r>
+        <w:rPr>
+          <w:rFonts w:ascii="Times New Roman" w:hAnsi="Times New Roman" w:cs="Times New Roman"/>
+          <w:sz w:val="28"/>
+          <w:szCs w:val="28"/>
+        </w:rPr>
+        <w:t xml:space="preserve"> gắn với Fact Flight Schedule ghi mỗi dòng cho hoạt động bay của một chuyến bay, thuộc loại Periodic Snapshot.</w:t>
+      </w:r>
+    </w:p>
+    <w:p>
+      <w:pPr>
+        <w:pStyle w:val="ListParagraph"/>
+        <w:numPr>
+          <w:ilvl w:val="0"/>
+          <w:numId w:val="5"/>
+        </w:numPr>
+        <w:rPr>
+          <w:rFonts w:ascii="Times New Roman" w:hAnsi="Times New Roman" w:cs="Times New Roman"/>
+          <w:sz w:val="28"/>
+          <w:szCs w:val="28"/>
+        </w:rPr>
+      </w:pPr>
+      <w:r>
+        <w:rPr>
+          <w:rFonts w:ascii="Times New Roman" w:hAnsi="Times New Roman" w:cs="Times New Roman"/>
+          <w:sz w:val="28"/>
+          <w:szCs w:val="28"/>
+        </w:rPr>
+        <w:t xml:space="preserve">Hoạt động </w:t>
+      </w:r>
+      <w:r>
+        <w:rPr>
+          <w:rFonts w:ascii="Times New Roman" w:hAnsi="Times New Roman" w:cs="Times New Roman"/>
+          <w:sz w:val="28"/>
+          <w:szCs w:val="28"/>
+        </w:rPr>
+        <w:t>Employee Salary Analysis</w:t>
+      </w:r>
+      <w:r>
+        <w:rPr>
+          <w:rFonts w:ascii="Times New Roman" w:hAnsi="Times New Roman" w:cs="Times New Roman"/>
+          <w:sz w:val="28"/>
+          <w:szCs w:val="28"/>
+        </w:rPr>
+        <w:t xml:space="preserve"> gắn với Fact Employee Salary ghi lại mỗi dòng với mỗi lương của một nhân viên, thuộc loại Transaction.</w:t>
+      </w:r>
+    </w:p>
+    <w:p>
+      <w:pPr>
+        <w:ind w:left="420"/>
+        <w:rPr>
+          <w:rFonts w:ascii="Times New Roman" w:hAnsi="Times New Roman" w:cs="Times New Roman"/>
+          <w:sz w:val="28"/>
+          <w:szCs w:val="28"/>
+        </w:rPr>
+      </w:pPr>
+      <w:r>
+        <w:rPr>
+          <w:rFonts w:ascii="Times New Roman" w:hAnsi="Times New Roman" w:cs="Times New Roman"/>
+          <w:sz w:val="28"/>
+          <w:szCs w:val="28"/>
+        </w:rPr>
+        <w:t>2.1.3 Xác đị</w:t>
+      </w:r>
+      <w:r>
+        <w:rPr>
+          <w:rFonts w:ascii="Times New Roman" w:hAnsi="Times New Roman" w:cs="Times New Roman"/>
+          <w:sz w:val="28"/>
+          <w:szCs w:val="28"/>
+        </w:rPr>
+        <w:t>nh các Dimension</w:t>
+      </w:r>
+    </w:p>
+    <w:p>
+      <w:pPr>
+        <w:ind w:left="420"/>
+        <w:rPr>
+          <w:rFonts w:ascii="Times New Roman" w:hAnsi="Times New Roman" w:cs="Times New Roman"/>
+          <w:sz w:val="28"/>
+          <w:szCs w:val="28"/>
+        </w:rPr>
+      </w:pPr>
+      <w:r>
+        <w:rPr>
+          <w:noProof/>
+        </w:rPr>
+        <w:drawing>
+          <wp:inline distT="0" distB="0" distL="0" distR="0" wp14:anchorId="1B2D16D9" wp14:editId="3C5A50C6">
+            <wp:extent cx="4914900" cy="1371600"/>
+            <wp:effectExtent l="0" t="0" r="0" b="0"/>
+            <wp:docPr id="2" name="Picture 2"/>
+            <wp:cNvGraphicFramePr>
+              <a:graphicFrameLocks xmlns:a="http://schemas.openxmlformats.org/drawingml/2006/main" noChangeAspect="1"/>
+            </wp:cNvGraphicFramePr>
+            <a:graphic xmlns:a="http://schemas.openxmlformats.org/drawingml/2006/main">
+              <a:graphicData uri="http://schemas.openxmlformats.org/drawingml/2006/picture">
+                <pic:pic xmlns:pic="http://schemas.openxmlformats.org/drawingml/2006/picture">
+                  <pic:nvPicPr>
+                    <pic:cNvPr id="1" name=""/>
+                    <pic:cNvPicPr/>
+                  </pic:nvPicPr>
+                  <pic:blipFill>
+                    <a:blip r:embed="rId7"/>
+                    <a:stretch>
+                      <a:fillRect/>
+                    </a:stretch>
+                  </pic:blipFill>
+                  <pic:spPr>
+                    <a:xfrm>
+                      <a:off x="0" y="0"/>
+                      <a:ext cx="4914900" cy="1371600"/>
+                    </a:xfrm>
+                    <a:prstGeom prst="rect">
+                      <a:avLst/>
+                    </a:prstGeom>
+                  </pic:spPr>
+                </pic:pic>
+              </a:graphicData>
+            </a:graphic>
+          </wp:inline>
+        </w:drawing>
+      </w:r>
+    </w:p>
+    <w:p>
+      <w:pPr>
+        <w:pStyle w:val="ListParagraph"/>
+        <w:numPr>
+          <w:ilvl w:val="0"/>
+          <w:numId w:val="5"/>
+        </w:numPr>
+        <w:rPr>
+          <w:rFonts w:ascii="Times New Roman" w:hAnsi="Times New Roman" w:cs="Times New Roman"/>
+          <w:sz w:val="28"/>
+          <w:szCs w:val="28"/>
+        </w:rPr>
+      </w:pPr>
+      <w:r>
+        <w:rPr>
+          <w:rFonts w:ascii="Times New Roman" w:hAnsi="Times New Roman" w:cs="Times New Roman"/>
+          <w:sz w:val="28"/>
+          <w:szCs w:val="28"/>
+        </w:rPr>
+        <w:t xml:space="preserve">Fact Booking Sales </w:t>
+      </w:r>
+      <w:r>
+        <w:rPr>
+          <w:rFonts w:ascii="Times New Roman" w:hAnsi="Times New Roman" w:cs="Times New Roman"/>
+          <w:sz w:val="28"/>
+          <w:szCs w:val="28"/>
+        </w:rPr>
+        <w:t>liên quan đến bảng Flight, Passenger, phân cấp khách hàng theo bảng Address, bảng Date.</w:t>
+      </w:r>
+    </w:p>
+    <w:p>
+      <w:pPr>
+        <w:pStyle w:val="ListParagraph"/>
+        <w:numPr>
+          <w:ilvl w:val="0"/>
+          <w:numId w:val="5"/>
+        </w:numPr>
+        <w:rPr>
+          <w:rFonts w:ascii="Times New Roman" w:hAnsi="Times New Roman" w:cs="Times New Roman"/>
+          <w:sz w:val="28"/>
+          <w:szCs w:val="28"/>
+        </w:rPr>
+      </w:pPr>
+      <w:r>
+        <w:rPr>
+          <w:rFonts w:ascii="Times New Roman" w:hAnsi="Times New Roman" w:cs="Times New Roman"/>
+          <w:sz w:val="28"/>
+          <w:szCs w:val="28"/>
+        </w:rPr>
+        <w:t>Fact Flight Schedule liên quan đến bảng Airport, Airline, Airplane, Flight và Date.</w:t>
+      </w:r>
+    </w:p>
+    <w:p>
+      <w:pPr>
+        <w:pStyle w:val="ListParagraph"/>
+        <w:numPr>
+          <w:ilvl w:val="0"/>
+          <w:numId w:val="5"/>
+        </w:numPr>
+        <w:rPr>
+          <w:rFonts w:ascii="Times New Roman" w:hAnsi="Times New Roman" w:cs="Times New Roman"/>
+          <w:sz w:val="28"/>
+          <w:szCs w:val="28"/>
+        </w:rPr>
+      </w:pPr>
+      <w:r>
+        <w:rPr>
+          <w:rFonts w:ascii="Times New Roman" w:hAnsi="Times New Roman" w:cs="Times New Roman"/>
+          <w:sz w:val="28"/>
+          <w:szCs w:val="28"/>
+        </w:rPr>
+        <w:t>Fact Employee Salary liên quan đến bảng Employee, phân cấp Employee theo Address, Department.</w:t>
+      </w:r>
+    </w:p>
+    <w:p>
+      <w:pPr>
+        <w:ind w:left="420"/>
+        <w:rPr>
+          <w:rFonts w:ascii="Times New Roman" w:hAnsi="Times New Roman" w:cs="Times New Roman"/>
+          <w:sz w:val="28"/>
+          <w:szCs w:val="28"/>
+        </w:rPr>
+      </w:pPr>
+      <w:r>
+        <w:rPr>
+          <w:rFonts w:ascii="Times New Roman" w:hAnsi="Times New Roman" w:cs="Times New Roman"/>
+          <w:sz w:val="28"/>
+          <w:szCs w:val="28"/>
+        </w:rPr>
+        <w:t>2.1.4 Xác định các Fact</w:t>
+      </w:r>
+      <w:r>
+        <w:rPr>
+          <w:rFonts w:ascii="Times New Roman" w:hAnsi="Times New Roman" w:cs="Times New Roman"/>
+          <w:sz w:val="28"/>
+          <w:szCs w:val="28"/>
+        </w:rPr>
+        <w:t xml:space="preserve"> Measure</w:t>
+      </w:r>
+    </w:p>
+    <w:p>
+      <w:pPr>
+        <w:ind w:left="420"/>
+        <w:rPr>
+          <w:rFonts w:ascii="Times New Roman" w:hAnsi="Times New Roman" w:cs="Times New Roman"/>
+          <w:sz w:val="28"/>
+          <w:szCs w:val="28"/>
+        </w:rPr>
+      </w:pPr>
+      <w:r>
+        <w:rPr>
+          <w:noProof/>
+        </w:rPr>
+        <w:drawing>
+          <wp:inline distT="0" distB="0" distL="0" distR="0" wp14:anchorId="3B26141E" wp14:editId="67EE4242">
+            <wp:extent cx="5943600" cy="742950"/>
+            <wp:effectExtent l="0" t="0" r="0" b="0"/>
+            <wp:docPr id="5" name="Picture 5"/>
+            <wp:cNvGraphicFramePr>
+              <a:graphicFrameLocks xmlns:a="http://schemas.openxmlformats.org/drawingml/2006/main" noChangeAspect="1"/>
+            </wp:cNvGraphicFramePr>
+            <a:graphic xmlns:a="http://schemas.openxmlformats.org/drawingml/2006/main">
+              <a:graphicData uri="http://schemas.openxmlformats.org/drawingml/2006/picture">
+                <pic:pic xmlns:pic="http://schemas.openxmlformats.org/drawingml/2006/picture">
+                  <pic:nvPicPr>
+                    <pic:cNvPr id="1" name=""/>
+                    <pic:cNvPicPr/>
+                  </pic:nvPicPr>
+                  <pic:blipFill>
+                    <a:blip r:embed="rId8"/>
+                    <a:stretch>
+                      <a:fillRect/>
+                    </a:stretch>
+                  </pic:blipFill>
+                  <pic:spPr>
+                    <a:xfrm>
+                      <a:off x="0" y="0"/>
+                      <a:ext cx="5943600" cy="742950"/>
+                    </a:xfrm>
+                    <a:prstGeom prst="rect">
+                      <a:avLst/>
+                    </a:prstGeom>
+                  </pic:spPr>
+                </pic:pic>
+              </a:graphicData>
+            </a:graphic>
+          </wp:inline>
+        </w:drawing>
+      </w:r>
+    </w:p>
+    <w:p>
+      <w:pPr>
+        <w:pStyle w:val="ListParagraph"/>
+        <w:numPr>
+          <w:ilvl w:val="0"/>
+          <w:numId w:val="5"/>
+        </w:numPr>
+        <w:rPr>
+          <w:rFonts w:ascii="Times New Roman" w:hAnsi="Times New Roman" w:cs="Times New Roman"/>
+          <w:sz w:val="28"/>
+          <w:szCs w:val="28"/>
+        </w:rPr>
+      </w:pPr>
+      <w:r>
+        <w:rPr>
+          <w:rFonts w:ascii="Times New Roman" w:hAnsi="Times New Roman" w:cs="Times New Roman"/>
+          <w:sz w:val="28"/>
+          <w:szCs w:val="28"/>
+        </w:rPr>
+        <w:t>Fact Booking Sales</w:t>
+      </w:r>
+      <w:r>
+        <w:rPr>
+          <w:rFonts w:ascii="Times New Roman" w:hAnsi="Times New Roman" w:cs="Times New Roman"/>
+          <w:sz w:val="28"/>
+          <w:szCs w:val="28"/>
+        </w:rPr>
+        <w:t xml:space="preserve"> ghi lại Seat (ghế ngồi) và </w:t>
+      </w:r>
+      <w:r>
+        <w:rPr>
+          <w:rFonts w:ascii="Times New Roman" w:hAnsi="Times New Roman" w:cs="Times New Roman"/>
+          <w:sz w:val="28"/>
+          <w:szCs w:val="28"/>
+        </w:rPr>
+        <w:t xml:space="preserve">Price (giá vé theo USD) </w:t>
+      </w:r>
+      <w:r>
+        <w:rPr>
+          <w:rFonts w:ascii="Times New Roman" w:hAnsi="Times New Roman" w:cs="Times New Roman"/>
+          <w:sz w:val="28"/>
+          <w:szCs w:val="28"/>
+        </w:rPr>
+        <w:t>của một khách hàng khi đặt vé.</w:t>
+      </w:r>
+    </w:p>
+    <w:p>
+      <w:pPr>
+        <w:pStyle w:val="ListParagraph"/>
+        <w:numPr>
+          <w:ilvl w:val="0"/>
+          <w:numId w:val="5"/>
+        </w:numPr>
+        <w:rPr>
+          <w:rFonts w:ascii="Times New Roman" w:hAnsi="Times New Roman" w:cs="Times New Roman"/>
+          <w:sz w:val="28"/>
+          <w:szCs w:val="28"/>
+        </w:rPr>
+      </w:pPr>
+      <w:r>
+        <w:rPr>
+          <w:rFonts w:ascii="Times New Roman" w:hAnsi="Times New Roman" w:cs="Times New Roman"/>
+          <w:sz w:val="28"/>
+          <w:szCs w:val="28"/>
+        </w:rPr>
+        <w:t>Fact Flight Schedule ghi lại Departure Date (ngày bay) và Arrival Date (ngày hạ cánh) của một chuyến bay</w:t>
+      </w:r>
+    </w:p>
+    <w:p>
+      <w:pPr>
+        <w:pStyle w:val="ListParagraph"/>
+        <w:numPr>
+          <w:ilvl w:val="0"/>
+          <w:numId w:val="5"/>
+        </w:numPr>
+        <w:rPr>
+          <w:rFonts w:ascii="Times New Roman" w:hAnsi="Times New Roman" w:cs="Times New Roman"/>
+          <w:sz w:val="28"/>
+          <w:szCs w:val="28"/>
+        </w:rPr>
+      </w:pPr>
+      <w:r>
+        <w:rPr>
+          <w:rFonts w:ascii="Times New Roman" w:hAnsi="Times New Roman" w:cs="Times New Roman"/>
+          <w:sz w:val="28"/>
+          <w:szCs w:val="28"/>
+        </w:rPr>
+        <w:t>Fact Employee Salary ghi lại Salary (lương theo tháng) ứng với mỗi nhân viên</w:t>
+      </w:r>
+    </w:p>
+    <w:p>
+      <w:pPr>
+        <w:ind w:left="420"/>
+        <w:rPr>
+          <w:rFonts w:ascii="Times New Roman" w:hAnsi="Times New Roman" w:cs="Times New Roman"/>
+          <w:sz w:val="28"/>
+          <w:szCs w:val="28"/>
+        </w:rPr>
+      </w:pPr>
+    </w:p>
+    <w:p>
+      <w:pPr>
+        <w:rPr>
+          <w:rFonts w:ascii="Times New Roman" w:hAnsi="Times New Roman" w:cs="Times New Roman"/>
+          <w:sz w:val="28"/>
+          <w:szCs w:val="28"/>
+        </w:rPr>
+      </w:pPr>
+      <w:r>
+        <w:rPr>
+          <w:rFonts w:ascii="Times New Roman" w:hAnsi="Times New Roman" w:cs="Times New Roman"/>
+          <w:sz w:val="28"/>
+          <w:szCs w:val="28"/>
+        </w:rPr>
+        <w:t>2.2</w:t>
+      </w:r>
+      <w:r>
+        <w:rPr>
+          <w:rFonts w:ascii="Times New Roman" w:hAnsi="Times New Roman" w:cs="Times New Roman"/>
+          <w:sz w:val="28"/>
+          <w:szCs w:val="28"/>
+        </w:rPr>
+        <w:t xml:space="preserve"> Thiết kế kho dữ liệu mứ</w:t>
+      </w:r>
+      <w:r>
+        <w:rPr>
+          <w:rFonts w:ascii="Times New Roman" w:hAnsi="Times New Roman" w:cs="Times New Roman"/>
+          <w:sz w:val="28"/>
+          <w:szCs w:val="28"/>
+        </w:rPr>
+        <w:t>c chi tiết</w:t>
+      </w:r>
+      <w:r>
+        <w:rPr>
+          <w:rFonts w:ascii="Times New Roman" w:hAnsi="Times New Roman" w:cs="Times New Roman"/>
+          <w:sz w:val="28"/>
+          <w:szCs w:val="28"/>
+        </w:rPr>
+        <w:t xml:space="preserve"> (</w:t>
+      </w:r>
+      <w:r>
+        <w:rPr>
+          <w:rFonts w:ascii="Times New Roman" w:hAnsi="Times New Roman" w:cs="Times New Roman"/>
+          <w:sz w:val="28"/>
+          <w:szCs w:val="28"/>
+        </w:rPr>
+        <w:t>Detailed</w:t>
+      </w:r>
+      <w:r>
+        <w:rPr>
+          <w:rFonts w:ascii="Times New Roman" w:hAnsi="Times New Roman" w:cs="Times New Roman"/>
+          <w:sz w:val="28"/>
+          <w:szCs w:val="28"/>
+        </w:rPr>
+        <w:t xml:space="preserve"> Level Design)</w:t>
+      </w:r>
+    </w:p>
+    <w:p>
+      <w:pPr>
+        <w:rPr>
+          <w:rFonts w:ascii="Times New Roman" w:hAnsi="Times New Roman" w:cs="Times New Roman"/>
+          <w:sz w:val="28"/>
+          <w:szCs w:val="28"/>
+        </w:rPr>
+      </w:pPr>
+      <w:r>
+        <w:rPr>
+          <w:rFonts w:ascii="Times New Roman" w:hAnsi="Times New Roman" w:cs="Times New Roman"/>
+          <w:sz w:val="28"/>
+          <w:szCs w:val="28"/>
+        </w:rPr>
+        <w:t xml:space="preserve">      2.2</w:t>
+      </w:r>
+      <w:r>
+        <w:rPr>
+          <w:rFonts w:ascii="Times New Roman" w:hAnsi="Times New Roman" w:cs="Times New Roman"/>
+          <w:sz w:val="28"/>
+          <w:szCs w:val="28"/>
+        </w:rPr>
+        <w:t xml:space="preserve">.1 </w:t>
+      </w:r>
+      <w:r>
+        <w:rPr>
+          <w:rFonts w:ascii="Times New Roman" w:hAnsi="Times New Roman" w:cs="Times New Roman"/>
+          <w:sz w:val="28"/>
+          <w:szCs w:val="28"/>
+        </w:rPr>
+        <w:t>Mô tả các bảng Dimension</w:t>
+      </w:r>
+    </w:p>
+    <w:p>
+      <w:pPr>
+        <w:rPr>
+          <w:rFonts w:ascii="Times New Roman" w:hAnsi="Times New Roman" w:cs="Times New Roman"/>
+          <w:sz w:val="28"/>
+          <w:szCs w:val="28"/>
+        </w:rPr>
+      </w:pPr>
+      <w:r>
+        <w:rPr>
+          <w:noProof/>
+        </w:rPr>
+        <w:lastRenderedPageBreak/>
+        <w:drawing>
+          <wp:inline distT="0" distB="0" distL="0" distR="0" wp14:anchorId="6EF10E3F" wp14:editId="4570D712">
+            <wp:extent cx="5943600" cy="1377315"/>
+            <wp:effectExtent l="0" t="0" r="0" b="0"/>
+            <wp:docPr id="6" name="Picture 6"/>
+            <wp:cNvGraphicFramePr>
+              <a:graphicFrameLocks xmlns:a="http://schemas.openxmlformats.org/drawingml/2006/main" noChangeAspect="1"/>
+            </wp:cNvGraphicFramePr>
+            <a:graphic xmlns:a="http://schemas.openxmlformats.org/drawingml/2006/main">
+              <a:graphicData uri="http://schemas.openxmlformats.org/drawingml/2006/picture">
+                <pic:pic xmlns:pic="http://schemas.openxmlformats.org/drawingml/2006/picture">
+                  <pic:nvPicPr>
+                    <pic:cNvPr id="1" name=""/>
+                    <pic:cNvPicPr/>
+                  </pic:nvPicPr>
+                  <pic:blipFill>
+                    <a:blip r:embed="rId9"/>
+                    <a:stretch>
+                      <a:fillRect/>
+                    </a:stretch>
+                  </pic:blipFill>
+                  <pic:spPr>
+                    <a:xfrm>
+                      <a:off x="0" y="0"/>
+                      <a:ext cx="5943600" cy="1377315"/>
+                    </a:xfrm>
+                    <a:prstGeom prst="rect">
+                      <a:avLst/>
+                    </a:prstGeom>
+                  </pic:spPr>
+                </pic:pic>
+              </a:graphicData>
+            </a:graphic>
+          </wp:inline>
+        </w:drawing>
+      </w:r>
+    </w:p>
+    <w:p>
+      <w:pPr>
+        <w:pStyle w:val="ListParagraph"/>
+        <w:numPr>
+          <w:ilvl w:val="0"/>
+          <w:numId w:val="5"/>
+        </w:numPr>
+        <w:rPr>
+          <w:rFonts w:ascii="Times New Roman" w:hAnsi="Times New Roman" w:cs="Times New Roman"/>
+          <w:sz w:val="28"/>
+          <w:szCs w:val="28"/>
+        </w:rPr>
+      </w:pPr>
+      <w:r>
+        <w:rPr>
+          <w:rFonts w:ascii="Times New Roman" w:hAnsi="Times New Roman" w:cs="Times New Roman"/>
+          <w:sz w:val="28"/>
+          <w:szCs w:val="28"/>
+        </w:rPr>
+        <w:t>Bảng DimAirport gồm các trường AirportId, Iata, Icao, AirportName, City, Country, Iatitude, Iongitude, AirportKey</w:t>
+      </w:r>
+    </w:p>
+    <w:p>
+      <w:pPr>
+        <w:rPr>
+          <w:rFonts w:ascii="Times New Roman" w:hAnsi="Times New Roman" w:cs="Times New Roman"/>
+          <w:sz w:val="28"/>
+          <w:szCs w:val="28"/>
+        </w:rPr>
+      </w:pPr>
       <w:bookmarkStart w:id="0" w:name="_GoBack"/>
       <w:bookmarkEnd w:id="0"/>
+    </w:p>
+    <w:p>
+      <w:pPr>
+        <w:pStyle w:val="ListParagraph"/>
+        <w:rPr>
+          <w:rFonts w:ascii="Times New Roman" w:hAnsi="Times New Roman" w:cs="Times New Roman"/>
+          <w:sz w:val="28"/>
+          <w:szCs w:val="28"/>
+        </w:rPr>
+      </w:pPr>
+    </w:p>
+    <w:p>
+      <w:pPr>
+        <w:rPr>
+          <w:rFonts w:ascii="Times New Roman" w:hAnsi="Times New Roman" w:cs="Times New Roman"/>
+          <w:sz w:val="28"/>
+          <w:szCs w:val="28"/>
+        </w:rPr>
+      </w:pPr>
+    </w:p>
+    <w:p>
+      <w:pPr>
+        <w:pStyle w:val="ListParagraph"/>
+        <w:ind w:left="420"/>
+        <w:rPr>
+          <w:rFonts w:ascii="Times New Roman" w:hAnsi="Times New Roman" w:cs="Times New Roman"/>
+          <w:sz w:val="28"/>
+          <w:szCs w:val="28"/>
+        </w:rPr>
+      </w:pPr>
+    </w:p>
+    <w:p>
+      <w:pPr>
+        <w:rPr>
+          <w:rFonts w:ascii="Times New Roman" w:hAnsi="Times New Roman" w:cs="Times New Roman"/>
+          <w:sz w:val="28"/>
+          <w:szCs w:val="28"/>
+        </w:rPr>
+      </w:pPr>
     </w:p>
     <w:p>
       <w:pPr>
@@ -841,6 +2982,119 @@
 <file path=word/numbering.xml><?xml version="1.0" encoding="utf-8"?>
 <w:numbering xmlns:wpc="http://schemas.microsoft.com/office/word/2010/wordprocessingCanvas" xmlns:cx="http://schemas.microsoft.com/office/drawing/2014/chartex" xmlns:mc="http://schemas.openxmlformats.org/markup-compatibility/2006" xmlns:o="urn:schemas-microsoft-com:office:office" xmlns:r="http://schemas.openxmlformats.org/officeDocument/2006/relationships" xmlns:m="http://schemas.openxmlformats.org/officeDocument/2006/math" xmlns:v="urn:schemas-microsoft-com:vml" xmlns:wp14="http://schemas.microsoft.com/office/word/2010/wordprocessingDrawing" xmlns:wp="http://schemas.openxmlformats.org/drawingml/2006/wordprocessingDrawing" xmlns:w10="urn:schemas-microsoft-com:office:word" xmlns:w="http://schemas.openxmlformats.org/wordprocessingml/2006/main" xmlns:w14="http://schemas.microsoft.com/office/word/2010/wordml" xmlns:w15="http://schemas.microsoft.com/office/word/2012/wordml" xmlns:w16se="http://schemas.microsoft.com/office/word/2015/wordml/symex" xmlns:wpg="http://schemas.microsoft.com/office/word/2010/wordprocessingGroup" xmlns:wpi="http://schemas.microsoft.com/office/word/2010/wordprocessingInk" xmlns:wne="http://schemas.microsoft.com/office/word/2006/wordml" xmlns:wps="http://schemas.microsoft.com/office/word/2010/wordprocessingShape" mc:Ignorable="w14 w15 w16se wp14">
   <w:abstractNum w:abstractNumId="0" w15:restartNumberingAfterBreak="0">
+    <w:nsid w:val="086070C3"/>
+    <w:multiLevelType w:val="hybridMultilevel"/>
+    <w:tmpl w:val="FE9E999A"/>
+    <w:lvl w:ilvl="0" w:tplc="92846FF2">
+      <w:start w:val="2"/>
+      <w:numFmt w:val="bullet"/>
+      <w:lvlText w:val="-"/>
+      <w:lvlJc w:val="left"/>
+      <w:pPr>
+        <w:ind w:left="780" w:hanging="360"/>
+      </w:pPr>
+      <w:rPr>
+        <w:rFonts w:ascii="Times New Roman" w:eastAsiaTheme="minorHAnsi" w:hAnsi="Times New Roman" w:cs="Times New Roman" w:hint="default"/>
+      </w:rPr>
+    </w:lvl>
+    <w:lvl w:ilvl="1" w:tplc="04090003" w:tentative="1">
+      <w:start w:val="1"/>
+      <w:numFmt w:val="bullet"/>
+      <w:lvlText w:val="o"/>
+      <w:lvlJc w:val="left"/>
+      <w:pPr>
+        <w:ind w:left="1500" w:hanging="360"/>
+      </w:pPr>
+      <w:rPr>
+        <w:rFonts w:ascii="Courier New" w:hAnsi="Courier New" w:cs="Courier New" w:hint="default"/>
+      </w:rPr>
+    </w:lvl>
+    <w:lvl w:ilvl="2" w:tplc="04090005" w:tentative="1">
+      <w:start w:val="1"/>
+      <w:numFmt w:val="bullet"/>
+      <w:lvlText w:val=""/>
+      <w:lvlJc w:val="left"/>
+      <w:pPr>
+        <w:ind w:left="2220" w:hanging="360"/>
+      </w:pPr>
+      <w:rPr>
+        <w:rFonts w:ascii="Wingdings" w:hAnsi="Wingdings" w:hint="default"/>
+      </w:rPr>
+    </w:lvl>
+    <w:lvl w:ilvl="3" w:tplc="04090001" w:tentative="1">
+      <w:start w:val="1"/>
+      <w:numFmt w:val="bullet"/>
+      <w:lvlText w:val=""/>
+      <w:lvlJc w:val="left"/>
+      <w:pPr>
+        <w:ind w:left="2940" w:hanging="360"/>
+      </w:pPr>
+      <w:rPr>
+        <w:rFonts w:ascii="Symbol" w:hAnsi="Symbol" w:hint="default"/>
+      </w:rPr>
+    </w:lvl>
+    <w:lvl w:ilvl="4" w:tplc="04090003" w:tentative="1">
+      <w:start w:val="1"/>
+      <w:numFmt w:val="bullet"/>
+      <w:lvlText w:val="o"/>
+      <w:lvlJc w:val="left"/>
+      <w:pPr>
+        <w:ind w:left="3660" w:hanging="360"/>
+      </w:pPr>
+      <w:rPr>
+        <w:rFonts w:ascii="Courier New" w:hAnsi="Courier New" w:cs="Courier New" w:hint="default"/>
+      </w:rPr>
+    </w:lvl>
+    <w:lvl w:ilvl="5" w:tplc="04090005" w:tentative="1">
+      <w:start w:val="1"/>
+      <w:numFmt w:val="bullet"/>
+      <w:lvlText w:val=""/>
+      <w:lvlJc w:val="left"/>
+      <w:pPr>
+        <w:ind w:left="4380" w:hanging="360"/>
+      </w:pPr>
+      <w:rPr>
+        <w:rFonts w:ascii="Wingdings" w:hAnsi="Wingdings" w:hint="default"/>
+      </w:rPr>
+    </w:lvl>
+    <w:lvl w:ilvl="6" w:tplc="04090001" w:tentative="1">
+      <w:start w:val="1"/>
+      <w:numFmt w:val="bullet"/>
+      <w:lvlText w:val=""/>
+      <w:lvlJc w:val="left"/>
+      <w:pPr>
+        <w:ind w:left="5100" w:hanging="360"/>
+      </w:pPr>
+      <w:rPr>
+        <w:rFonts w:ascii="Symbol" w:hAnsi="Symbol" w:hint="default"/>
+      </w:rPr>
+    </w:lvl>
+    <w:lvl w:ilvl="7" w:tplc="04090003" w:tentative="1">
+      <w:start w:val="1"/>
+      <w:numFmt w:val="bullet"/>
+      <w:lvlText w:val="o"/>
+      <w:lvlJc w:val="left"/>
+      <w:pPr>
+        <w:ind w:left="5820" w:hanging="360"/>
+      </w:pPr>
+      <w:rPr>
+        <w:rFonts w:ascii="Courier New" w:hAnsi="Courier New" w:cs="Courier New" w:hint="default"/>
+      </w:rPr>
+    </w:lvl>
+    <w:lvl w:ilvl="8" w:tplc="04090005" w:tentative="1">
+      <w:start w:val="1"/>
+      <w:numFmt w:val="bullet"/>
+      <w:lvlText w:val=""/>
+      <w:lvlJc w:val="left"/>
+      <w:pPr>
+        <w:ind w:left="6540" w:hanging="360"/>
+      </w:pPr>
+      <w:rPr>
+        <w:rFonts w:ascii="Wingdings" w:hAnsi="Wingdings" w:hint="default"/>
+      </w:rPr>
+    </w:lvl>
+  </w:abstractNum>
+  <w:abstractNum w:abstractNumId="1" w15:restartNumberingAfterBreak="0">
     <w:nsid w:val="62E4030D"/>
     <w:multiLevelType w:val="hybridMultilevel"/>
     <w:tmpl w:val="FB1856DA"/>
@@ -929,7 +3183,7 @@
       </w:pPr>
     </w:lvl>
   </w:abstractNum>
-  <w:abstractNum w:abstractNumId="1" w15:restartNumberingAfterBreak="0">
+  <w:abstractNum w:abstractNumId="2" w15:restartNumberingAfterBreak="0">
     <w:nsid w:val="62F515E0"/>
     <w:multiLevelType w:val="hybridMultilevel"/>
     <w:tmpl w:val="477A631A"/>
@@ -1018,7 +3272,7 @@
       </w:pPr>
     </w:lvl>
   </w:abstractNum>
-  <w:abstractNum w:abstractNumId="2" w15:restartNumberingAfterBreak="0">
+  <w:abstractNum w:abstractNumId="3" w15:restartNumberingAfterBreak="0">
     <w:nsid w:val="68735E15"/>
     <w:multiLevelType w:val="multilevel"/>
     <w:tmpl w:val="1F5A1A54"/>
@@ -1131,14 +3385,109 @@
       </w:rPr>
     </w:lvl>
   </w:abstractNum>
+  <w:abstractNum w:abstractNumId="4" w15:restartNumberingAfterBreak="0">
+    <w:nsid w:val="71517033"/>
+    <w:multiLevelType w:val="hybridMultilevel"/>
+    <w:tmpl w:val="BEBA679C"/>
+    <w:lvl w:ilvl="0" w:tplc="0409000F">
+      <w:start w:val="1"/>
+      <w:numFmt w:val="decimal"/>
+      <w:lvlText w:val="%1."/>
+      <w:lvlJc w:val="left"/>
+      <w:pPr>
+        <w:ind w:left="720" w:hanging="360"/>
+      </w:pPr>
+      <w:rPr>
+        <w:rFonts w:hint="default"/>
+      </w:rPr>
+    </w:lvl>
+    <w:lvl w:ilvl="1" w:tplc="04090019" w:tentative="1">
+      <w:start w:val="1"/>
+      <w:numFmt w:val="lowerLetter"/>
+      <w:lvlText w:val="%2."/>
+      <w:lvlJc w:val="left"/>
+      <w:pPr>
+        <w:ind w:left="1440" w:hanging="360"/>
+      </w:pPr>
+    </w:lvl>
+    <w:lvl w:ilvl="2" w:tplc="0409001B" w:tentative="1">
+      <w:start w:val="1"/>
+      <w:numFmt w:val="lowerRoman"/>
+      <w:lvlText w:val="%3."/>
+      <w:lvlJc w:val="right"/>
+      <w:pPr>
+        <w:ind w:left="2160" w:hanging="180"/>
+      </w:pPr>
+    </w:lvl>
+    <w:lvl w:ilvl="3" w:tplc="0409000F" w:tentative="1">
+      <w:start w:val="1"/>
+      <w:numFmt w:val="decimal"/>
+      <w:lvlText w:val="%4."/>
+      <w:lvlJc w:val="left"/>
+      <w:pPr>
+        <w:ind w:left="2880" w:hanging="360"/>
+      </w:pPr>
+    </w:lvl>
+    <w:lvl w:ilvl="4" w:tplc="04090019" w:tentative="1">
+      <w:start w:val="1"/>
+      <w:numFmt w:val="lowerLetter"/>
+      <w:lvlText w:val="%5."/>
+      <w:lvlJc w:val="left"/>
+      <w:pPr>
+        <w:ind w:left="3600" w:hanging="360"/>
+      </w:pPr>
+    </w:lvl>
+    <w:lvl w:ilvl="5" w:tplc="0409001B" w:tentative="1">
+      <w:start w:val="1"/>
+      <w:numFmt w:val="lowerRoman"/>
+      <w:lvlText w:val="%6."/>
+      <w:lvlJc w:val="right"/>
+      <w:pPr>
+        <w:ind w:left="4320" w:hanging="180"/>
+      </w:pPr>
+    </w:lvl>
+    <w:lvl w:ilvl="6" w:tplc="0409000F" w:tentative="1">
+      <w:start w:val="1"/>
+      <w:numFmt w:val="decimal"/>
+      <w:lvlText w:val="%7."/>
+      <w:lvlJc w:val="left"/>
+      <w:pPr>
+        <w:ind w:left="5040" w:hanging="360"/>
+      </w:pPr>
+    </w:lvl>
+    <w:lvl w:ilvl="7" w:tplc="04090019" w:tentative="1">
+      <w:start w:val="1"/>
+      <w:numFmt w:val="lowerLetter"/>
+      <w:lvlText w:val="%8."/>
+      <w:lvlJc w:val="left"/>
+      <w:pPr>
+        <w:ind w:left="5760" w:hanging="360"/>
+      </w:pPr>
+    </w:lvl>
+    <w:lvl w:ilvl="8" w:tplc="0409001B" w:tentative="1">
+      <w:start w:val="1"/>
+      <w:numFmt w:val="lowerRoman"/>
+      <w:lvlText w:val="%9."/>
+      <w:lvlJc w:val="right"/>
+      <w:pPr>
+        <w:ind w:left="6480" w:hanging="180"/>
+      </w:pPr>
+    </w:lvl>
+  </w:abstractNum>
   <w:num w:numId="1">
-    <w:abstractNumId w:val="0"/>
+    <w:abstractNumId w:val="1"/>
   </w:num>
   <w:num w:numId="2">
-    <w:abstractNumId w:val="1"/>
+    <w:abstractNumId w:val="2"/>
   </w:num>
   <w:num w:numId="3">
-    <w:abstractNumId w:val="2"/>
+    <w:abstractNumId w:val="3"/>
+  </w:num>
+  <w:num w:numId="4">
+    <w:abstractNumId w:val="4"/>
+  </w:num>
+  <w:num w:numId="5">
+    <w:abstractNumId w:val="0"/>
   </w:num>
 </w:numbering>
 </file>
@@ -1621,6 +3970,25 @@
       <w:u w:val="single"/>
     </w:rPr>
   </w:style>
+  <w:style w:type="table" w:styleId="TableGrid">
+    <w:name w:val="Table Grid"/>
+    <w:basedOn w:val="TableNormal"/>
+    <w:uiPriority w:val="39"/>
+    <w:rsid w:val="00C768AC"/>
+    <w:pPr>
+      <w:spacing w:after="0" w:line="240" w:lineRule="auto"/>
+    </w:pPr>
+    <w:tblPr>
+      <w:tblBorders>
+        <w:top w:val="single" w:sz="4" w:space="0" w:color="auto"/>
+        <w:left w:val="single" w:sz="4" w:space="0" w:color="auto"/>
+        <w:bottom w:val="single" w:sz="4" w:space="0" w:color="auto"/>
+        <w:right w:val="single" w:sz="4" w:space="0" w:color="auto"/>
+        <w:insideH w:val="single" w:sz="4" w:space="0" w:color="auto"/>
+        <w:insideV w:val="single" w:sz="4" w:space="0" w:color="auto"/>
+      </w:tblBorders>
+    </w:tblPr>
+  </w:style>
 </w:styles>
 </file>
 

--- a/baocao.docx
+++ b/baocao.docx
@@ -2036,23 +2036,7 @@
           <w:sz w:val="28"/>
           <w:szCs w:val="28"/>
         </w:rPr>
-        <w:t>Chương 2</w:t>
-      </w:r>
-      <w:r>
-        <w:rPr>
-          <w:rFonts w:ascii="Times New Roman" w:hAnsi="Times New Roman" w:cs="Times New Roman"/>
-          <w:sz w:val="28"/>
-          <w:szCs w:val="28"/>
-        </w:rPr>
-        <w:t xml:space="preserve">: </w:t>
-      </w:r>
-      <w:r>
-        <w:rPr>
-          <w:rFonts w:ascii="Times New Roman" w:hAnsi="Times New Roman" w:cs="Times New Roman"/>
-          <w:sz w:val="28"/>
-          <w:szCs w:val="28"/>
-        </w:rPr>
-        <w:t>Thiết kế kho dữ liệu dùng kỹ thuật mô hình hóa dữ liệu theo chiều (Dimensional Modeling)</w:t>
+        <w:t>Chương 2: Thiết kế kho dữ liệu dùng kỹ thuật mô hình hóa dữ liệu theo chiều (Dimensional Modeling)</w:t>
       </w:r>
     </w:p>
     <w:p>
@@ -2307,23 +2291,7 @@
           <w:sz w:val="28"/>
           <w:szCs w:val="28"/>
         </w:rPr>
-        <w:t xml:space="preserve">Hoạt động </w:t>
-      </w:r>
-      <w:r>
-        <w:rPr>
-          <w:rFonts w:ascii="Times New Roman" w:hAnsi="Times New Roman" w:cs="Times New Roman"/>
-          <w:sz w:val="28"/>
-          <w:szCs w:val="28"/>
-        </w:rPr>
-        <w:t>Booking Sales Reporting</w:t>
-      </w:r>
-      <w:r>
-        <w:rPr>
-          <w:rFonts w:ascii="Times New Roman" w:hAnsi="Times New Roman" w:cs="Times New Roman"/>
-          <w:sz w:val="28"/>
-          <w:szCs w:val="28"/>
-        </w:rPr>
-        <w:t xml:space="preserve"> gắn với Fact Booking Sales ghi lại mỗi dòng</w:t>
+        <w:t>Hoạt động Booking Sales Reporting gắn với Fact Booking Sales ghi lại mỗi dòng</w:t>
       </w:r>
       <w:r>
         <w:rPr>
@@ -2354,23 +2322,7 @@
           <w:szCs w:val="28"/>
         </w:rPr>
         <w:lastRenderedPageBreak/>
-        <w:t xml:space="preserve">Hoạt động </w:t>
-      </w:r>
-      <w:r>
-        <w:rPr>
-          <w:rFonts w:ascii="Times New Roman" w:hAnsi="Times New Roman" w:cs="Times New Roman"/>
-          <w:sz w:val="28"/>
-          <w:szCs w:val="28"/>
-        </w:rPr>
-        <w:t>Flight Schedule Monitoring</w:t>
-      </w:r>
-      <w:r>
-        <w:rPr>
-          <w:rFonts w:ascii="Times New Roman" w:hAnsi="Times New Roman" w:cs="Times New Roman"/>
-          <w:sz w:val="28"/>
-          <w:szCs w:val="28"/>
-        </w:rPr>
-        <w:t xml:space="preserve"> gắn với Fact Flight Schedule ghi mỗi dòng cho hoạt động bay của một chuyến bay, thuộc loại Periodic Snapshot.</w:t>
+        <w:t>Hoạt động Flight Schedule Monitoring gắn với Fact Flight Schedule ghi mỗi dòng cho hoạt động bay của một chuyến bay, thuộc loại Periodic Snapshot.</w:t>
       </w:r>
     </w:p>
     <w:p>
@@ -2392,23 +2344,7 @@
           <w:sz w:val="28"/>
           <w:szCs w:val="28"/>
         </w:rPr>
-        <w:t xml:space="preserve">Hoạt động </w:t>
-      </w:r>
-      <w:r>
-        <w:rPr>
-          <w:rFonts w:ascii="Times New Roman" w:hAnsi="Times New Roman" w:cs="Times New Roman"/>
-          <w:sz w:val="28"/>
-          <w:szCs w:val="28"/>
-        </w:rPr>
-        <w:t>Employee Salary Analysis</w:t>
-      </w:r>
-      <w:r>
-        <w:rPr>
-          <w:rFonts w:ascii="Times New Roman" w:hAnsi="Times New Roman" w:cs="Times New Roman"/>
-          <w:sz w:val="28"/>
-          <w:szCs w:val="28"/>
-        </w:rPr>
-        <w:t xml:space="preserve"> gắn với Fact Employee Salary ghi lại mỗi dòng với mỗi lương của một nhân viên, thuộc loại Transaction.</w:t>
+        <w:t>Hoạt động Employee Salary Analysis gắn với Fact Employee Salary ghi lại mỗi dòng với mỗi lương của một nhân viên, thuộc loại Transaction.</w:t>
       </w:r>
     </w:p>
     <w:p>
@@ -2664,23 +2600,7 @@
           <w:sz w:val="28"/>
           <w:szCs w:val="28"/>
         </w:rPr>
-        <w:t xml:space="preserve"> ghi lại Seat (ghế ngồi) và </w:t>
-      </w:r>
-      <w:r>
-        <w:rPr>
-          <w:rFonts w:ascii="Times New Roman" w:hAnsi="Times New Roman" w:cs="Times New Roman"/>
-          <w:sz w:val="28"/>
-          <w:szCs w:val="28"/>
-        </w:rPr>
-        <w:t xml:space="preserve">Price (giá vé theo USD) </w:t>
-      </w:r>
-      <w:r>
-        <w:rPr>
-          <w:rFonts w:ascii="Times New Roman" w:hAnsi="Times New Roman" w:cs="Times New Roman"/>
-          <w:sz w:val="28"/>
-          <w:szCs w:val="28"/>
-        </w:rPr>
-        <w:t>của một khách hàng khi đặt vé.</w:t>
+        <w:t xml:space="preserve"> ghi lại Seat (ghế ngồi) và Price (giá vé theo USD) của một khách hàng khi đặt vé.</w:t>
       </w:r>
     </w:p>
     <w:p>
@@ -2783,40 +2703,24 @@
           <w:sz w:val="28"/>
           <w:szCs w:val="28"/>
         </w:rPr>
-        <w:t>Detailed</w:t>
-      </w:r>
-      <w:r>
-        <w:rPr>
-          <w:rFonts w:ascii="Times New Roman" w:hAnsi="Times New Roman" w:cs="Times New Roman"/>
-          <w:sz w:val="28"/>
-          <w:szCs w:val="28"/>
-        </w:rPr>
-        <w:t xml:space="preserve"> Level Design)</w:t>
-      </w:r>
-    </w:p>
-    <w:p>
-      <w:pPr>
-        <w:rPr>
-          <w:rFonts w:ascii="Times New Roman" w:hAnsi="Times New Roman" w:cs="Times New Roman"/>
-          <w:sz w:val="28"/>
-          <w:szCs w:val="28"/>
-        </w:rPr>
-      </w:pPr>
-      <w:r>
-        <w:rPr>
-          <w:rFonts w:ascii="Times New Roman" w:hAnsi="Times New Roman" w:cs="Times New Roman"/>
-          <w:sz w:val="28"/>
-          <w:szCs w:val="28"/>
-        </w:rPr>
-        <w:t xml:space="preserve">      2.2</w:t>
-      </w:r>
-      <w:r>
-        <w:rPr>
-          <w:rFonts w:ascii="Times New Roman" w:hAnsi="Times New Roman" w:cs="Times New Roman"/>
-          <w:sz w:val="28"/>
-          <w:szCs w:val="28"/>
-        </w:rPr>
-        <w:t xml:space="preserve">.1 </w:t>
+        <w:t>Detailed Level Design)</w:t>
+      </w:r>
+    </w:p>
+    <w:p>
+      <w:pPr>
+        <w:rPr>
+          <w:rFonts w:ascii="Times New Roman" w:hAnsi="Times New Roman" w:cs="Times New Roman"/>
+          <w:sz w:val="28"/>
+          <w:szCs w:val="28"/>
+        </w:rPr>
+      </w:pPr>
+      <w:r>
+        <w:rPr>
+          <w:rFonts w:ascii="Times New Roman" w:hAnsi="Times New Roman" w:cs="Times New Roman"/>
+          <w:sz w:val="28"/>
+          <w:szCs w:val="28"/>
+        </w:rPr>
+        <w:t xml:space="preserve">      2.2.1 </w:t>
       </w:r>
       <w:r>
         <w:rPr>
@@ -2898,6 +2802,1062 @@
         </w:rPr>
         <w:t>Bảng DimAirport gồm các trường AirportId, Iata, Icao, AirportName, City, Country, Iatitude, Iongitude, AirportKey</w:t>
       </w:r>
+      <w:r>
+        <w:rPr>
+          <w:rFonts w:ascii="Times New Roman" w:hAnsi="Times New Roman" w:cs="Times New Roman"/>
+          <w:sz w:val="28"/>
+          <w:szCs w:val="28"/>
+        </w:rPr>
+        <w:t xml:space="preserve"> với mô tả và giá trị ví dụ</w:t>
+      </w:r>
+    </w:p>
+    <w:p>
+      <w:pPr>
+        <w:pStyle w:val="ListParagraph"/>
+        <w:ind w:left="780"/>
+        <w:rPr>
+          <w:rFonts w:ascii="Times New Roman" w:hAnsi="Times New Roman" w:cs="Times New Roman"/>
+          <w:sz w:val="28"/>
+          <w:szCs w:val="28"/>
+        </w:rPr>
+      </w:pPr>
+    </w:p>
+    <w:p>
+      <w:pPr>
+        <w:rPr>
+          <w:rFonts w:ascii="Times New Roman" w:hAnsi="Times New Roman" w:cs="Times New Roman"/>
+          <w:sz w:val="28"/>
+          <w:szCs w:val="28"/>
+        </w:rPr>
+      </w:pPr>
+      <w:r>
+        <w:rPr>
+          <w:noProof/>
+        </w:rPr>
+        <w:drawing>
+          <wp:inline distT="0" distB="0" distL="0" distR="0" wp14:anchorId="1EB9E6DA" wp14:editId="38860D9D">
+            <wp:extent cx="5943600" cy="834390"/>
+            <wp:effectExtent l="0" t="0" r="0" b="3810"/>
+            <wp:docPr id="3" name="Picture 3"/>
+            <wp:cNvGraphicFramePr>
+              <a:graphicFrameLocks xmlns:a="http://schemas.openxmlformats.org/drawingml/2006/main" noChangeAspect="1"/>
+            </wp:cNvGraphicFramePr>
+            <a:graphic xmlns:a="http://schemas.openxmlformats.org/drawingml/2006/main">
+              <a:graphicData uri="http://schemas.openxmlformats.org/drawingml/2006/picture">
+                <pic:pic xmlns:pic="http://schemas.openxmlformats.org/drawingml/2006/picture">
+                  <pic:nvPicPr>
+                    <pic:cNvPr id="1" name=""/>
+                    <pic:cNvPicPr/>
+                  </pic:nvPicPr>
+                  <pic:blipFill>
+                    <a:blip r:embed="rId10"/>
+                    <a:stretch>
+                      <a:fillRect/>
+                    </a:stretch>
+                  </pic:blipFill>
+                  <pic:spPr>
+                    <a:xfrm>
+                      <a:off x="0" y="0"/>
+                      <a:ext cx="5943600" cy="834390"/>
+                    </a:xfrm>
+                    <a:prstGeom prst="rect">
+                      <a:avLst/>
+                    </a:prstGeom>
+                  </pic:spPr>
+                </pic:pic>
+              </a:graphicData>
+            </a:graphic>
+          </wp:inline>
+        </w:drawing>
+      </w:r>
+    </w:p>
+    <w:p>
+      <w:pPr>
+        <w:pStyle w:val="ListParagraph"/>
+        <w:numPr>
+          <w:ilvl w:val="0"/>
+          <w:numId w:val="5"/>
+        </w:numPr>
+        <w:rPr>
+          <w:rFonts w:ascii="Times New Roman" w:hAnsi="Times New Roman" w:cs="Times New Roman"/>
+          <w:sz w:val="28"/>
+          <w:szCs w:val="28"/>
+        </w:rPr>
+      </w:pPr>
+      <w:r>
+        <w:rPr>
+          <w:rFonts w:ascii="Times New Roman" w:hAnsi="Times New Roman" w:cs="Times New Roman"/>
+          <w:sz w:val="28"/>
+          <w:szCs w:val="28"/>
+        </w:rPr>
+        <w:t xml:space="preserve">Bảng </w:t>
+      </w:r>
+      <w:r>
+        <w:rPr>
+          <w:rFonts w:ascii="Times New Roman" w:hAnsi="Times New Roman" w:cs="Times New Roman"/>
+          <w:sz w:val="28"/>
+          <w:szCs w:val="28"/>
+        </w:rPr>
+        <w:t>DimAirline</w:t>
+      </w:r>
+      <w:r>
+        <w:rPr>
+          <w:rFonts w:ascii="Times New Roman" w:hAnsi="Times New Roman" w:cs="Times New Roman"/>
+          <w:sz w:val="28"/>
+          <w:szCs w:val="28"/>
+        </w:rPr>
+        <w:t xml:space="preserve"> gồm các trường </w:t>
+      </w:r>
+      <w:r>
+        <w:rPr>
+          <w:rFonts w:ascii="Times New Roman" w:hAnsi="Times New Roman" w:cs="Times New Roman"/>
+          <w:sz w:val="28"/>
+          <w:szCs w:val="28"/>
+        </w:rPr>
+        <w:t xml:space="preserve">AirlineId, Iata, AirlineName, BaseAirport, AirlineKey </w:t>
+      </w:r>
+      <w:r>
+        <w:rPr>
+          <w:rFonts w:ascii="Times New Roman" w:hAnsi="Times New Roman" w:cs="Times New Roman"/>
+          <w:sz w:val="28"/>
+          <w:szCs w:val="28"/>
+        </w:rPr>
+        <w:t>với mô tả và giá trị ví dụ</w:t>
+      </w:r>
+    </w:p>
+    <w:p>
+      <w:pPr>
+        <w:rPr>
+          <w:rFonts w:ascii="Times New Roman" w:hAnsi="Times New Roman" w:cs="Times New Roman"/>
+          <w:sz w:val="28"/>
+          <w:szCs w:val="28"/>
+        </w:rPr>
+      </w:pPr>
+    </w:p>
+    <w:p>
+      <w:pPr>
+        <w:rPr>
+          <w:rFonts w:ascii="Times New Roman" w:hAnsi="Times New Roman" w:cs="Times New Roman"/>
+          <w:sz w:val="28"/>
+          <w:szCs w:val="28"/>
+        </w:rPr>
+      </w:pPr>
+      <w:r>
+        <w:rPr>
+          <w:noProof/>
+        </w:rPr>
+        <w:drawing>
+          <wp:inline distT="0" distB="0" distL="0" distR="0" wp14:anchorId="51C5A4C4" wp14:editId="539877A2">
+            <wp:extent cx="5943600" cy="828675"/>
+            <wp:effectExtent l="0" t="0" r="0" b="9525"/>
+            <wp:docPr id="4" name="Picture 4"/>
+            <wp:cNvGraphicFramePr>
+              <a:graphicFrameLocks xmlns:a="http://schemas.openxmlformats.org/drawingml/2006/main" noChangeAspect="1"/>
+            </wp:cNvGraphicFramePr>
+            <a:graphic xmlns:a="http://schemas.openxmlformats.org/drawingml/2006/main">
+              <a:graphicData uri="http://schemas.openxmlformats.org/drawingml/2006/picture">
+                <pic:pic xmlns:pic="http://schemas.openxmlformats.org/drawingml/2006/picture">
+                  <pic:nvPicPr>
+                    <pic:cNvPr id="1" name=""/>
+                    <pic:cNvPicPr/>
+                  </pic:nvPicPr>
+                  <pic:blipFill>
+                    <a:blip r:embed="rId11"/>
+                    <a:stretch>
+                      <a:fillRect/>
+                    </a:stretch>
+                  </pic:blipFill>
+                  <pic:spPr>
+                    <a:xfrm>
+                      <a:off x="0" y="0"/>
+                      <a:ext cx="5943600" cy="828675"/>
+                    </a:xfrm>
+                    <a:prstGeom prst="rect">
+                      <a:avLst/>
+                    </a:prstGeom>
+                  </pic:spPr>
+                </pic:pic>
+              </a:graphicData>
+            </a:graphic>
+          </wp:inline>
+        </w:drawing>
+      </w:r>
+    </w:p>
+    <w:p>
+      <w:pPr>
+        <w:pStyle w:val="ListParagraph"/>
+        <w:numPr>
+          <w:ilvl w:val="0"/>
+          <w:numId w:val="5"/>
+        </w:numPr>
+        <w:rPr>
+          <w:rFonts w:ascii="Times New Roman" w:hAnsi="Times New Roman" w:cs="Times New Roman"/>
+          <w:sz w:val="28"/>
+          <w:szCs w:val="28"/>
+        </w:rPr>
+      </w:pPr>
+      <w:r>
+        <w:rPr>
+          <w:rFonts w:ascii="Times New Roman" w:hAnsi="Times New Roman" w:cs="Times New Roman"/>
+          <w:sz w:val="28"/>
+          <w:szCs w:val="28"/>
+        </w:rPr>
+        <w:t xml:space="preserve">Bảng </w:t>
+      </w:r>
+      <w:r>
+        <w:rPr>
+          <w:rFonts w:ascii="Times New Roman" w:hAnsi="Times New Roman" w:cs="Times New Roman"/>
+          <w:sz w:val="28"/>
+          <w:szCs w:val="28"/>
+        </w:rPr>
+        <w:t>DimAirplane</w:t>
+      </w:r>
+      <w:r>
+        <w:rPr>
+          <w:rFonts w:ascii="Times New Roman" w:hAnsi="Times New Roman" w:cs="Times New Roman"/>
+          <w:sz w:val="28"/>
+          <w:szCs w:val="28"/>
+        </w:rPr>
+        <w:t xml:space="preserve"> gồm các trường </w:t>
+      </w:r>
+      <w:r>
+        <w:rPr>
+          <w:rFonts w:ascii="Times New Roman" w:hAnsi="Times New Roman" w:cs="Times New Roman"/>
+          <w:sz w:val="28"/>
+          <w:szCs w:val="28"/>
+        </w:rPr>
+        <w:t xml:space="preserve">AirplaneId, Capacity, TypeId, Airline, Identifier, Description, AirplaneKey </w:t>
+      </w:r>
+      <w:r>
+        <w:rPr>
+          <w:rFonts w:ascii="Times New Roman" w:hAnsi="Times New Roman" w:cs="Times New Roman"/>
+          <w:sz w:val="28"/>
+          <w:szCs w:val="28"/>
+        </w:rPr>
+        <w:t>với mô tả và giá trị ví dụ</w:t>
+      </w:r>
+    </w:p>
+    <w:p>
+      <w:pPr>
+        <w:rPr>
+          <w:rFonts w:ascii="Times New Roman" w:hAnsi="Times New Roman" w:cs="Times New Roman"/>
+          <w:sz w:val="28"/>
+          <w:szCs w:val="28"/>
+        </w:rPr>
+      </w:pPr>
+    </w:p>
+    <w:p>
+      <w:pPr>
+        <w:rPr>
+          <w:rFonts w:ascii="Times New Roman" w:hAnsi="Times New Roman" w:cs="Times New Roman"/>
+          <w:sz w:val="28"/>
+          <w:szCs w:val="28"/>
+        </w:rPr>
+      </w:pPr>
+      <w:r>
+        <w:rPr>
+          <w:noProof/>
+        </w:rPr>
+        <w:drawing>
+          <wp:inline distT="0" distB="0" distL="0" distR="0" wp14:anchorId="5E99A147" wp14:editId="1BAE92F4">
+            <wp:extent cx="5943600" cy="937260"/>
+            <wp:effectExtent l="0" t="0" r="0" b="0"/>
+            <wp:docPr id="7" name="Picture 7"/>
+            <wp:cNvGraphicFramePr>
+              <a:graphicFrameLocks xmlns:a="http://schemas.openxmlformats.org/drawingml/2006/main" noChangeAspect="1"/>
+            </wp:cNvGraphicFramePr>
+            <a:graphic xmlns:a="http://schemas.openxmlformats.org/drawingml/2006/main">
+              <a:graphicData uri="http://schemas.openxmlformats.org/drawingml/2006/picture">
+                <pic:pic xmlns:pic="http://schemas.openxmlformats.org/drawingml/2006/picture">
+                  <pic:nvPicPr>
+                    <pic:cNvPr id="1" name=""/>
+                    <pic:cNvPicPr/>
+                  </pic:nvPicPr>
+                  <pic:blipFill>
+                    <a:blip r:embed="rId12"/>
+                    <a:stretch>
+                      <a:fillRect/>
+                    </a:stretch>
+                  </pic:blipFill>
+                  <pic:spPr>
+                    <a:xfrm>
+                      <a:off x="0" y="0"/>
+                      <a:ext cx="5943600" cy="937260"/>
+                    </a:xfrm>
+                    <a:prstGeom prst="rect">
+                      <a:avLst/>
+                    </a:prstGeom>
+                  </pic:spPr>
+                </pic:pic>
+              </a:graphicData>
+            </a:graphic>
+          </wp:inline>
+        </w:drawing>
+      </w:r>
+    </w:p>
+    <w:p>
+      <w:pPr>
+        <w:pStyle w:val="ListParagraph"/>
+        <w:numPr>
+          <w:ilvl w:val="0"/>
+          <w:numId w:val="5"/>
+        </w:numPr>
+        <w:rPr>
+          <w:rFonts w:ascii="Times New Roman" w:hAnsi="Times New Roman" w:cs="Times New Roman"/>
+          <w:sz w:val="28"/>
+          <w:szCs w:val="28"/>
+        </w:rPr>
+      </w:pPr>
+      <w:r>
+        <w:rPr>
+          <w:rFonts w:ascii="Times New Roman" w:hAnsi="Times New Roman" w:cs="Times New Roman"/>
+          <w:sz w:val="28"/>
+          <w:szCs w:val="28"/>
+        </w:rPr>
+        <w:t>Bảng DimFlight gồm các trường FlightNo, From, To, Departure, Arrival, Airpline, FlightKey với mô tả và giá trị ví dụ</w:t>
+      </w:r>
+    </w:p>
+    <w:p>
+      <w:pPr>
+        <w:rPr>
+          <w:rFonts w:ascii="Times New Roman" w:hAnsi="Times New Roman" w:cs="Times New Roman"/>
+          <w:sz w:val="28"/>
+          <w:szCs w:val="28"/>
+        </w:rPr>
+      </w:pPr>
+    </w:p>
+    <w:p>
+      <w:pPr>
+        <w:rPr>
+          <w:rFonts w:ascii="Times New Roman" w:hAnsi="Times New Roman" w:cs="Times New Roman"/>
+          <w:sz w:val="28"/>
+          <w:szCs w:val="28"/>
+        </w:rPr>
+      </w:pPr>
+      <w:r>
+        <w:rPr>
+          <w:noProof/>
+        </w:rPr>
+        <w:lastRenderedPageBreak/>
+        <w:drawing>
+          <wp:inline distT="0" distB="0" distL="0" distR="0" wp14:anchorId="78A882FE" wp14:editId="4F506EF1">
+            <wp:extent cx="5943600" cy="1177925"/>
+            <wp:effectExtent l="0" t="0" r="0" b="3175"/>
+            <wp:docPr id="8" name="Picture 8"/>
+            <wp:cNvGraphicFramePr>
+              <a:graphicFrameLocks xmlns:a="http://schemas.openxmlformats.org/drawingml/2006/main" noChangeAspect="1"/>
+            </wp:cNvGraphicFramePr>
+            <a:graphic xmlns:a="http://schemas.openxmlformats.org/drawingml/2006/main">
+              <a:graphicData uri="http://schemas.openxmlformats.org/drawingml/2006/picture">
+                <pic:pic xmlns:pic="http://schemas.openxmlformats.org/drawingml/2006/picture">
+                  <pic:nvPicPr>
+                    <pic:cNvPr id="1" name=""/>
+                    <pic:cNvPicPr/>
+                  </pic:nvPicPr>
+                  <pic:blipFill>
+                    <a:blip r:embed="rId13"/>
+                    <a:stretch>
+                      <a:fillRect/>
+                    </a:stretch>
+                  </pic:blipFill>
+                  <pic:spPr>
+                    <a:xfrm>
+                      <a:off x="0" y="0"/>
+                      <a:ext cx="5943600" cy="1177925"/>
+                    </a:xfrm>
+                    <a:prstGeom prst="rect">
+                      <a:avLst/>
+                    </a:prstGeom>
+                  </pic:spPr>
+                </pic:pic>
+              </a:graphicData>
+            </a:graphic>
+          </wp:inline>
+        </w:drawing>
+      </w:r>
+    </w:p>
+    <w:p>
+      <w:pPr>
+        <w:pStyle w:val="ListParagraph"/>
+        <w:numPr>
+          <w:ilvl w:val="0"/>
+          <w:numId w:val="5"/>
+        </w:numPr>
+        <w:rPr>
+          <w:rFonts w:ascii="Times New Roman" w:hAnsi="Times New Roman" w:cs="Times New Roman"/>
+          <w:sz w:val="28"/>
+          <w:szCs w:val="28"/>
+        </w:rPr>
+      </w:pPr>
+      <w:r>
+        <w:rPr>
+          <w:rFonts w:ascii="Times New Roman" w:hAnsi="Times New Roman" w:cs="Times New Roman"/>
+          <w:sz w:val="28"/>
+          <w:szCs w:val="28"/>
+        </w:rPr>
+        <w:t>Bảng DimDate mô tả một dòng là một ngày</w:t>
+      </w:r>
+    </w:p>
+    <w:p>
+      <w:pPr>
+        <w:rPr>
+          <w:rFonts w:ascii="Times New Roman" w:hAnsi="Times New Roman" w:cs="Times New Roman"/>
+          <w:sz w:val="28"/>
+          <w:szCs w:val="28"/>
+        </w:rPr>
+      </w:pPr>
+    </w:p>
+    <w:p>
+      <w:pPr>
+        <w:rPr>
+          <w:rFonts w:ascii="Times New Roman" w:hAnsi="Times New Roman" w:cs="Times New Roman"/>
+          <w:sz w:val="28"/>
+          <w:szCs w:val="28"/>
+        </w:rPr>
+      </w:pPr>
+      <w:r>
+        <w:rPr>
+          <w:noProof/>
+        </w:rPr>
+        <w:drawing>
+          <wp:inline distT="0" distB="0" distL="0" distR="0" wp14:anchorId="6DDBEB3B" wp14:editId="510DC760">
+            <wp:extent cx="5943600" cy="1440815"/>
+            <wp:effectExtent l="0" t="0" r="0" b="6985"/>
+            <wp:docPr id="9" name="Picture 9"/>
+            <wp:cNvGraphicFramePr>
+              <a:graphicFrameLocks xmlns:a="http://schemas.openxmlformats.org/drawingml/2006/main" noChangeAspect="1"/>
+            </wp:cNvGraphicFramePr>
+            <a:graphic xmlns:a="http://schemas.openxmlformats.org/drawingml/2006/main">
+              <a:graphicData uri="http://schemas.openxmlformats.org/drawingml/2006/picture">
+                <pic:pic xmlns:pic="http://schemas.openxmlformats.org/drawingml/2006/picture">
+                  <pic:nvPicPr>
+                    <pic:cNvPr id="1" name=""/>
+                    <pic:cNvPicPr/>
+                  </pic:nvPicPr>
+                  <pic:blipFill>
+                    <a:blip r:embed="rId14"/>
+                    <a:stretch>
+                      <a:fillRect/>
+                    </a:stretch>
+                  </pic:blipFill>
+                  <pic:spPr>
+                    <a:xfrm>
+                      <a:off x="0" y="0"/>
+                      <a:ext cx="5943600" cy="1440815"/>
+                    </a:xfrm>
+                    <a:prstGeom prst="rect">
+                      <a:avLst/>
+                    </a:prstGeom>
+                  </pic:spPr>
+                </pic:pic>
+              </a:graphicData>
+            </a:graphic>
+          </wp:inline>
+        </w:drawing>
+      </w:r>
+    </w:p>
+    <w:p>
+      <w:pPr>
+        <w:pStyle w:val="ListParagraph"/>
+        <w:numPr>
+          <w:ilvl w:val="0"/>
+          <w:numId w:val="5"/>
+        </w:numPr>
+        <w:rPr>
+          <w:rFonts w:ascii="Times New Roman" w:hAnsi="Times New Roman" w:cs="Times New Roman"/>
+          <w:sz w:val="28"/>
+          <w:szCs w:val="28"/>
+        </w:rPr>
+      </w:pPr>
+      <w:r>
+        <w:rPr>
+          <w:rFonts w:ascii="Times New Roman" w:hAnsi="Times New Roman" w:cs="Times New Roman"/>
+          <w:sz w:val="28"/>
+          <w:szCs w:val="28"/>
+        </w:rPr>
+        <w:t xml:space="preserve">Bảng DimPassenger gồm các trường PassengerId, PassportNo, FirstName, LastName, Birthdate, Sex, Street, City, Zip, Country, EmailAddress, TelephoneNo, PassengerKey </w:t>
+      </w:r>
+      <w:r>
+        <w:rPr>
+          <w:rFonts w:ascii="Times New Roman" w:hAnsi="Times New Roman" w:cs="Times New Roman"/>
+          <w:sz w:val="28"/>
+          <w:szCs w:val="28"/>
+        </w:rPr>
+        <w:t>với mô tả và giá trị ví dụ</w:t>
+      </w:r>
+    </w:p>
+    <w:p>
+      <w:pPr>
+        <w:rPr>
+          <w:rFonts w:ascii="Times New Roman" w:hAnsi="Times New Roman" w:cs="Times New Roman"/>
+          <w:sz w:val="28"/>
+          <w:szCs w:val="28"/>
+        </w:rPr>
+      </w:pPr>
+    </w:p>
+    <w:p>
+      <w:pPr>
+        <w:rPr>
+          <w:rFonts w:ascii="Times New Roman" w:hAnsi="Times New Roman" w:cs="Times New Roman"/>
+          <w:sz w:val="28"/>
+          <w:szCs w:val="28"/>
+        </w:rPr>
+      </w:pPr>
+      <w:r>
+        <w:rPr>
+          <w:noProof/>
+        </w:rPr>
+        <w:drawing>
+          <wp:inline distT="0" distB="0" distL="0" distR="0" wp14:anchorId="319329F8" wp14:editId="259EDF0D">
+            <wp:extent cx="5943600" cy="743585"/>
+            <wp:effectExtent l="0" t="0" r="0" b="0"/>
+            <wp:docPr id="10" name="Picture 10"/>
+            <wp:cNvGraphicFramePr>
+              <a:graphicFrameLocks xmlns:a="http://schemas.openxmlformats.org/drawingml/2006/main" noChangeAspect="1"/>
+            </wp:cNvGraphicFramePr>
+            <a:graphic xmlns:a="http://schemas.openxmlformats.org/drawingml/2006/main">
+              <a:graphicData uri="http://schemas.openxmlformats.org/drawingml/2006/picture">
+                <pic:pic xmlns:pic="http://schemas.openxmlformats.org/drawingml/2006/picture">
+                  <pic:nvPicPr>
+                    <pic:cNvPr id="1" name=""/>
+                    <pic:cNvPicPr/>
+                  </pic:nvPicPr>
+                  <pic:blipFill>
+                    <a:blip r:embed="rId15"/>
+                    <a:stretch>
+                      <a:fillRect/>
+                    </a:stretch>
+                  </pic:blipFill>
+                  <pic:spPr>
+                    <a:xfrm>
+                      <a:off x="0" y="0"/>
+                      <a:ext cx="5943600" cy="743585"/>
+                    </a:xfrm>
+                    <a:prstGeom prst="rect">
+                      <a:avLst/>
+                    </a:prstGeom>
+                  </pic:spPr>
+                </pic:pic>
+              </a:graphicData>
+            </a:graphic>
+          </wp:inline>
+        </w:drawing>
+      </w:r>
+    </w:p>
+    <w:p>
+      <w:pPr>
+        <w:pStyle w:val="ListParagraph"/>
+        <w:numPr>
+          <w:ilvl w:val="0"/>
+          <w:numId w:val="5"/>
+        </w:numPr>
+        <w:rPr>
+          <w:rFonts w:ascii="Times New Roman" w:hAnsi="Times New Roman" w:cs="Times New Roman"/>
+          <w:sz w:val="28"/>
+          <w:szCs w:val="28"/>
+        </w:rPr>
+      </w:pPr>
+      <w:r>
+        <w:rPr>
+          <w:rFonts w:ascii="Times New Roman" w:hAnsi="Times New Roman" w:cs="Times New Roman"/>
+          <w:sz w:val="28"/>
+          <w:szCs w:val="28"/>
+        </w:rPr>
+        <w:t xml:space="preserve">Bảng </w:t>
+      </w:r>
+      <w:r>
+        <w:rPr>
+          <w:rFonts w:ascii="Times New Roman" w:hAnsi="Times New Roman" w:cs="Times New Roman"/>
+          <w:sz w:val="28"/>
+          <w:szCs w:val="28"/>
+        </w:rPr>
+        <w:t>DimAddress</w:t>
+      </w:r>
+      <w:r>
+        <w:rPr>
+          <w:rFonts w:ascii="Times New Roman" w:hAnsi="Times New Roman" w:cs="Times New Roman"/>
+          <w:sz w:val="28"/>
+          <w:szCs w:val="28"/>
+        </w:rPr>
+        <w:t xml:space="preserve"> gồm các trường </w:t>
+      </w:r>
+      <w:r>
+        <w:rPr>
+          <w:rFonts w:ascii="Times New Roman" w:hAnsi="Times New Roman" w:cs="Times New Roman"/>
+          <w:sz w:val="28"/>
+          <w:szCs w:val="28"/>
+        </w:rPr>
+        <w:t xml:space="preserve">Street, City, Zip, Country, AddressKey </w:t>
+      </w:r>
+      <w:r>
+        <w:rPr>
+          <w:rFonts w:ascii="Times New Roman" w:hAnsi="Times New Roman" w:cs="Times New Roman"/>
+          <w:sz w:val="28"/>
+          <w:szCs w:val="28"/>
+        </w:rPr>
+        <w:t>với mô tả và giá trị ví dụ</w:t>
+      </w:r>
+    </w:p>
+    <w:p>
+      <w:pPr>
+        <w:rPr>
+          <w:rFonts w:ascii="Times New Roman" w:hAnsi="Times New Roman" w:cs="Times New Roman"/>
+          <w:sz w:val="28"/>
+          <w:szCs w:val="28"/>
+        </w:rPr>
+      </w:pPr>
+    </w:p>
+    <w:p>
+      <w:pPr>
+        <w:rPr>
+          <w:rFonts w:ascii="Times New Roman" w:hAnsi="Times New Roman" w:cs="Times New Roman"/>
+          <w:sz w:val="28"/>
+          <w:szCs w:val="28"/>
+        </w:rPr>
+      </w:pPr>
+      <w:r>
+        <w:rPr>
+          <w:noProof/>
+        </w:rPr>
+        <w:drawing>
+          <wp:inline distT="0" distB="0" distL="0" distR="0" wp14:anchorId="1EB29F15" wp14:editId="465566AE">
+            <wp:extent cx="5943600" cy="446405"/>
+            <wp:effectExtent l="0" t="0" r="0" b="0"/>
+            <wp:docPr id="11" name="Picture 11"/>
+            <wp:cNvGraphicFramePr>
+              <a:graphicFrameLocks xmlns:a="http://schemas.openxmlformats.org/drawingml/2006/main" noChangeAspect="1"/>
+            </wp:cNvGraphicFramePr>
+            <a:graphic xmlns:a="http://schemas.openxmlformats.org/drawingml/2006/main">
+              <a:graphicData uri="http://schemas.openxmlformats.org/drawingml/2006/picture">
+                <pic:pic xmlns:pic="http://schemas.openxmlformats.org/drawingml/2006/picture">
+                  <pic:nvPicPr>
+                    <pic:cNvPr id="1" name=""/>
+                    <pic:cNvPicPr/>
+                  </pic:nvPicPr>
+                  <pic:blipFill>
+                    <a:blip r:embed="rId16"/>
+                    <a:stretch>
+                      <a:fillRect/>
+                    </a:stretch>
+                  </pic:blipFill>
+                  <pic:spPr>
+                    <a:xfrm>
+                      <a:off x="0" y="0"/>
+                      <a:ext cx="5943600" cy="446405"/>
+                    </a:xfrm>
+                    <a:prstGeom prst="rect">
+                      <a:avLst/>
+                    </a:prstGeom>
+                  </pic:spPr>
+                </pic:pic>
+              </a:graphicData>
+            </a:graphic>
+          </wp:inline>
+        </w:drawing>
+      </w:r>
+    </w:p>
+    <w:p>
+      <w:pPr>
+        <w:pStyle w:val="ListParagraph"/>
+        <w:numPr>
+          <w:ilvl w:val="0"/>
+          <w:numId w:val="5"/>
+        </w:numPr>
+        <w:rPr>
+          <w:rFonts w:ascii="Times New Roman" w:hAnsi="Times New Roman" w:cs="Times New Roman"/>
+          <w:sz w:val="28"/>
+          <w:szCs w:val="28"/>
+        </w:rPr>
+      </w:pPr>
+      <w:r>
+        <w:rPr>
+          <w:rFonts w:ascii="Times New Roman" w:hAnsi="Times New Roman" w:cs="Times New Roman"/>
+          <w:sz w:val="28"/>
+          <w:szCs w:val="28"/>
+        </w:rPr>
+        <w:t xml:space="preserve">Bảng DimDepartment gồm các trường Department, DepartmentKey </w:t>
+      </w:r>
+      <w:r>
+        <w:rPr>
+          <w:rFonts w:ascii="Times New Roman" w:hAnsi="Times New Roman" w:cs="Times New Roman"/>
+          <w:sz w:val="28"/>
+          <w:szCs w:val="28"/>
+        </w:rPr>
+        <w:t>với mô tả và giá trị ví dụ</w:t>
+      </w:r>
+    </w:p>
+    <w:p>
+      <w:pPr>
+        <w:rPr>
+          <w:rFonts w:ascii="Times New Roman" w:hAnsi="Times New Roman" w:cs="Times New Roman"/>
+          <w:sz w:val="28"/>
+          <w:szCs w:val="28"/>
+        </w:rPr>
+      </w:pPr>
+    </w:p>
+    <w:p>
+      <w:pPr>
+        <w:rPr>
+          <w:rFonts w:ascii="Times New Roman" w:hAnsi="Times New Roman" w:cs="Times New Roman"/>
+          <w:sz w:val="28"/>
+          <w:szCs w:val="28"/>
+        </w:rPr>
+      </w:pPr>
+      <w:r>
+        <w:rPr>
+          <w:noProof/>
+        </w:rPr>
+        <w:lastRenderedPageBreak/>
+        <w:drawing>
+          <wp:inline distT="0" distB="0" distL="0" distR="0" wp14:anchorId="055C1E5F" wp14:editId="3321B870">
+            <wp:extent cx="5943600" cy="1116965"/>
+            <wp:effectExtent l="0" t="0" r="0" b="6985"/>
+            <wp:docPr id="12" name="Picture 12"/>
+            <wp:cNvGraphicFramePr>
+              <a:graphicFrameLocks xmlns:a="http://schemas.openxmlformats.org/drawingml/2006/main" noChangeAspect="1"/>
+            </wp:cNvGraphicFramePr>
+            <a:graphic xmlns:a="http://schemas.openxmlformats.org/drawingml/2006/main">
+              <a:graphicData uri="http://schemas.openxmlformats.org/drawingml/2006/picture">
+                <pic:pic xmlns:pic="http://schemas.openxmlformats.org/drawingml/2006/picture">
+                  <pic:nvPicPr>
+                    <pic:cNvPr id="1" name=""/>
+                    <pic:cNvPicPr/>
+                  </pic:nvPicPr>
+                  <pic:blipFill>
+                    <a:blip r:embed="rId17"/>
+                    <a:stretch>
+                      <a:fillRect/>
+                    </a:stretch>
+                  </pic:blipFill>
+                  <pic:spPr>
+                    <a:xfrm>
+                      <a:off x="0" y="0"/>
+                      <a:ext cx="5943600" cy="1116965"/>
+                    </a:xfrm>
+                    <a:prstGeom prst="rect">
+                      <a:avLst/>
+                    </a:prstGeom>
+                  </pic:spPr>
+                </pic:pic>
+              </a:graphicData>
+            </a:graphic>
+          </wp:inline>
+        </w:drawing>
+      </w:r>
+    </w:p>
+    <w:p>
+      <w:pPr>
+        <w:pStyle w:val="ListParagraph"/>
+        <w:numPr>
+          <w:ilvl w:val="0"/>
+          <w:numId w:val="5"/>
+        </w:numPr>
+        <w:rPr>
+          <w:rFonts w:ascii="Times New Roman" w:hAnsi="Times New Roman" w:cs="Times New Roman"/>
+          <w:sz w:val="28"/>
+          <w:szCs w:val="28"/>
+        </w:rPr>
+      </w:pPr>
+      <w:r>
+        <w:rPr>
+          <w:rFonts w:ascii="Times New Roman" w:hAnsi="Times New Roman" w:cs="Times New Roman"/>
+          <w:sz w:val="28"/>
+          <w:szCs w:val="28"/>
+        </w:rPr>
+        <w:t xml:space="preserve">Bảng DimEmployee gồm các trường EmployeeId, FirstName, LastName, BirthDate, Sex, EmailAddress, TelephoneNo, UserName, Password, EmployeeKey </w:t>
+      </w:r>
+      <w:r>
+        <w:rPr>
+          <w:rFonts w:ascii="Times New Roman" w:hAnsi="Times New Roman" w:cs="Times New Roman"/>
+          <w:sz w:val="28"/>
+          <w:szCs w:val="28"/>
+        </w:rPr>
+        <w:t>với mô tả và giá trị ví dụ</w:t>
+      </w:r>
+    </w:p>
+    <w:p>
+      <w:pPr>
+        <w:pStyle w:val="ListParagraph"/>
+        <w:ind w:left="780"/>
+        <w:rPr>
+          <w:rFonts w:ascii="Times New Roman" w:hAnsi="Times New Roman" w:cs="Times New Roman"/>
+          <w:sz w:val="28"/>
+          <w:szCs w:val="28"/>
+        </w:rPr>
+      </w:pPr>
+    </w:p>
+    <w:p>
+      <w:pPr>
+        <w:rPr>
+          <w:rFonts w:ascii="Times New Roman" w:hAnsi="Times New Roman" w:cs="Times New Roman"/>
+          <w:sz w:val="28"/>
+          <w:szCs w:val="28"/>
+        </w:rPr>
+      </w:pPr>
+      <w:r>
+        <w:rPr>
+          <w:rFonts w:ascii="Times New Roman" w:hAnsi="Times New Roman" w:cs="Times New Roman"/>
+          <w:sz w:val="28"/>
+          <w:szCs w:val="28"/>
+        </w:rPr>
+        <w:t xml:space="preserve">      2.2.2</w:t>
+      </w:r>
+      <w:r>
+        <w:rPr>
+          <w:rFonts w:ascii="Times New Roman" w:hAnsi="Times New Roman" w:cs="Times New Roman"/>
+          <w:sz w:val="28"/>
+          <w:szCs w:val="28"/>
+        </w:rPr>
+        <w:t xml:space="preserve"> Mô tả các bảng </w:t>
+      </w:r>
+      <w:r>
+        <w:rPr>
+          <w:rFonts w:ascii="Times New Roman" w:hAnsi="Times New Roman" w:cs="Times New Roman"/>
+          <w:sz w:val="28"/>
+          <w:szCs w:val="28"/>
+        </w:rPr>
+        <w:t>Fact</w:t>
+      </w:r>
+    </w:p>
+    <w:p>
+      <w:pPr>
+        <w:rPr>
+          <w:rFonts w:ascii="Times New Roman" w:hAnsi="Times New Roman" w:cs="Times New Roman"/>
+          <w:sz w:val="28"/>
+          <w:szCs w:val="28"/>
+        </w:rPr>
+      </w:pPr>
+      <w:r>
+        <w:rPr>
+          <w:noProof/>
+        </w:rPr>
+        <w:drawing>
+          <wp:inline distT="0" distB="0" distL="0" distR="0" wp14:anchorId="64F924BF" wp14:editId="51FEC4D8">
+            <wp:extent cx="5943600" cy="667385"/>
+            <wp:effectExtent l="0" t="0" r="0" b="0"/>
+            <wp:docPr id="13" name="Picture 13"/>
+            <wp:cNvGraphicFramePr>
+              <a:graphicFrameLocks xmlns:a="http://schemas.openxmlformats.org/drawingml/2006/main" noChangeAspect="1"/>
+            </wp:cNvGraphicFramePr>
+            <a:graphic xmlns:a="http://schemas.openxmlformats.org/drawingml/2006/main">
+              <a:graphicData uri="http://schemas.openxmlformats.org/drawingml/2006/picture">
+                <pic:pic xmlns:pic="http://schemas.openxmlformats.org/drawingml/2006/picture">
+                  <pic:nvPicPr>
+                    <pic:cNvPr id="1" name=""/>
+                    <pic:cNvPicPr/>
+                  </pic:nvPicPr>
+                  <pic:blipFill>
+                    <a:blip r:embed="rId18"/>
+                    <a:stretch>
+                      <a:fillRect/>
+                    </a:stretch>
+                  </pic:blipFill>
+                  <pic:spPr>
+                    <a:xfrm>
+                      <a:off x="0" y="0"/>
+                      <a:ext cx="5943600" cy="667385"/>
+                    </a:xfrm>
+                    <a:prstGeom prst="rect">
+                      <a:avLst/>
+                    </a:prstGeom>
+                  </pic:spPr>
+                </pic:pic>
+              </a:graphicData>
+            </a:graphic>
+          </wp:inline>
+        </w:drawing>
+      </w:r>
+    </w:p>
+    <w:p>
+      <w:pPr>
+        <w:pStyle w:val="ListParagraph"/>
+        <w:numPr>
+          <w:ilvl w:val="0"/>
+          <w:numId w:val="5"/>
+        </w:numPr>
+        <w:rPr>
+          <w:rFonts w:ascii="Times New Roman" w:hAnsi="Times New Roman" w:cs="Times New Roman"/>
+          <w:sz w:val="28"/>
+          <w:szCs w:val="28"/>
+        </w:rPr>
+      </w:pPr>
+      <w:r>
+        <w:rPr>
+          <w:rFonts w:ascii="Times New Roman" w:hAnsi="Times New Roman" w:cs="Times New Roman"/>
+          <w:sz w:val="28"/>
+          <w:szCs w:val="28"/>
+        </w:rPr>
+        <w:t>FactBookingSales ghi lại Seat, Price, DepartureDate, ArrivalDate cho mỗi booking</w:t>
+      </w:r>
+    </w:p>
+    <w:p>
+      <w:pPr>
+        <w:rPr>
+          <w:rFonts w:ascii="Times New Roman" w:hAnsi="Times New Roman" w:cs="Times New Roman"/>
+          <w:sz w:val="28"/>
+          <w:szCs w:val="28"/>
+        </w:rPr>
+      </w:pPr>
+    </w:p>
+    <w:p>
+      <w:pPr>
+        <w:rPr>
+          <w:rFonts w:ascii="Times New Roman" w:hAnsi="Times New Roman" w:cs="Times New Roman"/>
+          <w:sz w:val="28"/>
+          <w:szCs w:val="28"/>
+        </w:rPr>
+      </w:pPr>
+      <w:r>
+        <w:rPr>
+          <w:noProof/>
+        </w:rPr>
+        <w:drawing>
+          <wp:inline distT="0" distB="0" distL="0" distR="0" wp14:anchorId="789C7404" wp14:editId="3E92FFDB">
+            <wp:extent cx="5943600" cy="454025"/>
+            <wp:effectExtent l="0" t="0" r="0" b="3175"/>
+            <wp:docPr id="14" name="Picture 14"/>
+            <wp:cNvGraphicFramePr>
+              <a:graphicFrameLocks xmlns:a="http://schemas.openxmlformats.org/drawingml/2006/main" noChangeAspect="1"/>
+            </wp:cNvGraphicFramePr>
+            <a:graphic xmlns:a="http://schemas.openxmlformats.org/drawingml/2006/main">
+              <a:graphicData uri="http://schemas.openxmlformats.org/drawingml/2006/picture">
+                <pic:pic xmlns:pic="http://schemas.openxmlformats.org/drawingml/2006/picture">
+                  <pic:nvPicPr>
+                    <pic:cNvPr id="1" name=""/>
+                    <pic:cNvPicPr/>
+                  </pic:nvPicPr>
+                  <pic:blipFill>
+                    <a:blip r:embed="rId19"/>
+                    <a:stretch>
+                      <a:fillRect/>
+                    </a:stretch>
+                  </pic:blipFill>
+                  <pic:spPr>
+                    <a:xfrm>
+                      <a:off x="0" y="0"/>
+                      <a:ext cx="5943600" cy="454025"/>
+                    </a:xfrm>
+                    <a:prstGeom prst="rect">
+                      <a:avLst/>
+                    </a:prstGeom>
+                  </pic:spPr>
+                </pic:pic>
+              </a:graphicData>
+            </a:graphic>
+          </wp:inline>
+        </w:drawing>
+      </w:r>
+    </w:p>
+    <w:p>
+      <w:pPr>
+        <w:pStyle w:val="ListParagraph"/>
+        <w:numPr>
+          <w:ilvl w:val="0"/>
+          <w:numId w:val="5"/>
+        </w:numPr>
+        <w:rPr>
+          <w:rFonts w:ascii="Times New Roman" w:hAnsi="Times New Roman" w:cs="Times New Roman"/>
+          <w:sz w:val="28"/>
+          <w:szCs w:val="28"/>
+        </w:rPr>
+      </w:pPr>
+      <w:r>
+        <w:rPr>
+          <w:rFonts w:ascii="Times New Roman" w:hAnsi="Times New Roman" w:cs="Times New Roman"/>
+          <w:sz w:val="28"/>
+          <w:szCs w:val="28"/>
+        </w:rPr>
+        <w:t>FactFlightSchedule ghi lại DepartureDate và ArrivalDate cho mỗi chuyến bay</w:t>
+      </w:r>
+    </w:p>
+    <w:p>
+      <w:pPr>
+        <w:rPr>
+          <w:rFonts w:ascii="Times New Roman" w:hAnsi="Times New Roman" w:cs="Times New Roman"/>
+          <w:sz w:val="28"/>
+          <w:szCs w:val="28"/>
+        </w:rPr>
+      </w:pPr>
+    </w:p>
+    <w:p>
+      <w:pPr>
+        <w:rPr>
+          <w:rFonts w:ascii="Times New Roman" w:hAnsi="Times New Roman" w:cs="Times New Roman"/>
+          <w:sz w:val="28"/>
+          <w:szCs w:val="28"/>
+        </w:rPr>
+      </w:pPr>
+      <w:r>
+        <w:rPr>
+          <w:noProof/>
+        </w:rPr>
+        <w:drawing>
+          <wp:inline distT="0" distB="0" distL="0" distR="0" wp14:anchorId="0402D6D2" wp14:editId="4FB88BE0">
+            <wp:extent cx="5943600" cy="356870"/>
+            <wp:effectExtent l="0" t="0" r="0" b="5080"/>
+            <wp:docPr id="15" name="Picture 15"/>
+            <wp:cNvGraphicFramePr>
+              <a:graphicFrameLocks xmlns:a="http://schemas.openxmlformats.org/drawingml/2006/main" noChangeAspect="1"/>
+            </wp:cNvGraphicFramePr>
+            <a:graphic xmlns:a="http://schemas.openxmlformats.org/drawingml/2006/main">
+              <a:graphicData uri="http://schemas.openxmlformats.org/drawingml/2006/picture">
+                <pic:pic xmlns:pic="http://schemas.openxmlformats.org/drawingml/2006/picture">
+                  <pic:nvPicPr>
+                    <pic:cNvPr id="1" name=""/>
+                    <pic:cNvPicPr/>
+                  </pic:nvPicPr>
+                  <pic:blipFill>
+                    <a:blip r:embed="rId20"/>
+                    <a:stretch>
+                      <a:fillRect/>
+                    </a:stretch>
+                  </pic:blipFill>
+                  <pic:spPr>
+                    <a:xfrm>
+                      <a:off x="0" y="0"/>
+                      <a:ext cx="5943600" cy="356870"/>
+                    </a:xfrm>
+                    <a:prstGeom prst="rect">
+                      <a:avLst/>
+                    </a:prstGeom>
+                  </pic:spPr>
+                </pic:pic>
+              </a:graphicData>
+            </a:graphic>
+          </wp:inline>
+        </w:drawing>
+      </w:r>
+    </w:p>
+    <w:p>
+      <w:pPr>
+        <w:pStyle w:val="ListParagraph"/>
+        <w:numPr>
+          <w:ilvl w:val="0"/>
+          <w:numId w:val="5"/>
+        </w:numPr>
+        <w:rPr>
+          <w:rFonts w:ascii="Times New Roman" w:hAnsi="Times New Roman" w:cs="Times New Roman"/>
+          <w:sz w:val="28"/>
+          <w:szCs w:val="28"/>
+        </w:rPr>
+      </w:pPr>
+      <w:r>
+        <w:rPr>
+          <w:rFonts w:ascii="Times New Roman" w:hAnsi="Times New Roman" w:cs="Times New Roman"/>
+          <w:sz w:val="28"/>
+          <w:szCs w:val="28"/>
+        </w:rPr>
+        <w:t>FactEmployeeSalary ghi lại Salary cho mỗi nhân viên</w:t>
+      </w:r>
+    </w:p>
+    <w:p>
+      <w:pPr>
+        <w:rPr>
+          <w:rFonts w:ascii="Times New Roman" w:hAnsi="Times New Roman" w:cs="Times New Roman"/>
+          <w:sz w:val="28"/>
+          <w:szCs w:val="28"/>
+        </w:rPr>
+      </w:pPr>
     </w:p>
     <w:p>
       <w:pPr>
@@ -2909,6 +3869,24 @@
       </w:pPr>
       <w:bookmarkStart w:id="0" w:name="_GoBack"/>
       <w:bookmarkEnd w:id="0"/>
+    </w:p>
+    <w:p>
+      <w:pPr>
+        <w:rPr>
+          <w:rFonts w:ascii="Times New Roman" w:hAnsi="Times New Roman" w:cs="Times New Roman"/>
+          <w:sz w:val="28"/>
+          <w:szCs w:val="28"/>
+        </w:rPr>
+      </w:pPr>
+    </w:p>
+    <w:p>
+      <w:pPr>
+        <w:rPr>
+          <w:rFonts w:ascii="Times New Roman" w:hAnsi="Times New Roman" w:cs="Times New Roman"/>
+          <w:sz w:val="28"/>
+          <w:szCs w:val="28"/>
+        </w:rPr>
+      </w:pPr>
     </w:p>
     <w:p>
       <w:pPr>
@@ -3095,6 +4073,119 @@
     </w:lvl>
   </w:abstractNum>
   <w:abstractNum w:abstractNumId="1" w15:restartNumberingAfterBreak="0">
+    <w:nsid w:val="29CC3C45"/>
+    <w:multiLevelType w:val="multilevel"/>
+    <w:tmpl w:val="CBAC3FA2"/>
+    <w:lvl w:ilvl="0">
+      <w:start w:val="2"/>
+      <w:numFmt w:val="decimal"/>
+      <w:lvlText w:val="%1"/>
+      <w:lvlJc w:val="left"/>
+      <w:pPr>
+        <w:ind w:left="375" w:hanging="375"/>
+      </w:pPr>
+      <w:rPr>
+        <w:rFonts w:hint="default"/>
+      </w:rPr>
+    </w:lvl>
+    <w:lvl w:ilvl="1">
+      <w:start w:val="2"/>
+      <w:numFmt w:val="decimal"/>
+      <w:lvlText w:val="%1.%2"/>
+      <w:lvlJc w:val="left"/>
+      <w:pPr>
+        <w:ind w:left="375" w:hanging="375"/>
+      </w:pPr>
+      <w:rPr>
+        <w:rFonts w:hint="default"/>
+      </w:rPr>
+    </w:lvl>
+    <w:lvl w:ilvl="2">
+      <w:start w:val="1"/>
+      <w:numFmt w:val="decimal"/>
+      <w:lvlText w:val="%1.%2.%3"/>
+      <w:lvlJc w:val="left"/>
+      <w:pPr>
+        <w:ind w:left="720" w:hanging="720"/>
+      </w:pPr>
+      <w:rPr>
+        <w:rFonts w:hint="default"/>
+      </w:rPr>
+    </w:lvl>
+    <w:lvl w:ilvl="3">
+      <w:start w:val="1"/>
+      <w:numFmt w:val="decimal"/>
+      <w:lvlText w:val="%1.%2.%3.%4"/>
+      <w:lvlJc w:val="left"/>
+      <w:pPr>
+        <w:ind w:left="1080" w:hanging="1080"/>
+      </w:pPr>
+      <w:rPr>
+        <w:rFonts w:hint="default"/>
+      </w:rPr>
+    </w:lvl>
+    <w:lvl w:ilvl="4">
+      <w:start w:val="1"/>
+      <w:numFmt w:val="decimal"/>
+      <w:lvlText w:val="%1.%2.%3.%4.%5"/>
+      <w:lvlJc w:val="left"/>
+      <w:pPr>
+        <w:ind w:left="1080" w:hanging="1080"/>
+      </w:pPr>
+      <w:rPr>
+        <w:rFonts w:hint="default"/>
+      </w:rPr>
+    </w:lvl>
+    <w:lvl w:ilvl="5">
+      <w:start w:val="1"/>
+      <w:numFmt w:val="decimal"/>
+      <w:lvlText w:val="%1.%2.%3.%4.%5.%6"/>
+      <w:lvlJc w:val="left"/>
+      <w:pPr>
+        <w:ind w:left="1440" w:hanging="1440"/>
+      </w:pPr>
+      <w:rPr>
+        <w:rFonts w:hint="default"/>
+      </w:rPr>
+    </w:lvl>
+    <w:lvl w:ilvl="6">
+      <w:start w:val="1"/>
+      <w:numFmt w:val="decimal"/>
+      <w:lvlText w:val="%1.%2.%3.%4.%5.%6.%7"/>
+      <w:lvlJc w:val="left"/>
+      <w:pPr>
+        <w:ind w:left="1440" w:hanging="1440"/>
+      </w:pPr>
+      <w:rPr>
+        <w:rFonts w:hint="default"/>
+      </w:rPr>
+    </w:lvl>
+    <w:lvl w:ilvl="7">
+      <w:start w:val="1"/>
+      <w:numFmt w:val="decimal"/>
+      <w:lvlText w:val="%1.%2.%3.%4.%5.%6.%7.%8"/>
+      <w:lvlJc w:val="left"/>
+      <w:pPr>
+        <w:ind w:left="1800" w:hanging="1800"/>
+      </w:pPr>
+      <w:rPr>
+        <w:rFonts w:hint="default"/>
+      </w:rPr>
+    </w:lvl>
+    <w:lvl w:ilvl="8">
+      <w:start w:val="1"/>
+      <w:numFmt w:val="decimal"/>
+      <w:lvlText w:val="%1.%2.%3.%4.%5.%6.%7.%8.%9"/>
+      <w:lvlJc w:val="left"/>
+      <w:pPr>
+        <w:ind w:left="2160" w:hanging="2160"/>
+      </w:pPr>
+      <w:rPr>
+        <w:rFonts w:hint="default"/>
+      </w:rPr>
+    </w:lvl>
+  </w:abstractNum>
+  <w:abstractNum w:abstractNumId="2" w15:restartNumberingAfterBreak="0">
     <w:nsid w:val="62E4030D"/>
     <w:multiLevelType w:val="hybridMultilevel"/>
     <w:tmpl w:val="FB1856DA"/>
@@ -3183,7 +4274,7 @@
       </w:pPr>
     </w:lvl>
   </w:abstractNum>
-  <w:abstractNum w:abstractNumId="2" w15:restartNumberingAfterBreak="0">
+  <w:abstractNum w:abstractNumId="3" w15:restartNumberingAfterBreak="0">
     <w:nsid w:val="62F515E0"/>
     <w:multiLevelType w:val="hybridMultilevel"/>
     <w:tmpl w:val="477A631A"/>
@@ -3272,7 +4363,7 @@
       </w:pPr>
     </w:lvl>
   </w:abstractNum>
-  <w:abstractNum w:abstractNumId="3" w15:restartNumberingAfterBreak="0">
+  <w:abstractNum w:abstractNumId="4" w15:restartNumberingAfterBreak="0">
     <w:nsid w:val="68735E15"/>
     <w:multiLevelType w:val="multilevel"/>
     <w:tmpl w:val="1F5A1A54"/>
@@ -3385,7 +4476,7 @@
       </w:rPr>
     </w:lvl>
   </w:abstractNum>
-  <w:abstractNum w:abstractNumId="4" w15:restartNumberingAfterBreak="0">
+  <w:abstractNum w:abstractNumId="5" w15:restartNumberingAfterBreak="0">
     <w:nsid w:val="71517033"/>
     <w:multiLevelType w:val="hybridMultilevel"/>
     <w:tmpl w:val="BEBA679C"/>
@@ -3475,19 +4566,22 @@
     </w:lvl>
   </w:abstractNum>
   <w:num w:numId="1">
-    <w:abstractNumId w:val="1"/>
+    <w:abstractNumId w:val="2"/>
   </w:num>
   <w:num w:numId="2">
-    <w:abstractNumId w:val="2"/>
+    <w:abstractNumId w:val="3"/>
   </w:num>
   <w:num w:numId="3">
-    <w:abstractNumId w:val="3"/>
+    <w:abstractNumId w:val="4"/>
   </w:num>
   <w:num w:numId="4">
-    <w:abstractNumId w:val="4"/>
+    <w:abstractNumId w:val="5"/>
   </w:num>
   <w:num w:numId="5">
     <w:abstractNumId w:val="0"/>
+  </w:num>
+  <w:num w:numId="6">
+    <w:abstractNumId w:val="1"/>
   </w:num>
 </w:numbering>
 </file>

--- a/baocao.docx
+++ b/baocao.docx
@@ -2783,62 +2783,20 @@
     </w:p>
     <w:p>
       <w:pPr>
-        <w:pStyle w:val="ListParagraph"/>
-        <w:numPr>
-          <w:ilvl w:val="0"/>
-          <w:numId w:val="5"/>
-        </w:numPr>
-        <w:rPr>
-          <w:rFonts w:ascii="Times New Roman" w:hAnsi="Times New Roman" w:cs="Times New Roman"/>
-          <w:sz w:val="28"/>
-          <w:szCs w:val="28"/>
-        </w:rPr>
-      </w:pPr>
-      <w:r>
-        <w:rPr>
-          <w:rFonts w:ascii="Times New Roman" w:hAnsi="Times New Roman" w:cs="Times New Roman"/>
-          <w:sz w:val="28"/>
-          <w:szCs w:val="28"/>
-        </w:rPr>
-        <w:t>Bảng DimAirport gồm các trường AirportId, Iata, Icao, AirportName, City, Country, Iatitude, Iongitude, AirportKey</w:t>
-      </w:r>
-      <w:r>
-        <w:rPr>
-          <w:rFonts w:ascii="Times New Roman" w:hAnsi="Times New Roman" w:cs="Times New Roman"/>
-          <w:sz w:val="28"/>
-          <w:szCs w:val="28"/>
-        </w:rPr>
-        <w:t xml:space="preserve"> với mô tả và giá trị ví dụ</w:t>
-      </w:r>
-    </w:p>
-    <w:p>
-      <w:pPr>
-        <w:pStyle w:val="ListParagraph"/>
-        <w:ind w:left="780"/>
-        <w:rPr>
-          <w:rFonts w:ascii="Times New Roman" w:hAnsi="Times New Roman" w:cs="Times New Roman"/>
-          <w:sz w:val="28"/>
-          <w:szCs w:val="28"/>
-        </w:rPr>
-      </w:pPr>
-    </w:p>
-    <w:p>
-      <w:pPr>
-        <w:rPr>
-          <w:rFonts w:ascii="Times New Roman" w:hAnsi="Times New Roman" w:cs="Times New Roman"/>
-          <w:sz w:val="28"/>
-          <w:szCs w:val="28"/>
-        </w:rPr>
-      </w:pPr>
-      <w:r>
+        <w:jc w:val="center"/>
         <w:rPr>
           <w:noProof/>
         </w:rPr>
+      </w:pPr>
+      <w:r>
+        <w:rPr>
+          <w:noProof/>
+        </w:rPr>
         <w:drawing>
-          <wp:inline distT="0" distB="0" distL="0" distR="0" wp14:anchorId="1EB9E6DA" wp14:editId="38860D9D">
-            <wp:extent cx="5943600" cy="834390"/>
-            <wp:effectExtent l="0" t="0" r="0" b="3810"/>
-            <wp:docPr id="3" name="Picture 3"/>
+          <wp:inline distT="0" distB="0" distL="0" distR="0" wp14:anchorId="14492554" wp14:editId="2143BA60">
+            <wp:extent cx="3133725" cy="1552575"/>
+            <wp:effectExtent l="0" t="0" r="9525" b="9525"/>
+            <wp:docPr id="21" name="Picture 21"/>
             <wp:cNvGraphicFramePr>
               <a:graphicFrameLocks xmlns:a="http://schemas.openxmlformats.org/drawingml/2006/main" noChangeAspect="1"/>
             </wp:cNvGraphicFramePr>
@@ -2858,7 +2816,7 @@
                   <pic:spPr>
                     <a:xfrm>
                       <a:off x="0" y="0"/>
-                      <a:ext cx="5943600" cy="834390"/>
+                      <a:ext cx="3133725" cy="1552575"/>
                     </a:xfrm>
                     <a:prstGeom prst="rect">
                       <a:avLst/>
@@ -2873,69 +2831,6 @@
     </w:p>
     <w:p>
       <w:pPr>
-        <w:pStyle w:val="ListParagraph"/>
-        <w:numPr>
-          <w:ilvl w:val="0"/>
-          <w:numId w:val="5"/>
-        </w:numPr>
-        <w:rPr>
-          <w:rFonts w:ascii="Times New Roman" w:hAnsi="Times New Roman" w:cs="Times New Roman"/>
-          <w:sz w:val="28"/>
-          <w:szCs w:val="28"/>
-        </w:rPr>
-      </w:pPr>
-      <w:r>
-        <w:rPr>
-          <w:rFonts w:ascii="Times New Roman" w:hAnsi="Times New Roman" w:cs="Times New Roman"/>
-          <w:sz w:val="28"/>
-          <w:szCs w:val="28"/>
-        </w:rPr>
-        <w:t xml:space="preserve">Bảng </w:t>
-      </w:r>
-      <w:r>
-        <w:rPr>
-          <w:rFonts w:ascii="Times New Roman" w:hAnsi="Times New Roman" w:cs="Times New Roman"/>
-          <w:sz w:val="28"/>
-          <w:szCs w:val="28"/>
-        </w:rPr>
-        <w:t>DimAirline</w:t>
-      </w:r>
-      <w:r>
-        <w:rPr>
-          <w:rFonts w:ascii="Times New Roman" w:hAnsi="Times New Roman" w:cs="Times New Roman"/>
-          <w:sz w:val="28"/>
-          <w:szCs w:val="28"/>
-        </w:rPr>
-        <w:t xml:space="preserve"> gồm các trường </w:t>
-      </w:r>
-      <w:r>
-        <w:rPr>
-          <w:rFonts w:ascii="Times New Roman" w:hAnsi="Times New Roman" w:cs="Times New Roman"/>
-          <w:sz w:val="28"/>
-          <w:szCs w:val="28"/>
-        </w:rPr>
-        <w:t xml:space="preserve">AirlineId, Iata, AirlineName, BaseAirport, AirlineKey </w:t>
-      </w:r>
-      <w:r>
-        <w:rPr>
-          <w:rFonts w:ascii="Times New Roman" w:hAnsi="Times New Roman" w:cs="Times New Roman"/>
-          <w:sz w:val="28"/>
-          <w:szCs w:val="28"/>
-        </w:rPr>
-        <w:t>với mô tả và giá trị ví dụ</w:t>
-      </w:r>
-    </w:p>
-    <w:p>
-      <w:pPr>
-        <w:rPr>
-          <w:rFonts w:ascii="Times New Roman" w:hAnsi="Times New Roman" w:cs="Times New Roman"/>
-          <w:sz w:val="28"/>
-          <w:szCs w:val="28"/>
-        </w:rPr>
-      </w:pPr>
-    </w:p>
-    <w:p>
-      <w:pPr>
         <w:rPr>
           <w:rFonts w:ascii="Times New Roman" w:hAnsi="Times New Roman" w:cs="Times New Roman"/>
           <w:sz w:val="28"/>
@@ -2947,10 +2842,10 @@
           <w:noProof/>
         </w:rPr>
         <w:drawing>
-          <wp:inline distT="0" distB="0" distL="0" distR="0" wp14:anchorId="51C5A4C4" wp14:editId="539877A2">
-            <wp:extent cx="5943600" cy="828675"/>
-            <wp:effectExtent l="0" t="0" r="0" b="9525"/>
-            <wp:docPr id="4" name="Picture 4"/>
+          <wp:inline distT="0" distB="0" distL="0" distR="0" wp14:anchorId="15349444" wp14:editId="0F4ABFD8">
+            <wp:extent cx="5943600" cy="1605915"/>
+            <wp:effectExtent l="0" t="0" r="0" b="0"/>
+            <wp:docPr id="18" name="Picture 18"/>
             <wp:cNvGraphicFramePr>
               <a:graphicFrameLocks xmlns:a="http://schemas.openxmlformats.org/drawingml/2006/main" noChangeAspect="1"/>
             </wp:cNvGraphicFramePr>
@@ -2970,7 +2865,7 @@
                   <pic:spPr>
                     <a:xfrm>
                       <a:off x="0" y="0"/>
-                      <a:ext cx="5943600" cy="828675"/>
+                      <a:ext cx="5943600" cy="1605915"/>
                     </a:xfrm>
                     <a:prstGeom prst="rect">
                       <a:avLst/>
@@ -2985,69 +2880,6 @@
     </w:p>
     <w:p>
       <w:pPr>
-        <w:pStyle w:val="ListParagraph"/>
-        <w:numPr>
-          <w:ilvl w:val="0"/>
-          <w:numId w:val="5"/>
-        </w:numPr>
-        <w:rPr>
-          <w:rFonts w:ascii="Times New Roman" w:hAnsi="Times New Roman" w:cs="Times New Roman"/>
-          <w:sz w:val="28"/>
-          <w:szCs w:val="28"/>
-        </w:rPr>
-      </w:pPr>
-      <w:r>
-        <w:rPr>
-          <w:rFonts w:ascii="Times New Roman" w:hAnsi="Times New Roman" w:cs="Times New Roman"/>
-          <w:sz w:val="28"/>
-          <w:szCs w:val="28"/>
-        </w:rPr>
-        <w:t xml:space="preserve">Bảng </w:t>
-      </w:r>
-      <w:r>
-        <w:rPr>
-          <w:rFonts w:ascii="Times New Roman" w:hAnsi="Times New Roman" w:cs="Times New Roman"/>
-          <w:sz w:val="28"/>
-          <w:szCs w:val="28"/>
-        </w:rPr>
-        <w:t>DimAirplane</w:t>
-      </w:r>
-      <w:r>
-        <w:rPr>
-          <w:rFonts w:ascii="Times New Roman" w:hAnsi="Times New Roman" w:cs="Times New Roman"/>
-          <w:sz w:val="28"/>
-          <w:szCs w:val="28"/>
-        </w:rPr>
-        <w:t xml:space="preserve"> gồm các trường </w:t>
-      </w:r>
-      <w:r>
-        <w:rPr>
-          <w:rFonts w:ascii="Times New Roman" w:hAnsi="Times New Roman" w:cs="Times New Roman"/>
-          <w:sz w:val="28"/>
-          <w:szCs w:val="28"/>
-        </w:rPr>
-        <w:t xml:space="preserve">AirplaneId, Capacity, TypeId, Airline, Identifier, Description, AirplaneKey </w:t>
-      </w:r>
-      <w:r>
-        <w:rPr>
-          <w:rFonts w:ascii="Times New Roman" w:hAnsi="Times New Roman" w:cs="Times New Roman"/>
-          <w:sz w:val="28"/>
-          <w:szCs w:val="28"/>
-        </w:rPr>
-        <w:t>với mô tả và giá trị ví dụ</w:t>
-      </w:r>
-    </w:p>
-    <w:p>
-      <w:pPr>
-        <w:rPr>
-          <w:rFonts w:ascii="Times New Roman" w:hAnsi="Times New Roman" w:cs="Times New Roman"/>
-          <w:sz w:val="28"/>
-          <w:szCs w:val="28"/>
-        </w:rPr>
-      </w:pPr>
-    </w:p>
-    <w:p>
-      <w:pPr>
         <w:rPr>
           <w:rFonts w:ascii="Times New Roman" w:hAnsi="Times New Roman" w:cs="Times New Roman"/>
           <w:sz w:val="28"/>
@@ -3059,10 +2891,10 @@
           <w:noProof/>
         </w:rPr>
         <w:drawing>
-          <wp:inline distT="0" distB="0" distL="0" distR="0" wp14:anchorId="5E99A147" wp14:editId="1BAE92F4">
-            <wp:extent cx="5943600" cy="937260"/>
-            <wp:effectExtent l="0" t="0" r="0" b="0"/>
-            <wp:docPr id="7" name="Picture 7"/>
+          <wp:inline distT="0" distB="0" distL="0" distR="0" wp14:anchorId="1F9B647F" wp14:editId="45B96655">
+            <wp:extent cx="5943600" cy="1381125"/>
+            <wp:effectExtent l="0" t="0" r="0" b="9525"/>
+            <wp:docPr id="19" name="Picture 19"/>
             <wp:cNvGraphicFramePr>
               <a:graphicFrameLocks xmlns:a="http://schemas.openxmlformats.org/drawingml/2006/main" noChangeAspect="1"/>
             </wp:cNvGraphicFramePr>
@@ -3082,7 +2914,7 @@
                   <pic:spPr>
                     <a:xfrm>
                       <a:off x="0" y="0"/>
-                      <a:ext cx="5943600" cy="937260"/>
+                      <a:ext cx="5943600" cy="1381125"/>
                     </a:xfrm>
                     <a:prstGeom prst="rect">
                       <a:avLst/>
@@ -3114,11 +2946,21 @@
           <w:sz w:val="28"/>
           <w:szCs w:val="28"/>
         </w:rPr>
-        <w:t>Bảng DimFlight gồm các trường FlightNo, From, To, Departure, Arrival, Airpline, FlightKey với mô tả và giá trị ví dụ</w:t>
-      </w:r>
-    </w:p>
-    <w:p>
-      <w:pPr>
+        <w:t>Bảng DimAirport gồm các trường AirportId, Iata, Icao, AirportName, City, Country, Iatitude, Iongitude, AirportKey</w:t>
+      </w:r>
+      <w:r>
+        <w:rPr>
+          <w:rFonts w:ascii="Times New Roman" w:hAnsi="Times New Roman" w:cs="Times New Roman"/>
+          <w:sz w:val="28"/>
+          <w:szCs w:val="28"/>
+        </w:rPr>
+        <w:t xml:space="preserve"> với mô tả và giá trị ví dụ</w:t>
+      </w:r>
+    </w:p>
+    <w:p>
+      <w:pPr>
+        <w:pStyle w:val="ListParagraph"/>
+        <w:ind w:left="780"/>
         <w:rPr>
           <w:rFonts w:ascii="Times New Roman" w:hAnsi="Times New Roman" w:cs="Times New Roman"/>
           <w:sz w:val="28"/>
@@ -3138,12 +2980,11 @@
         <w:rPr>
           <w:noProof/>
         </w:rPr>
-        <w:lastRenderedPageBreak/>
         <w:drawing>
-          <wp:inline distT="0" distB="0" distL="0" distR="0" wp14:anchorId="78A882FE" wp14:editId="4F506EF1">
-            <wp:extent cx="5943600" cy="1177925"/>
-            <wp:effectExtent l="0" t="0" r="0" b="3175"/>
-            <wp:docPr id="8" name="Picture 8"/>
+          <wp:inline distT="0" distB="0" distL="0" distR="0" wp14:anchorId="1EB9E6DA" wp14:editId="38860D9D">
+            <wp:extent cx="5943600" cy="834390"/>
+            <wp:effectExtent l="0" t="0" r="0" b="3810"/>
+            <wp:docPr id="3" name="Picture 3"/>
             <wp:cNvGraphicFramePr>
               <a:graphicFrameLocks xmlns:a="http://schemas.openxmlformats.org/drawingml/2006/main" noChangeAspect="1"/>
             </wp:cNvGraphicFramePr>
@@ -3163,7 +3004,7 @@
                   <pic:spPr>
                     <a:xfrm>
                       <a:off x="0" y="0"/>
-                      <a:ext cx="5943600" cy="1177925"/>
+                      <a:ext cx="5943600" cy="834390"/>
                     </a:xfrm>
                     <a:prstGeom prst="rect">
                       <a:avLst/>
@@ -3178,37 +3019,7 @@
     </w:p>
     <w:p>
       <w:pPr>
-        <w:pStyle w:val="ListParagraph"/>
-        <w:numPr>
-          <w:ilvl w:val="0"/>
-          <w:numId w:val="5"/>
-        </w:numPr>
-        <w:rPr>
-          <w:rFonts w:ascii="Times New Roman" w:hAnsi="Times New Roman" w:cs="Times New Roman"/>
-          <w:sz w:val="28"/>
-          <w:szCs w:val="28"/>
-        </w:rPr>
-      </w:pPr>
-      <w:r>
-        <w:rPr>
-          <w:rFonts w:ascii="Times New Roman" w:hAnsi="Times New Roman" w:cs="Times New Roman"/>
-          <w:sz w:val="28"/>
-          <w:szCs w:val="28"/>
-        </w:rPr>
-        <w:t>Bảng DimDate mô tả một dòng là một ngày</w:t>
-      </w:r>
-    </w:p>
-    <w:p>
-      <w:pPr>
-        <w:rPr>
-          <w:rFonts w:ascii="Times New Roman" w:hAnsi="Times New Roman" w:cs="Times New Roman"/>
-          <w:sz w:val="28"/>
-          <w:szCs w:val="28"/>
-        </w:rPr>
-      </w:pPr>
-    </w:p>
-    <w:p>
-      <w:pPr>
+        <w:jc w:val="center"/>
         <w:rPr>
           <w:rFonts w:ascii="Times New Roman" w:hAnsi="Times New Roman" w:cs="Times New Roman"/>
           <w:sz w:val="28"/>
@@ -3219,11 +3030,12 @@
         <w:rPr>
           <w:noProof/>
         </w:rPr>
+        <w:lastRenderedPageBreak/>
         <w:drawing>
-          <wp:inline distT="0" distB="0" distL="0" distR="0" wp14:anchorId="6DDBEB3B" wp14:editId="510DC760">
-            <wp:extent cx="5943600" cy="1440815"/>
-            <wp:effectExtent l="0" t="0" r="0" b="6985"/>
-            <wp:docPr id="9" name="Picture 9"/>
+          <wp:inline distT="0" distB="0" distL="0" distR="0" wp14:anchorId="54C48189" wp14:editId="38D67778">
+            <wp:extent cx="3124200" cy="1552575"/>
+            <wp:effectExtent l="0" t="0" r="0" b="9525"/>
+            <wp:docPr id="20" name="Picture 20"/>
             <wp:cNvGraphicFramePr>
               <a:graphicFrameLocks xmlns:a="http://schemas.openxmlformats.org/drawingml/2006/main" noChangeAspect="1"/>
             </wp:cNvGraphicFramePr>
@@ -3243,7 +3055,7 @@
                   <pic:spPr>
                     <a:xfrm>
                       <a:off x="0" y="0"/>
-                      <a:ext cx="5943600" cy="1440815"/>
+                      <a:ext cx="3124200" cy="1552575"/>
                     </a:xfrm>
                     <a:prstGeom prst="rect">
                       <a:avLst/>
@@ -3258,45 +3070,6 @@
     </w:p>
     <w:p>
       <w:pPr>
-        <w:pStyle w:val="ListParagraph"/>
-        <w:numPr>
-          <w:ilvl w:val="0"/>
-          <w:numId w:val="5"/>
-        </w:numPr>
-        <w:rPr>
-          <w:rFonts w:ascii="Times New Roman" w:hAnsi="Times New Roman" w:cs="Times New Roman"/>
-          <w:sz w:val="28"/>
-          <w:szCs w:val="28"/>
-        </w:rPr>
-      </w:pPr>
-      <w:r>
-        <w:rPr>
-          <w:rFonts w:ascii="Times New Roman" w:hAnsi="Times New Roman" w:cs="Times New Roman"/>
-          <w:sz w:val="28"/>
-          <w:szCs w:val="28"/>
-        </w:rPr>
-        <w:t xml:space="preserve">Bảng DimPassenger gồm các trường PassengerId, PassportNo, FirstName, LastName, Birthdate, Sex, Street, City, Zip, Country, EmailAddress, TelephoneNo, PassengerKey </w:t>
-      </w:r>
-      <w:r>
-        <w:rPr>
-          <w:rFonts w:ascii="Times New Roman" w:hAnsi="Times New Roman" w:cs="Times New Roman"/>
-          <w:sz w:val="28"/>
-          <w:szCs w:val="28"/>
-        </w:rPr>
-        <w:t>với mô tả và giá trị ví dụ</w:t>
-      </w:r>
-    </w:p>
-    <w:p>
-      <w:pPr>
-        <w:rPr>
-          <w:rFonts w:ascii="Times New Roman" w:hAnsi="Times New Roman" w:cs="Times New Roman"/>
-          <w:sz w:val="28"/>
-          <w:szCs w:val="28"/>
-        </w:rPr>
-      </w:pPr>
-    </w:p>
-    <w:p>
-      <w:pPr>
         <w:rPr>
           <w:rFonts w:ascii="Times New Roman" w:hAnsi="Times New Roman" w:cs="Times New Roman"/>
           <w:sz w:val="28"/>
@@ -3308,10 +3081,10 @@
           <w:noProof/>
         </w:rPr>
         <w:drawing>
-          <wp:inline distT="0" distB="0" distL="0" distR="0" wp14:anchorId="319329F8" wp14:editId="259EDF0D">
-            <wp:extent cx="5943600" cy="743585"/>
-            <wp:effectExtent l="0" t="0" r="0" b="0"/>
-            <wp:docPr id="10" name="Picture 10"/>
+          <wp:inline distT="0" distB="0" distL="0" distR="0" wp14:anchorId="4C15C461" wp14:editId="1CF7FBE6">
+            <wp:extent cx="5943600" cy="1026160"/>
+            <wp:effectExtent l="0" t="0" r="0" b="2540"/>
+            <wp:docPr id="22" name="Picture 22"/>
             <wp:cNvGraphicFramePr>
               <a:graphicFrameLocks xmlns:a="http://schemas.openxmlformats.org/drawingml/2006/main" noChangeAspect="1"/>
             </wp:cNvGraphicFramePr>
@@ -3331,7 +3104,7 @@
                   <pic:spPr>
                     <a:xfrm>
                       <a:off x="0" y="0"/>
-                      <a:ext cx="5943600" cy="743585"/>
+                      <a:ext cx="5943600" cy="1026160"/>
                     </a:xfrm>
                     <a:prstGeom prst="rect">
                       <a:avLst/>
@@ -3346,69 +3119,6 @@
     </w:p>
     <w:p>
       <w:pPr>
-        <w:pStyle w:val="ListParagraph"/>
-        <w:numPr>
-          <w:ilvl w:val="0"/>
-          <w:numId w:val="5"/>
-        </w:numPr>
-        <w:rPr>
-          <w:rFonts w:ascii="Times New Roman" w:hAnsi="Times New Roman" w:cs="Times New Roman"/>
-          <w:sz w:val="28"/>
-          <w:szCs w:val="28"/>
-        </w:rPr>
-      </w:pPr>
-      <w:r>
-        <w:rPr>
-          <w:rFonts w:ascii="Times New Roman" w:hAnsi="Times New Roman" w:cs="Times New Roman"/>
-          <w:sz w:val="28"/>
-          <w:szCs w:val="28"/>
-        </w:rPr>
-        <w:t xml:space="preserve">Bảng </w:t>
-      </w:r>
-      <w:r>
-        <w:rPr>
-          <w:rFonts w:ascii="Times New Roman" w:hAnsi="Times New Roman" w:cs="Times New Roman"/>
-          <w:sz w:val="28"/>
-          <w:szCs w:val="28"/>
-        </w:rPr>
-        <w:t>DimAddress</w:t>
-      </w:r>
-      <w:r>
-        <w:rPr>
-          <w:rFonts w:ascii="Times New Roman" w:hAnsi="Times New Roman" w:cs="Times New Roman"/>
-          <w:sz w:val="28"/>
-          <w:szCs w:val="28"/>
-        </w:rPr>
-        <w:t xml:space="preserve"> gồm các trường </w:t>
-      </w:r>
-      <w:r>
-        <w:rPr>
-          <w:rFonts w:ascii="Times New Roman" w:hAnsi="Times New Roman" w:cs="Times New Roman"/>
-          <w:sz w:val="28"/>
-          <w:szCs w:val="28"/>
-        </w:rPr>
-        <w:t xml:space="preserve">Street, City, Zip, Country, AddressKey </w:t>
-      </w:r>
-      <w:r>
-        <w:rPr>
-          <w:rFonts w:ascii="Times New Roman" w:hAnsi="Times New Roman" w:cs="Times New Roman"/>
-          <w:sz w:val="28"/>
-          <w:szCs w:val="28"/>
-        </w:rPr>
-        <w:t>với mô tả và giá trị ví dụ</w:t>
-      </w:r>
-    </w:p>
-    <w:p>
-      <w:pPr>
-        <w:rPr>
-          <w:rFonts w:ascii="Times New Roman" w:hAnsi="Times New Roman" w:cs="Times New Roman"/>
-          <w:sz w:val="28"/>
-          <w:szCs w:val="28"/>
-        </w:rPr>
-      </w:pPr>
-    </w:p>
-    <w:p>
-      <w:pPr>
         <w:rPr>
           <w:rFonts w:ascii="Times New Roman" w:hAnsi="Times New Roman" w:cs="Times New Roman"/>
           <w:sz w:val="28"/>
@@ -3420,10 +3130,10 @@
           <w:noProof/>
         </w:rPr>
         <w:drawing>
-          <wp:inline distT="0" distB="0" distL="0" distR="0" wp14:anchorId="1EB29F15" wp14:editId="465566AE">
-            <wp:extent cx="5943600" cy="446405"/>
+          <wp:inline distT="0" distB="0" distL="0" distR="0" wp14:anchorId="29A752CF" wp14:editId="51F8CAAF">
+            <wp:extent cx="5943600" cy="972820"/>
             <wp:effectExtent l="0" t="0" r="0" b="0"/>
-            <wp:docPr id="11" name="Picture 11"/>
+            <wp:docPr id="23" name="Picture 23"/>
             <wp:cNvGraphicFramePr>
               <a:graphicFrameLocks xmlns:a="http://schemas.openxmlformats.org/drawingml/2006/main" noChangeAspect="1"/>
             </wp:cNvGraphicFramePr>
@@ -3443,7 +3153,7 @@
                   <pic:spPr>
                     <a:xfrm>
                       <a:off x="0" y="0"/>
-                      <a:ext cx="5943600" cy="446405"/>
+                      <a:ext cx="5943600" cy="972820"/>
                     </a:xfrm>
                     <a:prstGeom prst="rect">
                       <a:avLst/>
@@ -3475,15 +3185,7 @@
           <w:sz w:val="28"/>
           <w:szCs w:val="28"/>
         </w:rPr>
-        <w:t xml:space="preserve">Bảng DimDepartment gồm các trường Department, DepartmentKey </w:t>
-      </w:r>
-      <w:r>
-        <w:rPr>
-          <w:rFonts w:ascii="Times New Roman" w:hAnsi="Times New Roman" w:cs="Times New Roman"/>
-          <w:sz w:val="28"/>
-          <w:szCs w:val="28"/>
-        </w:rPr>
-        <w:t>với mô tả và giá trị ví dụ</w:t>
+        <w:t>Bảng DimAirline gồm các trường AirlineId, Iata, AirlineName, BaseAirport, AirlineKey với mô tả và giá trị ví dụ</w:t>
       </w:r>
     </w:p>
     <w:p>
@@ -3507,12 +3209,11 @@
         <w:rPr>
           <w:noProof/>
         </w:rPr>
-        <w:lastRenderedPageBreak/>
         <w:drawing>
-          <wp:inline distT="0" distB="0" distL="0" distR="0" wp14:anchorId="055C1E5F" wp14:editId="3321B870">
-            <wp:extent cx="5943600" cy="1116965"/>
-            <wp:effectExtent l="0" t="0" r="0" b="6985"/>
-            <wp:docPr id="12" name="Picture 12"/>
+          <wp:inline distT="0" distB="0" distL="0" distR="0" wp14:anchorId="51C5A4C4" wp14:editId="539877A2">
+            <wp:extent cx="5943600" cy="828675"/>
+            <wp:effectExtent l="0" t="0" r="0" b="9525"/>
+            <wp:docPr id="4" name="Picture 4"/>
             <wp:cNvGraphicFramePr>
               <a:graphicFrameLocks xmlns:a="http://schemas.openxmlformats.org/drawingml/2006/main" noChangeAspect="1"/>
             </wp:cNvGraphicFramePr>
@@ -3532,7 +3233,7 @@
                   <pic:spPr>
                     <a:xfrm>
                       <a:off x="0" y="0"/>
-                      <a:ext cx="5943600" cy="1116965"/>
+                      <a:ext cx="5943600" cy="828675"/>
                     </a:xfrm>
                     <a:prstGeom prst="rect">
                       <a:avLst/>
@@ -3547,80 +3248,7 @@
     </w:p>
     <w:p>
       <w:pPr>
-        <w:pStyle w:val="ListParagraph"/>
-        <w:numPr>
-          <w:ilvl w:val="0"/>
-          <w:numId w:val="5"/>
-        </w:numPr>
-        <w:rPr>
-          <w:rFonts w:ascii="Times New Roman" w:hAnsi="Times New Roman" w:cs="Times New Roman"/>
-          <w:sz w:val="28"/>
-          <w:szCs w:val="28"/>
-        </w:rPr>
-      </w:pPr>
-      <w:r>
-        <w:rPr>
-          <w:rFonts w:ascii="Times New Roman" w:hAnsi="Times New Roman" w:cs="Times New Roman"/>
-          <w:sz w:val="28"/>
-          <w:szCs w:val="28"/>
-        </w:rPr>
-        <w:t xml:space="preserve">Bảng DimEmployee gồm các trường EmployeeId, FirstName, LastName, BirthDate, Sex, EmailAddress, TelephoneNo, UserName, Password, EmployeeKey </w:t>
-      </w:r>
-      <w:r>
-        <w:rPr>
-          <w:rFonts w:ascii="Times New Roman" w:hAnsi="Times New Roman" w:cs="Times New Roman"/>
-          <w:sz w:val="28"/>
-          <w:szCs w:val="28"/>
-        </w:rPr>
-        <w:t>với mô tả và giá trị ví dụ</w:t>
-      </w:r>
-    </w:p>
-    <w:p>
-      <w:pPr>
-        <w:pStyle w:val="ListParagraph"/>
-        <w:ind w:left="780"/>
-        <w:rPr>
-          <w:rFonts w:ascii="Times New Roman" w:hAnsi="Times New Roman" w:cs="Times New Roman"/>
-          <w:sz w:val="28"/>
-          <w:szCs w:val="28"/>
-        </w:rPr>
-      </w:pPr>
-    </w:p>
-    <w:p>
-      <w:pPr>
-        <w:rPr>
-          <w:rFonts w:ascii="Times New Roman" w:hAnsi="Times New Roman" w:cs="Times New Roman"/>
-          <w:sz w:val="28"/>
-          <w:szCs w:val="28"/>
-        </w:rPr>
-      </w:pPr>
-      <w:r>
-        <w:rPr>
-          <w:rFonts w:ascii="Times New Roman" w:hAnsi="Times New Roman" w:cs="Times New Roman"/>
-          <w:sz w:val="28"/>
-          <w:szCs w:val="28"/>
-        </w:rPr>
-        <w:t xml:space="preserve">      2.2.2</w:t>
-      </w:r>
-      <w:r>
-        <w:rPr>
-          <w:rFonts w:ascii="Times New Roman" w:hAnsi="Times New Roman" w:cs="Times New Roman"/>
-          <w:sz w:val="28"/>
-          <w:szCs w:val="28"/>
-        </w:rPr>
-        <w:t xml:space="preserve"> Mô tả các bảng </w:t>
-      </w:r>
-      <w:r>
-        <w:rPr>
-          <w:rFonts w:ascii="Times New Roman" w:hAnsi="Times New Roman" w:cs="Times New Roman"/>
-          <w:sz w:val="28"/>
-          <w:szCs w:val="28"/>
-        </w:rPr>
-        <w:t>Fact</w:t>
-      </w:r>
-    </w:p>
-    <w:p>
-      <w:pPr>
+        <w:jc w:val="center"/>
         <w:rPr>
           <w:rFonts w:ascii="Times New Roman" w:hAnsi="Times New Roman" w:cs="Times New Roman"/>
           <w:sz w:val="28"/>
@@ -3632,10 +3260,10 @@
           <w:noProof/>
         </w:rPr>
         <w:drawing>
-          <wp:inline distT="0" distB="0" distL="0" distR="0" wp14:anchorId="64F924BF" wp14:editId="51FEC4D8">
-            <wp:extent cx="5943600" cy="667385"/>
-            <wp:effectExtent l="0" t="0" r="0" b="0"/>
-            <wp:docPr id="13" name="Picture 13"/>
+          <wp:inline distT="0" distB="0" distL="0" distR="0" wp14:anchorId="668809C9" wp14:editId="440F12B9">
+            <wp:extent cx="3209925" cy="1543050"/>
+            <wp:effectExtent l="0" t="0" r="9525" b="0"/>
+            <wp:docPr id="24" name="Picture 24"/>
             <wp:cNvGraphicFramePr>
               <a:graphicFrameLocks xmlns:a="http://schemas.openxmlformats.org/drawingml/2006/main" noChangeAspect="1"/>
             </wp:cNvGraphicFramePr>
@@ -3655,7 +3283,7 @@
                   <pic:spPr>
                     <a:xfrm>
                       <a:off x="0" y="0"/>
-                      <a:ext cx="5943600" cy="667385"/>
+                      <a:ext cx="3209925" cy="1543050"/>
                     </a:xfrm>
                     <a:prstGeom prst="rect">
                       <a:avLst/>
@@ -3670,37 +3298,6 @@
     </w:p>
     <w:p>
       <w:pPr>
-        <w:pStyle w:val="ListParagraph"/>
-        <w:numPr>
-          <w:ilvl w:val="0"/>
-          <w:numId w:val="5"/>
-        </w:numPr>
-        <w:rPr>
-          <w:rFonts w:ascii="Times New Roman" w:hAnsi="Times New Roman" w:cs="Times New Roman"/>
-          <w:sz w:val="28"/>
-          <w:szCs w:val="28"/>
-        </w:rPr>
-      </w:pPr>
-      <w:r>
-        <w:rPr>
-          <w:rFonts w:ascii="Times New Roman" w:hAnsi="Times New Roman" w:cs="Times New Roman"/>
-          <w:sz w:val="28"/>
-          <w:szCs w:val="28"/>
-        </w:rPr>
-        <w:t>FactBookingSales ghi lại Seat, Price, DepartureDate, ArrivalDate cho mỗi booking</w:t>
-      </w:r>
-    </w:p>
-    <w:p>
-      <w:pPr>
-        <w:rPr>
-          <w:rFonts w:ascii="Times New Roman" w:hAnsi="Times New Roman" w:cs="Times New Roman"/>
-          <w:sz w:val="28"/>
-          <w:szCs w:val="28"/>
-        </w:rPr>
-      </w:pPr>
-    </w:p>
-    <w:p>
-      <w:pPr>
         <w:rPr>
           <w:rFonts w:ascii="Times New Roman" w:hAnsi="Times New Roman" w:cs="Times New Roman"/>
           <w:sz w:val="28"/>
@@ -3711,11 +3308,12 @@
         <w:rPr>
           <w:noProof/>
         </w:rPr>
+        <w:lastRenderedPageBreak/>
         <w:drawing>
-          <wp:inline distT="0" distB="0" distL="0" distR="0" wp14:anchorId="789C7404" wp14:editId="3E92FFDB">
-            <wp:extent cx="5943600" cy="454025"/>
-            <wp:effectExtent l="0" t="0" r="0" b="3175"/>
-            <wp:docPr id="14" name="Picture 14"/>
+          <wp:inline distT="0" distB="0" distL="0" distR="0" wp14:anchorId="093022C9" wp14:editId="0A3C1546">
+            <wp:extent cx="5943600" cy="1362075"/>
+            <wp:effectExtent l="0" t="0" r="0" b="9525"/>
+            <wp:docPr id="25" name="Picture 25"/>
             <wp:cNvGraphicFramePr>
               <a:graphicFrameLocks xmlns:a="http://schemas.openxmlformats.org/drawingml/2006/main" noChangeAspect="1"/>
             </wp:cNvGraphicFramePr>
@@ -3735,7 +3333,7 @@
                   <pic:spPr>
                     <a:xfrm>
                       <a:off x="0" y="0"/>
-                      <a:ext cx="5943600" cy="454025"/>
+                      <a:ext cx="5943600" cy="1362075"/>
                     </a:xfrm>
                     <a:prstGeom prst="rect">
                       <a:avLst/>
@@ -3750,37 +3348,6 @@
     </w:p>
     <w:p>
       <w:pPr>
-        <w:pStyle w:val="ListParagraph"/>
-        <w:numPr>
-          <w:ilvl w:val="0"/>
-          <w:numId w:val="5"/>
-        </w:numPr>
-        <w:rPr>
-          <w:rFonts w:ascii="Times New Roman" w:hAnsi="Times New Roman" w:cs="Times New Roman"/>
-          <w:sz w:val="28"/>
-          <w:szCs w:val="28"/>
-        </w:rPr>
-      </w:pPr>
-      <w:r>
-        <w:rPr>
-          <w:rFonts w:ascii="Times New Roman" w:hAnsi="Times New Roman" w:cs="Times New Roman"/>
-          <w:sz w:val="28"/>
-          <w:szCs w:val="28"/>
-        </w:rPr>
-        <w:t>FactFlightSchedule ghi lại DepartureDate và ArrivalDate cho mỗi chuyến bay</w:t>
-      </w:r>
-    </w:p>
-    <w:p>
-      <w:pPr>
-        <w:rPr>
-          <w:rFonts w:ascii="Times New Roman" w:hAnsi="Times New Roman" w:cs="Times New Roman"/>
-          <w:sz w:val="28"/>
-          <w:szCs w:val="28"/>
-        </w:rPr>
-      </w:pPr>
-    </w:p>
-    <w:p>
-      <w:pPr>
         <w:rPr>
           <w:rFonts w:ascii="Times New Roman" w:hAnsi="Times New Roman" w:cs="Times New Roman"/>
           <w:sz w:val="28"/>
@@ -3792,10 +3359,10 @@
           <w:noProof/>
         </w:rPr>
         <w:drawing>
-          <wp:inline distT="0" distB="0" distL="0" distR="0" wp14:anchorId="0402D6D2" wp14:editId="4FB88BE0">
-            <wp:extent cx="5943600" cy="356870"/>
-            <wp:effectExtent l="0" t="0" r="0" b="5080"/>
-            <wp:docPr id="15" name="Picture 15"/>
+          <wp:inline distT="0" distB="0" distL="0" distR="0" wp14:anchorId="4EA20D18" wp14:editId="0918BBD2">
+            <wp:extent cx="5943600" cy="1167765"/>
+            <wp:effectExtent l="0" t="0" r="0" b="0"/>
+            <wp:docPr id="26" name="Picture 26"/>
             <wp:cNvGraphicFramePr>
               <a:graphicFrameLocks xmlns:a="http://schemas.openxmlformats.org/drawingml/2006/main" noChangeAspect="1"/>
             </wp:cNvGraphicFramePr>
@@ -3815,6 +3382,1952 @@
                   <pic:spPr>
                     <a:xfrm>
                       <a:off x="0" y="0"/>
+                      <a:ext cx="5943600" cy="1167765"/>
+                    </a:xfrm>
+                    <a:prstGeom prst="rect">
+                      <a:avLst/>
+                    </a:prstGeom>
+                  </pic:spPr>
+                </pic:pic>
+              </a:graphicData>
+            </a:graphic>
+          </wp:inline>
+        </w:drawing>
+      </w:r>
+    </w:p>
+    <w:p>
+      <w:pPr>
+        <w:pStyle w:val="ListParagraph"/>
+        <w:numPr>
+          <w:ilvl w:val="0"/>
+          <w:numId w:val="5"/>
+        </w:numPr>
+        <w:rPr>
+          <w:rFonts w:ascii="Times New Roman" w:hAnsi="Times New Roman" w:cs="Times New Roman"/>
+          <w:sz w:val="28"/>
+          <w:szCs w:val="28"/>
+        </w:rPr>
+      </w:pPr>
+      <w:r>
+        <w:rPr>
+          <w:rFonts w:ascii="Times New Roman" w:hAnsi="Times New Roman" w:cs="Times New Roman"/>
+          <w:sz w:val="28"/>
+          <w:szCs w:val="28"/>
+        </w:rPr>
+        <w:t>Bảng DimAirplane gồm các trường AirplaneId, Capacity, TypeId, Airline, Identifier, Description, AirplaneKey với mô tả và giá trị ví dụ</w:t>
+      </w:r>
+    </w:p>
+    <w:p>
+      <w:pPr>
+        <w:rPr>
+          <w:rFonts w:ascii="Times New Roman" w:hAnsi="Times New Roman" w:cs="Times New Roman"/>
+          <w:sz w:val="28"/>
+          <w:szCs w:val="28"/>
+        </w:rPr>
+      </w:pPr>
+    </w:p>
+    <w:p>
+      <w:pPr>
+        <w:rPr>
+          <w:rFonts w:ascii="Times New Roman" w:hAnsi="Times New Roman" w:cs="Times New Roman"/>
+          <w:sz w:val="28"/>
+          <w:szCs w:val="28"/>
+        </w:rPr>
+      </w:pPr>
+      <w:r>
+        <w:rPr>
+          <w:noProof/>
+        </w:rPr>
+        <w:drawing>
+          <wp:inline distT="0" distB="0" distL="0" distR="0" wp14:anchorId="5E99A147" wp14:editId="1BAE92F4">
+            <wp:extent cx="5943600" cy="937260"/>
+            <wp:effectExtent l="0" t="0" r="0" b="0"/>
+            <wp:docPr id="7" name="Picture 7"/>
+            <wp:cNvGraphicFramePr>
+              <a:graphicFrameLocks xmlns:a="http://schemas.openxmlformats.org/drawingml/2006/main" noChangeAspect="1"/>
+            </wp:cNvGraphicFramePr>
+            <a:graphic xmlns:a="http://schemas.openxmlformats.org/drawingml/2006/main">
+              <a:graphicData uri="http://schemas.openxmlformats.org/drawingml/2006/picture">
+                <pic:pic xmlns:pic="http://schemas.openxmlformats.org/drawingml/2006/picture">
+                  <pic:nvPicPr>
+                    <pic:cNvPr id="1" name=""/>
+                    <pic:cNvPicPr/>
+                  </pic:nvPicPr>
+                  <pic:blipFill>
+                    <a:blip r:embed="rId21"/>
+                    <a:stretch>
+                      <a:fillRect/>
+                    </a:stretch>
+                  </pic:blipFill>
+                  <pic:spPr>
+                    <a:xfrm>
+                      <a:off x="0" y="0"/>
+                      <a:ext cx="5943600" cy="937260"/>
+                    </a:xfrm>
+                    <a:prstGeom prst="rect">
+                      <a:avLst/>
+                    </a:prstGeom>
+                  </pic:spPr>
+                </pic:pic>
+              </a:graphicData>
+            </a:graphic>
+          </wp:inline>
+        </w:drawing>
+      </w:r>
+    </w:p>
+    <w:p>
+      <w:pPr>
+        <w:jc w:val="center"/>
+        <w:rPr>
+          <w:rFonts w:ascii="Times New Roman" w:hAnsi="Times New Roman" w:cs="Times New Roman"/>
+          <w:sz w:val="28"/>
+          <w:szCs w:val="28"/>
+        </w:rPr>
+      </w:pPr>
+      <w:r>
+        <w:rPr>
+          <w:noProof/>
+        </w:rPr>
+        <w:drawing>
+          <wp:inline distT="0" distB="0" distL="0" distR="0" wp14:anchorId="50AB701A" wp14:editId="256540B6">
+            <wp:extent cx="3028950" cy="1552575"/>
+            <wp:effectExtent l="0" t="0" r="0" b="9525"/>
+            <wp:docPr id="27" name="Picture 27"/>
+            <wp:cNvGraphicFramePr>
+              <a:graphicFrameLocks xmlns:a="http://schemas.openxmlformats.org/drawingml/2006/main" noChangeAspect="1"/>
+            </wp:cNvGraphicFramePr>
+            <a:graphic xmlns:a="http://schemas.openxmlformats.org/drawingml/2006/main">
+              <a:graphicData uri="http://schemas.openxmlformats.org/drawingml/2006/picture">
+                <pic:pic xmlns:pic="http://schemas.openxmlformats.org/drawingml/2006/picture">
+                  <pic:nvPicPr>
+                    <pic:cNvPr id="1" name=""/>
+                    <pic:cNvPicPr/>
+                  </pic:nvPicPr>
+                  <pic:blipFill>
+                    <a:blip r:embed="rId22"/>
+                    <a:stretch>
+                      <a:fillRect/>
+                    </a:stretch>
+                  </pic:blipFill>
+                  <pic:spPr>
+                    <a:xfrm>
+                      <a:off x="0" y="0"/>
+                      <a:ext cx="3028950" cy="1552575"/>
+                    </a:xfrm>
+                    <a:prstGeom prst="rect">
+                      <a:avLst/>
+                    </a:prstGeom>
+                  </pic:spPr>
+                </pic:pic>
+              </a:graphicData>
+            </a:graphic>
+          </wp:inline>
+        </w:drawing>
+      </w:r>
+    </w:p>
+    <w:p>
+      <w:pPr>
+        <w:rPr>
+          <w:rFonts w:ascii="Times New Roman" w:hAnsi="Times New Roman" w:cs="Times New Roman"/>
+          <w:sz w:val="28"/>
+          <w:szCs w:val="28"/>
+        </w:rPr>
+      </w:pPr>
+      <w:r>
+        <w:rPr>
+          <w:noProof/>
+        </w:rPr>
+        <w:drawing>
+          <wp:inline distT="0" distB="0" distL="0" distR="0" wp14:anchorId="79F10697" wp14:editId="2BD92651">
+            <wp:extent cx="5943600" cy="1366520"/>
+            <wp:effectExtent l="0" t="0" r="0" b="5080"/>
+            <wp:docPr id="28" name="Picture 28"/>
+            <wp:cNvGraphicFramePr>
+              <a:graphicFrameLocks xmlns:a="http://schemas.openxmlformats.org/drawingml/2006/main" noChangeAspect="1"/>
+            </wp:cNvGraphicFramePr>
+            <a:graphic xmlns:a="http://schemas.openxmlformats.org/drawingml/2006/main">
+              <a:graphicData uri="http://schemas.openxmlformats.org/drawingml/2006/picture">
+                <pic:pic xmlns:pic="http://schemas.openxmlformats.org/drawingml/2006/picture">
+                  <pic:nvPicPr>
+                    <pic:cNvPr id="1" name=""/>
+                    <pic:cNvPicPr/>
+                  </pic:nvPicPr>
+                  <pic:blipFill>
+                    <a:blip r:embed="rId23"/>
+                    <a:stretch>
+                      <a:fillRect/>
+                    </a:stretch>
+                  </pic:blipFill>
+                  <pic:spPr>
+                    <a:xfrm>
+                      <a:off x="0" y="0"/>
+                      <a:ext cx="5943600" cy="1366520"/>
+                    </a:xfrm>
+                    <a:prstGeom prst="rect">
+                      <a:avLst/>
+                    </a:prstGeom>
+                  </pic:spPr>
+                </pic:pic>
+              </a:graphicData>
+            </a:graphic>
+          </wp:inline>
+        </w:drawing>
+      </w:r>
+    </w:p>
+    <w:p>
+      <w:pPr>
+        <w:rPr>
+          <w:rFonts w:ascii="Times New Roman" w:hAnsi="Times New Roman" w:cs="Times New Roman"/>
+          <w:sz w:val="28"/>
+          <w:szCs w:val="28"/>
+        </w:rPr>
+      </w:pPr>
+      <w:r>
+        <w:rPr>
+          <w:noProof/>
+        </w:rPr>
+        <w:lastRenderedPageBreak/>
+        <w:drawing>
+          <wp:inline distT="0" distB="0" distL="0" distR="0" wp14:anchorId="4760B5DD" wp14:editId="64B4266B">
+            <wp:extent cx="5943600" cy="1148715"/>
+            <wp:effectExtent l="0" t="0" r="0" b="0"/>
+            <wp:docPr id="29" name="Picture 29"/>
+            <wp:cNvGraphicFramePr>
+              <a:graphicFrameLocks xmlns:a="http://schemas.openxmlformats.org/drawingml/2006/main" noChangeAspect="1"/>
+            </wp:cNvGraphicFramePr>
+            <a:graphic xmlns:a="http://schemas.openxmlformats.org/drawingml/2006/main">
+              <a:graphicData uri="http://schemas.openxmlformats.org/drawingml/2006/picture">
+                <pic:pic xmlns:pic="http://schemas.openxmlformats.org/drawingml/2006/picture">
+                  <pic:nvPicPr>
+                    <pic:cNvPr id="1" name=""/>
+                    <pic:cNvPicPr/>
+                  </pic:nvPicPr>
+                  <pic:blipFill>
+                    <a:blip r:embed="rId24"/>
+                    <a:stretch>
+                      <a:fillRect/>
+                    </a:stretch>
+                  </pic:blipFill>
+                  <pic:spPr>
+                    <a:xfrm>
+                      <a:off x="0" y="0"/>
+                      <a:ext cx="5943600" cy="1148715"/>
+                    </a:xfrm>
+                    <a:prstGeom prst="rect">
+                      <a:avLst/>
+                    </a:prstGeom>
+                  </pic:spPr>
+                </pic:pic>
+              </a:graphicData>
+            </a:graphic>
+          </wp:inline>
+        </w:drawing>
+      </w:r>
+    </w:p>
+    <w:p>
+      <w:pPr>
+        <w:pStyle w:val="ListParagraph"/>
+        <w:numPr>
+          <w:ilvl w:val="0"/>
+          <w:numId w:val="5"/>
+        </w:numPr>
+        <w:rPr>
+          <w:rFonts w:ascii="Times New Roman" w:hAnsi="Times New Roman" w:cs="Times New Roman"/>
+          <w:sz w:val="28"/>
+          <w:szCs w:val="28"/>
+        </w:rPr>
+      </w:pPr>
+      <w:r>
+        <w:rPr>
+          <w:rFonts w:ascii="Times New Roman" w:hAnsi="Times New Roman" w:cs="Times New Roman"/>
+          <w:sz w:val="28"/>
+          <w:szCs w:val="28"/>
+        </w:rPr>
+        <w:t>Bảng DimFlight gồm các trường FlightNo, From, To, Departure, Arrival, Airpline, FlightKey với mô tả và giá trị ví dụ</w:t>
+      </w:r>
+    </w:p>
+    <w:p>
+      <w:pPr>
+        <w:rPr>
+          <w:rFonts w:ascii="Times New Roman" w:hAnsi="Times New Roman" w:cs="Times New Roman"/>
+          <w:sz w:val="28"/>
+          <w:szCs w:val="28"/>
+        </w:rPr>
+      </w:pPr>
+    </w:p>
+    <w:p>
+      <w:pPr>
+        <w:rPr>
+          <w:rFonts w:ascii="Times New Roman" w:hAnsi="Times New Roman" w:cs="Times New Roman"/>
+          <w:sz w:val="28"/>
+          <w:szCs w:val="28"/>
+        </w:rPr>
+      </w:pPr>
+      <w:r>
+        <w:rPr>
+          <w:noProof/>
+        </w:rPr>
+        <w:drawing>
+          <wp:inline distT="0" distB="0" distL="0" distR="0" wp14:anchorId="78A882FE" wp14:editId="4F506EF1">
+            <wp:extent cx="5943600" cy="1177925"/>
+            <wp:effectExtent l="0" t="0" r="0" b="3175"/>
+            <wp:docPr id="8" name="Picture 8"/>
+            <wp:cNvGraphicFramePr>
+              <a:graphicFrameLocks xmlns:a="http://schemas.openxmlformats.org/drawingml/2006/main" noChangeAspect="1"/>
+            </wp:cNvGraphicFramePr>
+            <a:graphic xmlns:a="http://schemas.openxmlformats.org/drawingml/2006/main">
+              <a:graphicData uri="http://schemas.openxmlformats.org/drawingml/2006/picture">
+                <pic:pic xmlns:pic="http://schemas.openxmlformats.org/drawingml/2006/picture">
+                  <pic:nvPicPr>
+                    <pic:cNvPr id="1" name=""/>
+                    <pic:cNvPicPr/>
+                  </pic:nvPicPr>
+                  <pic:blipFill>
+                    <a:blip r:embed="rId25"/>
+                    <a:stretch>
+                      <a:fillRect/>
+                    </a:stretch>
+                  </pic:blipFill>
+                  <pic:spPr>
+                    <a:xfrm>
+                      <a:off x="0" y="0"/>
+                      <a:ext cx="5943600" cy="1177925"/>
+                    </a:xfrm>
+                    <a:prstGeom prst="rect">
+                      <a:avLst/>
+                    </a:prstGeom>
+                  </pic:spPr>
+                </pic:pic>
+              </a:graphicData>
+            </a:graphic>
+          </wp:inline>
+        </w:drawing>
+      </w:r>
+    </w:p>
+    <w:p>
+      <w:pPr>
+        <w:jc w:val="center"/>
+        <w:rPr>
+          <w:rFonts w:ascii="Times New Roman" w:hAnsi="Times New Roman" w:cs="Times New Roman"/>
+          <w:sz w:val="28"/>
+          <w:szCs w:val="28"/>
+        </w:rPr>
+      </w:pPr>
+      <w:r>
+        <w:rPr>
+          <w:noProof/>
+        </w:rPr>
+        <w:drawing>
+          <wp:inline distT="0" distB="0" distL="0" distR="0" wp14:anchorId="084C1A1C" wp14:editId="0905E654">
+            <wp:extent cx="5772150" cy="1562100"/>
+            <wp:effectExtent l="0" t="0" r="0" b="0"/>
+            <wp:docPr id="30" name="Picture 30"/>
+            <wp:cNvGraphicFramePr>
+              <a:graphicFrameLocks xmlns:a="http://schemas.openxmlformats.org/drawingml/2006/main" noChangeAspect="1"/>
+            </wp:cNvGraphicFramePr>
+            <a:graphic xmlns:a="http://schemas.openxmlformats.org/drawingml/2006/main">
+              <a:graphicData uri="http://schemas.openxmlformats.org/drawingml/2006/picture">
+                <pic:pic xmlns:pic="http://schemas.openxmlformats.org/drawingml/2006/picture">
+                  <pic:nvPicPr>
+                    <pic:cNvPr id="1" name=""/>
+                    <pic:cNvPicPr/>
+                  </pic:nvPicPr>
+                  <pic:blipFill>
+                    <a:blip r:embed="rId26"/>
+                    <a:stretch>
+                      <a:fillRect/>
+                    </a:stretch>
+                  </pic:blipFill>
+                  <pic:spPr>
+                    <a:xfrm>
+                      <a:off x="0" y="0"/>
+                      <a:ext cx="5772150" cy="1562100"/>
+                    </a:xfrm>
+                    <a:prstGeom prst="rect">
+                      <a:avLst/>
+                    </a:prstGeom>
+                  </pic:spPr>
+                </pic:pic>
+              </a:graphicData>
+            </a:graphic>
+          </wp:inline>
+        </w:drawing>
+      </w:r>
+    </w:p>
+    <w:p>
+      <w:pPr>
+        <w:rPr>
+          <w:rFonts w:ascii="Times New Roman" w:hAnsi="Times New Roman" w:cs="Times New Roman"/>
+          <w:sz w:val="28"/>
+          <w:szCs w:val="28"/>
+        </w:rPr>
+      </w:pPr>
+      <w:r>
+        <w:rPr>
+          <w:noProof/>
+        </w:rPr>
+        <w:drawing>
+          <wp:inline distT="0" distB="0" distL="0" distR="0" wp14:anchorId="49BDC806" wp14:editId="599E0372">
+            <wp:extent cx="5943600" cy="1431925"/>
+            <wp:effectExtent l="0" t="0" r="0" b="0"/>
+            <wp:docPr id="31" name="Picture 31"/>
+            <wp:cNvGraphicFramePr>
+              <a:graphicFrameLocks xmlns:a="http://schemas.openxmlformats.org/drawingml/2006/main" noChangeAspect="1"/>
+            </wp:cNvGraphicFramePr>
+            <a:graphic xmlns:a="http://schemas.openxmlformats.org/drawingml/2006/main">
+              <a:graphicData uri="http://schemas.openxmlformats.org/drawingml/2006/picture">
+                <pic:pic xmlns:pic="http://schemas.openxmlformats.org/drawingml/2006/picture">
+                  <pic:nvPicPr>
+                    <pic:cNvPr id="1" name=""/>
+                    <pic:cNvPicPr/>
+                  </pic:nvPicPr>
+                  <pic:blipFill>
+                    <a:blip r:embed="rId27"/>
+                    <a:stretch>
+                      <a:fillRect/>
+                    </a:stretch>
+                  </pic:blipFill>
+                  <pic:spPr>
+                    <a:xfrm>
+                      <a:off x="0" y="0"/>
+                      <a:ext cx="5943600" cy="1431925"/>
+                    </a:xfrm>
+                    <a:prstGeom prst="rect">
+                      <a:avLst/>
+                    </a:prstGeom>
+                  </pic:spPr>
+                </pic:pic>
+              </a:graphicData>
+            </a:graphic>
+          </wp:inline>
+        </w:drawing>
+      </w:r>
+    </w:p>
+    <w:p>
+      <w:pPr>
+        <w:rPr>
+          <w:rFonts w:ascii="Times New Roman" w:hAnsi="Times New Roman" w:cs="Times New Roman"/>
+          <w:sz w:val="28"/>
+          <w:szCs w:val="28"/>
+        </w:rPr>
+      </w:pPr>
+      <w:r>
+        <w:rPr>
+          <w:noProof/>
+        </w:rPr>
+        <w:lastRenderedPageBreak/>
+        <w:drawing>
+          <wp:inline distT="0" distB="0" distL="0" distR="0" wp14:anchorId="2604A227" wp14:editId="567DF0FC">
+            <wp:extent cx="5943600" cy="1831340"/>
+            <wp:effectExtent l="0" t="0" r="0" b="0"/>
+            <wp:docPr id="32" name="Picture 32"/>
+            <wp:cNvGraphicFramePr>
+              <a:graphicFrameLocks xmlns:a="http://schemas.openxmlformats.org/drawingml/2006/main" noChangeAspect="1"/>
+            </wp:cNvGraphicFramePr>
+            <a:graphic xmlns:a="http://schemas.openxmlformats.org/drawingml/2006/main">
+              <a:graphicData uri="http://schemas.openxmlformats.org/drawingml/2006/picture">
+                <pic:pic xmlns:pic="http://schemas.openxmlformats.org/drawingml/2006/picture">
+                  <pic:nvPicPr>
+                    <pic:cNvPr id="1" name=""/>
+                    <pic:cNvPicPr/>
+                  </pic:nvPicPr>
+                  <pic:blipFill>
+                    <a:blip r:embed="rId28"/>
+                    <a:stretch>
+                      <a:fillRect/>
+                    </a:stretch>
+                  </pic:blipFill>
+                  <pic:spPr>
+                    <a:xfrm>
+                      <a:off x="0" y="0"/>
+                      <a:ext cx="5943600" cy="1831340"/>
+                    </a:xfrm>
+                    <a:prstGeom prst="rect">
+                      <a:avLst/>
+                    </a:prstGeom>
+                  </pic:spPr>
+                </pic:pic>
+              </a:graphicData>
+            </a:graphic>
+          </wp:inline>
+        </w:drawing>
+      </w:r>
+    </w:p>
+    <w:p>
+      <w:pPr>
+        <w:pStyle w:val="ListParagraph"/>
+        <w:numPr>
+          <w:ilvl w:val="0"/>
+          <w:numId w:val="5"/>
+        </w:numPr>
+        <w:rPr>
+          <w:rFonts w:ascii="Times New Roman" w:hAnsi="Times New Roman" w:cs="Times New Roman"/>
+          <w:sz w:val="28"/>
+          <w:szCs w:val="28"/>
+        </w:rPr>
+      </w:pPr>
+      <w:r>
+        <w:rPr>
+          <w:rFonts w:ascii="Times New Roman" w:hAnsi="Times New Roman" w:cs="Times New Roman"/>
+          <w:sz w:val="28"/>
+          <w:szCs w:val="28"/>
+        </w:rPr>
+        <w:t>Bảng DimDate mô tả một dòng là một ngày</w:t>
+      </w:r>
+    </w:p>
+    <w:p>
+      <w:pPr>
+        <w:rPr>
+          <w:rFonts w:ascii="Times New Roman" w:hAnsi="Times New Roman" w:cs="Times New Roman"/>
+          <w:sz w:val="28"/>
+          <w:szCs w:val="28"/>
+        </w:rPr>
+      </w:pPr>
+    </w:p>
+    <w:p>
+      <w:pPr>
+        <w:rPr>
+          <w:rFonts w:ascii="Times New Roman" w:hAnsi="Times New Roman" w:cs="Times New Roman"/>
+          <w:sz w:val="28"/>
+          <w:szCs w:val="28"/>
+        </w:rPr>
+      </w:pPr>
+      <w:r>
+        <w:rPr>
+          <w:noProof/>
+        </w:rPr>
+        <w:drawing>
+          <wp:inline distT="0" distB="0" distL="0" distR="0" wp14:anchorId="6DDBEB3B" wp14:editId="510DC760">
+            <wp:extent cx="5943600" cy="1440815"/>
+            <wp:effectExtent l="0" t="0" r="0" b="6985"/>
+            <wp:docPr id="9" name="Picture 9"/>
+            <wp:cNvGraphicFramePr>
+              <a:graphicFrameLocks xmlns:a="http://schemas.openxmlformats.org/drawingml/2006/main" noChangeAspect="1"/>
+            </wp:cNvGraphicFramePr>
+            <a:graphic xmlns:a="http://schemas.openxmlformats.org/drawingml/2006/main">
+              <a:graphicData uri="http://schemas.openxmlformats.org/drawingml/2006/picture">
+                <pic:pic xmlns:pic="http://schemas.openxmlformats.org/drawingml/2006/picture">
+                  <pic:nvPicPr>
+                    <pic:cNvPr id="1" name=""/>
+                    <pic:cNvPicPr/>
+                  </pic:nvPicPr>
+                  <pic:blipFill>
+                    <a:blip r:embed="rId29"/>
+                    <a:stretch>
+                      <a:fillRect/>
+                    </a:stretch>
+                  </pic:blipFill>
+                  <pic:spPr>
+                    <a:xfrm>
+                      <a:off x="0" y="0"/>
+                      <a:ext cx="5943600" cy="1440815"/>
+                    </a:xfrm>
+                    <a:prstGeom prst="rect">
+                      <a:avLst/>
+                    </a:prstGeom>
+                  </pic:spPr>
+                </pic:pic>
+              </a:graphicData>
+            </a:graphic>
+          </wp:inline>
+        </w:drawing>
+      </w:r>
+    </w:p>
+    <w:p>
+      <w:pPr>
+        <w:jc w:val="center"/>
+        <w:rPr>
+          <w:rFonts w:ascii="Times New Roman" w:hAnsi="Times New Roman" w:cs="Times New Roman"/>
+          <w:sz w:val="28"/>
+          <w:szCs w:val="28"/>
+        </w:rPr>
+      </w:pPr>
+      <w:r>
+        <w:rPr>
+          <w:noProof/>
+        </w:rPr>
+        <w:drawing>
+          <wp:inline distT="0" distB="0" distL="0" distR="0" wp14:anchorId="2EE97FF9" wp14:editId="294DF6A1">
+            <wp:extent cx="3352800" cy="1552575"/>
+            <wp:effectExtent l="0" t="0" r="0" b="9525"/>
+            <wp:docPr id="33" name="Picture 33"/>
+            <wp:cNvGraphicFramePr>
+              <a:graphicFrameLocks xmlns:a="http://schemas.openxmlformats.org/drawingml/2006/main" noChangeAspect="1"/>
+            </wp:cNvGraphicFramePr>
+            <a:graphic xmlns:a="http://schemas.openxmlformats.org/drawingml/2006/main">
+              <a:graphicData uri="http://schemas.openxmlformats.org/drawingml/2006/picture">
+                <pic:pic xmlns:pic="http://schemas.openxmlformats.org/drawingml/2006/picture">
+                  <pic:nvPicPr>
+                    <pic:cNvPr id="1" name=""/>
+                    <pic:cNvPicPr/>
+                  </pic:nvPicPr>
+                  <pic:blipFill>
+                    <a:blip r:embed="rId30"/>
+                    <a:stretch>
+                      <a:fillRect/>
+                    </a:stretch>
+                  </pic:blipFill>
+                  <pic:spPr>
+                    <a:xfrm>
+                      <a:off x="0" y="0"/>
+                      <a:ext cx="3352800" cy="1552575"/>
+                    </a:xfrm>
+                    <a:prstGeom prst="rect">
+                      <a:avLst/>
+                    </a:prstGeom>
+                  </pic:spPr>
+                </pic:pic>
+              </a:graphicData>
+            </a:graphic>
+          </wp:inline>
+        </w:drawing>
+      </w:r>
+    </w:p>
+    <w:p>
+      <w:pPr>
+        <w:rPr>
+          <w:rFonts w:ascii="Times New Roman" w:hAnsi="Times New Roman" w:cs="Times New Roman"/>
+          <w:sz w:val="28"/>
+          <w:szCs w:val="28"/>
+        </w:rPr>
+      </w:pPr>
+      <w:r>
+        <w:rPr>
+          <w:noProof/>
+        </w:rPr>
+        <w:drawing>
+          <wp:inline distT="0" distB="0" distL="0" distR="0" wp14:anchorId="29911BB2" wp14:editId="3D85DE46">
+            <wp:extent cx="5943600" cy="2118360"/>
+            <wp:effectExtent l="0" t="0" r="0" b="0"/>
+            <wp:docPr id="34" name="Picture 34"/>
+            <wp:cNvGraphicFramePr>
+              <a:graphicFrameLocks xmlns:a="http://schemas.openxmlformats.org/drawingml/2006/main" noChangeAspect="1"/>
+            </wp:cNvGraphicFramePr>
+            <a:graphic xmlns:a="http://schemas.openxmlformats.org/drawingml/2006/main">
+              <a:graphicData uri="http://schemas.openxmlformats.org/drawingml/2006/picture">
+                <pic:pic xmlns:pic="http://schemas.openxmlformats.org/drawingml/2006/picture">
+                  <pic:nvPicPr>
+                    <pic:cNvPr id="1" name=""/>
+                    <pic:cNvPicPr/>
+                  </pic:nvPicPr>
+                  <pic:blipFill>
+                    <a:blip r:embed="rId31"/>
+                    <a:stretch>
+                      <a:fillRect/>
+                    </a:stretch>
+                  </pic:blipFill>
+                  <pic:spPr>
+                    <a:xfrm>
+                      <a:off x="0" y="0"/>
+                      <a:ext cx="5943600" cy="2118360"/>
+                    </a:xfrm>
+                    <a:prstGeom prst="rect">
+                      <a:avLst/>
+                    </a:prstGeom>
+                  </pic:spPr>
+                </pic:pic>
+              </a:graphicData>
+            </a:graphic>
+          </wp:inline>
+        </w:drawing>
+      </w:r>
+    </w:p>
+    <w:p>
+      <w:pPr>
+        <w:rPr>
+          <w:rFonts w:ascii="Times New Roman" w:hAnsi="Times New Roman" w:cs="Times New Roman"/>
+          <w:sz w:val="28"/>
+          <w:szCs w:val="28"/>
+        </w:rPr>
+      </w:pPr>
+      <w:r>
+        <w:rPr>
+          <w:noProof/>
+        </w:rPr>
+        <w:lastRenderedPageBreak/>
+        <w:drawing>
+          <wp:inline distT="0" distB="0" distL="0" distR="0" wp14:anchorId="12904E75" wp14:editId="5BD7BD5D">
+            <wp:extent cx="5943600" cy="1818005"/>
+            <wp:effectExtent l="0" t="0" r="0" b="0"/>
+            <wp:docPr id="36" name="Picture 36"/>
+            <wp:cNvGraphicFramePr>
+              <a:graphicFrameLocks xmlns:a="http://schemas.openxmlformats.org/drawingml/2006/main" noChangeAspect="1"/>
+            </wp:cNvGraphicFramePr>
+            <a:graphic xmlns:a="http://schemas.openxmlformats.org/drawingml/2006/main">
+              <a:graphicData uri="http://schemas.openxmlformats.org/drawingml/2006/picture">
+                <pic:pic xmlns:pic="http://schemas.openxmlformats.org/drawingml/2006/picture">
+                  <pic:nvPicPr>
+                    <pic:cNvPr id="1" name=""/>
+                    <pic:cNvPicPr/>
+                  </pic:nvPicPr>
+                  <pic:blipFill>
+                    <a:blip r:embed="rId32"/>
+                    <a:stretch>
+                      <a:fillRect/>
+                    </a:stretch>
+                  </pic:blipFill>
+                  <pic:spPr>
+                    <a:xfrm>
+                      <a:off x="0" y="0"/>
+                      <a:ext cx="5943600" cy="1818005"/>
+                    </a:xfrm>
+                    <a:prstGeom prst="rect">
+                      <a:avLst/>
+                    </a:prstGeom>
+                  </pic:spPr>
+                </pic:pic>
+              </a:graphicData>
+            </a:graphic>
+          </wp:inline>
+        </w:drawing>
+      </w:r>
+    </w:p>
+    <w:p>
+      <w:pPr>
+        <w:pStyle w:val="ListParagraph"/>
+        <w:numPr>
+          <w:ilvl w:val="0"/>
+          <w:numId w:val="5"/>
+        </w:numPr>
+        <w:rPr>
+          <w:rFonts w:ascii="Times New Roman" w:hAnsi="Times New Roman" w:cs="Times New Roman"/>
+          <w:sz w:val="28"/>
+          <w:szCs w:val="28"/>
+        </w:rPr>
+      </w:pPr>
+      <w:r>
+        <w:rPr>
+          <w:rFonts w:ascii="Times New Roman" w:hAnsi="Times New Roman" w:cs="Times New Roman"/>
+          <w:sz w:val="28"/>
+          <w:szCs w:val="28"/>
+        </w:rPr>
+        <w:t>Bảng DimPassenger gồm các trường PassengerId, PassportNo, FirstName, LastName, Birthdate, Sex, Street, City, Zip, Country, EmailAddress, TelephoneNo, PassengerKey với mô tả và giá trị ví dụ</w:t>
+      </w:r>
+    </w:p>
+    <w:p>
+      <w:pPr>
+        <w:rPr>
+          <w:rFonts w:ascii="Times New Roman" w:hAnsi="Times New Roman" w:cs="Times New Roman"/>
+          <w:sz w:val="28"/>
+          <w:szCs w:val="28"/>
+        </w:rPr>
+      </w:pPr>
+    </w:p>
+    <w:p>
+      <w:pPr>
+        <w:rPr>
+          <w:rFonts w:ascii="Times New Roman" w:hAnsi="Times New Roman" w:cs="Times New Roman"/>
+          <w:sz w:val="28"/>
+          <w:szCs w:val="28"/>
+        </w:rPr>
+      </w:pPr>
+      <w:r>
+        <w:rPr>
+          <w:noProof/>
+        </w:rPr>
+        <w:drawing>
+          <wp:inline distT="0" distB="0" distL="0" distR="0" wp14:anchorId="319329F8" wp14:editId="259EDF0D">
+            <wp:extent cx="5943600" cy="743585"/>
+            <wp:effectExtent l="0" t="0" r="0" b="0"/>
+            <wp:docPr id="10" name="Picture 10"/>
+            <wp:cNvGraphicFramePr>
+              <a:graphicFrameLocks xmlns:a="http://schemas.openxmlformats.org/drawingml/2006/main" noChangeAspect="1"/>
+            </wp:cNvGraphicFramePr>
+            <a:graphic xmlns:a="http://schemas.openxmlformats.org/drawingml/2006/main">
+              <a:graphicData uri="http://schemas.openxmlformats.org/drawingml/2006/picture">
+                <pic:pic xmlns:pic="http://schemas.openxmlformats.org/drawingml/2006/picture">
+                  <pic:nvPicPr>
+                    <pic:cNvPr id="1" name=""/>
+                    <pic:cNvPicPr/>
+                  </pic:nvPicPr>
+                  <pic:blipFill>
+                    <a:blip r:embed="rId33"/>
+                    <a:stretch>
+                      <a:fillRect/>
+                    </a:stretch>
+                  </pic:blipFill>
+                  <pic:spPr>
+                    <a:xfrm>
+                      <a:off x="0" y="0"/>
+                      <a:ext cx="5943600" cy="743585"/>
+                    </a:xfrm>
+                    <a:prstGeom prst="rect">
+                      <a:avLst/>
+                    </a:prstGeom>
+                  </pic:spPr>
+                </pic:pic>
+              </a:graphicData>
+            </a:graphic>
+          </wp:inline>
+        </w:drawing>
+      </w:r>
+    </w:p>
+    <w:p>
+      <w:pPr>
+        <w:jc w:val="center"/>
+        <w:rPr>
+          <w:rFonts w:ascii="Times New Roman" w:hAnsi="Times New Roman" w:cs="Times New Roman"/>
+          <w:sz w:val="28"/>
+          <w:szCs w:val="28"/>
+        </w:rPr>
+      </w:pPr>
+      <w:r>
+        <w:rPr>
+          <w:noProof/>
+        </w:rPr>
+        <w:drawing>
+          <wp:inline distT="0" distB="0" distL="0" distR="0" wp14:anchorId="3EF80A44" wp14:editId="6160C1B9">
+            <wp:extent cx="3314700" cy="1581150"/>
+            <wp:effectExtent l="0" t="0" r="0" b="0"/>
+            <wp:docPr id="37" name="Picture 37"/>
+            <wp:cNvGraphicFramePr>
+              <a:graphicFrameLocks xmlns:a="http://schemas.openxmlformats.org/drawingml/2006/main" noChangeAspect="1"/>
+            </wp:cNvGraphicFramePr>
+            <a:graphic xmlns:a="http://schemas.openxmlformats.org/drawingml/2006/main">
+              <a:graphicData uri="http://schemas.openxmlformats.org/drawingml/2006/picture">
+                <pic:pic xmlns:pic="http://schemas.openxmlformats.org/drawingml/2006/picture">
+                  <pic:nvPicPr>
+                    <pic:cNvPr id="1" name=""/>
+                    <pic:cNvPicPr/>
+                  </pic:nvPicPr>
+                  <pic:blipFill>
+                    <a:blip r:embed="rId34"/>
+                    <a:stretch>
+                      <a:fillRect/>
+                    </a:stretch>
+                  </pic:blipFill>
+                  <pic:spPr>
+                    <a:xfrm>
+                      <a:off x="0" y="0"/>
+                      <a:ext cx="3314700" cy="1581150"/>
+                    </a:xfrm>
+                    <a:prstGeom prst="rect">
+                      <a:avLst/>
+                    </a:prstGeom>
+                  </pic:spPr>
+                </pic:pic>
+              </a:graphicData>
+            </a:graphic>
+          </wp:inline>
+        </w:drawing>
+      </w:r>
+    </w:p>
+    <w:p>
+      <w:pPr>
+        <w:rPr>
+          <w:rFonts w:ascii="Times New Roman" w:hAnsi="Times New Roman" w:cs="Times New Roman"/>
+          <w:sz w:val="28"/>
+          <w:szCs w:val="28"/>
+        </w:rPr>
+      </w:pPr>
+      <w:r>
+        <w:rPr>
+          <w:noProof/>
+        </w:rPr>
+        <w:drawing>
+          <wp:inline distT="0" distB="0" distL="0" distR="0" wp14:anchorId="31CA0085" wp14:editId="2242892D">
+            <wp:extent cx="5943600" cy="1144905"/>
+            <wp:effectExtent l="0" t="0" r="0" b="0"/>
+            <wp:docPr id="38" name="Picture 38"/>
+            <wp:cNvGraphicFramePr>
+              <a:graphicFrameLocks xmlns:a="http://schemas.openxmlformats.org/drawingml/2006/main" noChangeAspect="1"/>
+            </wp:cNvGraphicFramePr>
+            <a:graphic xmlns:a="http://schemas.openxmlformats.org/drawingml/2006/main">
+              <a:graphicData uri="http://schemas.openxmlformats.org/drawingml/2006/picture">
+                <pic:pic xmlns:pic="http://schemas.openxmlformats.org/drawingml/2006/picture">
+                  <pic:nvPicPr>
+                    <pic:cNvPr id="1" name=""/>
+                    <pic:cNvPicPr/>
+                  </pic:nvPicPr>
+                  <pic:blipFill>
+                    <a:blip r:embed="rId35"/>
+                    <a:stretch>
+                      <a:fillRect/>
+                    </a:stretch>
+                  </pic:blipFill>
+                  <pic:spPr>
+                    <a:xfrm>
+                      <a:off x="0" y="0"/>
+                      <a:ext cx="5943600" cy="1144905"/>
+                    </a:xfrm>
+                    <a:prstGeom prst="rect">
+                      <a:avLst/>
+                    </a:prstGeom>
+                  </pic:spPr>
+                </pic:pic>
+              </a:graphicData>
+            </a:graphic>
+          </wp:inline>
+        </w:drawing>
+      </w:r>
+    </w:p>
+    <w:p>
+      <w:pPr>
+        <w:rPr>
+          <w:rFonts w:ascii="Times New Roman" w:hAnsi="Times New Roman" w:cs="Times New Roman"/>
+          <w:sz w:val="28"/>
+          <w:szCs w:val="28"/>
+        </w:rPr>
+      </w:pPr>
+      <w:r>
+        <w:rPr>
+          <w:noProof/>
+        </w:rPr>
+        <w:drawing>
+          <wp:inline distT="0" distB="0" distL="0" distR="0" wp14:anchorId="6CB33A41" wp14:editId="5110CDA4">
+            <wp:extent cx="5943600" cy="993140"/>
+            <wp:effectExtent l="0" t="0" r="0" b="0"/>
+            <wp:docPr id="39" name="Picture 39"/>
+            <wp:cNvGraphicFramePr>
+              <a:graphicFrameLocks xmlns:a="http://schemas.openxmlformats.org/drawingml/2006/main" noChangeAspect="1"/>
+            </wp:cNvGraphicFramePr>
+            <a:graphic xmlns:a="http://schemas.openxmlformats.org/drawingml/2006/main">
+              <a:graphicData uri="http://schemas.openxmlformats.org/drawingml/2006/picture">
+                <pic:pic xmlns:pic="http://schemas.openxmlformats.org/drawingml/2006/picture">
+                  <pic:nvPicPr>
+                    <pic:cNvPr id="1" name=""/>
+                    <pic:cNvPicPr/>
+                  </pic:nvPicPr>
+                  <pic:blipFill>
+                    <a:blip r:embed="rId36"/>
+                    <a:stretch>
+                      <a:fillRect/>
+                    </a:stretch>
+                  </pic:blipFill>
+                  <pic:spPr>
+                    <a:xfrm>
+                      <a:off x="0" y="0"/>
+                      <a:ext cx="5943600" cy="993140"/>
+                    </a:xfrm>
+                    <a:prstGeom prst="rect">
+                      <a:avLst/>
+                    </a:prstGeom>
+                  </pic:spPr>
+                </pic:pic>
+              </a:graphicData>
+            </a:graphic>
+          </wp:inline>
+        </w:drawing>
+      </w:r>
+    </w:p>
+    <w:p>
+      <w:pPr>
+        <w:pStyle w:val="ListParagraph"/>
+        <w:numPr>
+          <w:ilvl w:val="0"/>
+          <w:numId w:val="5"/>
+        </w:numPr>
+        <w:rPr>
+          <w:rFonts w:ascii="Times New Roman" w:hAnsi="Times New Roman" w:cs="Times New Roman"/>
+          <w:sz w:val="28"/>
+          <w:szCs w:val="28"/>
+        </w:rPr>
+      </w:pPr>
+      <w:r>
+        <w:rPr>
+          <w:rFonts w:ascii="Times New Roman" w:hAnsi="Times New Roman" w:cs="Times New Roman"/>
+          <w:sz w:val="28"/>
+          <w:szCs w:val="28"/>
+        </w:rPr>
+        <w:lastRenderedPageBreak/>
+        <w:t>Bảng DimAddress gồm các trường Street, City, Zip, Country, AddressKey với mô tả và giá trị ví dụ</w:t>
+      </w:r>
+    </w:p>
+    <w:p>
+      <w:pPr>
+        <w:rPr>
+          <w:rFonts w:ascii="Times New Roman" w:hAnsi="Times New Roman" w:cs="Times New Roman"/>
+          <w:sz w:val="28"/>
+          <w:szCs w:val="28"/>
+        </w:rPr>
+      </w:pPr>
+    </w:p>
+    <w:p>
+      <w:pPr>
+        <w:rPr>
+          <w:rFonts w:ascii="Times New Roman" w:hAnsi="Times New Roman" w:cs="Times New Roman"/>
+          <w:sz w:val="28"/>
+          <w:szCs w:val="28"/>
+        </w:rPr>
+      </w:pPr>
+      <w:r>
+        <w:rPr>
+          <w:noProof/>
+        </w:rPr>
+        <w:drawing>
+          <wp:inline distT="0" distB="0" distL="0" distR="0" wp14:anchorId="1EB29F15" wp14:editId="465566AE">
+            <wp:extent cx="5943600" cy="446405"/>
+            <wp:effectExtent l="0" t="0" r="0" b="0"/>
+            <wp:docPr id="11" name="Picture 11"/>
+            <wp:cNvGraphicFramePr>
+              <a:graphicFrameLocks xmlns:a="http://schemas.openxmlformats.org/drawingml/2006/main" noChangeAspect="1"/>
+            </wp:cNvGraphicFramePr>
+            <a:graphic xmlns:a="http://schemas.openxmlformats.org/drawingml/2006/main">
+              <a:graphicData uri="http://schemas.openxmlformats.org/drawingml/2006/picture">
+                <pic:pic xmlns:pic="http://schemas.openxmlformats.org/drawingml/2006/picture">
+                  <pic:nvPicPr>
+                    <pic:cNvPr id="1" name=""/>
+                    <pic:cNvPicPr/>
+                  </pic:nvPicPr>
+                  <pic:blipFill>
+                    <a:blip r:embed="rId37"/>
+                    <a:stretch>
+                      <a:fillRect/>
+                    </a:stretch>
+                  </pic:blipFill>
+                  <pic:spPr>
+                    <a:xfrm>
+                      <a:off x="0" y="0"/>
+                      <a:ext cx="5943600" cy="446405"/>
+                    </a:xfrm>
+                    <a:prstGeom prst="rect">
+                      <a:avLst/>
+                    </a:prstGeom>
+                  </pic:spPr>
+                </pic:pic>
+              </a:graphicData>
+            </a:graphic>
+          </wp:inline>
+        </w:drawing>
+      </w:r>
+    </w:p>
+    <w:p>
+      <w:pPr>
+        <w:jc w:val="center"/>
+        <w:rPr>
+          <w:rFonts w:ascii="Times New Roman" w:hAnsi="Times New Roman" w:cs="Times New Roman"/>
+          <w:sz w:val="28"/>
+          <w:szCs w:val="28"/>
+        </w:rPr>
+      </w:pPr>
+      <w:r>
+        <w:rPr>
+          <w:noProof/>
+        </w:rPr>
+        <w:drawing>
+          <wp:inline distT="0" distB="0" distL="0" distR="0" wp14:anchorId="2E4F3071" wp14:editId="5CAD5D62">
+            <wp:extent cx="3333750" cy="1571625"/>
+            <wp:effectExtent l="0" t="0" r="0" b="9525"/>
+            <wp:docPr id="40" name="Picture 40"/>
+            <wp:cNvGraphicFramePr>
+              <a:graphicFrameLocks xmlns:a="http://schemas.openxmlformats.org/drawingml/2006/main" noChangeAspect="1"/>
+            </wp:cNvGraphicFramePr>
+            <a:graphic xmlns:a="http://schemas.openxmlformats.org/drawingml/2006/main">
+              <a:graphicData uri="http://schemas.openxmlformats.org/drawingml/2006/picture">
+                <pic:pic xmlns:pic="http://schemas.openxmlformats.org/drawingml/2006/picture">
+                  <pic:nvPicPr>
+                    <pic:cNvPr id="1" name=""/>
+                    <pic:cNvPicPr/>
+                  </pic:nvPicPr>
+                  <pic:blipFill>
+                    <a:blip r:embed="rId38"/>
+                    <a:stretch>
+                      <a:fillRect/>
+                    </a:stretch>
+                  </pic:blipFill>
+                  <pic:spPr>
+                    <a:xfrm>
+                      <a:off x="0" y="0"/>
+                      <a:ext cx="3333750" cy="1571625"/>
+                    </a:xfrm>
+                    <a:prstGeom prst="rect">
+                      <a:avLst/>
+                    </a:prstGeom>
+                  </pic:spPr>
+                </pic:pic>
+              </a:graphicData>
+            </a:graphic>
+          </wp:inline>
+        </w:drawing>
+      </w:r>
+    </w:p>
+    <w:p>
+      <w:pPr>
+        <w:rPr>
+          <w:rFonts w:ascii="Times New Roman" w:hAnsi="Times New Roman" w:cs="Times New Roman"/>
+          <w:sz w:val="28"/>
+          <w:szCs w:val="28"/>
+        </w:rPr>
+      </w:pPr>
+      <w:r>
+        <w:rPr>
+          <w:noProof/>
+        </w:rPr>
+        <w:drawing>
+          <wp:inline distT="0" distB="0" distL="0" distR="0" wp14:anchorId="4AD51E12" wp14:editId="2509DAF3">
+            <wp:extent cx="5943600" cy="731520"/>
+            <wp:effectExtent l="0" t="0" r="0" b="0"/>
+            <wp:docPr id="41" name="Picture 41"/>
+            <wp:cNvGraphicFramePr>
+              <a:graphicFrameLocks xmlns:a="http://schemas.openxmlformats.org/drawingml/2006/main" noChangeAspect="1"/>
+            </wp:cNvGraphicFramePr>
+            <a:graphic xmlns:a="http://schemas.openxmlformats.org/drawingml/2006/main">
+              <a:graphicData uri="http://schemas.openxmlformats.org/drawingml/2006/picture">
+                <pic:pic xmlns:pic="http://schemas.openxmlformats.org/drawingml/2006/picture">
+                  <pic:nvPicPr>
+                    <pic:cNvPr id="1" name=""/>
+                    <pic:cNvPicPr/>
+                  </pic:nvPicPr>
+                  <pic:blipFill>
+                    <a:blip r:embed="rId39"/>
+                    <a:stretch>
+                      <a:fillRect/>
+                    </a:stretch>
+                  </pic:blipFill>
+                  <pic:spPr>
+                    <a:xfrm>
+                      <a:off x="0" y="0"/>
+                      <a:ext cx="5943600" cy="731520"/>
+                    </a:xfrm>
+                    <a:prstGeom prst="rect">
+                      <a:avLst/>
+                    </a:prstGeom>
+                  </pic:spPr>
+                </pic:pic>
+              </a:graphicData>
+            </a:graphic>
+          </wp:inline>
+        </w:drawing>
+      </w:r>
+    </w:p>
+    <w:p>
+      <w:pPr>
+        <w:rPr>
+          <w:rFonts w:ascii="Times New Roman" w:hAnsi="Times New Roman" w:cs="Times New Roman"/>
+          <w:sz w:val="28"/>
+          <w:szCs w:val="28"/>
+        </w:rPr>
+      </w:pPr>
+      <w:r>
+        <w:rPr>
+          <w:noProof/>
+        </w:rPr>
+        <w:drawing>
+          <wp:inline distT="0" distB="0" distL="0" distR="0" wp14:anchorId="2143C71C" wp14:editId="518A442B">
+            <wp:extent cx="5943600" cy="645160"/>
+            <wp:effectExtent l="0" t="0" r="0" b="2540"/>
+            <wp:docPr id="42" name="Picture 42"/>
+            <wp:cNvGraphicFramePr>
+              <a:graphicFrameLocks xmlns:a="http://schemas.openxmlformats.org/drawingml/2006/main" noChangeAspect="1"/>
+            </wp:cNvGraphicFramePr>
+            <a:graphic xmlns:a="http://schemas.openxmlformats.org/drawingml/2006/main">
+              <a:graphicData uri="http://schemas.openxmlformats.org/drawingml/2006/picture">
+                <pic:pic xmlns:pic="http://schemas.openxmlformats.org/drawingml/2006/picture">
+                  <pic:nvPicPr>
+                    <pic:cNvPr id="1" name=""/>
+                    <pic:cNvPicPr/>
+                  </pic:nvPicPr>
+                  <pic:blipFill>
+                    <a:blip r:embed="rId40"/>
+                    <a:stretch>
+                      <a:fillRect/>
+                    </a:stretch>
+                  </pic:blipFill>
+                  <pic:spPr>
+                    <a:xfrm>
+                      <a:off x="0" y="0"/>
+                      <a:ext cx="5943600" cy="645160"/>
+                    </a:xfrm>
+                    <a:prstGeom prst="rect">
+                      <a:avLst/>
+                    </a:prstGeom>
+                  </pic:spPr>
+                </pic:pic>
+              </a:graphicData>
+            </a:graphic>
+          </wp:inline>
+        </w:drawing>
+      </w:r>
+    </w:p>
+    <w:p>
+      <w:pPr>
+        <w:pStyle w:val="ListParagraph"/>
+        <w:numPr>
+          <w:ilvl w:val="0"/>
+          <w:numId w:val="5"/>
+        </w:numPr>
+        <w:rPr>
+          <w:rFonts w:ascii="Times New Roman" w:hAnsi="Times New Roman" w:cs="Times New Roman"/>
+          <w:sz w:val="28"/>
+          <w:szCs w:val="28"/>
+        </w:rPr>
+      </w:pPr>
+      <w:r>
+        <w:rPr>
+          <w:rFonts w:ascii="Times New Roman" w:hAnsi="Times New Roman" w:cs="Times New Roman"/>
+          <w:sz w:val="28"/>
+          <w:szCs w:val="28"/>
+        </w:rPr>
+        <w:t>Bảng DimDepartment gồm các trường Department, DepartmentKey với mô tả và giá trị ví dụ</w:t>
+      </w:r>
+    </w:p>
+    <w:p>
+      <w:pPr>
+        <w:rPr>
+          <w:rFonts w:ascii="Times New Roman" w:hAnsi="Times New Roman" w:cs="Times New Roman"/>
+          <w:sz w:val="28"/>
+          <w:szCs w:val="28"/>
+        </w:rPr>
+      </w:pPr>
+    </w:p>
+    <w:p>
+      <w:pPr>
+        <w:rPr>
+          <w:rFonts w:ascii="Times New Roman" w:hAnsi="Times New Roman" w:cs="Times New Roman"/>
+          <w:sz w:val="28"/>
+          <w:szCs w:val="28"/>
+        </w:rPr>
+      </w:pPr>
+      <w:r>
+        <w:rPr>
+          <w:noProof/>
+        </w:rPr>
+        <w:drawing>
+          <wp:inline distT="0" distB="0" distL="0" distR="0" wp14:anchorId="055C1E5F" wp14:editId="3321B870">
+            <wp:extent cx="5943600" cy="1116965"/>
+            <wp:effectExtent l="0" t="0" r="0" b="6985"/>
+            <wp:docPr id="12" name="Picture 12"/>
+            <wp:cNvGraphicFramePr>
+              <a:graphicFrameLocks xmlns:a="http://schemas.openxmlformats.org/drawingml/2006/main" noChangeAspect="1"/>
+            </wp:cNvGraphicFramePr>
+            <a:graphic xmlns:a="http://schemas.openxmlformats.org/drawingml/2006/main">
+              <a:graphicData uri="http://schemas.openxmlformats.org/drawingml/2006/picture">
+                <pic:pic xmlns:pic="http://schemas.openxmlformats.org/drawingml/2006/picture">
+                  <pic:nvPicPr>
+                    <pic:cNvPr id="1" name=""/>
+                    <pic:cNvPicPr/>
+                  </pic:nvPicPr>
+                  <pic:blipFill>
+                    <a:blip r:embed="rId41"/>
+                    <a:stretch>
+                      <a:fillRect/>
+                    </a:stretch>
+                  </pic:blipFill>
+                  <pic:spPr>
+                    <a:xfrm>
+                      <a:off x="0" y="0"/>
+                      <a:ext cx="5943600" cy="1116965"/>
+                    </a:xfrm>
+                    <a:prstGeom prst="rect">
+                      <a:avLst/>
+                    </a:prstGeom>
+                  </pic:spPr>
+                </pic:pic>
+              </a:graphicData>
+            </a:graphic>
+          </wp:inline>
+        </w:drawing>
+      </w:r>
+    </w:p>
+    <w:p>
+      <w:pPr>
+        <w:jc w:val="center"/>
+        <w:rPr>
+          <w:rFonts w:ascii="Times New Roman" w:hAnsi="Times New Roman" w:cs="Times New Roman"/>
+          <w:sz w:val="28"/>
+          <w:szCs w:val="28"/>
+        </w:rPr>
+      </w:pPr>
+      <w:r>
+        <w:rPr>
+          <w:noProof/>
+        </w:rPr>
+        <w:lastRenderedPageBreak/>
+        <w:drawing>
+          <wp:inline distT="0" distB="0" distL="0" distR="0" wp14:anchorId="19D40BCD" wp14:editId="42FF419D">
+            <wp:extent cx="3305175" cy="1552575"/>
+            <wp:effectExtent l="0" t="0" r="9525" b="9525"/>
+            <wp:docPr id="43" name="Picture 43"/>
+            <wp:cNvGraphicFramePr>
+              <a:graphicFrameLocks xmlns:a="http://schemas.openxmlformats.org/drawingml/2006/main" noChangeAspect="1"/>
+            </wp:cNvGraphicFramePr>
+            <a:graphic xmlns:a="http://schemas.openxmlformats.org/drawingml/2006/main">
+              <a:graphicData uri="http://schemas.openxmlformats.org/drawingml/2006/picture">
+                <pic:pic xmlns:pic="http://schemas.openxmlformats.org/drawingml/2006/picture">
+                  <pic:nvPicPr>
+                    <pic:cNvPr id="1" name=""/>
+                    <pic:cNvPicPr/>
+                  </pic:nvPicPr>
+                  <pic:blipFill>
+                    <a:blip r:embed="rId42"/>
+                    <a:stretch>
+                      <a:fillRect/>
+                    </a:stretch>
+                  </pic:blipFill>
+                  <pic:spPr>
+                    <a:xfrm>
+                      <a:off x="0" y="0"/>
+                      <a:ext cx="3305175" cy="1552575"/>
+                    </a:xfrm>
+                    <a:prstGeom prst="rect">
+                      <a:avLst/>
+                    </a:prstGeom>
+                  </pic:spPr>
+                </pic:pic>
+              </a:graphicData>
+            </a:graphic>
+          </wp:inline>
+        </w:drawing>
+      </w:r>
+    </w:p>
+    <w:p>
+      <w:pPr>
+        <w:rPr>
+          <w:rFonts w:ascii="Times New Roman" w:hAnsi="Times New Roman" w:cs="Times New Roman"/>
+          <w:sz w:val="28"/>
+          <w:szCs w:val="28"/>
+        </w:rPr>
+      </w:pPr>
+      <w:r>
+        <w:rPr>
+          <w:noProof/>
+        </w:rPr>
+        <w:drawing>
+          <wp:inline distT="0" distB="0" distL="0" distR="0" wp14:anchorId="194B805A" wp14:editId="0CD04676">
+            <wp:extent cx="5943600" cy="1742440"/>
+            <wp:effectExtent l="0" t="0" r="0" b="0"/>
+            <wp:docPr id="44" name="Picture 44"/>
+            <wp:cNvGraphicFramePr>
+              <a:graphicFrameLocks xmlns:a="http://schemas.openxmlformats.org/drawingml/2006/main" noChangeAspect="1"/>
+            </wp:cNvGraphicFramePr>
+            <a:graphic xmlns:a="http://schemas.openxmlformats.org/drawingml/2006/main">
+              <a:graphicData uri="http://schemas.openxmlformats.org/drawingml/2006/picture">
+                <pic:pic xmlns:pic="http://schemas.openxmlformats.org/drawingml/2006/picture">
+                  <pic:nvPicPr>
+                    <pic:cNvPr id="1" name=""/>
+                    <pic:cNvPicPr/>
+                  </pic:nvPicPr>
+                  <pic:blipFill>
+                    <a:blip r:embed="rId43"/>
+                    <a:stretch>
+                      <a:fillRect/>
+                    </a:stretch>
+                  </pic:blipFill>
+                  <pic:spPr>
+                    <a:xfrm>
+                      <a:off x="0" y="0"/>
+                      <a:ext cx="5943600" cy="1742440"/>
+                    </a:xfrm>
+                    <a:prstGeom prst="rect">
+                      <a:avLst/>
+                    </a:prstGeom>
+                  </pic:spPr>
+                </pic:pic>
+              </a:graphicData>
+            </a:graphic>
+          </wp:inline>
+        </w:drawing>
+      </w:r>
+    </w:p>
+    <w:p>
+      <w:pPr>
+        <w:rPr>
+          <w:rFonts w:ascii="Times New Roman" w:hAnsi="Times New Roman" w:cs="Times New Roman"/>
+          <w:sz w:val="28"/>
+          <w:szCs w:val="28"/>
+        </w:rPr>
+      </w:pPr>
+      <w:r>
+        <w:rPr>
+          <w:noProof/>
+        </w:rPr>
+        <w:drawing>
+          <wp:inline distT="0" distB="0" distL="0" distR="0" wp14:anchorId="7AED18A2" wp14:editId="5DDDD04E">
+            <wp:extent cx="5943600" cy="1496695"/>
+            <wp:effectExtent l="0" t="0" r="0" b="8255"/>
+            <wp:docPr id="45" name="Picture 45"/>
+            <wp:cNvGraphicFramePr>
+              <a:graphicFrameLocks xmlns:a="http://schemas.openxmlformats.org/drawingml/2006/main" noChangeAspect="1"/>
+            </wp:cNvGraphicFramePr>
+            <a:graphic xmlns:a="http://schemas.openxmlformats.org/drawingml/2006/main">
+              <a:graphicData uri="http://schemas.openxmlformats.org/drawingml/2006/picture">
+                <pic:pic xmlns:pic="http://schemas.openxmlformats.org/drawingml/2006/picture">
+                  <pic:nvPicPr>
+                    <pic:cNvPr id="1" name=""/>
+                    <pic:cNvPicPr/>
+                  </pic:nvPicPr>
+                  <pic:blipFill>
+                    <a:blip r:embed="rId44"/>
+                    <a:stretch>
+                      <a:fillRect/>
+                    </a:stretch>
+                  </pic:blipFill>
+                  <pic:spPr>
+                    <a:xfrm>
+                      <a:off x="0" y="0"/>
+                      <a:ext cx="5943600" cy="1496695"/>
+                    </a:xfrm>
+                    <a:prstGeom prst="rect">
+                      <a:avLst/>
+                    </a:prstGeom>
+                  </pic:spPr>
+                </pic:pic>
+              </a:graphicData>
+            </a:graphic>
+          </wp:inline>
+        </w:drawing>
+      </w:r>
+    </w:p>
+    <w:p>
+      <w:pPr>
+        <w:pStyle w:val="ListParagraph"/>
+        <w:numPr>
+          <w:ilvl w:val="0"/>
+          <w:numId w:val="5"/>
+        </w:numPr>
+        <w:rPr>
+          <w:rFonts w:ascii="Times New Roman" w:hAnsi="Times New Roman" w:cs="Times New Roman"/>
+          <w:sz w:val="28"/>
+          <w:szCs w:val="28"/>
+        </w:rPr>
+      </w:pPr>
+      <w:r>
+        <w:rPr>
+          <w:rFonts w:ascii="Times New Roman" w:hAnsi="Times New Roman" w:cs="Times New Roman"/>
+          <w:sz w:val="28"/>
+          <w:szCs w:val="28"/>
+        </w:rPr>
+        <w:t>Bảng DimEmployee gồm các trường EmployeeId, FirstName, LastName, BirthDate, Sex, EmailAddress, TelephoneNo, UserName, Password, EmployeeKey với mô tả và giá trị ví dụ</w:t>
+      </w:r>
+    </w:p>
+    <w:p>
+      <w:pPr>
+        <w:pStyle w:val="ListParagraph"/>
+        <w:ind w:left="780"/>
+        <w:rPr>
+          <w:rFonts w:ascii="Times New Roman" w:hAnsi="Times New Roman" w:cs="Times New Roman"/>
+          <w:sz w:val="28"/>
+          <w:szCs w:val="28"/>
+        </w:rPr>
+      </w:pPr>
+    </w:p>
+    <w:p>
+      <w:pPr>
+        <w:rPr>
+          <w:rFonts w:ascii="Times New Roman" w:hAnsi="Times New Roman" w:cs="Times New Roman"/>
+          <w:sz w:val="28"/>
+          <w:szCs w:val="28"/>
+        </w:rPr>
+      </w:pPr>
+      <w:r>
+        <w:rPr>
+          <w:rFonts w:ascii="Times New Roman" w:hAnsi="Times New Roman" w:cs="Times New Roman"/>
+          <w:sz w:val="28"/>
+          <w:szCs w:val="28"/>
+        </w:rPr>
+        <w:t xml:space="preserve">      2.2.2</w:t>
+      </w:r>
+      <w:r>
+        <w:rPr>
+          <w:rFonts w:ascii="Times New Roman" w:hAnsi="Times New Roman" w:cs="Times New Roman"/>
+          <w:sz w:val="28"/>
+          <w:szCs w:val="28"/>
+        </w:rPr>
+        <w:t xml:space="preserve"> Mô tả các bảng </w:t>
+      </w:r>
+      <w:r>
+        <w:rPr>
+          <w:rFonts w:ascii="Times New Roman" w:hAnsi="Times New Roman" w:cs="Times New Roman"/>
+          <w:sz w:val="28"/>
+          <w:szCs w:val="28"/>
+        </w:rPr>
+        <w:t>Fact</w:t>
+      </w:r>
+    </w:p>
+    <w:p>
+      <w:pPr>
+        <w:rPr>
+          <w:rFonts w:ascii="Times New Roman" w:hAnsi="Times New Roman" w:cs="Times New Roman"/>
+          <w:sz w:val="28"/>
+          <w:szCs w:val="28"/>
+        </w:rPr>
+      </w:pPr>
+      <w:r>
+        <w:rPr>
+          <w:noProof/>
+        </w:rPr>
+        <w:drawing>
+          <wp:inline distT="0" distB="0" distL="0" distR="0" wp14:anchorId="64F924BF" wp14:editId="51FEC4D8">
+            <wp:extent cx="5943600" cy="667385"/>
+            <wp:effectExtent l="0" t="0" r="0" b="0"/>
+            <wp:docPr id="13" name="Picture 13"/>
+            <wp:cNvGraphicFramePr>
+              <a:graphicFrameLocks xmlns:a="http://schemas.openxmlformats.org/drawingml/2006/main" noChangeAspect="1"/>
+            </wp:cNvGraphicFramePr>
+            <a:graphic xmlns:a="http://schemas.openxmlformats.org/drawingml/2006/main">
+              <a:graphicData uri="http://schemas.openxmlformats.org/drawingml/2006/picture">
+                <pic:pic xmlns:pic="http://schemas.openxmlformats.org/drawingml/2006/picture">
+                  <pic:nvPicPr>
+                    <pic:cNvPr id="1" name=""/>
+                    <pic:cNvPicPr/>
+                  </pic:nvPicPr>
+                  <pic:blipFill>
+                    <a:blip r:embed="rId45"/>
+                    <a:stretch>
+                      <a:fillRect/>
+                    </a:stretch>
+                  </pic:blipFill>
+                  <pic:spPr>
+                    <a:xfrm>
+                      <a:off x="0" y="0"/>
+                      <a:ext cx="5943600" cy="667385"/>
+                    </a:xfrm>
+                    <a:prstGeom prst="rect">
+                      <a:avLst/>
+                    </a:prstGeom>
+                  </pic:spPr>
+                </pic:pic>
+              </a:graphicData>
+            </a:graphic>
+          </wp:inline>
+        </w:drawing>
+      </w:r>
+    </w:p>
+    <w:p>
+      <w:pPr>
+        <w:jc w:val="center"/>
+        <w:rPr>
+          <w:rFonts w:ascii="Times New Roman" w:hAnsi="Times New Roman" w:cs="Times New Roman"/>
+          <w:sz w:val="28"/>
+          <w:szCs w:val="28"/>
+        </w:rPr>
+      </w:pPr>
+      <w:r>
+        <w:rPr>
+          <w:noProof/>
+        </w:rPr>
+        <w:lastRenderedPageBreak/>
+        <w:drawing>
+          <wp:inline distT="0" distB="0" distL="0" distR="0" wp14:anchorId="7FB5E891" wp14:editId="5AC2FAE9">
+            <wp:extent cx="2619375" cy="1562100"/>
+            <wp:effectExtent l="0" t="0" r="9525" b="0"/>
+            <wp:docPr id="46" name="Picture 46"/>
+            <wp:cNvGraphicFramePr>
+              <a:graphicFrameLocks xmlns:a="http://schemas.openxmlformats.org/drawingml/2006/main" noChangeAspect="1"/>
+            </wp:cNvGraphicFramePr>
+            <a:graphic xmlns:a="http://schemas.openxmlformats.org/drawingml/2006/main">
+              <a:graphicData uri="http://schemas.openxmlformats.org/drawingml/2006/picture">
+                <pic:pic xmlns:pic="http://schemas.openxmlformats.org/drawingml/2006/picture">
+                  <pic:nvPicPr>
+                    <pic:cNvPr id="1" name=""/>
+                    <pic:cNvPicPr/>
+                  </pic:nvPicPr>
+                  <pic:blipFill>
+                    <a:blip r:embed="rId46"/>
+                    <a:stretch>
+                      <a:fillRect/>
+                    </a:stretch>
+                  </pic:blipFill>
+                  <pic:spPr>
+                    <a:xfrm>
+                      <a:off x="0" y="0"/>
+                      <a:ext cx="2619375" cy="1562100"/>
+                    </a:xfrm>
+                    <a:prstGeom prst="rect">
+                      <a:avLst/>
+                    </a:prstGeom>
+                  </pic:spPr>
+                </pic:pic>
+              </a:graphicData>
+            </a:graphic>
+          </wp:inline>
+        </w:drawing>
+      </w:r>
+    </w:p>
+    <w:p>
+      <w:pPr>
+        <w:rPr>
+          <w:rFonts w:ascii="Times New Roman" w:hAnsi="Times New Roman" w:cs="Times New Roman"/>
+          <w:sz w:val="28"/>
+          <w:szCs w:val="28"/>
+        </w:rPr>
+      </w:pPr>
+      <w:r>
+        <w:rPr>
+          <w:noProof/>
+        </w:rPr>
+        <w:drawing>
+          <wp:inline distT="0" distB="0" distL="0" distR="0" wp14:anchorId="37716ADD" wp14:editId="2931D2D1">
+            <wp:extent cx="5943600" cy="969645"/>
+            <wp:effectExtent l="0" t="0" r="0" b="1905"/>
+            <wp:docPr id="47" name="Picture 47"/>
+            <wp:cNvGraphicFramePr>
+              <a:graphicFrameLocks xmlns:a="http://schemas.openxmlformats.org/drawingml/2006/main" noChangeAspect="1"/>
+            </wp:cNvGraphicFramePr>
+            <a:graphic xmlns:a="http://schemas.openxmlformats.org/drawingml/2006/main">
+              <a:graphicData uri="http://schemas.openxmlformats.org/drawingml/2006/picture">
+                <pic:pic xmlns:pic="http://schemas.openxmlformats.org/drawingml/2006/picture">
+                  <pic:nvPicPr>
+                    <pic:cNvPr id="1" name=""/>
+                    <pic:cNvPicPr/>
+                  </pic:nvPicPr>
+                  <pic:blipFill>
+                    <a:blip r:embed="rId47"/>
+                    <a:stretch>
+                      <a:fillRect/>
+                    </a:stretch>
+                  </pic:blipFill>
+                  <pic:spPr>
+                    <a:xfrm>
+                      <a:off x="0" y="0"/>
+                      <a:ext cx="5943600" cy="969645"/>
+                    </a:xfrm>
+                    <a:prstGeom prst="rect">
+                      <a:avLst/>
+                    </a:prstGeom>
+                  </pic:spPr>
+                </pic:pic>
+              </a:graphicData>
+            </a:graphic>
+          </wp:inline>
+        </w:drawing>
+      </w:r>
+    </w:p>
+    <w:p>
+      <w:pPr>
+        <w:rPr>
+          <w:rFonts w:ascii="Times New Roman" w:hAnsi="Times New Roman" w:cs="Times New Roman"/>
+          <w:sz w:val="28"/>
+          <w:szCs w:val="28"/>
+        </w:rPr>
+      </w:pPr>
+      <w:r>
+        <w:rPr>
+          <w:noProof/>
+        </w:rPr>
+        <w:drawing>
+          <wp:inline distT="0" distB="0" distL="0" distR="0" wp14:anchorId="751D076E" wp14:editId="0C859A7B">
+            <wp:extent cx="5943600" cy="1056005"/>
+            <wp:effectExtent l="0" t="0" r="0" b="0"/>
+            <wp:docPr id="48" name="Picture 48"/>
+            <wp:cNvGraphicFramePr>
+              <a:graphicFrameLocks xmlns:a="http://schemas.openxmlformats.org/drawingml/2006/main" noChangeAspect="1"/>
+            </wp:cNvGraphicFramePr>
+            <a:graphic xmlns:a="http://schemas.openxmlformats.org/drawingml/2006/main">
+              <a:graphicData uri="http://schemas.openxmlformats.org/drawingml/2006/picture">
+                <pic:pic xmlns:pic="http://schemas.openxmlformats.org/drawingml/2006/picture">
+                  <pic:nvPicPr>
+                    <pic:cNvPr id="1" name=""/>
+                    <pic:cNvPicPr/>
+                  </pic:nvPicPr>
+                  <pic:blipFill>
+                    <a:blip r:embed="rId48"/>
+                    <a:stretch>
+                      <a:fillRect/>
+                    </a:stretch>
+                  </pic:blipFill>
+                  <pic:spPr>
+                    <a:xfrm>
+                      <a:off x="0" y="0"/>
+                      <a:ext cx="5943600" cy="1056005"/>
+                    </a:xfrm>
+                    <a:prstGeom prst="rect">
+                      <a:avLst/>
+                    </a:prstGeom>
+                  </pic:spPr>
+                </pic:pic>
+              </a:graphicData>
+            </a:graphic>
+          </wp:inline>
+        </w:drawing>
+      </w:r>
+    </w:p>
+    <w:p>
+      <w:pPr>
+        <w:pStyle w:val="ListParagraph"/>
+        <w:numPr>
+          <w:ilvl w:val="0"/>
+          <w:numId w:val="5"/>
+        </w:numPr>
+        <w:rPr>
+          <w:rFonts w:ascii="Times New Roman" w:hAnsi="Times New Roman" w:cs="Times New Roman"/>
+          <w:sz w:val="28"/>
+          <w:szCs w:val="28"/>
+        </w:rPr>
+      </w:pPr>
+      <w:r>
+        <w:rPr>
+          <w:rFonts w:ascii="Times New Roman" w:hAnsi="Times New Roman" w:cs="Times New Roman"/>
+          <w:sz w:val="28"/>
+          <w:szCs w:val="28"/>
+        </w:rPr>
+        <w:t>FactBookingSales ghi lại Seat, Price, DepartureDate, ArrivalDate cho mỗi booking</w:t>
+      </w:r>
+    </w:p>
+    <w:p>
+      <w:pPr>
+        <w:rPr>
+          <w:rFonts w:ascii="Times New Roman" w:hAnsi="Times New Roman" w:cs="Times New Roman"/>
+          <w:sz w:val="28"/>
+          <w:szCs w:val="28"/>
+        </w:rPr>
+      </w:pPr>
+    </w:p>
+    <w:p>
+      <w:pPr>
+        <w:rPr>
+          <w:rFonts w:ascii="Times New Roman" w:hAnsi="Times New Roman" w:cs="Times New Roman"/>
+          <w:sz w:val="28"/>
+          <w:szCs w:val="28"/>
+        </w:rPr>
+      </w:pPr>
+      <w:r>
+        <w:rPr>
+          <w:noProof/>
+        </w:rPr>
+        <w:drawing>
+          <wp:inline distT="0" distB="0" distL="0" distR="0" wp14:anchorId="789C7404" wp14:editId="3E92FFDB">
+            <wp:extent cx="5943600" cy="454025"/>
+            <wp:effectExtent l="0" t="0" r="0" b="3175"/>
+            <wp:docPr id="14" name="Picture 14"/>
+            <wp:cNvGraphicFramePr>
+              <a:graphicFrameLocks xmlns:a="http://schemas.openxmlformats.org/drawingml/2006/main" noChangeAspect="1"/>
+            </wp:cNvGraphicFramePr>
+            <a:graphic xmlns:a="http://schemas.openxmlformats.org/drawingml/2006/main">
+              <a:graphicData uri="http://schemas.openxmlformats.org/drawingml/2006/picture">
+                <pic:pic xmlns:pic="http://schemas.openxmlformats.org/drawingml/2006/picture">
+                  <pic:nvPicPr>
+                    <pic:cNvPr id="1" name=""/>
+                    <pic:cNvPicPr/>
+                  </pic:nvPicPr>
+                  <pic:blipFill>
+                    <a:blip r:embed="rId49"/>
+                    <a:stretch>
+                      <a:fillRect/>
+                    </a:stretch>
+                  </pic:blipFill>
+                  <pic:spPr>
+                    <a:xfrm>
+                      <a:off x="0" y="0"/>
+                      <a:ext cx="5943600" cy="454025"/>
+                    </a:xfrm>
+                    <a:prstGeom prst="rect">
+                      <a:avLst/>
+                    </a:prstGeom>
+                  </pic:spPr>
+                </pic:pic>
+              </a:graphicData>
+            </a:graphic>
+          </wp:inline>
+        </w:drawing>
+      </w:r>
+    </w:p>
+    <w:p>
+      <w:pPr>
+        <w:jc w:val="center"/>
+        <w:rPr>
+          <w:rFonts w:ascii="Times New Roman" w:hAnsi="Times New Roman" w:cs="Times New Roman"/>
+          <w:sz w:val="28"/>
+          <w:szCs w:val="28"/>
+        </w:rPr>
+      </w:pPr>
+      <w:r>
+        <w:rPr>
+          <w:noProof/>
+        </w:rPr>
+        <w:drawing>
+          <wp:inline distT="0" distB="0" distL="0" distR="0" wp14:anchorId="18B4E9D8" wp14:editId="339B5080">
+            <wp:extent cx="2714625" cy="1543050"/>
+            <wp:effectExtent l="0" t="0" r="9525" b="0"/>
+            <wp:docPr id="49" name="Picture 49"/>
+            <wp:cNvGraphicFramePr>
+              <a:graphicFrameLocks xmlns:a="http://schemas.openxmlformats.org/drawingml/2006/main" noChangeAspect="1"/>
+            </wp:cNvGraphicFramePr>
+            <a:graphic xmlns:a="http://schemas.openxmlformats.org/drawingml/2006/main">
+              <a:graphicData uri="http://schemas.openxmlformats.org/drawingml/2006/picture">
+                <pic:pic xmlns:pic="http://schemas.openxmlformats.org/drawingml/2006/picture">
+                  <pic:nvPicPr>
+                    <pic:cNvPr id="1" name=""/>
+                    <pic:cNvPicPr/>
+                  </pic:nvPicPr>
+                  <pic:blipFill>
+                    <a:blip r:embed="rId50"/>
+                    <a:stretch>
+                      <a:fillRect/>
+                    </a:stretch>
+                  </pic:blipFill>
+                  <pic:spPr>
+                    <a:xfrm>
+                      <a:off x="0" y="0"/>
+                      <a:ext cx="2714625" cy="1543050"/>
+                    </a:xfrm>
+                    <a:prstGeom prst="rect">
+                      <a:avLst/>
+                    </a:prstGeom>
+                  </pic:spPr>
+                </pic:pic>
+              </a:graphicData>
+            </a:graphic>
+          </wp:inline>
+        </w:drawing>
+      </w:r>
+    </w:p>
+    <w:p>
+      <w:pPr>
+        <w:rPr>
+          <w:rFonts w:ascii="Times New Roman" w:hAnsi="Times New Roman" w:cs="Times New Roman"/>
+          <w:sz w:val="28"/>
+          <w:szCs w:val="28"/>
+        </w:rPr>
+      </w:pPr>
+      <w:r>
+        <w:rPr>
+          <w:noProof/>
+        </w:rPr>
+        <w:drawing>
+          <wp:inline distT="0" distB="0" distL="0" distR="0" wp14:anchorId="549BE2CB" wp14:editId="21F2A91E">
+            <wp:extent cx="5943600" cy="1068070"/>
+            <wp:effectExtent l="0" t="0" r="0" b="0"/>
+            <wp:docPr id="50" name="Picture 50"/>
+            <wp:cNvGraphicFramePr>
+              <a:graphicFrameLocks xmlns:a="http://schemas.openxmlformats.org/drawingml/2006/main" noChangeAspect="1"/>
+            </wp:cNvGraphicFramePr>
+            <a:graphic xmlns:a="http://schemas.openxmlformats.org/drawingml/2006/main">
+              <a:graphicData uri="http://schemas.openxmlformats.org/drawingml/2006/picture">
+                <pic:pic xmlns:pic="http://schemas.openxmlformats.org/drawingml/2006/picture">
+                  <pic:nvPicPr>
+                    <pic:cNvPr id="1" name=""/>
+                    <pic:cNvPicPr/>
+                  </pic:nvPicPr>
+                  <pic:blipFill>
+                    <a:blip r:embed="rId51"/>
+                    <a:stretch>
+                      <a:fillRect/>
+                    </a:stretch>
+                  </pic:blipFill>
+                  <pic:spPr>
+                    <a:xfrm>
+                      <a:off x="0" y="0"/>
+                      <a:ext cx="5943600" cy="1068070"/>
+                    </a:xfrm>
+                    <a:prstGeom prst="rect">
+                      <a:avLst/>
+                    </a:prstGeom>
+                  </pic:spPr>
+                </pic:pic>
+              </a:graphicData>
+            </a:graphic>
+          </wp:inline>
+        </w:drawing>
+      </w:r>
+    </w:p>
+    <w:p>
+      <w:pPr>
+        <w:rPr>
+          <w:rFonts w:ascii="Times New Roman" w:hAnsi="Times New Roman" w:cs="Times New Roman"/>
+          <w:sz w:val="28"/>
+          <w:szCs w:val="28"/>
+        </w:rPr>
+      </w:pPr>
+      <w:r>
+        <w:rPr>
+          <w:noProof/>
+        </w:rPr>
+        <w:lastRenderedPageBreak/>
+        <w:drawing>
+          <wp:inline distT="0" distB="0" distL="0" distR="0" wp14:anchorId="2C01960B" wp14:editId="720CC1F5">
+            <wp:extent cx="5943600" cy="1063625"/>
+            <wp:effectExtent l="0" t="0" r="0" b="3175"/>
+            <wp:docPr id="51" name="Picture 51"/>
+            <wp:cNvGraphicFramePr>
+              <a:graphicFrameLocks xmlns:a="http://schemas.openxmlformats.org/drawingml/2006/main" noChangeAspect="1"/>
+            </wp:cNvGraphicFramePr>
+            <a:graphic xmlns:a="http://schemas.openxmlformats.org/drawingml/2006/main">
+              <a:graphicData uri="http://schemas.openxmlformats.org/drawingml/2006/picture">
+                <pic:pic xmlns:pic="http://schemas.openxmlformats.org/drawingml/2006/picture">
+                  <pic:nvPicPr>
+                    <pic:cNvPr id="1" name=""/>
+                    <pic:cNvPicPr/>
+                  </pic:nvPicPr>
+                  <pic:blipFill>
+                    <a:blip r:embed="rId52"/>
+                    <a:stretch>
+                      <a:fillRect/>
+                    </a:stretch>
+                  </pic:blipFill>
+                  <pic:spPr>
+                    <a:xfrm>
+                      <a:off x="0" y="0"/>
+                      <a:ext cx="5943600" cy="1063625"/>
+                    </a:xfrm>
+                    <a:prstGeom prst="rect">
+                      <a:avLst/>
+                    </a:prstGeom>
+                  </pic:spPr>
+                </pic:pic>
+              </a:graphicData>
+            </a:graphic>
+          </wp:inline>
+        </w:drawing>
+      </w:r>
+    </w:p>
+    <w:p>
+      <w:pPr>
+        <w:pStyle w:val="ListParagraph"/>
+        <w:numPr>
+          <w:ilvl w:val="0"/>
+          <w:numId w:val="5"/>
+        </w:numPr>
+        <w:rPr>
+          <w:rFonts w:ascii="Times New Roman" w:hAnsi="Times New Roman" w:cs="Times New Roman"/>
+          <w:sz w:val="28"/>
+          <w:szCs w:val="28"/>
+        </w:rPr>
+      </w:pPr>
+      <w:r>
+        <w:rPr>
+          <w:rFonts w:ascii="Times New Roman" w:hAnsi="Times New Roman" w:cs="Times New Roman"/>
+          <w:sz w:val="28"/>
+          <w:szCs w:val="28"/>
+        </w:rPr>
+        <w:t>FactFlightSchedule ghi lại DepartureDate và ArrivalDate cho mỗi chuyến bay</w:t>
+      </w:r>
+    </w:p>
+    <w:p>
+      <w:pPr>
+        <w:rPr>
+          <w:rFonts w:ascii="Times New Roman" w:hAnsi="Times New Roman" w:cs="Times New Roman"/>
+          <w:sz w:val="28"/>
+          <w:szCs w:val="28"/>
+        </w:rPr>
+      </w:pPr>
+    </w:p>
+    <w:p>
+      <w:pPr>
+        <w:rPr>
+          <w:rFonts w:ascii="Times New Roman" w:hAnsi="Times New Roman" w:cs="Times New Roman"/>
+          <w:sz w:val="28"/>
+          <w:szCs w:val="28"/>
+        </w:rPr>
+      </w:pPr>
+      <w:r>
+        <w:rPr>
+          <w:noProof/>
+        </w:rPr>
+        <w:drawing>
+          <wp:inline distT="0" distB="0" distL="0" distR="0" wp14:anchorId="0402D6D2" wp14:editId="4FB88BE0">
+            <wp:extent cx="5943600" cy="356870"/>
+            <wp:effectExtent l="0" t="0" r="0" b="5080"/>
+            <wp:docPr id="15" name="Picture 15"/>
+            <wp:cNvGraphicFramePr>
+              <a:graphicFrameLocks xmlns:a="http://schemas.openxmlformats.org/drawingml/2006/main" noChangeAspect="1"/>
+            </wp:cNvGraphicFramePr>
+            <a:graphic xmlns:a="http://schemas.openxmlformats.org/drawingml/2006/main">
+              <a:graphicData uri="http://schemas.openxmlformats.org/drawingml/2006/picture">
+                <pic:pic xmlns:pic="http://schemas.openxmlformats.org/drawingml/2006/picture">
+                  <pic:nvPicPr>
+                    <pic:cNvPr id="1" name=""/>
+                    <pic:cNvPicPr/>
+                  </pic:nvPicPr>
+                  <pic:blipFill>
+                    <a:blip r:embed="rId53"/>
+                    <a:stretch>
+                      <a:fillRect/>
+                    </a:stretch>
+                  </pic:blipFill>
+                  <pic:spPr>
+                    <a:xfrm>
+                      <a:off x="0" y="0"/>
                       <a:ext cx="5943600" cy="356870"/>
                     </a:xfrm>
                     <a:prstGeom prst="rect">
@@ -3830,6 +5343,154 @@
     </w:p>
     <w:p>
       <w:pPr>
+        <w:jc w:val="center"/>
+        <w:rPr>
+          <w:rFonts w:ascii="Times New Roman" w:hAnsi="Times New Roman" w:cs="Times New Roman"/>
+          <w:sz w:val="28"/>
+          <w:szCs w:val="28"/>
+        </w:rPr>
+      </w:pPr>
+      <w:r>
+        <w:rPr>
+          <w:noProof/>
+        </w:rPr>
+        <w:drawing>
+          <wp:inline distT="0" distB="0" distL="0" distR="0" wp14:anchorId="431DA769" wp14:editId="4F84CAF4">
+            <wp:extent cx="2819400" cy="1552575"/>
+            <wp:effectExtent l="0" t="0" r="0" b="9525"/>
+            <wp:docPr id="52" name="Picture 52"/>
+            <wp:cNvGraphicFramePr>
+              <a:graphicFrameLocks xmlns:a="http://schemas.openxmlformats.org/drawingml/2006/main" noChangeAspect="1"/>
+            </wp:cNvGraphicFramePr>
+            <a:graphic xmlns:a="http://schemas.openxmlformats.org/drawingml/2006/main">
+              <a:graphicData uri="http://schemas.openxmlformats.org/drawingml/2006/picture">
+                <pic:pic xmlns:pic="http://schemas.openxmlformats.org/drawingml/2006/picture">
+                  <pic:nvPicPr>
+                    <pic:cNvPr id="1" name=""/>
+                    <pic:cNvPicPr/>
+                  </pic:nvPicPr>
+                  <pic:blipFill>
+                    <a:blip r:embed="rId54"/>
+                    <a:stretch>
+                      <a:fillRect/>
+                    </a:stretch>
+                  </pic:blipFill>
+                  <pic:spPr>
+                    <a:xfrm>
+                      <a:off x="0" y="0"/>
+                      <a:ext cx="2819400" cy="1552575"/>
+                    </a:xfrm>
+                    <a:prstGeom prst="rect">
+                      <a:avLst/>
+                    </a:prstGeom>
+                  </pic:spPr>
+                </pic:pic>
+              </a:graphicData>
+            </a:graphic>
+          </wp:inline>
+        </w:drawing>
+      </w:r>
+    </w:p>
+    <w:p>
+      <w:pPr>
+        <w:rPr>
+          <w:rFonts w:ascii="Times New Roman" w:hAnsi="Times New Roman" w:cs="Times New Roman"/>
+          <w:sz w:val="28"/>
+          <w:szCs w:val="28"/>
+        </w:rPr>
+      </w:pPr>
+      <w:r>
+        <w:rPr>
+          <w:noProof/>
+        </w:rPr>
+        <w:drawing>
+          <wp:inline distT="0" distB="0" distL="0" distR="0" wp14:anchorId="7934A08B" wp14:editId="7BF1D696">
+            <wp:extent cx="5943600" cy="710565"/>
+            <wp:effectExtent l="0" t="0" r="0" b="0"/>
+            <wp:docPr id="53" name="Picture 53"/>
+            <wp:cNvGraphicFramePr>
+              <a:graphicFrameLocks xmlns:a="http://schemas.openxmlformats.org/drawingml/2006/main" noChangeAspect="1"/>
+            </wp:cNvGraphicFramePr>
+            <a:graphic xmlns:a="http://schemas.openxmlformats.org/drawingml/2006/main">
+              <a:graphicData uri="http://schemas.openxmlformats.org/drawingml/2006/picture">
+                <pic:pic xmlns:pic="http://schemas.openxmlformats.org/drawingml/2006/picture">
+                  <pic:nvPicPr>
+                    <pic:cNvPr id="1" name=""/>
+                    <pic:cNvPicPr/>
+                  </pic:nvPicPr>
+                  <pic:blipFill>
+                    <a:blip r:embed="rId55"/>
+                    <a:stretch>
+                      <a:fillRect/>
+                    </a:stretch>
+                  </pic:blipFill>
+                  <pic:spPr>
+                    <a:xfrm>
+                      <a:off x="0" y="0"/>
+                      <a:ext cx="5943600" cy="710565"/>
+                    </a:xfrm>
+                    <a:prstGeom prst="rect">
+                      <a:avLst/>
+                    </a:prstGeom>
+                  </pic:spPr>
+                </pic:pic>
+              </a:graphicData>
+            </a:graphic>
+          </wp:inline>
+        </w:drawing>
+      </w:r>
+    </w:p>
+    <w:p>
+      <w:pPr>
+        <w:rPr>
+          <w:rFonts w:ascii="Times New Roman" w:hAnsi="Times New Roman" w:cs="Times New Roman"/>
+          <w:sz w:val="28"/>
+          <w:szCs w:val="28"/>
+        </w:rPr>
+      </w:pPr>
+      <w:r>
+        <w:rPr>
+          <w:noProof/>
+        </w:rPr>
+        <w:drawing>
+          <wp:inline distT="0" distB="0" distL="0" distR="0" wp14:anchorId="4273BD3C" wp14:editId="44C3267D">
+            <wp:extent cx="5943600" cy="720725"/>
+            <wp:effectExtent l="0" t="0" r="0" b="3175"/>
+            <wp:docPr id="54" name="Picture 54"/>
+            <wp:cNvGraphicFramePr>
+              <a:graphicFrameLocks xmlns:a="http://schemas.openxmlformats.org/drawingml/2006/main" noChangeAspect="1"/>
+            </wp:cNvGraphicFramePr>
+            <a:graphic xmlns:a="http://schemas.openxmlformats.org/drawingml/2006/main">
+              <a:graphicData uri="http://schemas.openxmlformats.org/drawingml/2006/picture">
+                <pic:pic xmlns:pic="http://schemas.openxmlformats.org/drawingml/2006/picture">
+                  <pic:nvPicPr>
+                    <pic:cNvPr id="1" name=""/>
+                    <pic:cNvPicPr/>
+                  </pic:nvPicPr>
+                  <pic:blipFill>
+                    <a:blip r:embed="rId56"/>
+                    <a:stretch>
+                      <a:fillRect/>
+                    </a:stretch>
+                  </pic:blipFill>
+                  <pic:spPr>
+                    <a:xfrm>
+                      <a:off x="0" y="0"/>
+                      <a:ext cx="5943600" cy="720725"/>
+                    </a:xfrm>
+                    <a:prstGeom prst="rect">
+                      <a:avLst/>
+                    </a:prstGeom>
+                  </pic:spPr>
+                </pic:pic>
+              </a:graphicData>
+            </a:graphic>
+          </wp:inline>
+        </w:drawing>
+      </w:r>
+    </w:p>
+    <w:p>
+      <w:pPr>
         <w:pStyle w:val="ListParagraph"/>
         <w:numPr>
           <w:ilvl w:val="0"/>
@@ -3867,8 +5528,2870 @@
           <w:szCs w:val="28"/>
         </w:rPr>
       </w:pPr>
-      <w:bookmarkStart w:id="0" w:name="_GoBack"/>
-      <w:bookmarkEnd w:id="0"/>
+      <w:r>
+        <w:rPr>
+          <w:rFonts w:ascii="Times New Roman" w:hAnsi="Times New Roman" w:cs="Times New Roman"/>
+          <w:sz w:val="28"/>
+          <w:szCs w:val="28"/>
+        </w:rPr>
+        <w:t>Chương 3</w:t>
+      </w:r>
+      <w:r>
+        <w:rPr>
+          <w:rFonts w:ascii="Times New Roman" w:hAnsi="Times New Roman" w:cs="Times New Roman"/>
+          <w:sz w:val="28"/>
+          <w:szCs w:val="28"/>
+        </w:rPr>
+        <w:t xml:space="preserve">: </w:t>
+      </w:r>
+      <w:r>
+        <w:rPr>
+          <w:rFonts w:ascii="Times New Roman" w:hAnsi="Times New Roman" w:cs="Times New Roman"/>
+          <w:sz w:val="28"/>
+          <w:szCs w:val="28"/>
+        </w:rPr>
+        <w:t>Tích hợp dữ liệu vào kho (SSIS)</w:t>
+      </w:r>
+    </w:p>
+    <w:p>
+      <w:pPr>
+        <w:rPr>
+          <w:rFonts w:ascii="Times New Roman" w:hAnsi="Times New Roman" w:cs="Times New Roman"/>
+          <w:sz w:val="28"/>
+          <w:szCs w:val="28"/>
+        </w:rPr>
+      </w:pPr>
+      <w:r>
+        <w:rPr>
+          <w:rFonts w:ascii="Times New Roman" w:hAnsi="Times New Roman" w:cs="Times New Roman"/>
+          <w:sz w:val="28"/>
+          <w:szCs w:val="28"/>
+        </w:rPr>
+        <w:t>Chương 4: Phân tích dữ liệu (SSAS)</w:t>
+      </w:r>
+    </w:p>
+    <w:p>
+      <w:pPr>
+        <w:rPr>
+          <w:rFonts w:ascii="Times New Roman" w:hAnsi="Times New Roman" w:cs="Times New Roman"/>
+          <w:sz w:val="28"/>
+          <w:szCs w:val="28"/>
+        </w:rPr>
+      </w:pPr>
+      <w:r>
+        <w:rPr>
+          <w:rFonts w:ascii="Times New Roman" w:hAnsi="Times New Roman" w:cs="Times New Roman"/>
+          <w:sz w:val="28"/>
+          <w:szCs w:val="28"/>
+        </w:rPr>
+        <w:t>Chương 5: Report</w:t>
+      </w:r>
+    </w:p>
+    <w:p>
+      <w:pPr>
+        <w:rPr>
+          <w:rFonts w:ascii="Times New Roman" w:hAnsi="Times New Roman" w:cs="Times New Roman"/>
+          <w:sz w:val="28"/>
+          <w:szCs w:val="28"/>
+        </w:rPr>
+      </w:pPr>
+      <w:r>
+        <w:rPr>
+          <w:rFonts w:ascii="Times New Roman" w:hAnsi="Times New Roman" w:cs="Times New Roman"/>
+          <w:sz w:val="28"/>
+          <w:szCs w:val="28"/>
+        </w:rPr>
+        <w:t>Chương 6: Kết luận</w:t>
+      </w:r>
+    </w:p>
+    <w:p>
+      <w:pPr>
+        <w:rPr>
+          <w:rFonts w:ascii="Times New Roman" w:hAnsi="Times New Roman" w:cs="Times New Roman"/>
+          <w:sz w:val="28"/>
+          <w:szCs w:val="28"/>
+        </w:rPr>
+      </w:pPr>
+      <w:r>
+        <w:rPr>
+          <w:rFonts w:ascii="Times New Roman" w:hAnsi="Times New Roman" w:cs="Times New Roman"/>
+          <w:sz w:val="28"/>
+          <w:szCs w:val="28"/>
+        </w:rPr>
+        <w:t xml:space="preserve">6.1 Kết quả đạt được </w:t>
+      </w:r>
+    </w:p>
+    <w:p>
+      <w:pPr>
+        <w:rPr>
+          <w:rFonts w:ascii="Times New Roman" w:hAnsi="Times New Roman" w:cs="Times New Roman"/>
+          <w:sz w:val="28"/>
+          <w:szCs w:val="28"/>
+        </w:rPr>
+      </w:pPr>
+      <w:r>
+        <w:rPr>
+          <w:rFonts w:ascii="Times New Roman" w:hAnsi="Times New Roman" w:cs="Times New Roman"/>
+          <w:sz w:val="28"/>
+          <w:szCs w:val="28"/>
+        </w:rPr>
+        <w:lastRenderedPageBreak/>
+        <w:t>Trong quá trình học tập cho tới thời điểm hoàn thành đồ án, nhóm đã tìm hiểu và ứng dụng những kiến thức về kho dữ liệu và OLAP để đạt được những kết quả</w:t>
+      </w:r>
+      <w:r>
+        <w:rPr>
+          <w:rFonts w:ascii="Times New Roman" w:hAnsi="Times New Roman" w:cs="Times New Roman"/>
+          <w:sz w:val="28"/>
+          <w:szCs w:val="28"/>
+        </w:rPr>
+        <w:t>:</w:t>
+      </w:r>
+    </w:p>
+    <w:p>
+      <w:pPr>
+        <w:pStyle w:val="ListParagraph"/>
+        <w:numPr>
+          <w:ilvl w:val="0"/>
+          <w:numId w:val="5"/>
+        </w:numPr>
+        <w:rPr>
+          <w:rFonts w:ascii="Times New Roman" w:hAnsi="Times New Roman" w:cs="Times New Roman"/>
+          <w:sz w:val="28"/>
+          <w:szCs w:val="28"/>
+        </w:rPr>
+      </w:pPr>
+      <w:r>
+        <w:rPr>
+          <w:rFonts w:ascii="Times New Roman" w:hAnsi="Times New Roman" w:cs="Times New Roman"/>
+          <w:sz w:val="28"/>
+          <w:szCs w:val="28"/>
+        </w:rPr>
+        <w:t>Ôn lại kiến thức về câu lệnh truy vấn SQL và hệ quản trị cơ sở dữ liệu SQL Server</w:t>
+      </w:r>
+    </w:p>
+    <w:p>
+      <w:pPr>
+        <w:pStyle w:val="ListParagraph"/>
+        <w:numPr>
+          <w:ilvl w:val="0"/>
+          <w:numId w:val="5"/>
+        </w:numPr>
+        <w:rPr>
+          <w:rFonts w:ascii="Times New Roman" w:hAnsi="Times New Roman" w:cs="Times New Roman"/>
+          <w:sz w:val="28"/>
+          <w:szCs w:val="28"/>
+        </w:rPr>
+      </w:pPr>
+      <w:r>
+        <w:rPr>
+          <w:rFonts w:ascii="Times New Roman" w:hAnsi="Times New Roman" w:cs="Times New Roman"/>
+          <w:sz w:val="28"/>
+          <w:szCs w:val="28"/>
+        </w:rPr>
+        <w:t>Hiểu rõ các khái niệm cơ bản về một kho dữ liệu Datawarehouse</w:t>
+      </w:r>
+    </w:p>
+    <w:p>
+      <w:pPr>
+        <w:pStyle w:val="ListParagraph"/>
+        <w:numPr>
+          <w:ilvl w:val="0"/>
+          <w:numId w:val="5"/>
+        </w:numPr>
+        <w:rPr>
+          <w:rFonts w:ascii="Times New Roman" w:hAnsi="Times New Roman" w:cs="Times New Roman"/>
+          <w:sz w:val="28"/>
+          <w:szCs w:val="28"/>
+        </w:rPr>
+      </w:pPr>
+      <w:r>
+        <w:rPr>
+          <w:rFonts w:ascii="Times New Roman" w:hAnsi="Times New Roman" w:cs="Times New Roman"/>
+          <w:sz w:val="28"/>
+          <w:szCs w:val="28"/>
+        </w:rPr>
+        <w:t>Hiểu được quy trình xây dựng một kho dữ liệu theo kỹ thuật mô hình hóa theo chiều Dimensional Modeling từ level cao đến level chi tiết</w:t>
+      </w:r>
+    </w:p>
+    <w:p>
+      <w:pPr>
+        <w:pStyle w:val="ListParagraph"/>
+        <w:numPr>
+          <w:ilvl w:val="0"/>
+          <w:numId w:val="5"/>
+        </w:numPr>
+        <w:rPr>
+          <w:rFonts w:ascii="Times New Roman" w:hAnsi="Times New Roman" w:cs="Times New Roman"/>
+          <w:sz w:val="28"/>
+          <w:szCs w:val="28"/>
+        </w:rPr>
+      </w:pPr>
+      <w:r>
+        <w:rPr>
+          <w:rFonts w:ascii="Times New Roman" w:hAnsi="Times New Roman" w:cs="Times New Roman"/>
+          <w:sz w:val="28"/>
+          <w:szCs w:val="28"/>
+        </w:rPr>
+        <w:t>Xây dựng được quy trình tích hợp dữ liệu vào kho thông qua câu lệnh truy vấn SQL và công cụ hỗ trợ SSIS</w:t>
+      </w:r>
+    </w:p>
+    <w:p>
+      <w:pPr>
+        <w:pStyle w:val="ListParagraph"/>
+        <w:numPr>
+          <w:ilvl w:val="0"/>
+          <w:numId w:val="5"/>
+        </w:numPr>
+        <w:rPr>
+          <w:rFonts w:ascii="Times New Roman" w:hAnsi="Times New Roman" w:cs="Times New Roman"/>
+          <w:sz w:val="28"/>
+          <w:szCs w:val="28"/>
+        </w:rPr>
+      </w:pPr>
+      <w:r>
+        <w:rPr>
+          <w:rFonts w:ascii="Times New Roman" w:hAnsi="Times New Roman" w:cs="Times New Roman"/>
+          <w:sz w:val="28"/>
+          <w:szCs w:val="28"/>
+        </w:rPr>
+        <w:t>Phân tích được những câu hỏi, vấn đề được đặt ra trong kho dữ liệu đã xây dựng</w:t>
+      </w:r>
+    </w:p>
+    <w:p>
+      <w:pPr>
+        <w:pStyle w:val="ListParagraph"/>
+        <w:numPr>
+          <w:ilvl w:val="0"/>
+          <w:numId w:val="5"/>
+        </w:numPr>
+        <w:rPr>
+          <w:rFonts w:ascii="Times New Roman" w:hAnsi="Times New Roman" w:cs="Times New Roman"/>
+          <w:sz w:val="28"/>
+          <w:szCs w:val="28"/>
+        </w:rPr>
+      </w:pPr>
+      <w:r>
+        <w:rPr>
+          <w:rFonts w:ascii="Times New Roman" w:hAnsi="Times New Roman" w:cs="Times New Roman"/>
+          <w:sz w:val="28"/>
+          <w:szCs w:val="28"/>
+        </w:rPr>
+        <w:t>Từ kho dữ liệu giúp nắm rõ và hình dung được một hệ thống quản lý bán vé máy bay trên thực tế diễn ra như thế nào</w:t>
+      </w:r>
+    </w:p>
+    <w:p>
+      <w:pPr>
+        <w:rPr>
+          <w:rFonts w:ascii="Times New Roman" w:hAnsi="Times New Roman" w:cs="Times New Roman"/>
+          <w:sz w:val="28"/>
+          <w:szCs w:val="28"/>
+        </w:rPr>
+      </w:pPr>
+    </w:p>
+    <w:p>
+      <w:pPr>
+        <w:rPr>
+          <w:rFonts w:ascii="Times New Roman" w:hAnsi="Times New Roman" w:cs="Times New Roman"/>
+          <w:sz w:val="28"/>
+          <w:szCs w:val="28"/>
+        </w:rPr>
+      </w:pPr>
+      <w:r>
+        <w:rPr>
+          <w:rFonts w:ascii="Times New Roman" w:hAnsi="Times New Roman" w:cs="Times New Roman"/>
+          <w:sz w:val="28"/>
+          <w:szCs w:val="28"/>
+        </w:rPr>
+        <w:t>6.2 Hạn chế</w:t>
+      </w:r>
+    </w:p>
+    <w:p>
+      <w:pPr>
+        <w:rPr>
+          <w:rFonts w:ascii="Times New Roman" w:hAnsi="Times New Roman" w:cs="Times New Roman"/>
+          <w:sz w:val="28"/>
+          <w:szCs w:val="28"/>
+        </w:rPr>
+      </w:pPr>
+      <w:r>
+        <w:rPr>
+          <w:rFonts w:ascii="Times New Roman" w:hAnsi="Times New Roman" w:cs="Times New Roman"/>
+          <w:sz w:val="28"/>
+          <w:szCs w:val="28"/>
+        </w:rPr>
+        <w:t>Trong quá trình làm đồ án cho tới khi hoàn thành, nhóm nhận thấy có những hạn chế như sau</w:t>
+      </w:r>
+    </w:p>
+    <w:p>
+      <w:pPr>
+        <w:rPr>
+          <w:rFonts w:ascii="Times New Roman" w:hAnsi="Times New Roman" w:cs="Times New Roman"/>
+          <w:sz w:val="28"/>
+          <w:szCs w:val="28"/>
+        </w:rPr>
+      </w:pPr>
+    </w:p>
+    <w:p>
+      <w:pPr>
+        <w:rPr>
+          <w:rFonts w:ascii="Times New Roman" w:hAnsi="Times New Roman" w:cs="Times New Roman"/>
+          <w:sz w:val="28"/>
+          <w:szCs w:val="28"/>
+        </w:rPr>
+      </w:pPr>
+      <w:r>
+        <w:rPr>
+          <w:rFonts w:ascii="Times New Roman" w:hAnsi="Times New Roman" w:cs="Times New Roman"/>
+          <w:sz w:val="28"/>
+          <w:szCs w:val="28"/>
+        </w:rPr>
+        <w:t xml:space="preserve">6.3 Phân công nhiệm vụ </w:t>
+      </w:r>
+    </w:p>
+    <w:tbl>
+      <w:tblPr>
+        <w:tblStyle w:val="TableGrid"/>
+        <w:tblW w:w="0" w:type="auto"/>
+        <w:tblLook w:val="04A0" w:firstRow="1" w:lastRow="0" w:firstColumn="1" w:lastColumn="0" w:noHBand="0" w:noVBand="1"/>
+      </w:tblPr>
+      <w:tblGrid>
+        <w:gridCol w:w="1267"/>
+        <w:gridCol w:w="3408"/>
+        <w:gridCol w:w="990"/>
+        <w:gridCol w:w="990"/>
+        <w:gridCol w:w="900"/>
+        <w:gridCol w:w="900"/>
+        <w:gridCol w:w="895"/>
+      </w:tblGrid>
+      <w:tr>
+        <w:tc>
+          <w:tcPr>
+            <w:tcW w:w="1267" w:type="dxa"/>
+          </w:tcPr>
+          <w:p>
+            <w:pPr>
+              <w:jc w:val="center"/>
+              <w:rPr>
+                <w:rFonts w:ascii="Times New Roman" w:hAnsi="Times New Roman" w:cs="Times New Roman"/>
+                <w:sz w:val="24"/>
+                <w:szCs w:val="24"/>
+              </w:rPr>
+            </w:pPr>
+            <w:r>
+              <w:rPr>
+                <w:rFonts w:ascii="Times New Roman" w:hAnsi="Times New Roman" w:cs="Times New Roman"/>
+                <w:sz w:val="24"/>
+                <w:szCs w:val="24"/>
+              </w:rPr>
+              <w:t>Công việc</w:t>
+            </w:r>
+          </w:p>
+        </w:tc>
+        <w:tc>
+          <w:tcPr>
+            <w:tcW w:w="3408" w:type="dxa"/>
+          </w:tcPr>
+          <w:p>
+            <w:pPr>
+              <w:jc w:val="center"/>
+              <w:rPr>
+                <w:rFonts w:ascii="Times New Roman" w:hAnsi="Times New Roman" w:cs="Times New Roman"/>
+                <w:sz w:val="24"/>
+                <w:szCs w:val="24"/>
+              </w:rPr>
+            </w:pPr>
+            <w:r>
+              <w:rPr>
+                <w:rFonts w:ascii="Times New Roman" w:hAnsi="Times New Roman" w:cs="Times New Roman"/>
+                <w:sz w:val="24"/>
+                <w:szCs w:val="24"/>
+              </w:rPr>
+              <w:t>Chi tiết</w:t>
+            </w:r>
+          </w:p>
+        </w:tc>
+        <w:tc>
+          <w:tcPr>
+            <w:tcW w:w="990" w:type="dxa"/>
+          </w:tcPr>
+          <w:p>
+            <w:pPr>
+              <w:jc w:val="center"/>
+              <w:rPr>
+                <w:rFonts w:ascii="Times New Roman" w:hAnsi="Times New Roman" w:cs="Times New Roman"/>
+                <w:sz w:val="24"/>
+                <w:szCs w:val="24"/>
+              </w:rPr>
+            </w:pPr>
+            <w:r>
+              <w:rPr>
+                <w:rFonts w:ascii="Times New Roman" w:hAnsi="Times New Roman" w:cs="Times New Roman"/>
+                <w:sz w:val="24"/>
+                <w:szCs w:val="24"/>
+              </w:rPr>
+              <w:t>Nguyễn Khoa Quang Thắng</w:t>
+            </w:r>
+          </w:p>
+        </w:tc>
+        <w:tc>
+          <w:tcPr>
+            <w:tcW w:w="990" w:type="dxa"/>
+          </w:tcPr>
+          <w:p>
+            <w:pPr>
+              <w:jc w:val="center"/>
+              <w:rPr>
+                <w:rFonts w:ascii="Times New Roman" w:hAnsi="Times New Roman" w:cs="Times New Roman"/>
+                <w:sz w:val="24"/>
+                <w:szCs w:val="24"/>
+              </w:rPr>
+            </w:pPr>
+            <w:r>
+              <w:rPr>
+                <w:rFonts w:ascii="Times New Roman" w:hAnsi="Times New Roman" w:cs="Times New Roman"/>
+                <w:sz w:val="24"/>
+                <w:szCs w:val="24"/>
+              </w:rPr>
+              <w:t>Nguyễn Hữu Thắng</w:t>
+            </w:r>
+          </w:p>
+        </w:tc>
+        <w:tc>
+          <w:tcPr>
+            <w:tcW w:w="900" w:type="dxa"/>
+          </w:tcPr>
+          <w:p>
+            <w:pPr>
+              <w:jc w:val="center"/>
+              <w:rPr>
+                <w:rFonts w:ascii="Times New Roman" w:hAnsi="Times New Roman" w:cs="Times New Roman"/>
+                <w:sz w:val="24"/>
+                <w:szCs w:val="24"/>
+              </w:rPr>
+            </w:pPr>
+            <w:r>
+              <w:rPr>
+                <w:rFonts w:ascii="Times New Roman" w:hAnsi="Times New Roman" w:cs="Times New Roman"/>
+                <w:sz w:val="24"/>
+                <w:szCs w:val="24"/>
+              </w:rPr>
+              <w:t>Đỗ Trọng Phi</w:t>
+            </w:r>
+          </w:p>
+        </w:tc>
+        <w:tc>
+          <w:tcPr>
+            <w:tcW w:w="900" w:type="dxa"/>
+          </w:tcPr>
+          <w:p>
+            <w:pPr>
+              <w:jc w:val="center"/>
+              <w:rPr>
+                <w:rFonts w:ascii="Times New Roman" w:hAnsi="Times New Roman" w:cs="Times New Roman"/>
+                <w:sz w:val="24"/>
+                <w:szCs w:val="24"/>
+              </w:rPr>
+            </w:pPr>
+            <w:r>
+              <w:rPr>
+                <w:rFonts w:ascii="Times New Roman" w:hAnsi="Times New Roman" w:cs="Times New Roman"/>
+                <w:sz w:val="24"/>
+                <w:szCs w:val="24"/>
+              </w:rPr>
+              <w:t>Hoàng Uyên</w:t>
+            </w:r>
+          </w:p>
+        </w:tc>
+        <w:tc>
+          <w:tcPr>
+            <w:tcW w:w="895" w:type="dxa"/>
+          </w:tcPr>
+          <w:p>
+            <w:pPr>
+              <w:jc w:val="center"/>
+              <w:rPr>
+                <w:rFonts w:ascii="Times New Roman" w:hAnsi="Times New Roman" w:cs="Times New Roman"/>
+                <w:sz w:val="24"/>
+                <w:szCs w:val="24"/>
+              </w:rPr>
+            </w:pPr>
+            <w:r>
+              <w:rPr>
+                <w:rFonts w:ascii="Times New Roman" w:hAnsi="Times New Roman" w:cs="Times New Roman"/>
+                <w:sz w:val="24"/>
+                <w:szCs w:val="24"/>
+              </w:rPr>
+              <w:t>Mức độ hoàn thành</w:t>
+            </w:r>
+          </w:p>
+        </w:tc>
+      </w:tr>
+      <w:tr>
+        <w:tc>
+          <w:tcPr>
+            <w:tcW w:w="1267" w:type="dxa"/>
+          </w:tcPr>
+          <w:p>
+            <w:pPr>
+              <w:rPr>
+                <w:rFonts w:ascii="Times New Roman" w:hAnsi="Times New Roman" w:cs="Times New Roman"/>
+                <w:sz w:val="24"/>
+                <w:szCs w:val="24"/>
+              </w:rPr>
+            </w:pPr>
+            <w:r>
+              <w:rPr>
+                <w:rFonts w:ascii="Times New Roman" w:hAnsi="Times New Roman" w:cs="Times New Roman"/>
+                <w:sz w:val="24"/>
+                <w:szCs w:val="24"/>
+              </w:rPr>
+              <w:t>Tiền xử lí Dataset</w:t>
+            </w:r>
+          </w:p>
+        </w:tc>
+        <w:tc>
+          <w:tcPr>
+            <w:tcW w:w="3408" w:type="dxa"/>
+          </w:tcPr>
+          <w:p>
+            <w:pPr>
+              <w:rPr>
+                <w:rFonts w:ascii="Times New Roman" w:hAnsi="Times New Roman" w:cs="Times New Roman"/>
+                <w:sz w:val="24"/>
+                <w:szCs w:val="24"/>
+              </w:rPr>
+            </w:pPr>
+            <w:r>
+              <w:rPr>
+                <w:rFonts w:ascii="Times New Roman" w:hAnsi="Times New Roman" w:cs="Times New Roman"/>
+                <w:sz w:val="24"/>
+                <w:szCs w:val="24"/>
+              </w:rPr>
+              <w:t>Tạo database và các table</w:t>
+            </w:r>
+          </w:p>
+        </w:tc>
+        <w:tc>
+          <w:tcPr>
+            <w:tcW w:w="990" w:type="dxa"/>
+          </w:tcPr>
+          <w:p>
+            <w:pPr>
+              <w:rPr>
+                <w:rFonts w:ascii="Times New Roman" w:hAnsi="Times New Roman" w:cs="Times New Roman"/>
+                <w:sz w:val="24"/>
+                <w:szCs w:val="24"/>
+              </w:rPr>
+            </w:pPr>
+          </w:p>
+        </w:tc>
+        <w:tc>
+          <w:tcPr>
+            <w:tcW w:w="990" w:type="dxa"/>
+          </w:tcPr>
+          <w:p>
+            <w:pPr>
+              <w:rPr>
+                <w:rFonts w:ascii="Times New Roman" w:hAnsi="Times New Roman" w:cs="Times New Roman"/>
+                <w:sz w:val="24"/>
+                <w:szCs w:val="24"/>
+              </w:rPr>
+            </w:pPr>
+          </w:p>
+        </w:tc>
+        <w:tc>
+          <w:tcPr>
+            <w:tcW w:w="900" w:type="dxa"/>
+          </w:tcPr>
+          <w:p>
+            <w:pPr>
+              <w:rPr>
+                <w:rFonts w:ascii="Times New Roman" w:hAnsi="Times New Roman" w:cs="Times New Roman"/>
+                <w:sz w:val="24"/>
+                <w:szCs w:val="24"/>
+              </w:rPr>
+            </w:pPr>
+          </w:p>
+        </w:tc>
+        <w:tc>
+          <w:tcPr>
+            <w:tcW w:w="900" w:type="dxa"/>
+          </w:tcPr>
+          <w:p>
+            <w:pPr>
+              <w:rPr>
+                <w:rFonts w:ascii="Times New Roman" w:hAnsi="Times New Roman" w:cs="Times New Roman"/>
+                <w:sz w:val="24"/>
+                <w:szCs w:val="24"/>
+              </w:rPr>
+            </w:pPr>
+          </w:p>
+        </w:tc>
+        <w:tc>
+          <w:tcPr>
+            <w:tcW w:w="895" w:type="dxa"/>
+          </w:tcPr>
+          <w:p>
+            <w:pPr>
+              <w:rPr>
+                <w:rFonts w:ascii="Times New Roman" w:hAnsi="Times New Roman" w:cs="Times New Roman"/>
+                <w:sz w:val="24"/>
+                <w:szCs w:val="24"/>
+              </w:rPr>
+            </w:pPr>
+          </w:p>
+        </w:tc>
+      </w:tr>
+      <w:tr>
+        <w:tc>
+          <w:tcPr>
+            <w:tcW w:w="1267" w:type="dxa"/>
+          </w:tcPr>
+          <w:p>
+            <w:pPr>
+              <w:rPr>
+                <w:rFonts w:ascii="Times New Roman" w:hAnsi="Times New Roman" w:cs="Times New Roman"/>
+                <w:sz w:val="24"/>
+                <w:szCs w:val="24"/>
+              </w:rPr>
+            </w:pPr>
+          </w:p>
+        </w:tc>
+        <w:tc>
+          <w:tcPr>
+            <w:tcW w:w="3408" w:type="dxa"/>
+          </w:tcPr>
+          <w:p>
+            <w:pPr>
+              <w:rPr>
+                <w:rFonts w:ascii="Times New Roman" w:hAnsi="Times New Roman" w:cs="Times New Roman"/>
+                <w:sz w:val="24"/>
+                <w:szCs w:val="24"/>
+              </w:rPr>
+            </w:pPr>
+            <w:r>
+              <w:rPr>
+                <w:rFonts w:ascii="Times New Roman" w:hAnsi="Times New Roman" w:cs="Times New Roman"/>
+                <w:sz w:val="24"/>
+                <w:szCs w:val="24"/>
+              </w:rPr>
+              <w:t>Tạo scripts và thêm data từ dataset</w:t>
+            </w:r>
+          </w:p>
+        </w:tc>
+        <w:tc>
+          <w:tcPr>
+            <w:tcW w:w="990" w:type="dxa"/>
+          </w:tcPr>
+          <w:p>
+            <w:pPr>
+              <w:rPr>
+                <w:rFonts w:ascii="Times New Roman" w:hAnsi="Times New Roman" w:cs="Times New Roman"/>
+                <w:sz w:val="24"/>
+                <w:szCs w:val="24"/>
+              </w:rPr>
+            </w:pPr>
+          </w:p>
+        </w:tc>
+        <w:tc>
+          <w:tcPr>
+            <w:tcW w:w="990" w:type="dxa"/>
+          </w:tcPr>
+          <w:p>
+            <w:pPr>
+              <w:rPr>
+                <w:rFonts w:ascii="Times New Roman" w:hAnsi="Times New Roman" w:cs="Times New Roman"/>
+                <w:sz w:val="24"/>
+                <w:szCs w:val="24"/>
+              </w:rPr>
+            </w:pPr>
+          </w:p>
+        </w:tc>
+        <w:tc>
+          <w:tcPr>
+            <w:tcW w:w="900" w:type="dxa"/>
+          </w:tcPr>
+          <w:p>
+            <w:pPr>
+              <w:rPr>
+                <w:rFonts w:ascii="Times New Roman" w:hAnsi="Times New Roman" w:cs="Times New Roman"/>
+                <w:sz w:val="24"/>
+                <w:szCs w:val="24"/>
+              </w:rPr>
+            </w:pPr>
+          </w:p>
+        </w:tc>
+        <w:tc>
+          <w:tcPr>
+            <w:tcW w:w="900" w:type="dxa"/>
+          </w:tcPr>
+          <w:p>
+            <w:pPr>
+              <w:rPr>
+                <w:rFonts w:ascii="Times New Roman" w:hAnsi="Times New Roman" w:cs="Times New Roman"/>
+                <w:sz w:val="24"/>
+                <w:szCs w:val="24"/>
+              </w:rPr>
+            </w:pPr>
+          </w:p>
+        </w:tc>
+        <w:tc>
+          <w:tcPr>
+            <w:tcW w:w="895" w:type="dxa"/>
+          </w:tcPr>
+          <w:p>
+            <w:pPr>
+              <w:rPr>
+                <w:rFonts w:ascii="Times New Roman" w:hAnsi="Times New Roman" w:cs="Times New Roman"/>
+                <w:sz w:val="24"/>
+                <w:szCs w:val="24"/>
+              </w:rPr>
+            </w:pPr>
+          </w:p>
+        </w:tc>
+      </w:tr>
+      <w:tr>
+        <w:tc>
+          <w:tcPr>
+            <w:tcW w:w="1267" w:type="dxa"/>
+          </w:tcPr>
+          <w:p>
+            <w:pPr>
+              <w:rPr>
+                <w:rFonts w:ascii="Times New Roman" w:hAnsi="Times New Roman" w:cs="Times New Roman"/>
+                <w:sz w:val="24"/>
+                <w:szCs w:val="24"/>
+              </w:rPr>
+            </w:pPr>
+          </w:p>
+        </w:tc>
+        <w:tc>
+          <w:tcPr>
+            <w:tcW w:w="3408" w:type="dxa"/>
+          </w:tcPr>
+          <w:p>
+            <w:pPr>
+              <w:rPr>
+                <w:rFonts w:ascii="Times New Roman" w:hAnsi="Times New Roman" w:cs="Times New Roman"/>
+                <w:sz w:val="24"/>
+                <w:szCs w:val="24"/>
+              </w:rPr>
+            </w:pPr>
+            <w:r>
+              <w:rPr>
+                <w:rFonts w:ascii="Times New Roman" w:hAnsi="Times New Roman" w:cs="Times New Roman"/>
+                <w:sz w:val="24"/>
+                <w:szCs w:val="24"/>
+              </w:rPr>
+              <w:t>Xử lí các giá trị lỗi và không cần thiết</w:t>
+            </w:r>
+          </w:p>
+        </w:tc>
+        <w:tc>
+          <w:tcPr>
+            <w:tcW w:w="990" w:type="dxa"/>
+          </w:tcPr>
+          <w:p>
+            <w:pPr>
+              <w:rPr>
+                <w:rFonts w:ascii="Times New Roman" w:hAnsi="Times New Roman" w:cs="Times New Roman"/>
+                <w:sz w:val="24"/>
+                <w:szCs w:val="24"/>
+              </w:rPr>
+            </w:pPr>
+          </w:p>
+        </w:tc>
+        <w:tc>
+          <w:tcPr>
+            <w:tcW w:w="990" w:type="dxa"/>
+          </w:tcPr>
+          <w:p>
+            <w:pPr>
+              <w:rPr>
+                <w:rFonts w:ascii="Times New Roman" w:hAnsi="Times New Roman" w:cs="Times New Roman"/>
+                <w:sz w:val="24"/>
+                <w:szCs w:val="24"/>
+              </w:rPr>
+            </w:pPr>
+          </w:p>
+        </w:tc>
+        <w:tc>
+          <w:tcPr>
+            <w:tcW w:w="900" w:type="dxa"/>
+          </w:tcPr>
+          <w:p>
+            <w:pPr>
+              <w:rPr>
+                <w:rFonts w:ascii="Times New Roman" w:hAnsi="Times New Roman" w:cs="Times New Roman"/>
+                <w:sz w:val="24"/>
+                <w:szCs w:val="24"/>
+              </w:rPr>
+            </w:pPr>
+          </w:p>
+        </w:tc>
+        <w:tc>
+          <w:tcPr>
+            <w:tcW w:w="900" w:type="dxa"/>
+          </w:tcPr>
+          <w:p>
+            <w:pPr>
+              <w:rPr>
+                <w:rFonts w:ascii="Times New Roman" w:hAnsi="Times New Roman" w:cs="Times New Roman"/>
+                <w:sz w:val="24"/>
+                <w:szCs w:val="24"/>
+              </w:rPr>
+            </w:pPr>
+          </w:p>
+        </w:tc>
+        <w:tc>
+          <w:tcPr>
+            <w:tcW w:w="895" w:type="dxa"/>
+          </w:tcPr>
+          <w:p>
+            <w:pPr>
+              <w:rPr>
+                <w:rFonts w:ascii="Times New Roman" w:hAnsi="Times New Roman" w:cs="Times New Roman"/>
+                <w:sz w:val="24"/>
+                <w:szCs w:val="24"/>
+              </w:rPr>
+            </w:pPr>
+          </w:p>
+        </w:tc>
+      </w:tr>
+      <w:tr>
+        <w:tc>
+          <w:tcPr>
+            <w:tcW w:w="1267" w:type="dxa"/>
+          </w:tcPr>
+          <w:p>
+            <w:pPr>
+              <w:rPr>
+                <w:rFonts w:ascii="Times New Roman" w:hAnsi="Times New Roman" w:cs="Times New Roman"/>
+                <w:sz w:val="24"/>
+                <w:szCs w:val="24"/>
+              </w:rPr>
+            </w:pPr>
+            <w:r>
+              <w:rPr>
+                <w:rFonts w:ascii="Times New Roman" w:hAnsi="Times New Roman" w:cs="Times New Roman"/>
+                <w:sz w:val="24"/>
+                <w:szCs w:val="24"/>
+              </w:rPr>
+              <w:t>Thiết kế kho dữ liệu</w:t>
+            </w:r>
+          </w:p>
+        </w:tc>
+        <w:tc>
+          <w:tcPr>
+            <w:tcW w:w="3408" w:type="dxa"/>
+          </w:tcPr>
+          <w:p>
+            <w:pPr>
+              <w:rPr>
+                <w:rFonts w:ascii="Times New Roman" w:hAnsi="Times New Roman" w:cs="Times New Roman"/>
+                <w:sz w:val="24"/>
+                <w:szCs w:val="24"/>
+              </w:rPr>
+            </w:pPr>
+            <w:r>
+              <w:rPr>
+                <w:rFonts w:ascii="Times New Roman" w:hAnsi="Times New Roman" w:cs="Times New Roman"/>
+                <w:sz w:val="24"/>
+                <w:szCs w:val="24"/>
+              </w:rPr>
+              <w:t>Đặt ra yêu cầu business và xác định mức độ chi tiết grain</w:t>
+            </w:r>
+            <w:r>
+              <w:rPr>
+                <w:rFonts w:ascii="Times New Roman" w:hAnsi="Times New Roman" w:cs="Times New Roman"/>
+                <w:sz w:val="24"/>
+                <w:szCs w:val="24"/>
+              </w:rPr>
+              <w:t>, đưa ra các fact measure</w:t>
+            </w:r>
+          </w:p>
+        </w:tc>
+        <w:tc>
+          <w:tcPr>
+            <w:tcW w:w="990" w:type="dxa"/>
+          </w:tcPr>
+          <w:p>
+            <w:pPr>
+              <w:rPr>
+                <w:rFonts w:ascii="Times New Roman" w:hAnsi="Times New Roman" w:cs="Times New Roman"/>
+                <w:sz w:val="24"/>
+                <w:szCs w:val="24"/>
+              </w:rPr>
+            </w:pPr>
+          </w:p>
+        </w:tc>
+        <w:tc>
+          <w:tcPr>
+            <w:tcW w:w="990" w:type="dxa"/>
+          </w:tcPr>
+          <w:p>
+            <w:pPr>
+              <w:rPr>
+                <w:rFonts w:ascii="Times New Roman" w:hAnsi="Times New Roman" w:cs="Times New Roman"/>
+                <w:sz w:val="24"/>
+                <w:szCs w:val="24"/>
+              </w:rPr>
+            </w:pPr>
+          </w:p>
+        </w:tc>
+        <w:tc>
+          <w:tcPr>
+            <w:tcW w:w="900" w:type="dxa"/>
+          </w:tcPr>
+          <w:p>
+            <w:pPr>
+              <w:rPr>
+                <w:rFonts w:ascii="Times New Roman" w:hAnsi="Times New Roman" w:cs="Times New Roman"/>
+                <w:sz w:val="24"/>
+                <w:szCs w:val="24"/>
+              </w:rPr>
+            </w:pPr>
+          </w:p>
+        </w:tc>
+        <w:tc>
+          <w:tcPr>
+            <w:tcW w:w="900" w:type="dxa"/>
+          </w:tcPr>
+          <w:p>
+            <w:pPr>
+              <w:rPr>
+                <w:rFonts w:ascii="Times New Roman" w:hAnsi="Times New Roman" w:cs="Times New Roman"/>
+                <w:sz w:val="24"/>
+                <w:szCs w:val="24"/>
+              </w:rPr>
+            </w:pPr>
+          </w:p>
+        </w:tc>
+        <w:tc>
+          <w:tcPr>
+            <w:tcW w:w="895" w:type="dxa"/>
+          </w:tcPr>
+          <w:p>
+            <w:pPr>
+              <w:rPr>
+                <w:rFonts w:ascii="Times New Roman" w:hAnsi="Times New Roman" w:cs="Times New Roman"/>
+                <w:sz w:val="24"/>
+                <w:szCs w:val="24"/>
+              </w:rPr>
+            </w:pPr>
+          </w:p>
+        </w:tc>
+      </w:tr>
+      <w:tr>
+        <w:tc>
+          <w:tcPr>
+            <w:tcW w:w="1267" w:type="dxa"/>
+          </w:tcPr>
+          <w:p>
+            <w:pPr>
+              <w:rPr>
+                <w:rFonts w:ascii="Times New Roman" w:hAnsi="Times New Roman" w:cs="Times New Roman"/>
+                <w:sz w:val="24"/>
+                <w:szCs w:val="24"/>
+              </w:rPr>
+            </w:pPr>
+          </w:p>
+        </w:tc>
+        <w:tc>
+          <w:tcPr>
+            <w:tcW w:w="3408" w:type="dxa"/>
+          </w:tcPr>
+          <w:p>
+            <w:pPr>
+              <w:rPr>
+                <w:rFonts w:ascii="Times New Roman" w:hAnsi="Times New Roman" w:cs="Times New Roman"/>
+                <w:sz w:val="24"/>
+                <w:szCs w:val="24"/>
+              </w:rPr>
+            </w:pPr>
+            <w:r>
+              <w:rPr>
+                <w:rFonts w:ascii="Times New Roman" w:hAnsi="Times New Roman" w:cs="Times New Roman"/>
+                <w:sz w:val="24"/>
+                <w:szCs w:val="24"/>
+              </w:rPr>
+              <w:t>Xác định các dimension</w:t>
+            </w:r>
+          </w:p>
+        </w:tc>
+        <w:tc>
+          <w:tcPr>
+            <w:tcW w:w="990" w:type="dxa"/>
+          </w:tcPr>
+          <w:p>
+            <w:pPr>
+              <w:rPr>
+                <w:rFonts w:ascii="Times New Roman" w:hAnsi="Times New Roman" w:cs="Times New Roman"/>
+                <w:sz w:val="24"/>
+                <w:szCs w:val="24"/>
+              </w:rPr>
+            </w:pPr>
+          </w:p>
+        </w:tc>
+        <w:tc>
+          <w:tcPr>
+            <w:tcW w:w="990" w:type="dxa"/>
+          </w:tcPr>
+          <w:p>
+            <w:pPr>
+              <w:rPr>
+                <w:rFonts w:ascii="Times New Roman" w:hAnsi="Times New Roman" w:cs="Times New Roman"/>
+                <w:sz w:val="24"/>
+                <w:szCs w:val="24"/>
+              </w:rPr>
+            </w:pPr>
+          </w:p>
+        </w:tc>
+        <w:tc>
+          <w:tcPr>
+            <w:tcW w:w="900" w:type="dxa"/>
+          </w:tcPr>
+          <w:p>
+            <w:pPr>
+              <w:rPr>
+                <w:rFonts w:ascii="Times New Roman" w:hAnsi="Times New Roman" w:cs="Times New Roman"/>
+                <w:sz w:val="24"/>
+                <w:szCs w:val="24"/>
+              </w:rPr>
+            </w:pPr>
+          </w:p>
+        </w:tc>
+        <w:tc>
+          <w:tcPr>
+            <w:tcW w:w="900" w:type="dxa"/>
+          </w:tcPr>
+          <w:p>
+            <w:pPr>
+              <w:rPr>
+                <w:rFonts w:ascii="Times New Roman" w:hAnsi="Times New Roman" w:cs="Times New Roman"/>
+                <w:sz w:val="24"/>
+                <w:szCs w:val="24"/>
+              </w:rPr>
+            </w:pPr>
+          </w:p>
+        </w:tc>
+        <w:tc>
+          <w:tcPr>
+            <w:tcW w:w="895" w:type="dxa"/>
+          </w:tcPr>
+          <w:p>
+            <w:pPr>
+              <w:rPr>
+                <w:rFonts w:ascii="Times New Roman" w:hAnsi="Times New Roman" w:cs="Times New Roman"/>
+                <w:sz w:val="24"/>
+                <w:szCs w:val="24"/>
+              </w:rPr>
+            </w:pPr>
+          </w:p>
+        </w:tc>
+      </w:tr>
+      <w:tr>
+        <w:tc>
+          <w:tcPr>
+            <w:tcW w:w="1267" w:type="dxa"/>
+          </w:tcPr>
+          <w:p>
+            <w:pPr>
+              <w:rPr>
+                <w:rFonts w:ascii="Times New Roman" w:hAnsi="Times New Roman" w:cs="Times New Roman"/>
+                <w:sz w:val="24"/>
+                <w:szCs w:val="24"/>
+              </w:rPr>
+            </w:pPr>
+          </w:p>
+        </w:tc>
+        <w:tc>
+          <w:tcPr>
+            <w:tcW w:w="3408" w:type="dxa"/>
+          </w:tcPr>
+          <w:p>
+            <w:pPr>
+              <w:rPr>
+                <w:rFonts w:ascii="Times New Roman" w:hAnsi="Times New Roman" w:cs="Times New Roman"/>
+                <w:sz w:val="24"/>
+                <w:szCs w:val="24"/>
+              </w:rPr>
+            </w:pPr>
+            <w:r>
+              <w:rPr>
+                <w:rFonts w:ascii="Times New Roman" w:hAnsi="Times New Roman" w:cs="Times New Roman"/>
+                <w:sz w:val="24"/>
+                <w:szCs w:val="24"/>
+              </w:rPr>
+              <w:t>Thiết kế chi tiết definition, target, source các dimension</w:t>
+            </w:r>
+          </w:p>
+        </w:tc>
+        <w:tc>
+          <w:tcPr>
+            <w:tcW w:w="990" w:type="dxa"/>
+          </w:tcPr>
+          <w:p>
+            <w:pPr>
+              <w:rPr>
+                <w:rFonts w:ascii="Times New Roman" w:hAnsi="Times New Roman" w:cs="Times New Roman"/>
+                <w:sz w:val="24"/>
+                <w:szCs w:val="24"/>
+              </w:rPr>
+            </w:pPr>
+          </w:p>
+        </w:tc>
+        <w:tc>
+          <w:tcPr>
+            <w:tcW w:w="990" w:type="dxa"/>
+          </w:tcPr>
+          <w:p>
+            <w:pPr>
+              <w:rPr>
+                <w:rFonts w:ascii="Times New Roman" w:hAnsi="Times New Roman" w:cs="Times New Roman"/>
+                <w:sz w:val="24"/>
+                <w:szCs w:val="24"/>
+              </w:rPr>
+            </w:pPr>
+          </w:p>
+        </w:tc>
+        <w:tc>
+          <w:tcPr>
+            <w:tcW w:w="900" w:type="dxa"/>
+          </w:tcPr>
+          <w:p>
+            <w:pPr>
+              <w:rPr>
+                <w:rFonts w:ascii="Times New Roman" w:hAnsi="Times New Roman" w:cs="Times New Roman"/>
+                <w:sz w:val="24"/>
+                <w:szCs w:val="24"/>
+              </w:rPr>
+            </w:pPr>
+          </w:p>
+        </w:tc>
+        <w:tc>
+          <w:tcPr>
+            <w:tcW w:w="900" w:type="dxa"/>
+          </w:tcPr>
+          <w:p>
+            <w:pPr>
+              <w:rPr>
+                <w:rFonts w:ascii="Times New Roman" w:hAnsi="Times New Roman" w:cs="Times New Roman"/>
+                <w:sz w:val="24"/>
+                <w:szCs w:val="24"/>
+              </w:rPr>
+            </w:pPr>
+          </w:p>
+        </w:tc>
+        <w:tc>
+          <w:tcPr>
+            <w:tcW w:w="895" w:type="dxa"/>
+          </w:tcPr>
+          <w:p>
+            <w:pPr>
+              <w:rPr>
+                <w:rFonts w:ascii="Times New Roman" w:hAnsi="Times New Roman" w:cs="Times New Roman"/>
+                <w:sz w:val="24"/>
+                <w:szCs w:val="24"/>
+              </w:rPr>
+            </w:pPr>
+          </w:p>
+        </w:tc>
+      </w:tr>
+      <w:tr>
+        <w:tc>
+          <w:tcPr>
+            <w:tcW w:w="1267" w:type="dxa"/>
+          </w:tcPr>
+          <w:p>
+            <w:pPr>
+              <w:rPr>
+                <w:rFonts w:ascii="Times New Roman" w:hAnsi="Times New Roman" w:cs="Times New Roman"/>
+                <w:sz w:val="24"/>
+                <w:szCs w:val="24"/>
+              </w:rPr>
+            </w:pPr>
+          </w:p>
+        </w:tc>
+        <w:tc>
+          <w:tcPr>
+            <w:tcW w:w="3408" w:type="dxa"/>
+          </w:tcPr>
+          <w:p>
+            <w:pPr>
+              <w:rPr>
+                <w:rFonts w:ascii="Times New Roman" w:hAnsi="Times New Roman" w:cs="Times New Roman"/>
+                <w:sz w:val="24"/>
+                <w:szCs w:val="24"/>
+              </w:rPr>
+            </w:pPr>
+            <w:r>
+              <w:rPr>
+                <w:rFonts w:ascii="Times New Roman" w:hAnsi="Times New Roman" w:cs="Times New Roman"/>
+                <w:sz w:val="24"/>
+                <w:szCs w:val="24"/>
+              </w:rPr>
+              <w:t>Thiết kế chi tiết definition, target, source các fact</w:t>
+            </w:r>
+          </w:p>
+        </w:tc>
+        <w:tc>
+          <w:tcPr>
+            <w:tcW w:w="990" w:type="dxa"/>
+          </w:tcPr>
+          <w:p>
+            <w:pPr>
+              <w:rPr>
+                <w:rFonts w:ascii="Times New Roman" w:hAnsi="Times New Roman" w:cs="Times New Roman"/>
+                <w:sz w:val="24"/>
+                <w:szCs w:val="24"/>
+              </w:rPr>
+            </w:pPr>
+          </w:p>
+        </w:tc>
+        <w:tc>
+          <w:tcPr>
+            <w:tcW w:w="990" w:type="dxa"/>
+          </w:tcPr>
+          <w:p>
+            <w:pPr>
+              <w:rPr>
+                <w:rFonts w:ascii="Times New Roman" w:hAnsi="Times New Roman" w:cs="Times New Roman"/>
+                <w:sz w:val="24"/>
+                <w:szCs w:val="24"/>
+              </w:rPr>
+            </w:pPr>
+          </w:p>
+        </w:tc>
+        <w:tc>
+          <w:tcPr>
+            <w:tcW w:w="900" w:type="dxa"/>
+          </w:tcPr>
+          <w:p>
+            <w:pPr>
+              <w:rPr>
+                <w:rFonts w:ascii="Times New Roman" w:hAnsi="Times New Roman" w:cs="Times New Roman"/>
+                <w:sz w:val="24"/>
+                <w:szCs w:val="24"/>
+              </w:rPr>
+            </w:pPr>
+          </w:p>
+        </w:tc>
+        <w:tc>
+          <w:tcPr>
+            <w:tcW w:w="900" w:type="dxa"/>
+          </w:tcPr>
+          <w:p>
+            <w:pPr>
+              <w:rPr>
+                <w:rFonts w:ascii="Times New Roman" w:hAnsi="Times New Roman" w:cs="Times New Roman"/>
+                <w:sz w:val="24"/>
+                <w:szCs w:val="24"/>
+              </w:rPr>
+            </w:pPr>
+          </w:p>
+        </w:tc>
+        <w:tc>
+          <w:tcPr>
+            <w:tcW w:w="895" w:type="dxa"/>
+          </w:tcPr>
+          <w:p>
+            <w:pPr>
+              <w:rPr>
+                <w:rFonts w:ascii="Times New Roman" w:hAnsi="Times New Roman" w:cs="Times New Roman"/>
+                <w:sz w:val="24"/>
+                <w:szCs w:val="24"/>
+              </w:rPr>
+            </w:pPr>
+          </w:p>
+        </w:tc>
+      </w:tr>
+      <w:tr>
+        <w:tc>
+          <w:tcPr>
+            <w:tcW w:w="1267" w:type="dxa"/>
+          </w:tcPr>
+          <w:p>
+            <w:pPr>
+              <w:rPr>
+                <w:rFonts w:ascii="Times New Roman" w:hAnsi="Times New Roman" w:cs="Times New Roman"/>
+                <w:sz w:val="24"/>
+                <w:szCs w:val="24"/>
+              </w:rPr>
+            </w:pPr>
+          </w:p>
+        </w:tc>
+        <w:tc>
+          <w:tcPr>
+            <w:tcW w:w="3408" w:type="dxa"/>
+          </w:tcPr>
+          <w:p>
+            <w:pPr>
+              <w:rPr>
+                <w:rFonts w:ascii="Times New Roman" w:hAnsi="Times New Roman" w:cs="Times New Roman"/>
+                <w:sz w:val="24"/>
+                <w:szCs w:val="24"/>
+              </w:rPr>
+            </w:pPr>
+          </w:p>
+        </w:tc>
+        <w:tc>
+          <w:tcPr>
+            <w:tcW w:w="990" w:type="dxa"/>
+          </w:tcPr>
+          <w:p>
+            <w:pPr>
+              <w:rPr>
+                <w:rFonts w:ascii="Times New Roman" w:hAnsi="Times New Roman" w:cs="Times New Roman"/>
+                <w:sz w:val="24"/>
+                <w:szCs w:val="24"/>
+              </w:rPr>
+            </w:pPr>
+          </w:p>
+        </w:tc>
+        <w:tc>
+          <w:tcPr>
+            <w:tcW w:w="990" w:type="dxa"/>
+          </w:tcPr>
+          <w:p>
+            <w:pPr>
+              <w:rPr>
+                <w:rFonts w:ascii="Times New Roman" w:hAnsi="Times New Roman" w:cs="Times New Roman"/>
+                <w:sz w:val="24"/>
+                <w:szCs w:val="24"/>
+              </w:rPr>
+            </w:pPr>
+          </w:p>
+        </w:tc>
+        <w:tc>
+          <w:tcPr>
+            <w:tcW w:w="900" w:type="dxa"/>
+          </w:tcPr>
+          <w:p>
+            <w:pPr>
+              <w:rPr>
+                <w:rFonts w:ascii="Times New Roman" w:hAnsi="Times New Roman" w:cs="Times New Roman"/>
+                <w:sz w:val="24"/>
+                <w:szCs w:val="24"/>
+              </w:rPr>
+            </w:pPr>
+          </w:p>
+        </w:tc>
+        <w:tc>
+          <w:tcPr>
+            <w:tcW w:w="900" w:type="dxa"/>
+          </w:tcPr>
+          <w:p>
+            <w:pPr>
+              <w:rPr>
+                <w:rFonts w:ascii="Times New Roman" w:hAnsi="Times New Roman" w:cs="Times New Roman"/>
+                <w:sz w:val="24"/>
+                <w:szCs w:val="24"/>
+              </w:rPr>
+            </w:pPr>
+          </w:p>
+        </w:tc>
+        <w:tc>
+          <w:tcPr>
+            <w:tcW w:w="895" w:type="dxa"/>
+          </w:tcPr>
+          <w:p>
+            <w:pPr>
+              <w:rPr>
+                <w:rFonts w:ascii="Times New Roman" w:hAnsi="Times New Roman" w:cs="Times New Roman"/>
+                <w:sz w:val="24"/>
+                <w:szCs w:val="24"/>
+              </w:rPr>
+            </w:pPr>
+          </w:p>
+        </w:tc>
+      </w:tr>
+      <w:tr>
+        <w:tc>
+          <w:tcPr>
+            <w:tcW w:w="1267" w:type="dxa"/>
+          </w:tcPr>
+          <w:p>
+            <w:pPr>
+              <w:rPr>
+                <w:rFonts w:ascii="Times New Roman" w:hAnsi="Times New Roman" w:cs="Times New Roman"/>
+                <w:sz w:val="24"/>
+                <w:szCs w:val="24"/>
+              </w:rPr>
+            </w:pPr>
+          </w:p>
+        </w:tc>
+        <w:tc>
+          <w:tcPr>
+            <w:tcW w:w="3408" w:type="dxa"/>
+          </w:tcPr>
+          <w:p>
+            <w:pPr>
+              <w:rPr>
+                <w:rFonts w:ascii="Times New Roman" w:hAnsi="Times New Roman" w:cs="Times New Roman"/>
+                <w:sz w:val="24"/>
+                <w:szCs w:val="24"/>
+              </w:rPr>
+            </w:pPr>
+          </w:p>
+        </w:tc>
+        <w:tc>
+          <w:tcPr>
+            <w:tcW w:w="990" w:type="dxa"/>
+          </w:tcPr>
+          <w:p>
+            <w:pPr>
+              <w:rPr>
+                <w:rFonts w:ascii="Times New Roman" w:hAnsi="Times New Roman" w:cs="Times New Roman"/>
+                <w:sz w:val="24"/>
+                <w:szCs w:val="24"/>
+              </w:rPr>
+            </w:pPr>
+          </w:p>
+        </w:tc>
+        <w:tc>
+          <w:tcPr>
+            <w:tcW w:w="990" w:type="dxa"/>
+          </w:tcPr>
+          <w:p>
+            <w:pPr>
+              <w:rPr>
+                <w:rFonts w:ascii="Times New Roman" w:hAnsi="Times New Roman" w:cs="Times New Roman"/>
+                <w:sz w:val="24"/>
+                <w:szCs w:val="24"/>
+              </w:rPr>
+            </w:pPr>
+          </w:p>
+        </w:tc>
+        <w:tc>
+          <w:tcPr>
+            <w:tcW w:w="900" w:type="dxa"/>
+          </w:tcPr>
+          <w:p>
+            <w:pPr>
+              <w:rPr>
+                <w:rFonts w:ascii="Times New Roman" w:hAnsi="Times New Roman" w:cs="Times New Roman"/>
+                <w:sz w:val="24"/>
+                <w:szCs w:val="24"/>
+              </w:rPr>
+            </w:pPr>
+          </w:p>
+        </w:tc>
+        <w:tc>
+          <w:tcPr>
+            <w:tcW w:w="900" w:type="dxa"/>
+          </w:tcPr>
+          <w:p>
+            <w:pPr>
+              <w:rPr>
+                <w:rFonts w:ascii="Times New Roman" w:hAnsi="Times New Roman" w:cs="Times New Roman"/>
+                <w:sz w:val="24"/>
+                <w:szCs w:val="24"/>
+              </w:rPr>
+            </w:pPr>
+          </w:p>
+        </w:tc>
+        <w:tc>
+          <w:tcPr>
+            <w:tcW w:w="895" w:type="dxa"/>
+          </w:tcPr>
+          <w:p>
+            <w:pPr>
+              <w:rPr>
+                <w:rFonts w:ascii="Times New Roman" w:hAnsi="Times New Roman" w:cs="Times New Roman"/>
+                <w:sz w:val="24"/>
+                <w:szCs w:val="24"/>
+              </w:rPr>
+            </w:pPr>
+          </w:p>
+        </w:tc>
+      </w:tr>
+      <w:tr>
+        <w:tc>
+          <w:tcPr>
+            <w:tcW w:w="1267" w:type="dxa"/>
+          </w:tcPr>
+          <w:p>
+            <w:pPr>
+              <w:rPr>
+                <w:rFonts w:ascii="Times New Roman" w:hAnsi="Times New Roman" w:cs="Times New Roman"/>
+                <w:sz w:val="24"/>
+                <w:szCs w:val="24"/>
+              </w:rPr>
+            </w:pPr>
+            <w:r>
+              <w:rPr>
+                <w:rFonts w:ascii="Times New Roman" w:hAnsi="Times New Roman" w:cs="Times New Roman"/>
+                <w:sz w:val="24"/>
+                <w:szCs w:val="24"/>
+              </w:rPr>
+              <w:t>Tích hợp dữ liệu vào kho SSIS</w:t>
+            </w:r>
+          </w:p>
+        </w:tc>
+        <w:tc>
+          <w:tcPr>
+            <w:tcW w:w="3408" w:type="dxa"/>
+          </w:tcPr>
+          <w:p>
+            <w:pPr>
+              <w:rPr>
+                <w:rFonts w:ascii="Times New Roman" w:hAnsi="Times New Roman" w:cs="Times New Roman"/>
+                <w:sz w:val="24"/>
+                <w:szCs w:val="24"/>
+              </w:rPr>
+            </w:pPr>
+          </w:p>
+        </w:tc>
+        <w:tc>
+          <w:tcPr>
+            <w:tcW w:w="990" w:type="dxa"/>
+          </w:tcPr>
+          <w:p>
+            <w:pPr>
+              <w:rPr>
+                <w:rFonts w:ascii="Times New Roman" w:hAnsi="Times New Roman" w:cs="Times New Roman"/>
+                <w:sz w:val="24"/>
+                <w:szCs w:val="24"/>
+              </w:rPr>
+            </w:pPr>
+          </w:p>
+        </w:tc>
+        <w:tc>
+          <w:tcPr>
+            <w:tcW w:w="990" w:type="dxa"/>
+          </w:tcPr>
+          <w:p>
+            <w:pPr>
+              <w:rPr>
+                <w:rFonts w:ascii="Times New Roman" w:hAnsi="Times New Roman" w:cs="Times New Roman"/>
+                <w:sz w:val="24"/>
+                <w:szCs w:val="24"/>
+              </w:rPr>
+            </w:pPr>
+          </w:p>
+        </w:tc>
+        <w:tc>
+          <w:tcPr>
+            <w:tcW w:w="900" w:type="dxa"/>
+          </w:tcPr>
+          <w:p>
+            <w:pPr>
+              <w:rPr>
+                <w:rFonts w:ascii="Times New Roman" w:hAnsi="Times New Roman" w:cs="Times New Roman"/>
+                <w:sz w:val="24"/>
+                <w:szCs w:val="24"/>
+              </w:rPr>
+            </w:pPr>
+          </w:p>
+        </w:tc>
+        <w:tc>
+          <w:tcPr>
+            <w:tcW w:w="900" w:type="dxa"/>
+          </w:tcPr>
+          <w:p>
+            <w:pPr>
+              <w:rPr>
+                <w:rFonts w:ascii="Times New Roman" w:hAnsi="Times New Roman" w:cs="Times New Roman"/>
+                <w:sz w:val="24"/>
+                <w:szCs w:val="24"/>
+              </w:rPr>
+            </w:pPr>
+          </w:p>
+        </w:tc>
+        <w:tc>
+          <w:tcPr>
+            <w:tcW w:w="895" w:type="dxa"/>
+          </w:tcPr>
+          <w:p>
+            <w:pPr>
+              <w:rPr>
+                <w:rFonts w:ascii="Times New Roman" w:hAnsi="Times New Roman" w:cs="Times New Roman"/>
+                <w:sz w:val="24"/>
+                <w:szCs w:val="24"/>
+              </w:rPr>
+            </w:pPr>
+          </w:p>
+        </w:tc>
+      </w:tr>
+      <w:tr>
+        <w:tc>
+          <w:tcPr>
+            <w:tcW w:w="1267" w:type="dxa"/>
+          </w:tcPr>
+          <w:p>
+            <w:pPr>
+              <w:rPr>
+                <w:rFonts w:ascii="Times New Roman" w:hAnsi="Times New Roman" w:cs="Times New Roman"/>
+                <w:sz w:val="24"/>
+                <w:szCs w:val="24"/>
+              </w:rPr>
+            </w:pPr>
+          </w:p>
+        </w:tc>
+        <w:tc>
+          <w:tcPr>
+            <w:tcW w:w="3408" w:type="dxa"/>
+          </w:tcPr>
+          <w:p>
+            <w:pPr>
+              <w:rPr>
+                <w:rFonts w:ascii="Times New Roman" w:hAnsi="Times New Roman" w:cs="Times New Roman"/>
+                <w:sz w:val="24"/>
+                <w:szCs w:val="24"/>
+              </w:rPr>
+            </w:pPr>
+          </w:p>
+        </w:tc>
+        <w:tc>
+          <w:tcPr>
+            <w:tcW w:w="990" w:type="dxa"/>
+          </w:tcPr>
+          <w:p>
+            <w:pPr>
+              <w:rPr>
+                <w:rFonts w:ascii="Times New Roman" w:hAnsi="Times New Roman" w:cs="Times New Roman"/>
+                <w:sz w:val="24"/>
+                <w:szCs w:val="24"/>
+              </w:rPr>
+            </w:pPr>
+          </w:p>
+        </w:tc>
+        <w:tc>
+          <w:tcPr>
+            <w:tcW w:w="990" w:type="dxa"/>
+          </w:tcPr>
+          <w:p>
+            <w:pPr>
+              <w:rPr>
+                <w:rFonts w:ascii="Times New Roman" w:hAnsi="Times New Roman" w:cs="Times New Roman"/>
+                <w:sz w:val="24"/>
+                <w:szCs w:val="24"/>
+              </w:rPr>
+            </w:pPr>
+          </w:p>
+        </w:tc>
+        <w:tc>
+          <w:tcPr>
+            <w:tcW w:w="900" w:type="dxa"/>
+          </w:tcPr>
+          <w:p>
+            <w:pPr>
+              <w:rPr>
+                <w:rFonts w:ascii="Times New Roman" w:hAnsi="Times New Roman" w:cs="Times New Roman"/>
+                <w:sz w:val="24"/>
+                <w:szCs w:val="24"/>
+              </w:rPr>
+            </w:pPr>
+          </w:p>
+        </w:tc>
+        <w:tc>
+          <w:tcPr>
+            <w:tcW w:w="900" w:type="dxa"/>
+          </w:tcPr>
+          <w:p>
+            <w:pPr>
+              <w:rPr>
+                <w:rFonts w:ascii="Times New Roman" w:hAnsi="Times New Roman" w:cs="Times New Roman"/>
+                <w:sz w:val="24"/>
+                <w:szCs w:val="24"/>
+              </w:rPr>
+            </w:pPr>
+          </w:p>
+        </w:tc>
+        <w:tc>
+          <w:tcPr>
+            <w:tcW w:w="895" w:type="dxa"/>
+          </w:tcPr>
+          <w:p>
+            <w:pPr>
+              <w:rPr>
+                <w:rFonts w:ascii="Times New Roman" w:hAnsi="Times New Roman" w:cs="Times New Roman"/>
+                <w:sz w:val="24"/>
+                <w:szCs w:val="24"/>
+              </w:rPr>
+            </w:pPr>
+          </w:p>
+        </w:tc>
+      </w:tr>
+      <w:tr>
+        <w:tc>
+          <w:tcPr>
+            <w:tcW w:w="1267" w:type="dxa"/>
+          </w:tcPr>
+          <w:p>
+            <w:pPr>
+              <w:rPr>
+                <w:rFonts w:ascii="Times New Roman" w:hAnsi="Times New Roman" w:cs="Times New Roman"/>
+                <w:sz w:val="24"/>
+                <w:szCs w:val="24"/>
+              </w:rPr>
+            </w:pPr>
+          </w:p>
+        </w:tc>
+        <w:tc>
+          <w:tcPr>
+            <w:tcW w:w="3408" w:type="dxa"/>
+          </w:tcPr>
+          <w:p>
+            <w:pPr>
+              <w:rPr>
+                <w:rFonts w:ascii="Times New Roman" w:hAnsi="Times New Roman" w:cs="Times New Roman"/>
+                <w:sz w:val="24"/>
+                <w:szCs w:val="24"/>
+              </w:rPr>
+            </w:pPr>
+          </w:p>
+        </w:tc>
+        <w:tc>
+          <w:tcPr>
+            <w:tcW w:w="990" w:type="dxa"/>
+          </w:tcPr>
+          <w:p>
+            <w:pPr>
+              <w:rPr>
+                <w:rFonts w:ascii="Times New Roman" w:hAnsi="Times New Roman" w:cs="Times New Roman"/>
+                <w:sz w:val="24"/>
+                <w:szCs w:val="24"/>
+              </w:rPr>
+            </w:pPr>
+          </w:p>
+        </w:tc>
+        <w:tc>
+          <w:tcPr>
+            <w:tcW w:w="990" w:type="dxa"/>
+          </w:tcPr>
+          <w:p>
+            <w:pPr>
+              <w:rPr>
+                <w:rFonts w:ascii="Times New Roman" w:hAnsi="Times New Roman" w:cs="Times New Roman"/>
+                <w:sz w:val="24"/>
+                <w:szCs w:val="24"/>
+              </w:rPr>
+            </w:pPr>
+          </w:p>
+        </w:tc>
+        <w:tc>
+          <w:tcPr>
+            <w:tcW w:w="900" w:type="dxa"/>
+          </w:tcPr>
+          <w:p>
+            <w:pPr>
+              <w:rPr>
+                <w:rFonts w:ascii="Times New Roman" w:hAnsi="Times New Roman" w:cs="Times New Roman"/>
+                <w:sz w:val="24"/>
+                <w:szCs w:val="24"/>
+              </w:rPr>
+            </w:pPr>
+          </w:p>
+        </w:tc>
+        <w:tc>
+          <w:tcPr>
+            <w:tcW w:w="900" w:type="dxa"/>
+          </w:tcPr>
+          <w:p>
+            <w:pPr>
+              <w:rPr>
+                <w:rFonts w:ascii="Times New Roman" w:hAnsi="Times New Roman" w:cs="Times New Roman"/>
+                <w:sz w:val="24"/>
+                <w:szCs w:val="24"/>
+              </w:rPr>
+            </w:pPr>
+          </w:p>
+        </w:tc>
+        <w:tc>
+          <w:tcPr>
+            <w:tcW w:w="895" w:type="dxa"/>
+          </w:tcPr>
+          <w:p>
+            <w:pPr>
+              <w:rPr>
+                <w:rFonts w:ascii="Times New Roman" w:hAnsi="Times New Roman" w:cs="Times New Roman"/>
+                <w:sz w:val="24"/>
+                <w:szCs w:val="24"/>
+              </w:rPr>
+            </w:pPr>
+          </w:p>
+        </w:tc>
+      </w:tr>
+      <w:tr>
+        <w:tc>
+          <w:tcPr>
+            <w:tcW w:w="1267" w:type="dxa"/>
+          </w:tcPr>
+          <w:p>
+            <w:pPr>
+              <w:rPr>
+                <w:rFonts w:ascii="Times New Roman" w:hAnsi="Times New Roman" w:cs="Times New Roman"/>
+                <w:sz w:val="24"/>
+                <w:szCs w:val="24"/>
+              </w:rPr>
+            </w:pPr>
+            <w:r>
+              <w:rPr>
+                <w:rFonts w:ascii="Times New Roman" w:hAnsi="Times New Roman" w:cs="Times New Roman"/>
+                <w:sz w:val="24"/>
+                <w:szCs w:val="24"/>
+              </w:rPr>
+              <w:t>Phân tích dữ liệu SSAS</w:t>
+            </w:r>
+          </w:p>
+        </w:tc>
+        <w:tc>
+          <w:tcPr>
+            <w:tcW w:w="3408" w:type="dxa"/>
+          </w:tcPr>
+          <w:p>
+            <w:pPr>
+              <w:rPr>
+                <w:rFonts w:ascii="Times New Roman" w:hAnsi="Times New Roman" w:cs="Times New Roman"/>
+                <w:sz w:val="24"/>
+                <w:szCs w:val="24"/>
+              </w:rPr>
+            </w:pPr>
+          </w:p>
+        </w:tc>
+        <w:tc>
+          <w:tcPr>
+            <w:tcW w:w="990" w:type="dxa"/>
+          </w:tcPr>
+          <w:p>
+            <w:pPr>
+              <w:rPr>
+                <w:rFonts w:ascii="Times New Roman" w:hAnsi="Times New Roman" w:cs="Times New Roman"/>
+                <w:sz w:val="24"/>
+                <w:szCs w:val="24"/>
+              </w:rPr>
+            </w:pPr>
+          </w:p>
+        </w:tc>
+        <w:tc>
+          <w:tcPr>
+            <w:tcW w:w="990" w:type="dxa"/>
+          </w:tcPr>
+          <w:p>
+            <w:pPr>
+              <w:rPr>
+                <w:rFonts w:ascii="Times New Roman" w:hAnsi="Times New Roman" w:cs="Times New Roman"/>
+                <w:sz w:val="24"/>
+                <w:szCs w:val="24"/>
+              </w:rPr>
+            </w:pPr>
+          </w:p>
+        </w:tc>
+        <w:tc>
+          <w:tcPr>
+            <w:tcW w:w="900" w:type="dxa"/>
+          </w:tcPr>
+          <w:p>
+            <w:pPr>
+              <w:rPr>
+                <w:rFonts w:ascii="Times New Roman" w:hAnsi="Times New Roman" w:cs="Times New Roman"/>
+                <w:sz w:val="24"/>
+                <w:szCs w:val="24"/>
+              </w:rPr>
+            </w:pPr>
+          </w:p>
+        </w:tc>
+        <w:tc>
+          <w:tcPr>
+            <w:tcW w:w="900" w:type="dxa"/>
+          </w:tcPr>
+          <w:p>
+            <w:pPr>
+              <w:rPr>
+                <w:rFonts w:ascii="Times New Roman" w:hAnsi="Times New Roman" w:cs="Times New Roman"/>
+                <w:sz w:val="24"/>
+                <w:szCs w:val="24"/>
+              </w:rPr>
+            </w:pPr>
+          </w:p>
+        </w:tc>
+        <w:tc>
+          <w:tcPr>
+            <w:tcW w:w="895" w:type="dxa"/>
+          </w:tcPr>
+          <w:p>
+            <w:pPr>
+              <w:rPr>
+                <w:rFonts w:ascii="Times New Roman" w:hAnsi="Times New Roman" w:cs="Times New Roman"/>
+                <w:sz w:val="24"/>
+                <w:szCs w:val="24"/>
+              </w:rPr>
+            </w:pPr>
+          </w:p>
+        </w:tc>
+      </w:tr>
+      <w:tr>
+        <w:tc>
+          <w:tcPr>
+            <w:tcW w:w="1267" w:type="dxa"/>
+          </w:tcPr>
+          <w:p>
+            <w:pPr>
+              <w:rPr>
+                <w:rFonts w:ascii="Times New Roman" w:hAnsi="Times New Roman" w:cs="Times New Roman"/>
+                <w:sz w:val="24"/>
+                <w:szCs w:val="24"/>
+              </w:rPr>
+            </w:pPr>
+          </w:p>
+        </w:tc>
+        <w:tc>
+          <w:tcPr>
+            <w:tcW w:w="3408" w:type="dxa"/>
+          </w:tcPr>
+          <w:p>
+            <w:pPr>
+              <w:rPr>
+                <w:rFonts w:ascii="Times New Roman" w:hAnsi="Times New Roman" w:cs="Times New Roman"/>
+                <w:sz w:val="24"/>
+                <w:szCs w:val="24"/>
+              </w:rPr>
+            </w:pPr>
+          </w:p>
+        </w:tc>
+        <w:tc>
+          <w:tcPr>
+            <w:tcW w:w="990" w:type="dxa"/>
+          </w:tcPr>
+          <w:p>
+            <w:pPr>
+              <w:rPr>
+                <w:rFonts w:ascii="Times New Roman" w:hAnsi="Times New Roman" w:cs="Times New Roman"/>
+                <w:sz w:val="24"/>
+                <w:szCs w:val="24"/>
+              </w:rPr>
+            </w:pPr>
+          </w:p>
+        </w:tc>
+        <w:tc>
+          <w:tcPr>
+            <w:tcW w:w="990" w:type="dxa"/>
+          </w:tcPr>
+          <w:p>
+            <w:pPr>
+              <w:rPr>
+                <w:rFonts w:ascii="Times New Roman" w:hAnsi="Times New Roman" w:cs="Times New Roman"/>
+                <w:sz w:val="24"/>
+                <w:szCs w:val="24"/>
+              </w:rPr>
+            </w:pPr>
+          </w:p>
+        </w:tc>
+        <w:tc>
+          <w:tcPr>
+            <w:tcW w:w="900" w:type="dxa"/>
+          </w:tcPr>
+          <w:p>
+            <w:pPr>
+              <w:rPr>
+                <w:rFonts w:ascii="Times New Roman" w:hAnsi="Times New Roman" w:cs="Times New Roman"/>
+                <w:sz w:val="24"/>
+                <w:szCs w:val="24"/>
+              </w:rPr>
+            </w:pPr>
+          </w:p>
+        </w:tc>
+        <w:tc>
+          <w:tcPr>
+            <w:tcW w:w="900" w:type="dxa"/>
+          </w:tcPr>
+          <w:p>
+            <w:pPr>
+              <w:rPr>
+                <w:rFonts w:ascii="Times New Roman" w:hAnsi="Times New Roman" w:cs="Times New Roman"/>
+                <w:sz w:val="24"/>
+                <w:szCs w:val="24"/>
+              </w:rPr>
+            </w:pPr>
+          </w:p>
+        </w:tc>
+        <w:tc>
+          <w:tcPr>
+            <w:tcW w:w="895" w:type="dxa"/>
+          </w:tcPr>
+          <w:p>
+            <w:pPr>
+              <w:rPr>
+                <w:rFonts w:ascii="Times New Roman" w:hAnsi="Times New Roman" w:cs="Times New Roman"/>
+                <w:sz w:val="24"/>
+                <w:szCs w:val="24"/>
+              </w:rPr>
+            </w:pPr>
+          </w:p>
+        </w:tc>
+      </w:tr>
+      <w:tr>
+        <w:tc>
+          <w:tcPr>
+            <w:tcW w:w="1267" w:type="dxa"/>
+          </w:tcPr>
+          <w:p>
+            <w:pPr>
+              <w:rPr>
+                <w:rFonts w:ascii="Times New Roman" w:hAnsi="Times New Roman" w:cs="Times New Roman"/>
+                <w:sz w:val="24"/>
+                <w:szCs w:val="24"/>
+              </w:rPr>
+            </w:pPr>
+          </w:p>
+        </w:tc>
+        <w:tc>
+          <w:tcPr>
+            <w:tcW w:w="3408" w:type="dxa"/>
+          </w:tcPr>
+          <w:p>
+            <w:pPr>
+              <w:rPr>
+                <w:rFonts w:ascii="Times New Roman" w:hAnsi="Times New Roman" w:cs="Times New Roman"/>
+                <w:sz w:val="24"/>
+                <w:szCs w:val="24"/>
+              </w:rPr>
+            </w:pPr>
+          </w:p>
+        </w:tc>
+        <w:tc>
+          <w:tcPr>
+            <w:tcW w:w="990" w:type="dxa"/>
+          </w:tcPr>
+          <w:p>
+            <w:pPr>
+              <w:rPr>
+                <w:rFonts w:ascii="Times New Roman" w:hAnsi="Times New Roman" w:cs="Times New Roman"/>
+                <w:sz w:val="24"/>
+                <w:szCs w:val="24"/>
+              </w:rPr>
+            </w:pPr>
+          </w:p>
+        </w:tc>
+        <w:tc>
+          <w:tcPr>
+            <w:tcW w:w="990" w:type="dxa"/>
+          </w:tcPr>
+          <w:p>
+            <w:pPr>
+              <w:rPr>
+                <w:rFonts w:ascii="Times New Roman" w:hAnsi="Times New Roman" w:cs="Times New Roman"/>
+                <w:sz w:val="24"/>
+                <w:szCs w:val="24"/>
+              </w:rPr>
+            </w:pPr>
+          </w:p>
+        </w:tc>
+        <w:tc>
+          <w:tcPr>
+            <w:tcW w:w="900" w:type="dxa"/>
+          </w:tcPr>
+          <w:p>
+            <w:pPr>
+              <w:rPr>
+                <w:rFonts w:ascii="Times New Roman" w:hAnsi="Times New Roman" w:cs="Times New Roman"/>
+                <w:sz w:val="24"/>
+                <w:szCs w:val="24"/>
+              </w:rPr>
+            </w:pPr>
+          </w:p>
+        </w:tc>
+        <w:tc>
+          <w:tcPr>
+            <w:tcW w:w="900" w:type="dxa"/>
+          </w:tcPr>
+          <w:p>
+            <w:pPr>
+              <w:rPr>
+                <w:rFonts w:ascii="Times New Roman" w:hAnsi="Times New Roman" w:cs="Times New Roman"/>
+                <w:sz w:val="24"/>
+                <w:szCs w:val="24"/>
+              </w:rPr>
+            </w:pPr>
+          </w:p>
+        </w:tc>
+        <w:tc>
+          <w:tcPr>
+            <w:tcW w:w="895" w:type="dxa"/>
+          </w:tcPr>
+          <w:p>
+            <w:pPr>
+              <w:rPr>
+                <w:rFonts w:ascii="Times New Roman" w:hAnsi="Times New Roman" w:cs="Times New Roman"/>
+                <w:sz w:val="24"/>
+                <w:szCs w:val="24"/>
+              </w:rPr>
+            </w:pPr>
+          </w:p>
+        </w:tc>
+      </w:tr>
+      <w:tr>
+        <w:tc>
+          <w:tcPr>
+            <w:tcW w:w="1267" w:type="dxa"/>
+          </w:tcPr>
+          <w:p>
+            <w:pPr>
+              <w:rPr>
+                <w:rFonts w:ascii="Times New Roman" w:hAnsi="Times New Roman" w:cs="Times New Roman"/>
+                <w:sz w:val="24"/>
+                <w:szCs w:val="24"/>
+              </w:rPr>
+            </w:pPr>
+          </w:p>
+        </w:tc>
+        <w:tc>
+          <w:tcPr>
+            <w:tcW w:w="3408" w:type="dxa"/>
+          </w:tcPr>
+          <w:p>
+            <w:pPr>
+              <w:rPr>
+                <w:rFonts w:ascii="Times New Roman" w:hAnsi="Times New Roman" w:cs="Times New Roman"/>
+                <w:sz w:val="24"/>
+                <w:szCs w:val="24"/>
+              </w:rPr>
+            </w:pPr>
+          </w:p>
+        </w:tc>
+        <w:tc>
+          <w:tcPr>
+            <w:tcW w:w="990" w:type="dxa"/>
+          </w:tcPr>
+          <w:p>
+            <w:pPr>
+              <w:rPr>
+                <w:rFonts w:ascii="Times New Roman" w:hAnsi="Times New Roman" w:cs="Times New Roman"/>
+                <w:sz w:val="24"/>
+                <w:szCs w:val="24"/>
+              </w:rPr>
+            </w:pPr>
+          </w:p>
+        </w:tc>
+        <w:tc>
+          <w:tcPr>
+            <w:tcW w:w="990" w:type="dxa"/>
+          </w:tcPr>
+          <w:p>
+            <w:pPr>
+              <w:rPr>
+                <w:rFonts w:ascii="Times New Roman" w:hAnsi="Times New Roman" w:cs="Times New Roman"/>
+                <w:sz w:val="24"/>
+                <w:szCs w:val="24"/>
+              </w:rPr>
+            </w:pPr>
+          </w:p>
+        </w:tc>
+        <w:tc>
+          <w:tcPr>
+            <w:tcW w:w="900" w:type="dxa"/>
+          </w:tcPr>
+          <w:p>
+            <w:pPr>
+              <w:rPr>
+                <w:rFonts w:ascii="Times New Roman" w:hAnsi="Times New Roman" w:cs="Times New Roman"/>
+                <w:sz w:val="24"/>
+                <w:szCs w:val="24"/>
+              </w:rPr>
+            </w:pPr>
+          </w:p>
+        </w:tc>
+        <w:tc>
+          <w:tcPr>
+            <w:tcW w:w="900" w:type="dxa"/>
+          </w:tcPr>
+          <w:p>
+            <w:pPr>
+              <w:rPr>
+                <w:rFonts w:ascii="Times New Roman" w:hAnsi="Times New Roman" w:cs="Times New Roman"/>
+                <w:sz w:val="24"/>
+                <w:szCs w:val="24"/>
+              </w:rPr>
+            </w:pPr>
+          </w:p>
+        </w:tc>
+        <w:tc>
+          <w:tcPr>
+            <w:tcW w:w="895" w:type="dxa"/>
+          </w:tcPr>
+          <w:p>
+            <w:pPr>
+              <w:rPr>
+                <w:rFonts w:ascii="Times New Roman" w:hAnsi="Times New Roman" w:cs="Times New Roman"/>
+                <w:sz w:val="24"/>
+                <w:szCs w:val="24"/>
+              </w:rPr>
+            </w:pPr>
+          </w:p>
+        </w:tc>
+      </w:tr>
+      <w:tr>
+        <w:tc>
+          <w:tcPr>
+            <w:tcW w:w="1267" w:type="dxa"/>
+          </w:tcPr>
+          <w:p>
+            <w:pPr>
+              <w:rPr>
+                <w:rFonts w:ascii="Times New Roman" w:hAnsi="Times New Roman" w:cs="Times New Roman"/>
+                <w:sz w:val="24"/>
+                <w:szCs w:val="24"/>
+              </w:rPr>
+            </w:pPr>
+          </w:p>
+        </w:tc>
+        <w:tc>
+          <w:tcPr>
+            <w:tcW w:w="3408" w:type="dxa"/>
+          </w:tcPr>
+          <w:p>
+            <w:pPr>
+              <w:rPr>
+                <w:rFonts w:ascii="Times New Roman" w:hAnsi="Times New Roman" w:cs="Times New Roman"/>
+                <w:sz w:val="24"/>
+                <w:szCs w:val="24"/>
+              </w:rPr>
+            </w:pPr>
+          </w:p>
+        </w:tc>
+        <w:tc>
+          <w:tcPr>
+            <w:tcW w:w="990" w:type="dxa"/>
+          </w:tcPr>
+          <w:p>
+            <w:pPr>
+              <w:rPr>
+                <w:rFonts w:ascii="Times New Roman" w:hAnsi="Times New Roman" w:cs="Times New Roman"/>
+                <w:sz w:val="24"/>
+                <w:szCs w:val="24"/>
+              </w:rPr>
+            </w:pPr>
+          </w:p>
+        </w:tc>
+        <w:tc>
+          <w:tcPr>
+            <w:tcW w:w="990" w:type="dxa"/>
+          </w:tcPr>
+          <w:p>
+            <w:pPr>
+              <w:rPr>
+                <w:rFonts w:ascii="Times New Roman" w:hAnsi="Times New Roman" w:cs="Times New Roman"/>
+                <w:sz w:val="24"/>
+                <w:szCs w:val="24"/>
+              </w:rPr>
+            </w:pPr>
+          </w:p>
+        </w:tc>
+        <w:tc>
+          <w:tcPr>
+            <w:tcW w:w="900" w:type="dxa"/>
+          </w:tcPr>
+          <w:p>
+            <w:pPr>
+              <w:rPr>
+                <w:rFonts w:ascii="Times New Roman" w:hAnsi="Times New Roman" w:cs="Times New Roman"/>
+                <w:sz w:val="24"/>
+                <w:szCs w:val="24"/>
+              </w:rPr>
+            </w:pPr>
+          </w:p>
+        </w:tc>
+        <w:tc>
+          <w:tcPr>
+            <w:tcW w:w="900" w:type="dxa"/>
+          </w:tcPr>
+          <w:p>
+            <w:pPr>
+              <w:rPr>
+                <w:rFonts w:ascii="Times New Roman" w:hAnsi="Times New Roman" w:cs="Times New Roman"/>
+                <w:sz w:val="24"/>
+                <w:szCs w:val="24"/>
+              </w:rPr>
+            </w:pPr>
+          </w:p>
+        </w:tc>
+        <w:tc>
+          <w:tcPr>
+            <w:tcW w:w="895" w:type="dxa"/>
+          </w:tcPr>
+          <w:p>
+            <w:pPr>
+              <w:rPr>
+                <w:rFonts w:ascii="Times New Roman" w:hAnsi="Times New Roman" w:cs="Times New Roman"/>
+                <w:sz w:val="24"/>
+                <w:szCs w:val="24"/>
+              </w:rPr>
+            </w:pPr>
+          </w:p>
+        </w:tc>
+      </w:tr>
+      <w:tr>
+        <w:tc>
+          <w:tcPr>
+            <w:tcW w:w="1267" w:type="dxa"/>
+          </w:tcPr>
+          <w:p>
+            <w:pPr>
+              <w:rPr>
+                <w:rFonts w:ascii="Times New Roman" w:hAnsi="Times New Roman" w:cs="Times New Roman"/>
+                <w:sz w:val="24"/>
+                <w:szCs w:val="24"/>
+              </w:rPr>
+            </w:pPr>
+            <w:r>
+              <w:rPr>
+                <w:rFonts w:ascii="Times New Roman" w:hAnsi="Times New Roman" w:cs="Times New Roman"/>
+                <w:sz w:val="24"/>
+                <w:szCs w:val="24"/>
+              </w:rPr>
+              <w:t>Tạo report</w:t>
+            </w:r>
+          </w:p>
+        </w:tc>
+        <w:tc>
+          <w:tcPr>
+            <w:tcW w:w="3408" w:type="dxa"/>
+          </w:tcPr>
+          <w:p>
+            <w:pPr>
+              <w:rPr>
+                <w:rFonts w:ascii="Times New Roman" w:hAnsi="Times New Roman" w:cs="Times New Roman"/>
+                <w:sz w:val="24"/>
+                <w:szCs w:val="24"/>
+              </w:rPr>
+            </w:pPr>
+          </w:p>
+        </w:tc>
+        <w:tc>
+          <w:tcPr>
+            <w:tcW w:w="990" w:type="dxa"/>
+          </w:tcPr>
+          <w:p>
+            <w:pPr>
+              <w:rPr>
+                <w:rFonts w:ascii="Times New Roman" w:hAnsi="Times New Roman" w:cs="Times New Roman"/>
+                <w:sz w:val="24"/>
+                <w:szCs w:val="24"/>
+              </w:rPr>
+            </w:pPr>
+          </w:p>
+        </w:tc>
+        <w:tc>
+          <w:tcPr>
+            <w:tcW w:w="990" w:type="dxa"/>
+          </w:tcPr>
+          <w:p>
+            <w:pPr>
+              <w:rPr>
+                <w:rFonts w:ascii="Times New Roman" w:hAnsi="Times New Roman" w:cs="Times New Roman"/>
+                <w:sz w:val="24"/>
+                <w:szCs w:val="24"/>
+              </w:rPr>
+            </w:pPr>
+          </w:p>
+        </w:tc>
+        <w:tc>
+          <w:tcPr>
+            <w:tcW w:w="900" w:type="dxa"/>
+          </w:tcPr>
+          <w:p>
+            <w:pPr>
+              <w:rPr>
+                <w:rFonts w:ascii="Times New Roman" w:hAnsi="Times New Roman" w:cs="Times New Roman"/>
+                <w:sz w:val="24"/>
+                <w:szCs w:val="24"/>
+              </w:rPr>
+            </w:pPr>
+          </w:p>
+        </w:tc>
+        <w:tc>
+          <w:tcPr>
+            <w:tcW w:w="900" w:type="dxa"/>
+          </w:tcPr>
+          <w:p>
+            <w:pPr>
+              <w:rPr>
+                <w:rFonts w:ascii="Times New Roman" w:hAnsi="Times New Roman" w:cs="Times New Roman"/>
+                <w:sz w:val="24"/>
+                <w:szCs w:val="24"/>
+              </w:rPr>
+            </w:pPr>
+          </w:p>
+        </w:tc>
+        <w:tc>
+          <w:tcPr>
+            <w:tcW w:w="895" w:type="dxa"/>
+          </w:tcPr>
+          <w:p>
+            <w:pPr>
+              <w:rPr>
+                <w:rFonts w:ascii="Times New Roman" w:hAnsi="Times New Roman" w:cs="Times New Roman"/>
+                <w:sz w:val="24"/>
+                <w:szCs w:val="24"/>
+              </w:rPr>
+            </w:pPr>
+          </w:p>
+        </w:tc>
+      </w:tr>
+      <w:tr>
+        <w:tc>
+          <w:tcPr>
+            <w:tcW w:w="1267" w:type="dxa"/>
+          </w:tcPr>
+          <w:p>
+            <w:pPr>
+              <w:rPr>
+                <w:rFonts w:ascii="Times New Roman" w:hAnsi="Times New Roman" w:cs="Times New Roman"/>
+                <w:sz w:val="24"/>
+                <w:szCs w:val="24"/>
+              </w:rPr>
+            </w:pPr>
+          </w:p>
+        </w:tc>
+        <w:tc>
+          <w:tcPr>
+            <w:tcW w:w="3408" w:type="dxa"/>
+          </w:tcPr>
+          <w:p>
+            <w:pPr>
+              <w:rPr>
+                <w:rFonts w:ascii="Times New Roman" w:hAnsi="Times New Roman" w:cs="Times New Roman"/>
+                <w:sz w:val="24"/>
+                <w:szCs w:val="24"/>
+              </w:rPr>
+            </w:pPr>
+          </w:p>
+        </w:tc>
+        <w:tc>
+          <w:tcPr>
+            <w:tcW w:w="990" w:type="dxa"/>
+          </w:tcPr>
+          <w:p>
+            <w:pPr>
+              <w:rPr>
+                <w:rFonts w:ascii="Times New Roman" w:hAnsi="Times New Roman" w:cs="Times New Roman"/>
+                <w:sz w:val="24"/>
+                <w:szCs w:val="24"/>
+              </w:rPr>
+            </w:pPr>
+          </w:p>
+        </w:tc>
+        <w:tc>
+          <w:tcPr>
+            <w:tcW w:w="990" w:type="dxa"/>
+          </w:tcPr>
+          <w:p>
+            <w:pPr>
+              <w:rPr>
+                <w:rFonts w:ascii="Times New Roman" w:hAnsi="Times New Roman" w:cs="Times New Roman"/>
+                <w:sz w:val="24"/>
+                <w:szCs w:val="24"/>
+              </w:rPr>
+            </w:pPr>
+          </w:p>
+        </w:tc>
+        <w:tc>
+          <w:tcPr>
+            <w:tcW w:w="900" w:type="dxa"/>
+          </w:tcPr>
+          <w:p>
+            <w:pPr>
+              <w:rPr>
+                <w:rFonts w:ascii="Times New Roman" w:hAnsi="Times New Roman" w:cs="Times New Roman"/>
+                <w:sz w:val="24"/>
+                <w:szCs w:val="24"/>
+              </w:rPr>
+            </w:pPr>
+          </w:p>
+        </w:tc>
+        <w:tc>
+          <w:tcPr>
+            <w:tcW w:w="900" w:type="dxa"/>
+          </w:tcPr>
+          <w:p>
+            <w:pPr>
+              <w:rPr>
+                <w:rFonts w:ascii="Times New Roman" w:hAnsi="Times New Roman" w:cs="Times New Roman"/>
+                <w:sz w:val="24"/>
+                <w:szCs w:val="24"/>
+              </w:rPr>
+            </w:pPr>
+          </w:p>
+        </w:tc>
+        <w:tc>
+          <w:tcPr>
+            <w:tcW w:w="895" w:type="dxa"/>
+          </w:tcPr>
+          <w:p>
+            <w:pPr>
+              <w:rPr>
+                <w:rFonts w:ascii="Times New Roman" w:hAnsi="Times New Roman" w:cs="Times New Roman"/>
+                <w:sz w:val="24"/>
+                <w:szCs w:val="24"/>
+              </w:rPr>
+            </w:pPr>
+          </w:p>
+        </w:tc>
+      </w:tr>
+      <w:tr>
+        <w:tc>
+          <w:tcPr>
+            <w:tcW w:w="1267" w:type="dxa"/>
+          </w:tcPr>
+          <w:p>
+            <w:pPr>
+              <w:rPr>
+                <w:rFonts w:ascii="Times New Roman" w:hAnsi="Times New Roman" w:cs="Times New Roman"/>
+                <w:sz w:val="24"/>
+                <w:szCs w:val="24"/>
+              </w:rPr>
+            </w:pPr>
+          </w:p>
+        </w:tc>
+        <w:tc>
+          <w:tcPr>
+            <w:tcW w:w="3408" w:type="dxa"/>
+          </w:tcPr>
+          <w:p>
+            <w:pPr>
+              <w:rPr>
+                <w:rFonts w:ascii="Times New Roman" w:hAnsi="Times New Roman" w:cs="Times New Roman"/>
+                <w:sz w:val="24"/>
+                <w:szCs w:val="24"/>
+              </w:rPr>
+            </w:pPr>
+          </w:p>
+        </w:tc>
+        <w:tc>
+          <w:tcPr>
+            <w:tcW w:w="990" w:type="dxa"/>
+          </w:tcPr>
+          <w:p>
+            <w:pPr>
+              <w:rPr>
+                <w:rFonts w:ascii="Times New Roman" w:hAnsi="Times New Roman" w:cs="Times New Roman"/>
+                <w:sz w:val="24"/>
+                <w:szCs w:val="24"/>
+              </w:rPr>
+            </w:pPr>
+          </w:p>
+        </w:tc>
+        <w:tc>
+          <w:tcPr>
+            <w:tcW w:w="990" w:type="dxa"/>
+          </w:tcPr>
+          <w:p>
+            <w:pPr>
+              <w:rPr>
+                <w:rFonts w:ascii="Times New Roman" w:hAnsi="Times New Roman" w:cs="Times New Roman"/>
+                <w:sz w:val="24"/>
+                <w:szCs w:val="24"/>
+              </w:rPr>
+            </w:pPr>
+          </w:p>
+        </w:tc>
+        <w:tc>
+          <w:tcPr>
+            <w:tcW w:w="900" w:type="dxa"/>
+          </w:tcPr>
+          <w:p>
+            <w:pPr>
+              <w:rPr>
+                <w:rFonts w:ascii="Times New Roman" w:hAnsi="Times New Roman" w:cs="Times New Roman"/>
+                <w:sz w:val="24"/>
+                <w:szCs w:val="24"/>
+              </w:rPr>
+            </w:pPr>
+          </w:p>
+        </w:tc>
+        <w:tc>
+          <w:tcPr>
+            <w:tcW w:w="900" w:type="dxa"/>
+          </w:tcPr>
+          <w:p>
+            <w:pPr>
+              <w:rPr>
+                <w:rFonts w:ascii="Times New Roman" w:hAnsi="Times New Roman" w:cs="Times New Roman"/>
+                <w:sz w:val="24"/>
+                <w:szCs w:val="24"/>
+              </w:rPr>
+            </w:pPr>
+          </w:p>
+        </w:tc>
+        <w:tc>
+          <w:tcPr>
+            <w:tcW w:w="895" w:type="dxa"/>
+          </w:tcPr>
+          <w:p>
+            <w:pPr>
+              <w:rPr>
+                <w:rFonts w:ascii="Times New Roman" w:hAnsi="Times New Roman" w:cs="Times New Roman"/>
+                <w:sz w:val="24"/>
+                <w:szCs w:val="24"/>
+              </w:rPr>
+            </w:pPr>
+          </w:p>
+        </w:tc>
+      </w:tr>
+      <w:tr>
+        <w:tc>
+          <w:tcPr>
+            <w:tcW w:w="1267" w:type="dxa"/>
+          </w:tcPr>
+          <w:p>
+            <w:pPr>
+              <w:rPr>
+                <w:rFonts w:ascii="Times New Roman" w:hAnsi="Times New Roman" w:cs="Times New Roman"/>
+                <w:sz w:val="24"/>
+                <w:szCs w:val="24"/>
+              </w:rPr>
+            </w:pPr>
+          </w:p>
+        </w:tc>
+        <w:tc>
+          <w:tcPr>
+            <w:tcW w:w="3408" w:type="dxa"/>
+          </w:tcPr>
+          <w:p>
+            <w:pPr>
+              <w:rPr>
+                <w:rFonts w:ascii="Times New Roman" w:hAnsi="Times New Roman" w:cs="Times New Roman"/>
+                <w:sz w:val="24"/>
+                <w:szCs w:val="24"/>
+              </w:rPr>
+            </w:pPr>
+          </w:p>
+        </w:tc>
+        <w:tc>
+          <w:tcPr>
+            <w:tcW w:w="990" w:type="dxa"/>
+          </w:tcPr>
+          <w:p>
+            <w:pPr>
+              <w:rPr>
+                <w:rFonts w:ascii="Times New Roman" w:hAnsi="Times New Roman" w:cs="Times New Roman"/>
+                <w:sz w:val="24"/>
+                <w:szCs w:val="24"/>
+              </w:rPr>
+            </w:pPr>
+          </w:p>
+        </w:tc>
+        <w:tc>
+          <w:tcPr>
+            <w:tcW w:w="990" w:type="dxa"/>
+          </w:tcPr>
+          <w:p>
+            <w:pPr>
+              <w:rPr>
+                <w:rFonts w:ascii="Times New Roman" w:hAnsi="Times New Roman" w:cs="Times New Roman"/>
+                <w:sz w:val="24"/>
+                <w:szCs w:val="24"/>
+              </w:rPr>
+            </w:pPr>
+          </w:p>
+        </w:tc>
+        <w:tc>
+          <w:tcPr>
+            <w:tcW w:w="900" w:type="dxa"/>
+          </w:tcPr>
+          <w:p>
+            <w:pPr>
+              <w:rPr>
+                <w:rFonts w:ascii="Times New Roman" w:hAnsi="Times New Roman" w:cs="Times New Roman"/>
+                <w:sz w:val="24"/>
+                <w:szCs w:val="24"/>
+              </w:rPr>
+            </w:pPr>
+          </w:p>
+        </w:tc>
+        <w:tc>
+          <w:tcPr>
+            <w:tcW w:w="900" w:type="dxa"/>
+          </w:tcPr>
+          <w:p>
+            <w:pPr>
+              <w:rPr>
+                <w:rFonts w:ascii="Times New Roman" w:hAnsi="Times New Roman" w:cs="Times New Roman"/>
+                <w:sz w:val="24"/>
+                <w:szCs w:val="24"/>
+              </w:rPr>
+            </w:pPr>
+          </w:p>
+        </w:tc>
+        <w:tc>
+          <w:tcPr>
+            <w:tcW w:w="895" w:type="dxa"/>
+          </w:tcPr>
+          <w:p>
+            <w:pPr>
+              <w:rPr>
+                <w:rFonts w:ascii="Times New Roman" w:hAnsi="Times New Roman" w:cs="Times New Roman"/>
+                <w:sz w:val="24"/>
+                <w:szCs w:val="24"/>
+              </w:rPr>
+            </w:pPr>
+          </w:p>
+        </w:tc>
+      </w:tr>
+      <w:tr>
+        <w:tc>
+          <w:tcPr>
+            <w:tcW w:w="1267" w:type="dxa"/>
+          </w:tcPr>
+          <w:p>
+            <w:pPr>
+              <w:rPr>
+                <w:rFonts w:ascii="Times New Roman" w:hAnsi="Times New Roman" w:cs="Times New Roman"/>
+                <w:sz w:val="24"/>
+                <w:szCs w:val="24"/>
+              </w:rPr>
+            </w:pPr>
+            <w:r>
+              <w:rPr>
+                <w:rFonts w:ascii="Times New Roman" w:hAnsi="Times New Roman" w:cs="Times New Roman"/>
+                <w:sz w:val="24"/>
+                <w:szCs w:val="24"/>
+              </w:rPr>
+              <w:t>Xây dựng báo cáo</w:t>
+            </w:r>
+            <w:bookmarkStart w:id="0" w:name="_GoBack"/>
+            <w:bookmarkEnd w:id="0"/>
+          </w:p>
+        </w:tc>
+        <w:tc>
+          <w:tcPr>
+            <w:tcW w:w="3408" w:type="dxa"/>
+          </w:tcPr>
+          <w:p>
+            <w:pPr>
+              <w:rPr>
+                <w:rFonts w:ascii="Times New Roman" w:hAnsi="Times New Roman" w:cs="Times New Roman"/>
+                <w:sz w:val="24"/>
+                <w:szCs w:val="24"/>
+              </w:rPr>
+            </w:pPr>
+          </w:p>
+        </w:tc>
+        <w:tc>
+          <w:tcPr>
+            <w:tcW w:w="990" w:type="dxa"/>
+          </w:tcPr>
+          <w:p>
+            <w:pPr>
+              <w:rPr>
+                <w:rFonts w:ascii="Times New Roman" w:hAnsi="Times New Roman" w:cs="Times New Roman"/>
+                <w:sz w:val="24"/>
+                <w:szCs w:val="24"/>
+              </w:rPr>
+            </w:pPr>
+          </w:p>
+        </w:tc>
+        <w:tc>
+          <w:tcPr>
+            <w:tcW w:w="990" w:type="dxa"/>
+          </w:tcPr>
+          <w:p>
+            <w:pPr>
+              <w:rPr>
+                <w:rFonts w:ascii="Times New Roman" w:hAnsi="Times New Roman" w:cs="Times New Roman"/>
+                <w:sz w:val="24"/>
+                <w:szCs w:val="24"/>
+              </w:rPr>
+            </w:pPr>
+          </w:p>
+        </w:tc>
+        <w:tc>
+          <w:tcPr>
+            <w:tcW w:w="900" w:type="dxa"/>
+          </w:tcPr>
+          <w:p>
+            <w:pPr>
+              <w:rPr>
+                <w:rFonts w:ascii="Times New Roman" w:hAnsi="Times New Roman" w:cs="Times New Roman"/>
+                <w:sz w:val="24"/>
+                <w:szCs w:val="24"/>
+              </w:rPr>
+            </w:pPr>
+          </w:p>
+        </w:tc>
+        <w:tc>
+          <w:tcPr>
+            <w:tcW w:w="900" w:type="dxa"/>
+          </w:tcPr>
+          <w:p>
+            <w:pPr>
+              <w:rPr>
+                <w:rFonts w:ascii="Times New Roman" w:hAnsi="Times New Roman" w:cs="Times New Roman"/>
+                <w:sz w:val="24"/>
+                <w:szCs w:val="24"/>
+              </w:rPr>
+            </w:pPr>
+          </w:p>
+        </w:tc>
+        <w:tc>
+          <w:tcPr>
+            <w:tcW w:w="895" w:type="dxa"/>
+          </w:tcPr>
+          <w:p>
+            <w:pPr>
+              <w:rPr>
+                <w:rFonts w:ascii="Times New Roman" w:hAnsi="Times New Roman" w:cs="Times New Roman"/>
+                <w:sz w:val="24"/>
+                <w:szCs w:val="24"/>
+              </w:rPr>
+            </w:pPr>
+          </w:p>
+        </w:tc>
+      </w:tr>
+    </w:tbl>
+    <w:p>
+      <w:pPr>
+        <w:rPr>
+          <w:rFonts w:ascii="Times New Roman" w:hAnsi="Times New Roman" w:cs="Times New Roman"/>
+          <w:sz w:val="28"/>
+          <w:szCs w:val="28"/>
+        </w:rPr>
+      </w:pPr>
+    </w:p>
+    <w:p>
+      <w:pPr>
+        <w:rPr>
+          <w:rFonts w:ascii="Times New Roman" w:hAnsi="Times New Roman" w:cs="Times New Roman"/>
+          <w:sz w:val="28"/>
+          <w:szCs w:val="28"/>
+        </w:rPr>
+      </w:pPr>
+      <w:r>
+        <w:rPr>
+          <w:rFonts w:ascii="Times New Roman" w:hAnsi="Times New Roman" w:cs="Times New Roman"/>
+          <w:sz w:val="28"/>
+          <w:szCs w:val="28"/>
+        </w:rPr>
+        <w:t xml:space="preserve"> </w:t>
+      </w:r>
+      <w:r>
+        <w:rPr>
+          <w:rFonts w:ascii="Times New Roman" w:hAnsi="Times New Roman" w:cs="Times New Roman"/>
+          <w:sz w:val="28"/>
+          <w:szCs w:val="28"/>
+        </w:rPr>
+        <w:tab/>
+      </w:r>
+    </w:p>
+    <w:p>
+      <w:pPr>
+        <w:rPr>
+          <w:rFonts w:ascii="Times New Roman" w:hAnsi="Times New Roman" w:cs="Times New Roman"/>
+          <w:sz w:val="28"/>
+          <w:szCs w:val="28"/>
+        </w:rPr>
+      </w:pPr>
+    </w:p>
+    <w:p>
+      <w:pPr>
+        <w:rPr>
+          <w:rFonts w:ascii="Times New Roman" w:hAnsi="Times New Roman" w:cs="Times New Roman"/>
+          <w:sz w:val="28"/>
+          <w:szCs w:val="28"/>
+        </w:rPr>
+      </w:pPr>
     </w:p>
     <w:p>
       <w:pPr>

--- a/baocao.docx
+++ b/baocao.docx
@@ -818,6 +818,60 @@
         <w:ind w:left="420"/>
         <w:rPr>
           <w:rFonts w:ascii="Times New Roman" w:hAnsi="Times New Roman" w:cs="Times New Roman"/>
+          <w:color w:val="2E74B5" w:themeColor="accent1" w:themeShade="BF"/>
+          <w:sz w:val="28"/>
+          <w:szCs w:val="28"/>
+          <w:u w:val="single"/>
+        </w:rPr>
+      </w:pPr>
+      <w:r>
+        <w:rPr>
+          <w:rFonts w:ascii="Times New Roman" w:hAnsi="Times New Roman" w:cs="Times New Roman"/>
+          <w:sz w:val="28"/>
+          <w:szCs w:val="28"/>
+        </w:rPr>
+        <w:t xml:space="preserve">Nguồn dataset được lấy từ </w:t>
+      </w:r>
+      <w:r>
+        <w:rPr>
+          <w:rFonts w:ascii="Times New Roman" w:hAnsi="Times New Roman" w:cs="Times New Roman"/>
+          <w:color w:val="2E74B5" w:themeColor="accent1" w:themeShade="BF"/>
+          <w:sz w:val="28"/>
+          <w:szCs w:val="28"/>
+          <w:u w:val="single"/>
+        </w:rPr>
+        <w:t>github.com/fortunewalla/airportdb</w:t>
+      </w:r>
+      <w:r>
+        <w:rPr>
+          <w:rFonts w:ascii="Times New Roman" w:hAnsi="Times New Roman" w:cs="Times New Roman"/>
+          <w:color w:val="2E74B5" w:themeColor="accent1" w:themeShade="BF"/>
+          <w:sz w:val="28"/>
+          <w:szCs w:val="28"/>
+          <w:u w:val="single"/>
+        </w:rPr>
+        <w:t xml:space="preserve"> </w:t>
+      </w:r>
+    </w:p>
+    <w:p>
+      <w:pPr>
+        <w:pStyle w:val="ListParagraph"/>
+        <w:ind w:left="420"/>
+        <w:rPr>
+          <w:rFonts w:ascii="Times New Roman" w:hAnsi="Times New Roman" w:cs="Times New Roman"/>
+          <w:color w:val="2E74B5" w:themeColor="accent1" w:themeShade="BF"/>
+          <w:sz w:val="28"/>
+          <w:szCs w:val="28"/>
+          <w:u w:val="single"/>
+        </w:rPr>
+      </w:pPr>
+    </w:p>
+    <w:p>
+      <w:pPr>
+        <w:pStyle w:val="ListParagraph"/>
+        <w:ind w:left="420"/>
+        <w:rPr>
+          <w:rFonts w:ascii="Times New Roman" w:hAnsi="Times New Roman" w:cs="Times New Roman"/>
           <w:color w:val="000000" w:themeColor="text1"/>
           <w:sz w:val="28"/>
           <w:szCs w:val="28"/>
@@ -826,10 +880,32 @@
       <w:r>
         <w:rPr>
           <w:rFonts w:ascii="Times New Roman" w:hAnsi="Times New Roman" w:cs="Times New Roman"/>
-          <w:sz w:val="28"/>
-          <w:szCs w:val="28"/>
-        </w:rPr>
-        <w:t xml:space="preserve">Nguồn dataset được lấy từ </w:t>
+          <w:color w:val="000000" w:themeColor="text1"/>
+          <w:sz w:val="28"/>
+          <w:szCs w:val="28"/>
+        </w:rPr>
+        <w:t>1.2.2 Tiền xử lý dữ liệu</w:t>
+      </w:r>
+    </w:p>
+    <w:p>
+      <w:pPr>
+        <w:pStyle w:val="ListParagraph"/>
+        <w:ind w:left="420"/>
+        <w:rPr>
+          <w:rFonts w:ascii="Times New Roman" w:hAnsi="Times New Roman" w:cs="Times New Roman"/>
+          <w:color w:val="000000" w:themeColor="text1"/>
+          <w:sz w:val="28"/>
+          <w:szCs w:val="28"/>
+        </w:rPr>
+      </w:pPr>
+      <w:r>
+        <w:rPr>
+          <w:rFonts w:ascii="Times New Roman" w:hAnsi="Times New Roman" w:cs="Times New Roman"/>
+          <w:color w:val="000000" w:themeColor="text1"/>
+          <w:sz w:val="28"/>
+          <w:szCs w:val="28"/>
+        </w:rPr>
+        <w:t xml:space="preserve">      Vào đường dẫn </w:t>
       </w:r>
       <w:r>
         <w:rPr>
@@ -841,7 +917,11 @@
         </w:rPr>
         <w:t>github.com/fortunewalla/airportdb</w:t>
       </w:r>
-      <w:r>
+    </w:p>
+    <w:p>
+      <w:pPr>
+        <w:pStyle w:val="ListParagraph"/>
+        <w:ind w:left="420"/>
         <w:rPr>
           <w:rFonts w:ascii="Times New Roman" w:hAnsi="Times New Roman" w:cs="Times New Roman"/>
           <w:color w:val="2E74B5" w:themeColor="accent1" w:themeShade="BF"/>
@@ -849,1389 +929,16 @@
           <w:szCs w:val="28"/>
           <w:u w:val="single"/>
         </w:rPr>
-        <w:t xml:space="preserve"> </w:t>
-      </w:r>
-    </w:p>
-    <w:p>
-      <w:pPr>
-        <w:pStyle w:val="ListParagraph"/>
-        <w:ind w:left="420"/>
-        <w:rPr>
-          <w:rFonts w:ascii="Times New Roman" w:hAnsi="Times New Roman" w:cs="Times New Roman"/>
-          <w:color w:val="2E74B5" w:themeColor="accent1" w:themeShade="BF"/>
-          <w:sz w:val="28"/>
-          <w:szCs w:val="28"/>
-          <w:u w:val="single"/>
-        </w:rPr>
-      </w:pPr>
-    </w:p>
-    <w:p>
-      <w:pPr>
-        <w:pStyle w:val="ListParagraph"/>
-        <w:ind w:left="420"/>
-        <w:rPr>
-          <w:rFonts w:ascii="Times New Roman" w:hAnsi="Times New Roman" w:cs="Times New Roman"/>
-          <w:sz w:val="28"/>
-          <w:szCs w:val="28"/>
-        </w:rPr>
-      </w:pPr>
-      <w:r>
-        <w:rPr>
-          <w:rFonts w:ascii="Times New Roman" w:hAnsi="Times New Roman" w:cs="Times New Roman"/>
-          <w:sz w:val="28"/>
-          <w:szCs w:val="28"/>
-        </w:rPr>
-        <w:t>1.2.2 Mô tả chi tiết dữ liệu</w:t>
-      </w:r>
-    </w:p>
-    <w:p>
-      <w:pPr>
-        <w:pStyle w:val="ListParagraph"/>
-        <w:ind w:left="420"/>
-        <w:rPr>
-          <w:rFonts w:ascii="Times New Roman" w:hAnsi="Times New Roman" w:cs="Times New Roman"/>
-          <w:sz w:val="28"/>
-          <w:szCs w:val="28"/>
-        </w:rPr>
-      </w:pPr>
-      <w:r>
-        <w:rPr>
-          <w:rFonts w:ascii="Times New Roman" w:hAnsi="Times New Roman" w:cs="Times New Roman"/>
-          <w:sz w:val="28"/>
-          <w:szCs w:val="28"/>
-        </w:rPr>
-        <w:t xml:space="preserve">      1.2.2.1 Tổng quát</w:t>
-      </w:r>
-    </w:p>
-    <w:p>
-      <w:pPr>
-        <w:pStyle w:val="ListParagraph"/>
-        <w:ind w:left="420"/>
-        <w:rPr>
-          <w:rFonts w:ascii="Times New Roman" w:hAnsi="Times New Roman" w:cs="Times New Roman"/>
-          <w:sz w:val="28"/>
-          <w:szCs w:val="28"/>
-        </w:rPr>
-      </w:pPr>
-      <w:r>
-        <w:rPr>
-          <w:rFonts w:ascii="Times New Roman" w:hAnsi="Times New Roman" w:cs="Times New Roman"/>
-          <w:sz w:val="28"/>
-          <w:szCs w:val="28"/>
-        </w:rPr>
-        <w:t xml:space="preserve">      </w:t>
-      </w:r>
-      <w:r>
-        <w:rPr>
-          <w:rFonts w:ascii="Times New Roman" w:hAnsi="Times New Roman" w:cs="Times New Roman"/>
-          <w:sz w:val="28"/>
-          <w:szCs w:val="28"/>
-        </w:rPr>
-        <w:t>Dataset có tổng cộng 12 tables với hơn 450.000 dòng mô tả các hoạt động của các chuyến bay trên toàn thế giới vào năm 2015,</w:t>
-      </w:r>
-      <w:r>
-        <w:rPr>
-          <w:rFonts w:ascii="Times New Roman" w:hAnsi="Times New Roman" w:cs="Times New Roman"/>
-          <w:sz w:val="28"/>
-          <w:szCs w:val="28"/>
-        </w:rPr>
-        <w:t xml:space="preserve"> mô tả hoạt động đặt vé máy bay cùng với một tập khách hàng,</w:t>
-      </w:r>
-      <w:r>
-        <w:rPr>
-          <w:rFonts w:ascii="Times New Roman" w:hAnsi="Times New Roman" w:cs="Times New Roman"/>
-          <w:sz w:val="28"/>
-          <w:szCs w:val="28"/>
-        </w:rPr>
-        <w:t xml:space="preserve"> mô tả các sân bay, hãng hàng không, máy bay trên toàn thế giới</w:t>
-      </w:r>
-      <w:r>
-        <w:rPr>
-          <w:rFonts w:ascii="Times New Roman" w:hAnsi="Times New Roman" w:cs="Times New Roman"/>
-          <w:sz w:val="28"/>
-          <w:szCs w:val="28"/>
-        </w:rPr>
-        <w:t>, ngoài ra dataset còn thống kê các nhân viên làm việc cho các phòng ban khác nhau cùng với mức lương của họ.</w:t>
-      </w:r>
-    </w:p>
-    <w:p>
-      <w:pPr>
-        <w:pStyle w:val="ListParagraph"/>
-        <w:ind w:left="420"/>
-        <w:rPr>
-          <w:rFonts w:ascii="Times New Roman" w:hAnsi="Times New Roman" w:cs="Times New Roman"/>
-          <w:sz w:val="28"/>
-          <w:szCs w:val="28"/>
-        </w:rPr>
-      </w:pPr>
-    </w:p>
-    <w:p>
-      <w:pPr>
-        <w:pStyle w:val="ListParagraph"/>
-        <w:ind w:left="420"/>
-        <w:rPr>
-          <w:rFonts w:ascii="Times New Roman" w:hAnsi="Times New Roman" w:cs="Times New Roman"/>
-          <w:sz w:val="28"/>
-          <w:szCs w:val="28"/>
-        </w:rPr>
-      </w:pPr>
-      <w:r>
-        <w:rPr>
-          <w:rFonts w:ascii="Times New Roman" w:hAnsi="Times New Roman" w:cs="Times New Roman"/>
-          <w:sz w:val="28"/>
-          <w:szCs w:val="28"/>
-        </w:rPr>
-        <w:t xml:space="preserve">      1.2.2.2 Mô tả các bảng dataset</w:t>
-      </w:r>
-    </w:p>
-    <w:tbl>
-      <w:tblPr>
-        <w:tblStyle w:val="TableGrid"/>
-        <w:tblW w:w="0" w:type="auto"/>
-        <w:tblInd w:w="420" w:type="dxa"/>
-        <w:tblLook w:val="04A0" w:firstRow="1" w:lastRow="0" w:firstColumn="1" w:lastColumn="0" w:noHBand="0" w:noVBand="1"/>
-      </w:tblPr>
-      <w:tblGrid>
-        <w:gridCol w:w="2082"/>
-        <w:gridCol w:w="6848"/>
-      </w:tblGrid>
-      <w:tr>
-        <w:tc>
-          <w:tcPr>
-            <w:tcW w:w="1555" w:type="dxa"/>
-          </w:tcPr>
-          <w:p>
-            <w:pPr>
-              <w:pStyle w:val="ListParagraph"/>
-              <w:ind w:left="0"/>
-              <w:jc w:val="center"/>
-              <w:rPr>
-                <w:rFonts w:ascii="Times New Roman" w:hAnsi="Times New Roman" w:cs="Times New Roman"/>
-                <w:sz w:val="28"/>
-                <w:szCs w:val="28"/>
-              </w:rPr>
-            </w:pPr>
-            <w:r>
-              <w:rPr>
-                <w:rFonts w:ascii="Times New Roman" w:hAnsi="Times New Roman" w:cs="Times New Roman"/>
-                <w:sz w:val="28"/>
-                <w:szCs w:val="28"/>
-              </w:rPr>
-              <w:t>Tên bảng</w:t>
-            </w:r>
-          </w:p>
-        </w:tc>
-        <w:tc>
-          <w:tcPr>
-            <w:tcW w:w="7375" w:type="dxa"/>
-          </w:tcPr>
-          <w:p>
-            <w:pPr>
-              <w:pStyle w:val="ListParagraph"/>
-              <w:ind w:left="0"/>
-              <w:jc w:val="center"/>
-              <w:rPr>
-                <w:rFonts w:ascii="Times New Roman" w:hAnsi="Times New Roman" w:cs="Times New Roman"/>
-                <w:sz w:val="28"/>
-                <w:szCs w:val="28"/>
-              </w:rPr>
-            </w:pPr>
-            <w:r>
-              <w:rPr>
-                <w:rFonts w:ascii="Times New Roman" w:hAnsi="Times New Roman" w:cs="Times New Roman"/>
-                <w:sz w:val="28"/>
-                <w:szCs w:val="28"/>
-              </w:rPr>
-              <w:t>Mô tả</w:t>
-            </w:r>
-          </w:p>
-        </w:tc>
-      </w:tr>
-      <w:tr>
-        <w:tc>
-          <w:tcPr>
-            <w:tcW w:w="1555" w:type="dxa"/>
-          </w:tcPr>
-          <w:p>
-            <w:pPr>
-              <w:pStyle w:val="ListParagraph"/>
-              <w:ind w:left="0"/>
-              <w:rPr>
-                <w:rFonts w:ascii="Times New Roman" w:hAnsi="Times New Roman" w:cs="Times New Roman"/>
-                <w:sz w:val="28"/>
-                <w:szCs w:val="28"/>
-              </w:rPr>
-            </w:pPr>
-            <w:r>
-              <w:rPr>
-                <w:rFonts w:ascii="Times New Roman" w:hAnsi="Times New Roman" w:cs="Times New Roman"/>
-                <w:sz w:val="28"/>
-                <w:szCs w:val="28"/>
-              </w:rPr>
-              <w:t>airport</w:t>
-            </w:r>
-          </w:p>
-        </w:tc>
-        <w:tc>
-          <w:tcPr>
-            <w:tcW w:w="7375" w:type="dxa"/>
-          </w:tcPr>
-          <w:p>
-            <w:pPr>
-              <w:pStyle w:val="ListParagraph"/>
-              <w:ind w:left="0"/>
-              <w:rPr>
-                <w:rFonts w:ascii="Times New Roman" w:hAnsi="Times New Roman" w:cs="Times New Roman"/>
-                <w:sz w:val="28"/>
-                <w:szCs w:val="28"/>
-              </w:rPr>
-            </w:pPr>
-            <w:r>
-              <w:rPr>
-                <w:rFonts w:ascii="Times New Roman" w:hAnsi="Times New Roman" w:cs="Times New Roman"/>
-                <w:sz w:val="28"/>
-                <w:szCs w:val="28"/>
-              </w:rPr>
-              <w:t>Mô tả các sân bay theo Hiệp hội Vận tải Hàng không Quốc tế IATA và theo Tổ chức Hàng không Dân dụng Quốc tế ICAO</w:t>
-            </w:r>
-          </w:p>
-        </w:tc>
-      </w:tr>
-      <w:tr>
-        <w:tc>
-          <w:tcPr>
-            <w:tcW w:w="1555" w:type="dxa"/>
-          </w:tcPr>
-          <w:p>
-            <w:pPr>
-              <w:pStyle w:val="ListParagraph"/>
-              <w:ind w:left="0"/>
-              <w:rPr>
-                <w:rFonts w:ascii="Times New Roman" w:hAnsi="Times New Roman" w:cs="Times New Roman"/>
-                <w:sz w:val="28"/>
-                <w:szCs w:val="28"/>
-              </w:rPr>
-            </w:pPr>
-            <w:r>
-              <w:rPr>
-                <w:rFonts w:ascii="Times New Roman" w:hAnsi="Times New Roman" w:cs="Times New Roman"/>
-                <w:sz w:val="28"/>
-                <w:szCs w:val="28"/>
-              </w:rPr>
-              <w:t>airport_geo</w:t>
-            </w:r>
-          </w:p>
-        </w:tc>
-        <w:tc>
-          <w:tcPr>
-            <w:tcW w:w="7375" w:type="dxa"/>
-          </w:tcPr>
-          <w:p>
-            <w:pPr>
-              <w:pStyle w:val="ListParagraph"/>
-              <w:ind w:left="0"/>
-              <w:rPr>
-                <w:rFonts w:ascii="Times New Roman" w:hAnsi="Times New Roman" w:cs="Times New Roman"/>
-                <w:sz w:val="28"/>
-                <w:szCs w:val="28"/>
-              </w:rPr>
-            </w:pPr>
-            <w:r>
-              <w:rPr>
-                <w:rFonts w:ascii="Times New Roman" w:hAnsi="Times New Roman" w:cs="Times New Roman"/>
-                <w:sz w:val="28"/>
-                <w:szCs w:val="28"/>
-              </w:rPr>
-              <w:t>Mô tả chi tiết thành phố, đất nước, vị trí các sân bay</w:t>
-            </w:r>
-          </w:p>
-        </w:tc>
-      </w:tr>
-      <w:tr>
-        <w:tc>
-          <w:tcPr>
-            <w:tcW w:w="1555" w:type="dxa"/>
-          </w:tcPr>
-          <w:p>
-            <w:pPr>
-              <w:pStyle w:val="ListParagraph"/>
-              <w:ind w:left="0"/>
-              <w:rPr>
-                <w:rFonts w:ascii="Times New Roman" w:hAnsi="Times New Roman" w:cs="Times New Roman"/>
-                <w:sz w:val="28"/>
-                <w:szCs w:val="28"/>
-              </w:rPr>
-            </w:pPr>
-            <w:r>
-              <w:rPr>
-                <w:rFonts w:ascii="Times New Roman" w:hAnsi="Times New Roman" w:cs="Times New Roman"/>
-                <w:sz w:val="28"/>
-                <w:szCs w:val="28"/>
-              </w:rPr>
-              <w:t>airline</w:t>
-            </w:r>
-          </w:p>
-        </w:tc>
-        <w:tc>
-          <w:tcPr>
-            <w:tcW w:w="7375" w:type="dxa"/>
-          </w:tcPr>
-          <w:p>
-            <w:pPr>
-              <w:pStyle w:val="ListParagraph"/>
-              <w:ind w:left="0"/>
-              <w:rPr>
-                <w:rFonts w:ascii="Times New Roman" w:hAnsi="Times New Roman" w:cs="Times New Roman"/>
-                <w:sz w:val="28"/>
-                <w:szCs w:val="28"/>
-              </w:rPr>
-            </w:pPr>
-            <w:r>
-              <w:rPr>
-                <w:rFonts w:ascii="Times New Roman" w:hAnsi="Times New Roman" w:cs="Times New Roman"/>
-                <w:sz w:val="28"/>
-                <w:szCs w:val="28"/>
-              </w:rPr>
-              <w:t>Mô tả các hãng hàng không theo Hiệp hội Vận tải Hàng không Quốc tế IATA</w:t>
-            </w:r>
-          </w:p>
-        </w:tc>
-      </w:tr>
-      <w:tr>
-        <w:tc>
-          <w:tcPr>
-            <w:tcW w:w="1555" w:type="dxa"/>
-          </w:tcPr>
-          <w:p>
-            <w:pPr>
-              <w:pStyle w:val="ListParagraph"/>
-              <w:ind w:left="0"/>
-              <w:rPr>
-                <w:rFonts w:ascii="Times New Roman" w:hAnsi="Times New Roman" w:cs="Times New Roman"/>
-                <w:sz w:val="28"/>
-                <w:szCs w:val="28"/>
-              </w:rPr>
-            </w:pPr>
-            <w:r>
-              <w:rPr>
-                <w:rFonts w:ascii="Times New Roman" w:hAnsi="Times New Roman" w:cs="Times New Roman"/>
-                <w:sz w:val="28"/>
-                <w:szCs w:val="28"/>
-              </w:rPr>
-              <w:t>airplane</w:t>
-            </w:r>
-          </w:p>
-        </w:tc>
-        <w:tc>
-          <w:tcPr>
-            <w:tcW w:w="7375" w:type="dxa"/>
-          </w:tcPr>
-          <w:p>
-            <w:pPr>
-              <w:pStyle w:val="ListParagraph"/>
-              <w:ind w:left="0"/>
-              <w:rPr>
-                <w:rFonts w:ascii="Times New Roman" w:hAnsi="Times New Roman" w:cs="Times New Roman"/>
-                <w:sz w:val="28"/>
-                <w:szCs w:val="28"/>
-              </w:rPr>
-            </w:pPr>
-            <w:r>
-              <w:rPr>
-                <w:rFonts w:ascii="Times New Roman" w:hAnsi="Times New Roman" w:cs="Times New Roman"/>
-                <w:sz w:val="28"/>
-                <w:szCs w:val="28"/>
-              </w:rPr>
-              <w:t>Mô tả các máy bay thuộc các hãng hàng không</w:t>
-            </w:r>
-          </w:p>
-        </w:tc>
-      </w:tr>
-      <w:tr>
-        <w:tc>
-          <w:tcPr>
-            <w:tcW w:w="1555" w:type="dxa"/>
-          </w:tcPr>
-          <w:p>
-            <w:pPr>
-              <w:pStyle w:val="ListParagraph"/>
-              <w:ind w:left="0"/>
-              <w:rPr>
-                <w:rFonts w:ascii="Times New Roman" w:hAnsi="Times New Roman" w:cs="Times New Roman"/>
-                <w:sz w:val="28"/>
-                <w:szCs w:val="28"/>
-              </w:rPr>
-            </w:pPr>
-            <w:r>
-              <w:rPr>
-                <w:rFonts w:ascii="Times New Roman" w:hAnsi="Times New Roman" w:cs="Times New Roman"/>
-                <w:sz w:val="28"/>
-                <w:szCs w:val="28"/>
-              </w:rPr>
-              <w:t>airplane_type</w:t>
-            </w:r>
-          </w:p>
-        </w:tc>
-        <w:tc>
-          <w:tcPr>
-            <w:tcW w:w="7375" w:type="dxa"/>
-          </w:tcPr>
-          <w:p>
-            <w:pPr>
-              <w:pStyle w:val="ListParagraph"/>
-              <w:ind w:left="0"/>
-              <w:rPr>
-                <w:rFonts w:ascii="Times New Roman" w:hAnsi="Times New Roman" w:cs="Times New Roman"/>
-                <w:sz w:val="28"/>
-                <w:szCs w:val="28"/>
-              </w:rPr>
-            </w:pPr>
-            <w:r>
-              <w:rPr>
-                <w:rFonts w:ascii="Times New Roman" w:hAnsi="Times New Roman" w:cs="Times New Roman"/>
-                <w:sz w:val="28"/>
-                <w:szCs w:val="28"/>
-              </w:rPr>
-              <w:t>Mô tả các kiểu máy bay</w:t>
-            </w:r>
-          </w:p>
-        </w:tc>
-      </w:tr>
-      <w:tr>
-        <w:tc>
-          <w:tcPr>
-            <w:tcW w:w="1555" w:type="dxa"/>
-          </w:tcPr>
-          <w:p>
-            <w:pPr>
-              <w:pStyle w:val="ListParagraph"/>
-              <w:ind w:left="0"/>
-              <w:rPr>
-                <w:rFonts w:ascii="Times New Roman" w:hAnsi="Times New Roman" w:cs="Times New Roman"/>
-                <w:sz w:val="28"/>
-                <w:szCs w:val="28"/>
-              </w:rPr>
-            </w:pPr>
-            <w:r>
-              <w:rPr>
-                <w:rFonts w:ascii="Times New Roman" w:hAnsi="Times New Roman" w:cs="Times New Roman"/>
-                <w:sz w:val="28"/>
-                <w:szCs w:val="28"/>
-              </w:rPr>
-              <w:t>flight</w:t>
-            </w:r>
-          </w:p>
-        </w:tc>
-        <w:tc>
-          <w:tcPr>
-            <w:tcW w:w="7375" w:type="dxa"/>
-          </w:tcPr>
-          <w:p>
-            <w:pPr>
-              <w:pStyle w:val="ListParagraph"/>
-              <w:ind w:left="0"/>
-              <w:rPr>
-                <w:rFonts w:ascii="Times New Roman" w:hAnsi="Times New Roman" w:cs="Times New Roman"/>
-                <w:sz w:val="28"/>
-                <w:szCs w:val="28"/>
-              </w:rPr>
-            </w:pPr>
-            <w:r>
-              <w:rPr>
-                <w:rFonts w:ascii="Times New Roman" w:hAnsi="Times New Roman" w:cs="Times New Roman"/>
-                <w:sz w:val="28"/>
-                <w:szCs w:val="28"/>
-              </w:rPr>
-              <w:t>Mô tả hoạt động các chuyến bay bao gồm</w:t>
-            </w:r>
-            <w:r>
-              <w:rPr>
-                <w:rFonts w:ascii="Times New Roman" w:hAnsi="Times New Roman" w:cs="Times New Roman"/>
-                <w:sz w:val="28"/>
-                <w:szCs w:val="28"/>
-              </w:rPr>
-              <w:t xml:space="preserve"> số hiệu chuyến bay, nơi đi, nơi đến, giờ cất cánh, hạ cánh,…</w:t>
-            </w:r>
-          </w:p>
-        </w:tc>
-      </w:tr>
-      <w:tr>
-        <w:tc>
-          <w:tcPr>
-            <w:tcW w:w="1555" w:type="dxa"/>
-          </w:tcPr>
-          <w:p>
-            <w:pPr>
-              <w:pStyle w:val="ListParagraph"/>
-              <w:ind w:left="0"/>
-              <w:rPr>
-                <w:rFonts w:ascii="Times New Roman" w:hAnsi="Times New Roman" w:cs="Times New Roman"/>
-                <w:sz w:val="28"/>
-                <w:szCs w:val="28"/>
-              </w:rPr>
-            </w:pPr>
-            <w:r>
-              <w:rPr>
-                <w:rFonts w:ascii="Times New Roman" w:hAnsi="Times New Roman" w:cs="Times New Roman"/>
-                <w:sz w:val="28"/>
-                <w:szCs w:val="28"/>
-              </w:rPr>
-              <w:t>flight_schedule</w:t>
-            </w:r>
-          </w:p>
-        </w:tc>
-        <w:tc>
-          <w:tcPr>
-            <w:tcW w:w="7375" w:type="dxa"/>
-          </w:tcPr>
-          <w:p>
-            <w:pPr>
-              <w:pStyle w:val="ListParagraph"/>
-              <w:ind w:left="0"/>
-              <w:rPr>
-                <w:rFonts w:ascii="Times New Roman" w:hAnsi="Times New Roman" w:cs="Times New Roman"/>
-                <w:sz w:val="28"/>
-                <w:szCs w:val="28"/>
-              </w:rPr>
-            </w:pPr>
-            <w:r>
-              <w:rPr>
-                <w:rFonts w:ascii="Times New Roman" w:hAnsi="Times New Roman" w:cs="Times New Roman"/>
-                <w:sz w:val="28"/>
-                <w:szCs w:val="28"/>
-              </w:rPr>
-              <w:t>Mô tả lịch trình bay của các chuyến bay</w:t>
-            </w:r>
-          </w:p>
-        </w:tc>
-      </w:tr>
-      <w:tr>
-        <w:tc>
-          <w:tcPr>
-            <w:tcW w:w="1555" w:type="dxa"/>
-          </w:tcPr>
-          <w:p>
-            <w:pPr>
-              <w:pStyle w:val="ListParagraph"/>
-              <w:ind w:left="0"/>
-              <w:rPr>
-                <w:rFonts w:ascii="Times New Roman" w:hAnsi="Times New Roman" w:cs="Times New Roman"/>
-                <w:sz w:val="28"/>
-                <w:szCs w:val="28"/>
-              </w:rPr>
-            </w:pPr>
-            <w:r>
-              <w:rPr>
-                <w:rFonts w:ascii="Times New Roman" w:hAnsi="Times New Roman" w:cs="Times New Roman"/>
-                <w:sz w:val="28"/>
-                <w:szCs w:val="28"/>
-              </w:rPr>
-              <w:t>booking</w:t>
-            </w:r>
-          </w:p>
-        </w:tc>
-        <w:tc>
-          <w:tcPr>
-            <w:tcW w:w="7375" w:type="dxa"/>
-          </w:tcPr>
-          <w:p>
-            <w:pPr>
-              <w:pStyle w:val="ListParagraph"/>
-              <w:ind w:left="0"/>
-              <w:rPr>
-                <w:rFonts w:ascii="Times New Roman" w:hAnsi="Times New Roman" w:cs="Times New Roman"/>
-                <w:sz w:val="28"/>
-                <w:szCs w:val="28"/>
-              </w:rPr>
-            </w:pPr>
-            <w:r>
-              <w:rPr>
-                <w:rFonts w:ascii="Times New Roman" w:hAnsi="Times New Roman" w:cs="Times New Roman"/>
-                <w:sz w:val="28"/>
-                <w:szCs w:val="28"/>
-              </w:rPr>
-              <w:t>Mô tả việc đặt vé máy bay</w:t>
-            </w:r>
-            <w:r>
-              <w:rPr>
-                <w:rFonts w:ascii="Times New Roman" w:hAnsi="Times New Roman" w:cs="Times New Roman"/>
-                <w:sz w:val="28"/>
-                <w:szCs w:val="28"/>
-              </w:rPr>
-              <w:t xml:space="preserve"> của các khách hàng</w:t>
-            </w:r>
-          </w:p>
-        </w:tc>
-      </w:tr>
-      <w:tr>
-        <w:tc>
-          <w:tcPr>
-            <w:tcW w:w="1555" w:type="dxa"/>
-          </w:tcPr>
-          <w:p>
-            <w:pPr>
-              <w:pStyle w:val="ListParagraph"/>
-              <w:ind w:left="0"/>
-              <w:rPr>
-                <w:rFonts w:ascii="Times New Roman" w:hAnsi="Times New Roman" w:cs="Times New Roman"/>
-                <w:sz w:val="28"/>
-                <w:szCs w:val="28"/>
-              </w:rPr>
-            </w:pPr>
-            <w:r>
-              <w:rPr>
-                <w:rFonts w:ascii="Times New Roman" w:hAnsi="Times New Roman" w:cs="Times New Roman"/>
-                <w:sz w:val="28"/>
-                <w:szCs w:val="28"/>
-              </w:rPr>
-              <w:t>passenger</w:t>
-            </w:r>
-          </w:p>
-        </w:tc>
-        <w:tc>
-          <w:tcPr>
-            <w:tcW w:w="7375" w:type="dxa"/>
-          </w:tcPr>
-          <w:p>
-            <w:pPr>
-              <w:pStyle w:val="ListParagraph"/>
-              <w:ind w:left="0"/>
-              <w:rPr>
-                <w:rFonts w:ascii="Times New Roman" w:hAnsi="Times New Roman" w:cs="Times New Roman"/>
-                <w:sz w:val="28"/>
-                <w:szCs w:val="28"/>
-              </w:rPr>
-            </w:pPr>
-            <w:r>
-              <w:rPr>
-                <w:rFonts w:ascii="Times New Roman" w:hAnsi="Times New Roman" w:cs="Times New Roman"/>
-                <w:sz w:val="28"/>
-                <w:szCs w:val="28"/>
-              </w:rPr>
-              <w:t>Mô tả khách hàng</w:t>
-            </w:r>
-          </w:p>
-        </w:tc>
-      </w:tr>
-      <w:tr>
-        <w:tc>
-          <w:tcPr>
-            <w:tcW w:w="1555" w:type="dxa"/>
-          </w:tcPr>
-          <w:p>
-            <w:pPr>
-              <w:pStyle w:val="ListParagraph"/>
-              <w:ind w:left="0"/>
-              <w:rPr>
-                <w:rFonts w:ascii="Times New Roman" w:hAnsi="Times New Roman" w:cs="Times New Roman"/>
-                <w:sz w:val="28"/>
-                <w:szCs w:val="28"/>
-              </w:rPr>
-            </w:pPr>
-            <w:r>
-              <w:rPr>
-                <w:rFonts w:ascii="Times New Roman" w:hAnsi="Times New Roman" w:cs="Times New Roman"/>
-                <w:sz w:val="28"/>
-                <w:szCs w:val="28"/>
-              </w:rPr>
-              <w:t>passenger_detail</w:t>
-            </w:r>
-          </w:p>
-        </w:tc>
-        <w:tc>
-          <w:tcPr>
-            <w:tcW w:w="7375" w:type="dxa"/>
-          </w:tcPr>
-          <w:p>
-            <w:pPr>
-              <w:pStyle w:val="ListParagraph"/>
-              <w:ind w:left="0"/>
-              <w:rPr>
-                <w:rFonts w:ascii="Times New Roman" w:hAnsi="Times New Roman" w:cs="Times New Roman"/>
-                <w:sz w:val="28"/>
-                <w:szCs w:val="28"/>
-              </w:rPr>
-            </w:pPr>
-            <w:r>
-              <w:rPr>
-                <w:rFonts w:ascii="Times New Roman" w:hAnsi="Times New Roman" w:cs="Times New Roman"/>
-                <w:sz w:val="28"/>
-                <w:szCs w:val="28"/>
-              </w:rPr>
-              <w:t>Mô tả chi tiết thông tin khách hàng</w:t>
-            </w:r>
-          </w:p>
-        </w:tc>
-      </w:tr>
-      <w:tr>
-        <w:tc>
-          <w:tcPr>
-            <w:tcW w:w="1555" w:type="dxa"/>
-          </w:tcPr>
-          <w:p>
-            <w:pPr>
-              <w:pStyle w:val="ListParagraph"/>
-              <w:ind w:left="0"/>
-              <w:rPr>
-                <w:rFonts w:ascii="Times New Roman" w:hAnsi="Times New Roman" w:cs="Times New Roman"/>
-                <w:sz w:val="28"/>
-                <w:szCs w:val="28"/>
-              </w:rPr>
-            </w:pPr>
-            <w:r>
-              <w:rPr>
-                <w:rFonts w:ascii="Times New Roman" w:hAnsi="Times New Roman" w:cs="Times New Roman"/>
-                <w:sz w:val="28"/>
-                <w:szCs w:val="28"/>
-              </w:rPr>
-              <w:t>employee</w:t>
-            </w:r>
-          </w:p>
-        </w:tc>
-        <w:tc>
-          <w:tcPr>
-            <w:tcW w:w="7375" w:type="dxa"/>
-          </w:tcPr>
-          <w:p>
-            <w:pPr>
-              <w:pStyle w:val="ListParagraph"/>
-              <w:ind w:left="0"/>
-              <w:rPr>
-                <w:rFonts w:ascii="Times New Roman" w:hAnsi="Times New Roman" w:cs="Times New Roman"/>
-                <w:sz w:val="28"/>
-                <w:szCs w:val="28"/>
-              </w:rPr>
-            </w:pPr>
-            <w:r>
-              <w:rPr>
-                <w:rFonts w:ascii="Times New Roman" w:hAnsi="Times New Roman" w:cs="Times New Roman"/>
-                <w:sz w:val="28"/>
-                <w:szCs w:val="28"/>
-              </w:rPr>
-              <w:t>Mô tả thông tin nhân viên</w:t>
-            </w:r>
-          </w:p>
-        </w:tc>
-      </w:tr>
-    </w:tbl>
-    <w:p>
-      <w:pPr>
-        <w:pStyle w:val="ListParagraph"/>
-        <w:ind w:left="420"/>
-        <w:rPr>
-          <w:rFonts w:ascii="Times New Roman" w:hAnsi="Times New Roman" w:cs="Times New Roman"/>
-          <w:sz w:val="28"/>
-          <w:szCs w:val="28"/>
-        </w:rPr>
-      </w:pPr>
-      <w:r>
-        <w:rPr>
-          <w:rFonts w:ascii="Times New Roman" w:hAnsi="Times New Roman" w:cs="Times New Roman"/>
-          <w:sz w:val="28"/>
-          <w:szCs w:val="28"/>
-        </w:rPr>
-        <w:lastRenderedPageBreak/>
-        <w:t xml:space="preserve">    </w:t>
-      </w:r>
-    </w:p>
-    <w:p>
-      <w:pPr>
-        <w:pStyle w:val="ListParagraph"/>
-        <w:ind w:left="420"/>
-        <w:rPr>
-          <w:rFonts w:ascii="Times New Roman" w:hAnsi="Times New Roman" w:cs="Times New Roman"/>
-          <w:sz w:val="28"/>
-          <w:szCs w:val="28"/>
-        </w:rPr>
-      </w:pPr>
-    </w:p>
-    <w:p>
-      <w:pPr>
-        <w:pStyle w:val="ListParagraph"/>
-        <w:ind w:left="420"/>
-        <w:rPr>
-          <w:rFonts w:ascii="Times New Roman" w:hAnsi="Times New Roman" w:cs="Times New Roman"/>
-          <w:sz w:val="28"/>
-          <w:szCs w:val="28"/>
-        </w:rPr>
-      </w:pPr>
-      <w:r>
-        <w:rPr>
-          <w:rFonts w:ascii="Times New Roman" w:hAnsi="Times New Roman" w:cs="Times New Roman"/>
-          <w:sz w:val="28"/>
-          <w:szCs w:val="28"/>
-        </w:rPr>
-        <w:t>1.2.3 Các công cụ được sử dụng</w:t>
-      </w:r>
-    </w:p>
-    <w:p>
-      <w:pPr>
-        <w:pStyle w:val="ListParagraph"/>
-        <w:ind w:left="420"/>
-        <w:rPr>
-          <w:rFonts w:ascii="Times New Roman" w:hAnsi="Times New Roman" w:cs="Times New Roman"/>
-          <w:sz w:val="28"/>
-          <w:szCs w:val="28"/>
-        </w:rPr>
-      </w:pPr>
-      <w:r>
-        <w:rPr>
-          <w:rFonts w:ascii="Times New Roman" w:hAnsi="Times New Roman" w:cs="Times New Roman"/>
-          <w:sz w:val="28"/>
-          <w:szCs w:val="28"/>
-        </w:rPr>
-        <w:t xml:space="preserve">      1.2.3.1 Visual Studio 2022</w:t>
-      </w:r>
-    </w:p>
-    <w:p>
-      <w:pPr>
-        <w:pStyle w:val="ListParagraph"/>
-        <w:ind w:left="420"/>
-        <w:rPr>
-          <w:rFonts w:ascii="Times New Roman" w:hAnsi="Times New Roman" w:cs="Times New Roman"/>
-          <w:sz w:val="28"/>
-          <w:szCs w:val="28"/>
-        </w:rPr>
-      </w:pPr>
-      <w:r>
-        <w:rPr>
-          <w:rFonts w:ascii="Times New Roman" w:hAnsi="Times New Roman" w:cs="Times New Roman"/>
-          <w:sz w:val="28"/>
-          <w:szCs w:val="28"/>
-        </w:rPr>
-        <w:t xml:space="preserve">      </w:t>
-      </w:r>
-      <w:r>
-        <w:rPr>
-          <w:rFonts w:ascii="Times New Roman" w:hAnsi="Times New Roman" w:cs="Times New Roman"/>
-          <w:sz w:val="28"/>
-          <w:szCs w:val="28"/>
-        </w:rPr>
-        <w:t>Visual studio là một phần mềm hỗ trợ đắc lực hỗ trợ công việc lập trình website. Công cụ này được tạo lên và thuộc quyền sở hữu của ông lớn công nghệ Microsoft. Năm 1997, phần mềm lập trình nay có tên mã Project Boston. Nhưng sau đó, Microsoft đã kết hợp các công cụ phát triển, đóng gói thành sản phẩm duy nhất.</w:t>
-      </w:r>
-    </w:p>
-    <w:p>
-      <w:pPr>
-        <w:pStyle w:val="ListParagraph"/>
-        <w:ind w:left="420"/>
-        <w:rPr>
-          <w:rFonts w:ascii="Times New Roman" w:hAnsi="Times New Roman" w:cs="Times New Roman"/>
-          <w:sz w:val="28"/>
-          <w:szCs w:val="28"/>
-        </w:rPr>
-      </w:pPr>
-      <w:r>
-        <w:rPr>
-          <w:rFonts w:ascii="Times New Roman" w:hAnsi="Times New Roman" w:cs="Times New Roman"/>
-          <w:sz w:val="28"/>
-          <w:szCs w:val="28"/>
-        </w:rPr>
-        <w:t xml:space="preserve">      </w:t>
-      </w:r>
-      <w:r>
-        <w:rPr>
-          <w:rFonts w:ascii="Times New Roman" w:hAnsi="Times New Roman" w:cs="Times New Roman"/>
-          <w:sz w:val="28"/>
-          <w:szCs w:val="28"/>
-        </w:rPr>
-        <w:t>Phần mềm lập trình Visual Studio của Microsoft hỗ trợ sử dụng trên nhiều nền tảng khác nhau. Không giống như các trình viết code khác, Visual Studio sử dụng được trên cả Windows, Linux và Mac Systems. Điều này cực kỳ tiện lợi cho lập trình viên trong quá trình ứng dụng.</w:t>
-      </w:r>
-    </w:p>
-    <w:p>
-      <w:pPr>
-        <w:pStyle w:val="ListParagraph"/>
-        <w:ind w:left="420"/>
-        <w:rPr>
-          <w:rFonts w:ascii="Times New Roman" w:hAnsi="Times New Roman" w:cs="Times New Roman"/>
-          <w:sz w:val="28"/>
-          <w:szCs w:val="28"/>
-        </w:rPr>
-      </w:pPr>
-      <w:r>
-        <w:rPr>
-          <w:rFonts w:ascii="Times New Roman" w:hAnsi="Times New Roman" w:cs="Times New Roman"/>
-          <w:sz w:val="28"/>
-          <w:szCs w:val="28"/>
-        </w:rPr>
-        <w:t xml:space="preserve">      </w:t>
-      </w:r>
-      <w:r>
-        <w:rPr>
-          <w:rFonts w:ascii="Times New Roman" w:hAnsi="Times New Roman" w:cs="Times New Roman"/>
-          <w:sz w:val="28"/>
-          <w:szCs w:val="28"/>
-        </w:rPr>
-        <w:t>Không chỉ hỗ trợ đa nền tảng, Visual Studio cũng cho phép sử dụng nhiều ngôn ngữ lập trình khác nhau từ C#, F#, C/C++, HTML, CSS, Visual Basic, JavaScript,… Bởi vậy, Visual Studio có thể dễ dàng phát hiện và thông báo cho bạn khi các chương trình có lỗi.</w:t>
-      </w:r>
-    </w:p>
-    <w:p>
-      <w:pPr>
-        <w:pStyle w:val="ListParagraph"/>
-        <w:ind w:left="420"/>
-        <w:rPr>
-          <w:rFonts w:ascii="Times New Roman" w:hAnsi="Times New Roman" w:cs="Times New Roman"/>
-          <w:sz w:val="28"/>
-          <w:szCs w:val="28"/>
-        </w:rPr>
-      </w:pPr>
-      <w:r>
-        <w:rPr>
-          <w:rFonts w:ascii="Times New Roman" w:hAnsi="Times New Roman" w:cs="Times New Roman"/>
-          <w:sz w:val="28"/>
-          <w:szCs w:val="28"/>
-        </w:rPr>
-        <w:t xml:space="preserve">      </w:t>
-      </w:r>
-      <w:r>
-        <w:rPr>
-          <w:rFonts w:ascii="Times New Roman" w:hAnsi="Times New Roman" w:cs="Times New Roman"/>
-          <w:sz w:val="28"/>
-          <w:szCs w:val="28"/>
-        </w:rPr>
-        <w:t>Mặc dù Visual Studio có hệ thống các ngôn ngữ hỗ trợ lập trình khá đa dạng. Nhưng nếu lập trình viên muốn sử dụng một ngôn ngữ khác, bạn có thể dễ dàng tải xuống các tiện ích mở rộng. Tính năng hấp dẫn này được hoạt động như một phần chương trình độc lập nên không lo làm giảm hiệu năng của phần mềm.</w:t>
-      </w:r>
-    </w:p>
-    <w:p>
-      <w:pPr>
-        <w:pStyle w:val="ListParagraph"/>
-        <w:ind w:left="420"/>
-        <w:rPr>
-          <w:rFonts w:ascii="Times New Roman" w:hAnsi="Times New Roman" w:cs="Times New Roman"/>
-          <w:sz w:val="28"/>
-          <w:szCs w:val="28"/>
-        </w:rPr>
-      </w:pPr>
-      <w:r>
-        <w:rPr>
-          <w:rFonts w:ascii="Times New Roman" w:hAnsi="Times New Roman" w:cs="Times New Roman"/>
-          <w:sz w:val="28"/>
-          <w:szCs w:val="28"/>
-        </w:rPr>
-        <w:t xml:space="preserve">      </w:t>
-      </w:r>
-      <w:r>
-        <w:rPr>
-          <w:rFonts w:ascii="Times New Roman" w:hAnsi="Times New Roman" w:cs="Times New Roman"/>
-          <w:sz w:val="28"/>
-          <w:szCs w:val="28"/>
-        </w:rPr>
-        <w:t>Phần lớn các tệp dữ liệu đoạn mã của  Visual Studio đều được đặt trong các thư mục tương tự nhau. Đồng thời, Visual Studio cũng cung cấp một số thư một cho các tệp đặc biệt để bạn lưu trữ an toàn, dễ tìm, dễ sử dụng hơn.</w:t>
-      </w:r>
-    </w:p>
-    <w:p>
-      <w:pPr>
-        <w:pStyle w:val="ListParagraph"/>
-        <w:ind w:left="420"/>
-        <w:rPr>
-          <w:rFonts w:ascii="Times New Roman" w:hAnsi="Times New Roman" w:cs="Times New Roman"/>
-          <w:sz w:val="28"/>
-          <w:szCs w:val="28"/>
-        </w:rPr>
-      </w:pPr>
-      <w:r>
-        <w:rPr>
-          <w:rFonts w:ascii="Times New Roman" w:hAnsi="Times New Roman" w:cs="Times New Roman"/>
-          <w:sz w:val="28"/>
-          <w:szCs w:val="28"/>
-        </w:rPr>
-        <w:t xml:space="preserve">      </w:t>
-      </w:r>
-      <w:r>
-        <w:rPr>
-          <w:rFonts w:ascii="Times New Roman" w:hAnsi="Times New Roman" w:cs="Times New Roman"/>
-          <w:sz w:val="28"/>
-          <w:szCs w:val="28"/>
-        </w:rPr>
-        <w:t>Với Visual Studio, bạn có thể hoàn toàn yên tâm về tính lưu trữ, bởi phần mềm đã được kết nối GIT và một số kho lưu trữ an toàn được sử dụng phổ biến hiện nay.</w:t>
-      </w:r>
-    </w:p>
-    <w:p>
-      <w:pPr>
-        <w:pStyle w:val="ListParagraph"/>
-        <w:ind w:left="420"/>
-        <w:rPr>
-          <w:rFonts w:ascii="Times New Roman" w:hAnsi="Times New Roman" w:cs="Times New Roman"/>
-          <w:sz w:val="28"/>
-          <w:szCs w:val="28"/>
-        </w:rPr>
-      </w:pPr>
-      <w:r>
-        <w:rPr>
-          <w:rFonts w:ascii="Times New Roman" w:hAnsi="Times New Roman" w:cs="Times New Roman"/>
-          <w:sz w:val="28"/>
-          <w:szCs w:val="28"/>
-        </w:rPr>
-        <w:t xml:space="preserve">      </w:t>
-      </w:r>
-      <w:r>
-        <w:rPr>
-          <w:rFonts w:ascii="Times New Roman" w:hAnsi="Times New Roman" w:cs="Times New Roman"/>
-          <w:sz w:val="28"/>
-          <w:szCs w:val="28"/>
-        </w:rPr>
-        <w:t>Visual Studio sở hữu tính năng màn hình đa nhiệm, cho phép người dùng mở cùng lúc nhiều tập tin, thư mục dù chúng  có thể không liên quan tới nhau.</w:t>
-      </w:r>
-    </w:p>
-    <w:p>
-      <w:pPr>
-        <w:pStyle w:val="ListParagraph"/>
-        <w:ind w:left="420"/>
-        <w:rPr>
-          <w:rFonts w:ascii="Times New Roman" w:hAnsi="Times New Roman" w:cs="Times New Roman"/>
-          <w:sz w:val="28"/>
-          <w:szCs w:val="28"/>
-        </w:rPr>
-      </w:pPr>
-      <w:r>
-        <w:rPr>
-          <w:rFonts w:ascii="Times New Roman" w:hAnsi="Times New Roman" w:cs="Times New Roman"/>
-          <w:sz w:val="28"/>
-          <w:szCs w:val="28"/>
-        </w:rPr>
-        <w:t xml:space="preserve">      </w:t>
-      </w:r>
-      <w:r>
-        <w:rPr>
-          <w:rFonts w:ascii="Times New Roman" w:hAnsi="Times New Roman" w:cs="Times New Roman"/>
-          <w:sz w:val="28"/>
-          <w:szCs w:val="28"/>
-        </w:rPr>
-        <w:t>Khi sử dụng code vào trong lập trình, với Visual Studio, công cụ này có thể đề xuất tới các lập trình viên một số tùy chọn thay thế nhằm điều chỉnh đôi chút để đoạn code áp dụng thuận tiện hơn cho người dùng.</w:t>
-      </w:r>
-    </w:p>
-    <w:p>
-      <w:pPr>
-        <w:pStyle w:val="ListParagraph"/>
-        <w:ind w:left="420"/>
-        <w:rPr>
-          <w:rFonts w:ascii="Times New Roman" w:hAnsi="Times New Roman" w:cs="Times New Roman"/>
-          <w:sz w:val="28"/>
-          <w:szCs w:val="28"/>
-        </w:rPr>
-      </w:pPr>
-      <w:r>
-        <w:rPr>
-          <w:rFonts w:ascii="Times New Roman" w:hAnsi="Times New Roman" w:cs="Times New Roman"/>
-          <w:sz w:val="28"/>
-          <w:szCs w:val="28"/>
-        </w:rPr>
-        <w:t xml:space="preserve">      </w:t>
-      </w:r>
-      <w:r>
-        <w:rPr>
-          <w:rFonts w:ascii="Times New Roman" w:hAnsi="Times New Roman" w:cs="Times New Roman"/>
-          <w:sz w:val="28"/>
-          <w:szCs w:val="28"/>
-        </w:rPr>
-        <w:t>Phần mềm Visual Studio cũng tích hợp các loại thiết bị đầu cuối, giúp người dùng không cần chuyển đổi giữa hai màn hình hay trở về thư mục gốc khi thực hiện một thao tác cần thiết nào đó.</w:t>
-      </w:r>
-    </w:p>
-    <w:p>
-      <w:pPr>
-        <w:pStyle w:val="ListParagraph"/>
-        <w:ind w:left="420"/>
-        <w:rPr>
-          <w:rFonts w:ascii="Times New Roman" w:hAnsi="Times New Roman" w:cs="Times New Roman"/>
-          <w:sz w:val="28"/>
-          <w:szCs w:val="28"/>
-        </w:rPr>
-      </w:pPr>
-      <w:r>
-        <w:rPr>
-          <w:rFonts w:ascii="Times New Roman" w:hAnsi="Times New Roman" w:cs="Times New Roman"/>
-          <w:sz w:val="28"/>
-          <w:szCs w:val="28"/>
-        </w:rPr>
-        <w:t>https://visualcpp.net/visual-studio-la-gi-gioi-thieu-phan-mem-visual-studio/</w:t>
-      </w:r>
-    </w:p>
-    <w:p>
-      <w:pPr>
-        <w:pStyle w:val="ListParagraph"/>
-        <w:ind w:left="420"/>
-        <w:rPr>
-          <w:rFonts w:ascii="Times New Roman" w:hAnsi="Times New Roman" w:cs="Times New Roman"/>
-          <w:sz w:val="28"/>
-          <w:szCs w:val="28"/>
-        </w:rPr>
-      </w:pPr>
-      <w:r>
-        <w:rPr>
-          <w:rFonts w:ascii="Times New Roman" w:hAnsi="Times New Roman" w:cs="Times New Roman"/>
-          <w:sz w:val="28"/>
-          <w:szCs w:val="28"/>
-        </w:rPr>
-        <w:lastRenderedPageBreak/>
-        <w:t xml:space="preserve">      </w:t>
-      </w:r>
-      <w:r>
-        <w:rPr>
-          <w:rFonts w:ascii="Times New Roman" w:hAnsi="Times New Roman" w:cs="Times New Roman"/>
-          <w:sz w:val="28"/>
-          <w:szCs w:val="28"/>
-        </w:rPr>
-        <w:t>Cho đến nay, nhà phát triển Microsoft vẫn đang không ngừng cải tiến và ứng dụng các công nghệ mới cho Visual Studio. Bởi vậy, đây là “cánh tay đắc lực” hỗ trợ cho các developers, data administrators, testers và bất kỳ ai có nhu cầu tiếp cận, tìm hiểu về lập trình đều có thể sử dụng Visual Studio.</w:t>
-      </w:r>
-    </w:p>
-    <w:p>
-      <w:pPr>
-        <w:pStyle w:val="ListParagraph"/>
-        <w:ind w:left="420"/>
-        <w:rPr>
-          <w:rFonts w:ascii="Times New Roman" w:hAnsi="Times New Roman" w:cs="Times New Roman"/>
-          <w:sz w:val="28"/>
-          <w:szCs w:val="28"/>
-        </w:rPr>
-      </w:pPr>
-      <w:r>
-        <w:rPr>
-          <w:rFonts w:ascii="Times New Roman" w:hAnsi="Times New Roman" w:cs="Times New Roman"/>
-          <w:sz w:val="28"/>
-          <w:szCs w:val="28"/>
-        </w:rPr>
-        <w:t xml:space="preserve">      1.2.3.2 SQL Server 18</w:t>
-      </w:r>
-    </w:p>
-    <w:p>
-      <w:pPr>
-        <w:pStyle w:val="ListParagraph"/>
-        <w:ind w:left="420"/>
-        <w:rPr>
-          <w:rFonts w:ascii="Times New Roman" w:hAnsi="Times New Roman" w:cs="Times New Roman"/>
-          <w:sz w:val="28"/>
-          <w:szCs w:val="28"/>
-        </w:rPr>
-      </w:pPr>
-      <w:r>
-        <w:rPr>
-          <w:rFonts w:ascii="Times New Roman" w:hAnsi="Times New Roman" w:cs="Times New Roman"/>
-          <w:sz w:val="28"/>
-          <w:szCs w:val="28"/>
-        </w:rPr>
-        <w:t xml:space="preserve">      1.2.3.3 </w:t>
-      </w:r>
-    </w:p>
-    <w:p>
-      <w:pPr>
-        <w:pStyle w:val="ListParagraph"/>
-        <w:ind w:left="420"/>
-        <w:rPr>
-          <w:rFonts w:ascii="Times New Roman" w:hAnsi="Times New Roman" w:cs="Times New Roman"/>
-          <w:sz w:val="28"/>
-          <w:szCs w:val="28"/>
-        </w:rPr>
-      </w:pPr>
-    </w:p>
-    <w:p>
-      <w:pPr>
-        <w:rPr>
-          <w:rFonts w:ascii="Times New Roman" w:hAnsi="Times New Roman" w:cs="Times New Roman"/>
-          <w:sz w:val="28"/>
-          <w:szCs w:val="28"/>
-        </w:rPr>
-      </w:pPr>
-      <w:r>
-        <w:rPr>
-          <w:rFonts w:ascii="Times New Roman" w:hAnsi="Times New Roman" w:cs="Times New Roman"/>
-          <w:sz w:val="28"/>
-          <w:szCs w:val="28"/>
-        </w:rPr>
-        <w:t>Chương 2: Thiết kế kho dữ liệu dùng kỹ thuật mô hình hóa dữ liệu theo chiều (Dimensional Modeling)</w:t>
-      </w:r>
-    </w:p>
-    <w:p>
-      <w:pPr>
-        <w:rPr>
-          <w:rFonts w:ascii="Times New Roman" w:hAnsi="Times New Roman" w:cs="Times New Roman"/>
-          <w:sz w:val="28"/>
-          <w:szCs w:val="28"/>
-        </w:rPr>
-      </w:pPr>
-      <w:r>
-        <w:rPr>
-          <w:rFonts w:ascii="Times New Roman" w:hAnsi="Times New Roman" w:cs="Times New Roman"/>
-          <w:sz w:val="28"/>
-          <w:szCs w:val="28"/>
-        </w:rPr>
-        <w:t>2.1 Thiết kế kho dữ liệu mức cao (</w:t>
-      </w:r>
-      <w:r>
-        <w:rPr>
-          <w:rFonts w:ascii="Times New Roman" w:hAnsi="Times New Roman" w:cs="Times New Roman"/>
-          <w:sz w:val="28"/>
-          <w:szCs w:val="28"/>
-        </w:rPr>
-        <w:t>High Level Design)</w:t>
-      </w:r>
-    </w:p>
-    <w:p>
-      <w:pPr>
-        <w:rPr>
-          <w:rFonts w:ascii="Times New Roman" w:hAnsi="Times New Roman" w:cs="Times New Roman"/>
-          <w:sz w:val="28"/>
-          <w:szCs w:val="28"/>
-        </w:rPr>
-      </w:pPr>
-      <w:r>
-        <w:rPr>
-          <w:rFonts w:ascii="Times New Roman" w:hAnsi="Times New Roman" w:cs="Times New Roman"/>
-          <w:sz w:val="28"/>
-          <w:szCs w:val="28"/>
-        </w:rPr>
-        <w:t xml:space="preserve">      2.1.1 Xây dựng Business Process</w:t>
-      </w:r>
-    </w:p>
-    <w:p>
-      <w:pPr>
-        <w:rPr>
-          <w:rFonts w:ascii="Times New Roman" w:hAnsi="Times New Roman" w:cs="Times New Roman"/>
-          <w:sz w:val="28"/>
-          <w:szCs w:val="28"/>
-        </w:rPr>
-      </w:pPr>
-      <w:r>
-        <w:rPr>
-          <w:rFonts w:ascii="Times New Roman" w:hAnsi="Times New Roman" w:cs="Times New Roman"/>
-          <w:sz w:val="28"/>
-          <w:szCs w:val="28"/>
-        </w:rPr>
-        <w:t xml:space="preserve">      Các yêu cầu business đặt ra:</w:t>
-      </w:r>
-    </w:p>
-    <w:p>
-      <w:pPr>
-        <w:pStyle w:val="ListParagraph"/>
-        <w:numPr>
-          <w:ilvl w:val="0"/>
-          <w:numId w:val="5"/>
-        </w:numPr>
-        <w:rPr>
-          <w:rFonts w:ascii="Times New Roman" w:hAnsi="Times New Roman" w:cs="Times New Roman"/>
-          <w:sz w:val="28"/>
-          <w:szCs w:val="28"/>
-        </w:rPr>
-      </w:pPr>
-      <w:r>
-        <w:rPr>
-          <w:rFonts w:ascii="Times New Roman" w:hAnsi="Times New Roman" w:cs="Times New Roman"/>
-          <w:sz w:val="28"/>
-          <w:szCs w:val="28"/>
-        </w:rPr>
-        <w:t xml:space="preserve">Báo cáo doanh số đặt vé máy bay (Booking Sales Reporting): theo dõi doanh số bán vé máy bay (booking) dựa trên khách hàng (passenger), chuyến bay (flight) để biết được rằng khách hàng nào đặt vé nhiều nhất, </w:t>
-      </w:r>
-      <w:r>
-        <w:rPr>
-          <w:rFonts w:ascii="Times New Roman" w:hAnsi="Times New Roman" w:cs="Times New Roman"/>
-          <w:sz w:val="28"/>
-          <w:szCs w:val="28"/>
-        </w:rPr>
-        <w:t>chuyến bay nào được đặt nhiều nhất.</w:t>
-      </w:r>
-    </w:p>
-    <w:p>
-      <w:pPr>
-        <w:pStyle w:val="ListParagraph"/>
-        <w:numPr>
-          <w:ilvl w:val="0"/>
-          <w:numId w:val="5"/>
-        </w:numPr>
-        <w:rPr>
-          <w:rFonts w:ascii="Times New Roman" w:hAnsi="Times New Roman" w:cs="Times New Roman"/>
-          <w:sz w:val="28"/>
-          <w:szCs w:val="28"/>
-        </w:rPr>
-      </w:pPr>
-      <w:r>
-        <w:rPr>
-          <w:rFonts w:ascii="Times New Roman" w:hAnsi="Times New Roman" w:cs="Times New Roman"/>
-          <w:sz w:val="28"/>
-          <w:szCs w:val="28"/>
-        </w:rPr>
-        <w:t>Lịch trình chuyến bay (Flight Schedule Monitoring): ghi lại hoạt động của các chuyến bay(flight) theo ngày để biết được rằng chuyến bay bay nhiều nhất, hãng hàng không (airline) nào có nhiều chuyến bay nhất, máy bay (airplane) nào bay nhiều nhất, điểm đến (airport) nhiều nhất.</w:t>
-      </w:r>
-    </w:p>
-    <w:p>
-      <w:pPr>
-        <w:pStyle w:val="ListParagraph"/>
-        <w:numPr>
-          <w:ilvl w:val="0"/>
-          <w:numId w:val="5"/>
-        </w:numPr>
-        <w:rPr>
-          <w:rFonts w:ascii="Times New Roman" w:hAnsi="Times New Roman" w:cs="Times New Roman"/>
-          <w:sz w:val="28"/>
-          <w:szCs w:val="28"/>
-        </w:rPr>
-      </w:pPr>
-      <w:r>
-        <w:rPr>
-          <w:rFonts w:ascii="Times New Roman" w:hAnsi="Times New Roman" w:cs="Times New Roman"/>
-          <w:sz w:val="28"/>
-          <w:szCs w:val="28"/>
-        </w:rPr>
-        <w:t>Phân tích lương nhân viên (Employee Salary Analysi</w:t>
-      </w:r>
-      <w:r>
-        <w:rPr>
-          <w:rFonts w:ascii="Times New Roman" w:hAnsi="Times New Roman" w:cs="Times New Roman"/>
-          <w:sz w:val="28"/>
-          <w:szCs w:val="28"/>
-        </w:rPr>
-        <w:t>s</w:t>
-      </w:r>
-      <w:r>
-        <w:rPr>
-          <w:rFonts w:ascii="Times New Roman" w:hAnsi="Times New Roman" w:cs="Times New Roman"/>
-          <w:sz w:val="28"/>
-          <w:szCs w:val="28"/>
-        </w:rPr>
-        <w:t>): thống kê lương nhân viên (employee) theo tháng làm việc tại ngành hàng không để biết được rằng nhân viên thuộc phòng ban (department) nào được trả lương cao nhất.</w:t>
-      </w:r>
-    </w:p>
-    <w:p>
-      <w:pPr>
-        <w:ind w:left="420"/>
-        <w:rPr>
-          <w:rFonts w:ascii="Times New Roman" w:hAnsi="Times New Roman" w:cs="Times New Roman"/>
-          <w:sz w:val="28"/>
-          <w:szCs w:val="28"/>
-        </w:rPr>
-      </w:pPr>
-      <w:r>
-        <w:rPr>
-          <w:rFonts w:ascii="Times New Roman" w:hAnsi="Times New Roman" w:cs="Times New Roman"/>
-          <w:sz w:val="28"/>
-          <w:szCs w:val="28"/>
-        </w:rPr>
-        <w:t>2.1.2 Xác định mức độ chi tiết (Grain)</w:t>
-      </w:r>
-      <w:r>
-        <w:rPr>
-          <w:rFonts w:ascii="Times New Roman" w:hAnsi="Times New Roman" w:cs="Times New Roman"/>
-          <w:sz w:val="28"/>
-          <w:szCs w:val="28"/>
-        </w:rPr>
-        <w:t xml:space="preserve"> cho các business process</w:t>
-      </w:r>
-    </w:p>
-    <w:p>
-      <w:pPr>
-        <w:ind w:left="420"/>
-        <w:rPr>
-          <w:rFonts w:ascii="Times New Roman" w:hAnsi="Times New Roman" w:cs="Times New Roman"/>
-          <w:sz w:val="28"/>
-          <w:szCs w:val="28"/>
-        </w:rPr>
       </w:pPr>
       <w:r>
         <w:rPr>
           <w:noProof/>
         </w:rPr>
         <w:drawing>
-          <wp:inline distT="0" distB="0" distL="0" distR="0" wp14:anchorId="177F2E53" wp14:editId="7F80A9CE">
-            <wp:extent cx="5943600" cy="1073150"/>
+          <wp:inline distT="0" distB="0" distL="0" distR="0" wp14:anchorId="56364527" wp14:editId="6D63AF38">
+            <wp:extent cx="5943600" cy="1278255"/>
             <wp:effectExtent l="0" t="0" r="0" b="0"/>
-            <wp:docPr id="1" name="Picture 1"/>
+            <wp:docPr id="16" name="Picture 16"/>
             <wp:cNvGraphicFramePr>
               <a:graphicFrameLocks xmlns:a="http://schemas.openxmlformats.org/drawingml/2006/main" noChangeAspect="1"/>
             </wp:cNvGraphicFramePr>
@@ -2251,7 +958,7 @@
                   <pic:spPr>
                     <a:xfrm>
                       <a:off x="0" y="0"/>
-                      <a:ext cx="5943600" cy="1073150"/>
+                      <a:ext cx="5943600" cy="1278255"/>
                     </a:xfrm>
                     <a:prstGeom prst="rect">
                       <a:avLst/>
@@ -2263,123 +970,77 @@
           </wp:inline>
         </w:drawing>
       </w:r>
-      <w:r>
-        <w:rPr>
-          <w:rFonts w:ascii="Times New Roman" w:hAnsi="Times New Roman" w:cs="Times New Roman"/>
-          <w:sz w:val="28"/>
-          <w:szCs w:val="28"/>
-        </w:rPr>
-        <w:t xml:space="preserve">   </w:t>
-      </w:r>
-    </w:p>
-    <w:p>
-      <w:pPr>
-        <w:pStyle w:val="ListParagraph"/>
-        <w:numPr>
-          <w:ilvl w:val="0"/>
-          <w:numId w:val="5"/>
-        </w:numPr>
-        <w:rPr>
-          <w:rFonts w:ascii="Times New Roman" w:hAnsi="Times New Roman" w:cs="Times New Roman"/>
-          <w:sz w:val="28"/>
-          <w:szCs w:val="28"/>
-        </w:rPr>
-      </w:pPr>
-      <w:r>
-        <w:rPr>
-          <w:rFonts w:ascii="Times New Roman" w:hAnsi="Times New Roman" w:cs="Times New Roman"/>
-          <w:sz w:val="28"/>
-          <w:szCs w:val="28"/>
-        </w:rPr>
-        <w:t>Hoạt động Booking Sales Reporting gắn với Fact Booking Sales ghi lại mỗi dòng</w:t>
-      </w:r>
-      <w:r>
-        <w:rPr>
-          <w:rFonts w:ascii="Times New Roman" w:hAnsi="Times New Roman" w:cs="Times New Roman"/>
-          <w:sz w:val="28"/>
-          <w:szCs w:val="28"/>
-        </w:rPr>
-        <w:t xml:space="preserve"> thể hiện việc bán một vé máy bay, thuộc loại Transaction.</w:t>
-      </w:r>
-    </w:p>
-    <w:p>
-      <w:pPr>
-        <w:pStyle w:val="ListParagraph"/>
-        <w:numPr>
-          <w:ilvl w:val="0"/>
-          <w:numId w:val="5"/>
-        </w:numPr>
-        <w:rPr>
-          <w:rFonts w:ascii="Times New Roman" w:hAnsi="Times New Roman" w:cs="Times New Roman"/>
-          <w:sz w:val="28"/>
-          <w:szCs w:val="28"/>
-        </w:rPr>
-      </w:pPr>
-      <w:r>
-        <w:rPr>
-          <w:rFonts w:ascii="Times New Roman" w:hAnsi="Times New Roman" w:cs="Times New Roman"/>
-          <w:sz w:val="28"/>
-          <w:szCs w:val="28"/>
-        </w:rPr>
-        <w:lastRenderedPageBreak/>
-        <w:t>Hoạt động Flight Schedule Monitoring gắn với Fact Flight Schedule ghi mỗi dòng cho hoạt động bay của một chuyến bay, thuộc loại Periodic Snapshot.</w:t>
-      </w:r>
-    </w:p>
-    <w:p>
-      <w:pPr>
-        <w:pStyle w:val="ListParagraph"/>
-        <w:numPr>
-          <w:ilvl w:val="0"/>
-          <w:numId w:val="5"/>
-        </w:numPr>
-        <w:rPr>
-          <w:rFonts w:ascii="Times New Roman" w:hAnsi="Times New Roman" w:cs="Times New Roman"/>
-          <w:sz w:val="28"/>
-          <w:szCs w:val="28"/>
-        </w:rPr>
-      </w:pPr>
-      <w:r>
-        <w:rPr>
-          <w:rFonts w:ascii="Times New Roman" w:hAnsi="Times New Roman" w:cs="Times New Roman"/>
-          <w:sz w:val="28"/>
-          <w:szCs w:val="28"/>
-        </w:rPr>
-        <w:t>Hoạt động Employee Salary Analysis gắn với Fact Employee Salary ghi lại mỗi dòng với mỗi lương của một nhân viên, thuộc loại Transaction.</w:t>
-      </w:r>
-    </w:p>
-    <w:p>
-      <w:pPr>
+    </w:p>
+    <w:p>
+      <w:pPr>
+        <w:pStyle w:val="ListParagraph"/>
         <w:ind w:left="420"/>
         <w:rPr>
           <w:rFonts w:ascii="Times New Roman" w:hAnsi="Times New Roman" w:cs="Times New Roman"/>
-          <w:sz w:val="28"/>
-          <w:szCs w:val="28"/>
-        </w:rPr>
-      </w:pPr>
-      <w:r>
-        <w:rPr>
-          <w:rFonts w:ascii="Times New Roman" w:hAnsi="Times New Roman" w:cs="Times New Roman"/>
-          <w:sz w:val="28"/>
-          <w:szCs w:val="28"/>
-        </w:rPr>
-        <w:t>2.1.3 Xác đị</w:t>
-      </w:r>
-      <w:r>
-        <w:rPr>
-          <w:rFonts w:ascii="Times New Roman" w:hAnsi="Times New Roman" w:cs="Times New Roman"/>
-          <w:sz w:val="28"/>
-          <w:szCs w:val="28"/>
-        </w:rPr>
-        <w:t>nh các Dimension</w:t>
-      </w:r>
-    </w:p>
-    <w:p>
-      <w:pPr>
+          <w:color w:val="000000" w:themeColor="text1"/>
+          <w:sz w:val="28"/>
+          <w:szCs w:val="28"/>
+        </w:rPr>
+      </w:pPr>
+      <w:r>
+        <w:rPr>
+          <w:rFonts w:ascii="Times New Roman" w:hAnsi="Times New Roman" w:cs="Times New Roman"/>
+          <w:color w:val="000000" w:themeColor="text1"/>
+          <w:sz w:val="28"/>
+          <w:szCs w:val="28"/>
+        </w:rPr>
+        <w:t xml:space="preserve">      Nhấn vào </w:t>
+      </w:r>
+      <w:r>
+        <w:rPr>
+          <w:rFonts w:ascii="Times New Roman" w:hAnsi="Times New Roman" w:cs="Times New Roman"/>
+          <w:b/>
+          <w:color w:val="000000" w:themeColor="text1"/>
+          <w:sz w:val="28"/>
+          <w:szCs w:val="28"/>
+        </w:rPr>
+        <w:t>Code</w:t>
+      </w:r>
+      <w:r>
+        <w:rPr>
+          <w:rFonts w:ascii="Times New Roman" w:hAnsi="Times New Roman" w:cs="Times New Roman"/>
+          <w:color w:val="000000" w:themeColor="text1"/>
+          <w:sz w:val="28"/>
+          <w:szCs w:val="28"/>
+        </w:rPr>
+        <w:t xml:space="preserve"> rồi </w:t>
+      </w:r>
+      <w:r>
+        <w:rPr>
+          <w:rFonts w:ascii="Times New Roman" w:hAnsi="Times New Roman" w:cs="Times New Roman"/>
+          <w:b/>
+          <w:color w:val="000000" w:themeColor="text1"/>
+          <w:sz w:val="28"/>
+          <w:szCs w:val="28"/>
+        </w:rPr>
+        <w:t>Download ZIP</w:t>
+      </w:r>
+      <w:r>
+        <w:rPr>
+          <w:rFonts w:ascii="Times New Roman" w:hAnsi="Times New Roman" w:cs="Times New Roman"/>
+          <w:color w:val="000000" w:themeColor="text1"/>
+          <w:sz w:val="28"/>
+          <w:szCs w:val="28"/>
+        </w:rPr>
+        <w:t xml:space="preserve"> để tải toàn bộ tài liệu về dataset</w:t>
+      </w:r>
+    </w:p>
+    <w:p>
+      <w:pPr>
+        <w:pStyle w:val="ListParagraph"/>
         <w:ind w:left="420"/>
-        <w:rPr>
-          <w:rFonts w:ascii="Times New Roman" w:hAnsi="Times New Roman" w:cs="Times New Roman"/>
-          <w:sz w:val="28"/>
-          <w:szCs w:val="28"/>
+        <w:jc w:val="center"/>
+        <w:rPr>
+          <w:rFonts w:ascii="Times New Roman" w:hAnsi="Times New Roman" w:cs="Times New Roman"/>
+          <w:color w:val="2E74B5" w:themeColor="accent1" w:themeShade="BF"/>
+          <w:sz w:val="28"/>
+          <w:szCs w:val="28"/>
+          <w:u w:val="single"/>
         </w:rPr>
       </w:pPr>
       <w:r>
@@ -2387,10 +1048,10 @@
           <w:noProof/>
         </w:rPr>
         <w:drawing>
-          <wp:inline distT="0" distB="0" distL="0" distR="0" wp14:anchorId="1B2D16D9" wp14:editId="3C5A50C6">
-            <wp:extent cx="4914900" cy="1371600"/>
+          <wp:inline distT="0" distB="0" distL="0" distR="0" wp14:anchorId="77DC9B2D" wp14:editId="5E5332C3">
+            <wp:extent cx="3189768" cy="3337227"/>
             <wp:effectExtent l="0" t="0" r="0" b="0"/>
-            <wp:docPr id="2" name="Picture 2"/>
+            <wp:docPr id="17" name="Picture 17"/>
             <wp:cNvGraphicFramePr>
               <a:graphicFrameLocks xmlns:a="http://schemas.openxmlformats.org/drawingml/2006/main" noChangeAspect="1"/>
             </wp:cNvGraphicFramePr>
@@ -2410,7 +1071,7 @@
                   <pic:spPr>
                     <a:xfrm>
                       <a:off x="0" y="0"/>
-                      <a:ext cx="4914900" cy="1371600"/>
+                      <a:ext cx="3205529" cy="3353716"/>
                     </a:xfrm>
                     <a:prstGeom prst="rect">
                       <a:avLst/>
@@ -2426,110 +1087,64 @@
     <w:p>
       <w:pPr>
         <w:pStyle w:val="ListParagraph"/>
-        <w:numPr>
-          <w:ilvl w:val="0"/>
-          <w:numId w:val="5"/>
-        </w:numPr>
-        <w:rPr>
-          <w:rFonts w:ascii="Times New Roman" w:hAnsi="Times New Roman" w:cs="Times New Roman"/>
-          <w:sz w:val="28"/>
-          <w:szCs w:val="28"/>
-        </w:rPr>
-      </w:pPr>
-      <w:r>
-        <w:rPr>
-          <w:rFonts w:ascii="Times New Roman" w:hAnsi="Times New Roman" w:cs="Times New Roman"/>
-          <w:sz w:val="28"/>
-          <w:szCs w:val="28"/>
-        </w:rPr>
-        <w:t xml:space="preserve">Fact Booking Sales </w:t>
-      </w:r>
-      <w:r>
-        <w:rPr>
-          <w:rFonts w:ascii="Times New Roman" w:hAnsi="Times New Roman" w:cs="Times New Roman"/>
-          <w:sz w:val="28"/>
-          <w:szCs w:val="28"/>
-        </w:rPr>
-        <w:t>liên quan đến bảng Flight, Passenger, phân cấp khách hàng theo bảng Address, bảng Date.</w:t>
-      </w:r>
-    </w:p>
-    <w:p>
-      <w:pPr>
-        <w:pStyle w:val="ListParagraph"/>
-        <w:numPr>
-          <w:ilvl w:val="0"/>
-          <w:numId w:val="5"/>
-        </w:numPr>
-        <w:rPr>
-          <w:rFonts w:ascii="Times New Roman" w:hAnsi="Times New Roman" w:cs="Times New Roman"/>
-          <w:sz w:val="28"/>
-          <w:szCs w:val="28"/>
-        </w:rPr>
-      </w:pPr>
-      <w:r>
-        <w:rPr>
-          <w:rFonts w:ascii="Times New Roman" w:hAnsi="Times New Roman" w:cs="Times New Roman"/>
-          <w:sz w:val="28"/>
-          <w:szCs w:val="28"/>
-        </w:rPr>
-        <w:t>Fact Flight Schedule liên quan đến bảng Airport, Airline, Airplane, Flight và Date.</w:t>
-      </w:r>
-    </w:p>
-    <w:p>
-      <w:pPr>
-        <w:pStyle w:val="ListParagraph"/>
-        <w:numPr>
-          <w:ilvl w:val="0"/>
-          <w:numId w:val="5"/>
-        </w:numPr>
-        <w:rPr>
-          <w:rFonts w:ascii="Times New Roman" w:hAnsi="Times New Roman" w:cs="Times New Roman"/>
-          <w:sz w:val="28"/>
-          <w:szCs w:val="28"/>
-        </w:rPr>
-      </w:pPr>
-      <w:r>
-        <w:rPr>
-          <w:rFonts w:ascii="Times New Roman" w:hAnsi="Times New Roman" w:cs="Times New Roman"/>
-          <w:sz w:val="28"/>
-          <w:szCs w:val="28"/>
-        </w:rPr>
-        <w:t>Fact Employee Salary liên quan đến bảng Employee, phân cấp Employee theo Address, Department.</w:t>
-      </w:r>
-    </w:p>
-    <w:p>
-      <w:pPr>
         <w:ind w:left="420"/>
         <w:rPr>
           <w:rFonts w:ascii="Times New Roman" w:hAnsi="Times New Roman" w:cs="Times New Roman"/>
-          <w:sz w:val="28"/>
-          <w:szCs w:val="28"/>
-        </w:rPr>
-      </w:pPr>
-      <w:r>
-        <w:rPr>
-          <w:rFonts w:ascii="Times New Roman" w:hAnsi="Times New Roman" w:cs="Times New Roman"/>
-          <w:sz w:val="28"/>
-          <w:szCs w:val="28"/>
-        </w:rPr>
-        <w:t>2.1.4 Xác định các Fact</w:t>
-      </w:r>
-      <w:r>
-        <w:rPr>
-          <w:rFonts w:ascii="Times New Roman" w:hAnsi="Times New Roman" w:cs="Times New Roman"/>
-          <w:sz w:val="28"/>
-          <w:szCs w:val="28"/>
-        </w:rPr>
-        <w:t xml:space="preserve"> Measure</w:t>
-      </w:r>
-    </w:p>
-    <w:p>
-      <w:pPr>
+          <w:color w:val="000000" w:themeColor="text1"/>
+          <w:sz w:val="28"/>
+          <w:szCs w:val="28"/>
+        </w:rPr>
+      </w:pPr>
+      <w:r>
+        <w:rPr>
+          <w:rFonts w:ascii="Times New Roman" w:hAnsi="Times New Roman" w:cs="Times New Roman"/>
+          <w:color w:val="000000" w:themeColor="text1"/>
+          <w:sz w:val="28"/>
+          <w:szCs w:val="28"/>
+        </w:rPr>
+        <w:lastRenderedPageBreak/>
+        <w:t xml:space="preserve">      Vào SQL Server, tạ</w:t>
+      </w:r>
+      <w:r>
+        <w:rPr>
+          <w:rFonts w:ascii="Times New Roman" w:hAnsi="Times New Roman" w:cs="Times New Roman"/>
+          <w:color w:val="000000" w:themeColor="text1"/>
+          <w:sz w:val="28"/>
+          <w:szCs w:val="28"/>
+        </w:rPr>
+        <w:t xml:space="preserve">o </w:t>
+      </w:r>
+      <w:r>
+        <w:rPr>
+          <w:rFonts w:ascii="Times New Roman" w:hAnsi="Times New Roman" w:cs="Times New Roman"/>
+          <w:b/>
+          <w:color w:val="000000" w:themeColor="text1"/>
+          <w:sz w:val="28"/>
+          <w:szCs w:val="28"/>
+        </w:rPr>
+        <w:t>New Query</w:t>
+      </w:r>
+      <w:r>
+        <w:rPr>
+          <w:rFonts w:ascii="Times New Roman" w:hAnsi="Times New Roman" w:cs="Times New Roman"/>
+          <w:color w:val="000000" w:themeColor="text1"/>
+          <w:sz w:val="28"/>
+          <w:szCs w:val="28"/>
+        </w:rPr>
+        <w:t>, lần lượt tạo database và các table</w:t>
+      </w:r>
+    </w:p>
+    <w:p>
+      <w:pPr>
+        <w:pStyle w:val="ListParagraph"/>
         <w:ind w:left="420"/>
-        <w:rPr>
-          <w:rFonts w:ascii="Times New Roman" w:hAnsi="Times New Roman" w:cs="Times New Roman"/>
-          <w:sz w:val="28"/>
-          <w:szCs w:val="28"/>
+        <w:jc w:val="center"/>
+        <w:rPr>
+          <w:rFonts w:ascii="Times New Roman" w:hAnsi="Times New Roman" w:cs="Times New Roman"/>
+          <w:color w:val="2E74B5" w:themeColor="accent1" w:themeShade="BF"/>
+          <w:sz w:val="28"/>
+          <w:szCs w:val="28"/>
+          <w:u w:val="single"/>
         </w:rPr>
       </w:pPr>
       <w:r>
@@ -2537,10 +1152,10 @@
           <w:noProof/>
         </w:rPr>
         <w:drawing>
-          <wp:inline distT="0" distB="0" distL="0" distR="0" wp14:anchorId="3B26141E" wp14:editId="67EE4242">
-            <wp:extent cx="5943600" cy="742950"/>
-            <wp:effectExtent l="0" t="0" r="0" b="0"/>
-            <wp:docPr id="5" name="Picture 5"/>
+          <wp:inline distT="0" distB="0" distL="0" distR="0" wp14:anchorId="64AF446B" wp14:editId="6FA057A7">
+            <wp:extent cx="4298461" cy="3657600"/>
+            <wp:effectExtent l="0" t="0" r="6985" b="0"/>
+            <wp:docPr id="59" name="Picture 59"/>
             <wp:cNvGraphicFramePr>
               <a:graphicFrameLocks xmlns:a="http://schemas.openxmlformats.org/drawingml/2006/main" noChangeAspect="1"/>
             </wp:cNvGraphicFramePr>
@@ -2560,7 +1175,7 @@
                   <pic:spPr>
                     <a:xfrm>
                       <a:off x="0" y="0"/>
-                      <a:ext cx="5943600" cy="742950"/>
+                      <a:ext cx="4317286" cy="3673618"/>
                     </a:xfrm>
                     <a:prstGeom prst="rect">
                       <a:avLst/>
@@ -2576,179 +1191,25 @@
     <w:p>
       <w:pPr>
         <w:pStyle w:val="ListParagraph"/>
-        <w:numPr>
-          <w:ilvl w:val="0"/>
-          <w:numId w:val="5"/>
-        </w:numPr>
-        <w:rPr>
-          <w:rFonts w:ascii="Times New Roman" w:hAnsi="Times New Roman" w:cs="Times New Roman"/>
-          <w:sz w:val="28"/>
-          <w:szCs w:val="28"/>
-        </w:rPr>
-      </w:pPr>
-      <w:r>
-        <w:rPr>
-          <w:rFonts w:ascii="Times New Roman" w:hAnsi="Times New Roman" w:cs="Times New Roman"/>
-          <w:sz w:val="28"/>
-          <w:szCs w:val="28"/>
-        </w:rPr>
-        <w:t>Fact Booking Sales</w:t>
-      </w:r>
-      <w:r>
-        <w:rPr>
-          <w:rFonts w:ascii="Times New Roman" w:hAnsi="Times New Roman" w:cs="Times New Roman"/>
-          <w:sz w:val="28"/>
-          <w:szCs w:val="28"/>
-        </w:rPr>
-        <w:t xml:space="preserve"> ghi lại Seat (ghế ngồi) và Price (giá vé theo USD) của một khách hàng khi đặt vé.</w:t>
-      </w:r>
-    </w:p>
-    <w:p>
-      <w:pPr>
-        <w:pStyle w:val="ListParagraph"/>
-        <w:numPr>
-          <w:ilvl w:val="0"/>
-          <w:numId w:val="5"/>
-        </w:numPr>
-        <w:rPr>
-          <w:rFonts w:ascii="Times New Roman" w:hAnsi="Times New Roman" w:cs="Times New Roman"/>
-          <w:sz w:val="28"/>
-          <w:szCs w:val="28"/>
-        </w:rPr>
-      </w:pPr>
-      <w:r>
-        <w:rPr>
-          <w:rFonts w:ascii="Times New Roman" w:hAnsi="Times New Roman" w:cs="Times New Roman"/>
-          <w:sz w:val="28"/>
-          <w:szCs w:val="28"/>
-        </w:rPr>
-        <w:t>Fact Flight Schedule ghi lại Departure Date (ngày bay) và Arrival Date (ngày hạ cánh) của một chuyến bay</w:t>
-      </w:r>
-    </w:p>
-    <w:p>
-      <w:pPr>
-        <w:pStyle w:val="ListParagraph"/>
-        <w:numPr>
-          <w:ilvl w:val="0"/>
-          <w:numId w:val="5"/>
-        </w:numPr>
-        <w:rPr>
-          <w:rFonts w:ascii="Times New Roman" w:hAnsi="Times New Roman" w:cs="Times New Roman"/>
-          <w:sz w:val="28"/>
-          <w:szCs w:val="28"/>
-        </w:rPr>
-      </w:pPr>
-      <w:r>
-        <w:rPr>
-          <w:rFonts w:ascii="Times New Roman" w:hAnsi="Times New Roman" w:cs="Times New Roman"/>
-          <w:sz w:val="28"/>
-          <w:szCs w:val="28"/>
-        </w:rPr>
-        <w:t>Fact Employee Salary ghi lại Salary (lương theo tháng) ứng với mỗi nhân viên</w:t>
-      </w:r>
-    </w:p>
-    <w:p>
-      <w:pPr>
         <w:ind w:left="420"/>
-        <w:rPr>
-          <w:rFonts w:ascii="Times New Roman" w:hAnsi="Times New Roman" w:cs="Times New Roman"/>
-          <w:sz w:val="28"/>
-          <w:szCs w:val="28"/>
-        </w:rPr>
-      </w:pPr>
-    </w:p>
-    <w:p>
-      <w:pPr>
-        <w:rPr>
-          <w:rFonts w:ascii="Times New Roman" w:hAnsi="Times New Roman" w:cs="Times New Roman"/>
-          <w:sz w:val="28"/>
-          <w:szCs w:val="28"/>
-        </w:rPr>
-      </w:pPr>
-      <w:r>
-        <w:rPr>
-          <w:rFonts w:ascii="Times New Roman" w:hAnsi="Times New Roman" w:cs="Times New Roman"/>
-          <w:sz w:val="28"/>
-          <w:szCs w:val="28"/>
-        </w:rPr>
-        <w:t>2.2</w:t>
-      </w:r>
-      <w:r>
-        <w:rPr>
-          <w:rFonts w:ascii="Times New Roman" w:hAnsi="Times New Roman" w:cs="Times New Roman"/>
-          <w:sz w:val="28"/>
-          <w:szCs w:val="28"/>
-        </w:rPr>
-        <w:t xml:space="preserve"> Thiết kế kho dữ liệu mứ</w:t>
-      </w:r>
-      <w:r>
-        <w:rPr>
-          <w:rFonts w:ascii="Times New Roman" w:hAnsi="Times New Roman" w:cs="Times New Roman"/>
-          <w:sz w:val="28"/>
-          <w:szCs w:val="28"/>
-        </w:rPr>
-        <w:t>c chi tiết</w:t>
-      </w:r>
-      <w:r>
-        <w:rPr>
-          <w:rFonts w:ascii="Times New Roman" w:hAnsi="Times New Roman" w:cs="Times New Roman"/>
-          <w:sz w:val="28"/>
-          <w:szCs w:val="28"/>
-        </w:rPr>
-        <w:t xml:space="preserve"> (</w:t>
-      </w:r>
-      <w:r>
-        <w:rPr>
-          <w:rFonts w:ascii="Times New Roman" w:hAnsi="Times New Roman" w:cs="Times New Roman"/>
-          <w:sz w:val="28"/>
-          <w:szCs w:val="28"/>
-        </w:rPr>
-        <w:t>Detailed Level Design)</w:t>
-      </w:r>
-    </w:p>
-    <w:p>
-      <w:pPr>
-        <w:rPr>
-          <w:rFonts w:ascii="Times New Roman" w:hAnsi="Times New Roman" w:cs="Times New Roman"/>
-          <w:sz w:val="28"/>
-          <w:szCs w:val="28"/>
-        </w:rPr>
-      </w:pPr>
-      <w:r>
-        <w:rPr>
-          <w:rFonts w:ascii="Times New Roman" w:hAnsi="Times New Roman" w:cs="Times New Roman"/>
-          <w:sz w:val="28"/>
-          <w:szCs w:val="28"/>
-        </w:rPr>
-        <w:t xml:space="preserve">      2.2.1 </w:t>
-      </w:r>
-      <w:r>
-        <w:rPr>
-          <w:rFonts w:ascii="Times New Roman" w:hAnsi="Times New Roman" w:cs="Times New Roman"/>
-          <w:sz w:val="28"/>
-          <w:szCs w:val="28"/>
-        </w:rPr>
-        <w:t>Mô tả các bảng Dimension</w:t>
-      </w:r>
-    </w:p>
-    <w:p>
-      <w:pPr>
-        <w:rPr>
-          <w:rFonts w:ascii="Times New Roman" w:hAnsi="Times New Roman" w:cs="Times New Roman"/>
-          <w:sz w:val="28"/>
-          <w:szCs w:val="28"/>
+        <w:jc w:val="center"/>
+        <w:rPr>
+          <w:rFonts w:ascii="Times New Roman" w:hAnsi="Times New Roman" w:cs="Times New Roman"/>
+          <w:color w:val="2E74B5" w:themeColor="accent1" w:themeShade="BF"/>
+          <w:sz w:val="28"/>
+          <w:szCs w:val="28"/>
+          <w:u w:val="single"/>
         </w:rPr>
       </w:pPr>
       <w:r>
         <w:rPr>
           <w:noProof/>
         </w:rPr>
-        <w:lastRenderedPageBreak/>
         <w:drawing>
-          <wp:inline distT="0" distB="0" distL="0" distR="0" wp14:anchorId="6EF10E3F" wp14:editId="4570D712">
-            <wp:extent cx="5943600" cy="1377315"/>
-            <wp:effectExtent l="0" t="0" r="0" b="0"/>
-            <wp:docPr id="6" name="Picture 6"/>
+          <wp:inline distT="0" distB="0" distL="0" distR="0" wp14:anchorId="39EB205F" wp14:editId="0E74A5C5">
+            <wp:extent cx="4298315" cy="4028707"/>
+            <wp:effectExtent l="0" t="0" r="6985" b="0"/>
+            <wp:docPr id="61" name="Picture 61"/>
             <wp:cNvGraphicFramePr>
               <a:graphicFrameLocks xmlns:a="http://schemas.openxmlformats.org/drawingml/2006/main" noChangeAspect="1"/>
             </wp:cNvGraphicFramePr>
@@ -2768,7 +1229,7 @@
                   <pic:spPr>
                     <a:xfrm>
                       <a:off x="0" y="0"/>
-                      <a:ext cx="5943600" cy="1377315"/>
+                      <a:ext cx="4323275" cy="4052102"/>
                     </a:xfrm>
                     <a:prstGeom prst="rect">
                       <a:avLst/>
@@ -2783,20 +1244,27 @@
     </w:p>
     <w:p>
       <w:pPr>
+        <w:pStyle w:val="ListParagraph"/>
+        <w:ind w:left="420"/>
         <w:jc w:val="center"/>
         <w:rPr>
+          <w:rFonts w:ascii="Times New Roman" w:hAnsi="Times New Roman" w:cs="Times New Roman"/>
+          <w:color w:val="2E74B5" w:themeColor="accent1" w:themeShade="BF"/>
+          <w:sz w:val="28"/>
+          <w:szCs w:val="28"/>
+          <w:u w:val="single"/>
+        </w:rPr>
+      </w:pPr>
+      <w:r>
+        <w:rPr>
           <w:noProof/>
         </w:rPr>
-      </w:pPr>
-      <w:r>
-        <w:rPr>
-          <w:noProof/>
-        </w:rPr>
+        <w:lastRenderedPageBreak/>
         <w:drawing>
-          <wp:inline distT="0" distB="0" distL="0" distR="0" wp14:anchorId="14492554" wp14:editId="2143BA60">
-            <wp:extent cx="3133725" cy="1552575"/>
-            <wp:effectExtent l="0" t="0" r="9525" b="9525"/>
-            <wp:docPr id="21" name="Picture 21"/>
+          <wp:inline distT="0" distB="0" distL="0" distR="0" wp14:anchorId="058E1A77" wp14:editId="27E6526E">
+            <wp:extent cx="4433039" cy="4162926"/>
+            <wp:effectExtent l="0" t="0" r="5715" b="9525"/>
+            <wp:docPr id="62" name="Picture 62"/>
             <wp:cNvGraphicFramePr>
               <a:graphicFrameLocks xmlns:a="http://schemas.openxmlformats.org/drawingml/2006/main" noChangeAspect="1"/>
             </wp:cNvGraphicFramePr>
@@ -2816,7 +1284,7 @@
                   <pic:spPr>
                     <a:xfrm>
                       <a:off x="0" y="0"/>
-                      <a:ext cx="3133725" cy="1552575"/>
+                      <a:ext cx="4444100" cy="4173313"/>
                     </a:xfrm>
                     <a:prstGeom prst="rect">
                       <a:avLst/>
@@ -2831,10 +1299,15 @@
     </w:p>
     <w:p>
       <w:pPr>
-        <w:rPr>
-          <w:rFonts w:ascii="Times New Roman" w:hAnsi="Times New Roman" w:cs="Times New Roman"/>
-          <w:sz w:val="28"/>
-          <w:szCs w:val="28"/>
+        <w:pStyle w:val="ListParagraph"/>
+        <w:ind w:left="420"/>
+        <w:jc w:val="center"/>
+        <w:rPr>
+          <w:rFonts w:ascii="Times New Roman" w:hAnsi="Times New Roman" w:cs="Times New Roman"/>
+          <w:color w:val="2E74B5" w:themeColor="accent1" w:themeShade="BF"/>
+          <w:sz w:val="28"/>
+          <w:szCs w:val="28"/>
+          <w:u w:val="single"/>
         </w:rPr>
       </w:pPr>
       <w:r>
@@ -2842,10 +1315,10 @@
           <w:noProof/>
         </w:rPr>
         <w:drawing>
-          <wp:inline distT="0" distB="0" distL="0" distR="0" wp14:anchorId="15349444" wp14:editId="0F4ABFD8">
-            <wp:extent cx="5943600" cy="1605915"/>
-            <wp:effectExtent l="0" t="0" r="0" b="0"/>
-            <wp:docPr id="18" name="Picture 18"/>
+          <wp:inline distT="0" distB="0" distL="0" distR="0" wp14:anchorId="78B5A96C" wp14:editId="5B41E7A7">
+            <wp:extent cx="4412757" cy="3994375"/>
+            <wp:effectExtent l="0" t="0" r="6985" b="6350"/>
+            <wp:docPr id="63" name="Picture 63"/>
             <wp:cNvGraphicFramePr>
               <a:graphicFrameLocks xmlns:a="http://schemas.openxmlformats.org/drawingml/2006/main" noChangeAspect="1"/>
             </wp:cNvGraphicFramePr>
@@ -2865,7 +1338,7 @@
                   <pic:spPr>
                     <a:xfrm>
                       <a:off x="0" y="0"/>
-                      <a:ext cx="5943600" cy="1605915"/>
+                      <a:ext cx="4427191" cy="4007441"/>
                     </a:xfrm>
                     <a:prstGeom prst="rect">
                       <a:avLst/>
@@ -2880,21 +1353,27 @@
     </w:p>
     <w:p>
       <w:pPr>
-        <w:rPr>
-          <w:rFonts w:ascii="Times New Roman" w:hAnsi="Times New Roman" w:cs="Times New Roman"/>
-          <w:sz w:val="28"/>
-          <w:szCs w:val="28"/>
+        <w:pStyle w:val="ListParagraph"/>
+        <w:ind w:left="420"/>
+        <w:jc w:val="center"/>
+        <w:rPr>
+          <w:rFonts w:ascii="Times New Roman" w:hAnsi="Times New Roman" w:cs="Times New Roman"/>
+          <w:color w:val="2E74B5" w:themeColor="accent1" w:themeShade="BF"/>
+          <w:sz w:val="28"/>
+          <w:szCs w:val="28"/>
+          <w:u w:val="single"/>
         </w:rPr>
       </w:pPr>
       <w:r>
         <w:rPr>
           <w:noProof/>
         </w:rPr>
+        <w:lastRenderedPageBreak/>
         <w:drawing>
-          <wp:inline distT="0" distB="0" distL="0" distR="0" wp14:anchorId="1F9B647F" wp14:editId="45B96655">
-            <wp:extent cx="5943600" cy="1381125"/>
-            <wp:effectExtent l="0" t="0" r="0" b="9525"/>
-            <wp:docPr id="19" name="Picture 19"/>
+          <wp:inline distT="0" distB="0" distL="0" distR="0" wp14:anchorId="6C8BFB76" wp14:editId="057C6523">
+            <wp:extent cx="4352399" cy="2935705"/>
+            <wp:effectExtent l="0" t="0" r="0" b="0"/>
+            <wp:docPr id="64" name="Picture 64"/>
             <wp:cNvGraphicFramePr>
               <a:graphicFrameLocks xmlns:a="http://schemas.openxmlformats.org/drawingml/2006/main" noChangeAspect="1"/>
             </wp:cNvGraphicFramePr>
@@ -2914,7 +1393,7 @@
                   <pic:spPr>
                     <a:xfrm>
                       <a:off x="0" y="0"/>
-                      <a:ext cx="5943600" cy="1381125"/>
+                      <a:ext cx="4371572" cy="2948637"/>
                     </a:xfrm>
                     <a:prstGeom prst="rect">
                       <a:avLst/>
@@ -2930,50 +1409,82 @@
     <w:p>
       <w:pPr>
         <w:pStyle w:val="ListParagraph"/>
-        <w:numPr>
-          <w:ilvl w:val="0"/>
-          <w:numId w:val="5"/>
-        </w:numPr>
-        <w:rPr>
-          <w:rFonts w:ascii="Times New Roman" w:hAnsi="Times New Roman" w:cs="Times New Roman"/>
-          <w:sz w:val="28"/>
-          <w:szCs w:val="28"/>
-        </w:rPr>
-      </w:pPr>
-      <w:r>
-        <w:rPr>
-          <w:rFonts w:ascii="Times New Roman" w:hAnsi="Times New Roman" w:cs="Times New Roman"/>
-          <w:sz w:val="28"/>
-          <w:szCs w:val="28"/>
-        </w:rPr>
-        <w:t>Bảng DimAirport gồm các trường AirportId, Iata, Icao, AirportName, City, Country, Iatitude, Iongitude, AirportKey</w:t>
-      </w:r>
-      <w:r>
-        <w:rPr>
-          <w:rFonts w:ascii="Times New Roman" w:hAnsi="Times New Roman" w:cs="Times New Roman"/>
-          <w:sz w:val="28"/>
-          <w:szCs w:val="28"/>
-        </w:rPr>
-        <w:t xml:space="preserve"> với mô tả và giá trị ví dụ</w:t>
-      </w:r>
-    </w:p>
-    <w:p>
-      <w:pPr>
-        <w:pStyle w:val="ListParagraph"/>
-        <w:ind w:left="780"/>
-        <w:rPr>
-          <w:rFonts w:ascii="Times New Roman" w:hAnsi="Times New Roman" w:cs="Times New Roman"/>
-          <w:sz w:val="28"/>
-          <w:szCs w:val="28"/>
-        </w:rPr>
-      </w:pPr>
-    </w:p>
-    <w:p>
-      <w:pPr>
-        <w:rPr>
-          <w:rFonts w:ascii="Times New Roman" w:hAnsi="Times New Roman" w:cs="Times New Roman"/>
-          <w:sz w:val="28"/>
-          <w:szCs w:val="28"/>
+        <w:ind w:left="420"/>
+        <w:jc w:val="center"/>
+        <w:rPr>
+          <w:rFonts w:ascii="Times New Roman" w:hAnsi="Times New Roman" w:cs="Times New Roman"/>
+          <w:color w:val="2E74B5" w:themeColor="accent1" w:themeShade="BF"/>
+          <w:sz w:val="28"/>
+          <w:szCs w:val="28"/>
+          <w:u w:val="single"/>
+        </w:rPr>
+      </w:pPr>
+    </w:p>
+    <w:p>
+      <w:pPr>
+        <w:pStyle w:val="ListParagraph"/>
+        <w:ind w:left="420"/>
+        <w:jc w:val="center"/>
+        <w:rPr>
+          <w:rFonts w:ascii="Times New Roman" w:hAnsi="Times New Roman" w:cs="Times New Roman"/>
+          <w:color w:val="2E74B5" w:themeColor="accent1" w:themeShade="BF"/>
+          <w:sz w:val="28"/>
+          <w:szCs w:val="28"/>
+          <w:u w:val="single"/>
+        </w:rPr>
+      </w:pPr>
+    </w:p>
+    <w:p>
+      <w:pPr>
+        <w:pStyle w:val="ListParagraph"/>
+        <w:ind w:left="420"/>
+        <w:rPr>
+          <w:rFonts w:ascii="Times New Roman" w:hAnsi="Times New Roman" w:cs="Times New Roman"/>
+          <w:color w:val="000000" w:themeColor="text1"/>
+          <w:sz w:val="28"/>
+          <w:szCs w:val="28"/>
+        </w:rPr>
+      </w:pPr>
+      <w:r>
+        <w:rPr>
+          <w:rFonts w:ascii="Times New Roman" w:hAnsi="Times New Roman" w:cs="Times New Roman"/>
+          <w:b/>
+          <w:color w:val="000000" w:themeColor="text1"/>
+          <w:sz w:val="28"/>
+          <w:szCs w:val="28"/>
+        </w:rPr>
+        <w:t xml:space="preserve">      </w:t>
+      </w:r>
+      <w:r>
+        <w:rPr>
+          <w:rFonts w:ascii="Times New Roman" w:hAnsi="Times New Roman" w:cs="Times New Roman"/>
+          <w:color w:val="000000" w:themeColor="text1"/>
+          <w:sz w:val="28"/>
+          <w:szCs w:val="28"/>
+        </w:rPr>
+        <w:t xml:space="preserve">Mở file </w:t>
+      </w:r>
+      <w:r>
+        <w:rPr>
+          <w:rFonts w:ascii="Times New Roman" w:hAnsi="Times New Roman" w:cs="Times New Roman"/>
+          <w:color w:val="000000" w:themeColor="text1"/>
+          <w:sz w:val="28"/>
+          <w:szCs w:val="28"/>
+        </w:rPr>
+        <w:t xml:space="preserve">ffdb_data.sql </w:t>
+      </w:r>
+    </w:p>
+    <w:p>
+      <w:pPr>
+        <w:pStyle w:val="ListParagraph"/>
+        <w:ind w:left="420"/>
+        <w:rPr>
+          <w:rFonts w:ascii="Times New Roman" w:hAnsi="Times New Roman" w:cs="Times New Roman"/>
+          <w:b/>
+          <w:color w:val="2E74B5" w:themeColor="accent1" w:themeShade="BF"/>
+          <w:sz w:val="28"/>
+          <w:szCs w:val="28"/>
+          <w:u w:val="single"/>
         </w:rPr>
       </w:pPr>
       <w:r>
@@ -2981,10 +1492,10 @@
           <w:noProof/>
         </w:rPr>
         <w:drawing>
-          <wp:inline distT="0" distB="0" distL="0" distR="0" wp14:anchorId="1EB9E6DA" wp14:editId="38860D9D">
-            <wp:extent cx="5943600" cy="834390"/>
-            <wp:effectExtent l="0" t="0" r="0" b="3810"/>
-            <wp:docPr id="3" name="Picture 3"/>
+          <wp:inline distT="0" distB="0" distL="0" distR="0" wp14:anchorId="339BDF52" wp14:editId="7DE350FC">
+            <wp:extent cx="5781675" cy="895350"/>
+            <wp:effectExtent l="0" t="0" r="9525" b="0"/>
+            <wp:docPr id="65" name="Picture 65"/>
             <wp:cNvGraphicFramePr>
               <a:graphicFrameLocks xmlns:a="http://schemas.openxmlformats.org/drawingml/2006/main" noChangeAspect="1"/>
             </wp:cNvGraphicFramePr>
@@ -3004,7 +1515,7 @@
                   <pic:spPr>
                     <a:xfrm>
                       <a:off x="0" y="0"/>
-                      <a:ext cx="5943600" cy="834390"/>
+                      <a:ext cx="5781675" cy="895350"/>
                     </a:xfrm>
                     <a:prstGeom prst="rect">
                       <a:avLst/>
@@ -3019,23 +1530,61 @@
     </w:p>
     <w:p>
       <w:pPr>
-        <w:jc w:val="center"/>
-        <w:rPr>
-          <w:rFonts w:ascii="Times New Roman" w:hAnsi="Times New Roman" w:cs="Times New Roman"/>
-          <w:sz w:val="28"/>
-          <w:szCs w:val="28"/>
+        <w:pStyle w:val="ListParagraph"/>
+        <w:ind w:left="420"/>
+        <w:rPr>
+          <w:rFonts w:ascii="Times New Roman" w:hAnsi="Times New Roman" w:cs="Times New Roman"/>
+          <w:b/>
+          <w:color w:val="2E74B5" w:themeColor="accent1" w:themeShade="BF"/>
+          <w:sz w:val="28"/>
+          <w:szCs w:val="28"/>
+          <w:u w:val="single"/>
+        </w:rPr>
+      </w:pPr>
+    </w:p>
+    <w:p>
+      <w:pPr>
+        <w:pStyle w:val="ListParagraph"/>
+        <w:ind w:left="420"/>
+        <w:rPr>
+          <w:rFonts w:ascii="Times New Roman" w:hAnsi="Times New Roman" w:cs="Times New Roman"/>
+          <w:color w:val="000000" w:themeColor="text1"/>
+          <w:sz w:val="28"/>
+          <w:szCs w:val="28"/>
+        </w:rPr>
+      </w:pPr>
+      <w:r>
+        <w:rPr>
+          <w:rFonts w:ascii="Times New Roman" w:hAnsi="Times New Roman" w:cs="Times New Roman"/>
+          <w:color w:val="000000" w:themeColor="text1"/>
+          <w:sz w:val="28"/>
+          <w:szCs w:val="28"/>
+        </w:rPr>
+        <w:t xml:space="preserve">      Copy những câu lệnh insert tương ứng với các table</w:t>
+      </w:r>
+    </w:p>
+    <w:p>
+      <w:pPr>
+        <w:pStyle w:val="ListParagraph"/>
+        <w:ind w:left="420"/>
+        <w:rPr>
+          <w:rFonts w:ascii="Times New Roman" w:hAnsi="Times New Roman" w:cs="Times New Roman"/>
+          <w:b/>
+          <w:color w:val="2E74B5" w:themeColor="accent1" w:themeShade="BF"/>
+          <w:sz w:val="28"/>
+          <w:szCs w:val="28"/>
+          <w:u w:val="single"/>
         </w:rPr>
       </w:pPr>
       <w:r>
         <w:rPr>
           <w:noProof/>
         </w:rPr>
-        <w:lastRenderedPageBreak/>
         <w:drawing>
-          <wp:inline distT="0" distB="0" distL="0" distR="0" wp14:anchorId="54C48189" wp14:editId="38D67778">
-            <wp:extent cx="3124200" cy="1552575"/>
-            <wp:effectExtent l="0" t="0" r="0" b="9525"/>
-            <wp:docPr id="20" name="Picture 20"/>
+          <wp:inline distT="0" distB="0" distL="0" distR="0" wp14:anchorId="0235B1DC" wp14:editId="31BB7EB4">
+            <wp:extent cx="5943600" cy="835660"/>
+            <wp:effectExtent l="0" t="0" r="0" b="2540"/>
+            <wp:docPr id="66" name="Picture 66"/>
             <wp:cNvGraphicFramePr>
               <a:graphicFrameLocks xmlns:a="http://schemas.openxmlformats.org/drawingml/2006/main" noChangeAspect="1"/>
             </wp:cNvGraphicFramePr>
@@ -3055,7 +1604,7 @@
                   <pic:spPr>
                     <a:xfrm>
                       <a:off x="0" y="0"/>
-                      <a:ext cx="3124200" cy="1552575"/>
+                      <a:ext cx="5943600" cy="835660"/>
                     </a:xfrm>
                     <a:prstGeom prst="rect">
                       <a:avLst/>
@@ -3070,6 +1619,1881 @@
     </w:p>
     <w:p>
       <w:pPr>
+        <w:pStyle w:val="ListParagraph"/>
+        <w:ind w:left="420"/>
+        <w:rPr>
+          <w:rFonts w:ascii="Times New Roman" w:hAnsi="Times New Roman" w:cs="Times New Roman"/>
+          <w:sz w:val="28"/>
+          <w:szCs w:val="28"/>
+        </w:rPr>
+      </w:pPr>
+      <w:r>
+        <w:rPr>
+          <w:rFonts w:ascii="Times New Roman" w:hAnsi="Times New Roman" w:cs="Times New Roman"/>
+          <w:sz w:val="28"/>
+          <w:szCs w:val="28"/>
+        </w:rPr>
+        <w:t>1.2.2 Mô tả chi tiết dữ liệu</w:t>
+      </w:r>
+    </w:p>
+    <w:p>
+      <w:pPr>
+        <w:pStyle w:val="ListParagraph"/>
+        <w:ind w:left="420"/>
+        <w:rPr>
+          <w:rFonts w:ascii="Times New Roman" w:hAnsi="Times New Roman" w:cs="Times New Roman"/>
+          <w:sz w:val="28"/>
+          <w:szCs w:val="28"/>
+        </w:rPr>
+      </w:pPr>
+      <w:r>
+        <w:rPr>
+          <w:rFonts w:ascii="Times New Roman" w:hAnsi="Times New Roman" w:cs="Times New Roman"/>
+          <w:sz w:val="28"/>
+          <w:szCs w:val="28"/>
+        </w:rPr>
+        <w:t xml:space="preserve">      1.2.2.1 Tổng quát</w:t>
+      </w:r>
+    </w:p>
+    <w:p>
+      <w:pPr>
+        <w:pStyle w:val="ListParagraph"/>
+        <w:ind w:left="420"/>
+        <w:rPr>
+          <w:rFonts w:ascii="Times New Roman" w:hAnsi="Times New Roman" w:cs="Times New Roman"/>
+          <w:sz w:val="28"/>
+          <w:szCs w:val="28"/>
+        </w:rPr>
+      </w:pPr>
+      <w:r>
+        <w:rPr>
+          <w:rFonts w:ascii="Times New Roman" w:hAnsi="Times New Roman" w:cs="Times New Roman"/>
+          <w:sz w:val="28"/>
+          <w:szCs w:val="28"/>
+        </w:rPr>
+        <w:t xml:space="preserve">      </w:t>
+      </w:r>
+      <w:r>
+        <w:rPr>
+          <w:rFonts w:ascii="Times New Roman" w:hAnsi="Times New Roman" w:cs="Times New Roman"/>
+          <w:sz w:val="28"/>
+          <w:szCs w:val="28"/>
+        </w:rPr>
+        <w:t>Dataset có tổng cộng 12 tables với hơn 450.000 dòng mô tả các hoạt động của các chuyến bay trên toàn thế giới vào năm 2015,</w:t>
+      </w:r>
+      <w:r>
+        <w:rPr>
+          <w:rFonts w:ascii="Times New Roman" w:hAnsi="Times New Roman" w:cs="Times New Roman"/>
+          <w:sz w:val="28"/>
+          <w:szCs w:val="28"/>
+        </w:rPr>
+        <w:t xml:space="preserve"> mô tả hoạt động đặt vé máy bay cùng với một tập khách hàng,</w:t>
+      </w:r>
+      <w:r>
+        <w:rPr>
+          <w:rFonts w:ascii="Times New Roman" w:hAnsi="Times New Roman" w:cs="Times New Roman"/>
+          <w:sz w:val="28"/>
+          <w:szCs w:val="28"/>
+        </w:rPr>
+        <w:t xml:space="preserve"> mô tả các sân bay, hãng hàng không, máy bay trên toàn thế giới</w:t>
+      </w:r>
+      <w:r>
+        <w:rPr>
+          <w:rFonts w:ascii="Times New Roman" w:hAnsi="Times New Roman" w:cs="Times New Roman"/>
+          <w:sz w:val="28"/>
+          <w:szCs w:val="28"/>
+        </w:rPr>
+        <w:t>, ngoài ra dataset còn thống kê các nhân viên làm việc cho các phòng ban khác nhau cùng với mức lương của họ.</w:t>
+      </w:r>
+    </w:p>
+    <w:p>
+      <w:pPr>
+        <w:pStyle w:val="ListParagraph"/>
+        <w:ind w:left="420"/>
+        <w:rPr>
+          <w:rFonts w:ascii="Times New Roman" w:hAnsi="Times New Roman" w:cs="Times New Roman"/>
+          <w:sz w:val="28"/>
+          <w:szCs w:val="28"/>
+        </w:rPr>
+      </w:pPr>
+    </w:p>
+    <w:p>
+      <w:pPr>
+        <w:pStyle w:val="ListParagraph"/>
+        <w:ind w:left="420"/>
+        <w:rPr>
+          <w:rFonts w:ascii="Times New Roman" w:hAnsi="Times New Roman" w:cs="Times New Roman"/>
+          <w:sz w:val="28"/>
+          <w:szCs w:val="28"/>
+        </w:rPr>
+      </w:pPr>
+    </w:p>
+    <w:p>
+      <w:pPr>
+        <w:pStyle w:val="ListParagraph"/>
+        <w:ind w:left="420"/>
+        <w:rPr>
+          <w:rFonts w:ascii="Times New Roman" w:hAnsi="Times New Roman" w:cs="Times New Roman"/>
+          <w:sz w:val="28"/>
+          <w:szCs w:val="28"/>
+        </w:rPr>
+      </w:pPr>
+    </w:p>
+    <w:p>
+      <w:pPr>
+        <w:pStyle w:val="ListParagraph"/>
+        <w:ind w:left="420"/>
+        <w:rPr>
+          <w:rFonts w:ascii="Times New Roman" w:hAnsi="Times New Roman" w:cs="Times New Roman"/>
+          <w:sz w:val="28"/>
+          <w:szCs w:val="28"/>
+        </w:rPr>
+      </w:pPr>
+    </w:p>
+    <w:p>
+      <w:pPr>
+        <w:pStyle w:val="ListParagraph"/>
+        <w:ind w:left="420"/>
+        <w:rPr>
+          <w:rFonts w:ascii="Times New Roman" w:hAnsi="Times New Roman" w:cs="Times New Roman"/>
+          <w:sz w:val="28"/>
+          <w:szCs w:val="28"/>
+        </w:rPr>
+      </w:pPr>
+      <w:r>
+        <w:rPr>
+          <w:rFonts w:ascii="Times New Roman" w:hAnsi="Times New Roman" w:cs="Times New Roman"/>
+          <w:sz w:val="28"/>
+          <w:szCs w:val="28"/>
+        </w:rPr>
+        <w:lastRenderedPageBreak/>
+        <w:t xml:space="preserve">      1.2.2.2 Mô tả các bảng dataset</w:t>
+      </w:r>
+    </w:p>
+    <w:tbl>
+      <w:tblPr>
+        <w:tblStyle w:val="TableGrid"/>
+        <w:tblW w:w="0" w:type="auto"/>
+        <w:tblInd w:w="420" w:type="dxa"/>
+        <w:tblLook w:val="04A0" w:firstRow="1" w:lastRow="0" w:firstColumn="1" w:lastColumn="0" w:noHBand="0" w:noVBand="1"/>
+      </w:tblPr>
+      <w:tblGrid>
+        <w:gridCol w:w="2082"/>
+        <w:gridCol w:w="6848"/>
+      </w:tblGrid>
+      <w:tr>
+        <w:tc>
+          <w:tcPr>
+            <w:tcW w:w="1555" w:type="dxa"/>
+          </w:tcPr>
+          <w:p>
+            <w:pPr>
+              <w:pStyle w:val="ListParagraph"/>
+              <w:ind w:left="0"/>
+              <w:jc w:val="center"/>
+              <w:rPr>
+                <w:rFonts w:ascii="Times New Roman" w:hAnsi="Times New Roman" w:cs="Times New Roman"/>
+                <w:sz w:val="28"/>
+                <w:szCs w:val="28"/>
+              </w:rPr>
+            </w:pPr>
+            <w:r>
+              <w:rPr>
+                <w:rFonts w:ascii="Times New Roman" w:hAnsi="Times New Roman" w:cs="Times New Roman"/>
+                <w:sz w:val="28"/>
+                <w:szCs w:val="28"/>
+              </w:rPr>
+              <w:t>Tên bảng</w:t>
+            </w:r>
+          </w:p>
+        </w:tc>
+        <w:tc>
+          <w:tcPr>
+            <w:tcW w:w="7375" w:type="dxa"/>
+          </w:tcPr>
+          <w:p>
+            <w:pPr>
+              <w:pStyle w:val="ListParagraph"/>
+              <w:ind w:left="0"/>
+              <w:jc w:val="center"/>
+              <w:rPr>
+                <w:rFonts w:ascii="Times New Roman" w:hAnsi="Times New Roman" w:cs="Times New Roman"/>
+                <w:sz w:val="28"/>
+                <w:szCs w:val="28"/>
+              </w:rPr>
+            </w:pPr>
+            <w:r>
+              <w:rPr>
+                <w:rFonts w:ascii="Times New Roman" w:hAnsi="Times New Roman" w:cs="Times New Roman"/>
+                <w:sz w:val="28"/>
+                <w:szCs w:val="28"/>
+              </w:rPr>
+              <w:t>Mô tả</w:t>
+            </w:r>
+          </w:p>
+        </w:tc>
+      </w:tr>
+      <w:tr>
+        <w:tc>
+          <w:tcPr>
+            <w:tcW w:w="1555" w:type="dxa"/>
+          </w:tcPr>
+          <w:p>
+            <w:pPr>
+              <w:pStyle w:val="ListParagraph"/>
+              <w:ind w:left="0"/>
+              <w:rPr>
+                <w:rFonts w:ascii="Times New Roman" w:hAnsi="Times New Roman" w:cs="Times New Roman"/>
+                <w:sz w:val="28"/>
+                <w:szCs w:val="28"/>
+              </w:rPr>
+            </w:pPr>
+            <w:r>
+              <w:rPr>
+                <w:rFonts w:ascii="Times New Roman" w:hAnsi="Times New Roman" w:cs="Times New Roman"/>
+                <w:sz w:val="28"/>
+                <w:szCs w:val="28"/>
+              </w:rPr>
+              <w:t>airport</w:t>
+            </w:r>
+          </w:p>
+        </w:tc>
+        <w:tc>
+          <w:tcPr>
+            <w:tcW w:w="7375" w:type="dxa"/>
+          </w:tcPr>
+          <w:p>
+            <w:pPr>
+              <w:pStyle w:val="ListParagraph"/>
+              <w:ind w:left="0"/>
+              <w:rPr>
+                <w:rFonts w:ascii="Times New Roman" w:hAnsi="Times New Roman" w:cs="Times New Roman"/>
+                <w:sz w:val="28"/>
+                <w:szCs w:val="28"/>
+              </w:rPr>
+            </w:pPr>
+            <w:r>
+              <w:rPr>
+                <w:rFonts w:ascii="Times New Roman" w:hAnsi="Times New Roman" w:cs="Times New Roman"/>
+                <w:sz w:val="28"/>
+                <w:szCs w:val="28"/>
+              </w:rPr>
+              <w:t>Mô tả các sân bay theo Hiệp hội Vận tải Hàng không Quốc tế IATA và theo Tổ chức Hàng không Dân dụng Quốc tế ICAO</w:t>
+            </w:r>
+          </w:p>
+        </w:tc>
+      </w:tr>
+      <w:tr>
+        <w:tc>
+          <w:tcPr>
+            <w:tcW w:w="1555" w:type="dxa"/>
+          </w:tcPr>
+          <w:p>
+            <w:pPr>
+              <w:pStyle w:val="ListParagraph"/>
+              <w:ind w:left="0"/>
+              <w:rPr>
+                <w:rFonts w:ascii="Times New Roman" w:hAnsi="Times New Roman" w:cs="Times New Roman"/>
+                <w:sz w:val="28"/>
+                <w:szCs w:val="28"/>
+              </w:rPr>
+            </w:pPr>
+            <w:r>
+              <w:rPr>
+                <w:rFonts w:ascii="Times New Roman" w:hAnsi="Times New Roman" w:cs="Times New Roman"/>
+                <w:sz w:val="28"/>
+                <w:szCs w:val="28"/>
+              </w:rPr>
+              <w:t>airport_geo</w:t>
+            </w:r>
+          </w:p>
+        </w:tc>
+        <w:tc>
+          <w:tcPr>
+            <w:tcW w:w="7375" w:type="dxa"/>
+          </w:tcPr>
+          <w:p>
+            <w:pPr>
+              <w:pStyle w:val="ListParagraph"/>
+              <w:ind w:left="0"/>
+              <w:rPr>
+                <w:rFonts w:ascii="Times New Roman" w:hAnsi="Times New Roman" w:cs="Times New Roman"/>
+                <w:sz w:val="28"/>
+                <w:szCs w:val="28"/>
+              </w:rPr>
+            </w:pPr>
+            <w:r>
+              <w:rPr>
+                <w:rFonts w:ascii="Times New Roman" w:hAnsi="Times New Roman" w:cs="Times New Roman"/>
+                <w:sz w:val="28"/>
+                <w:szCs w:val="28"/>
+              </w:rPr>
+              <w:t>Mô tả chi tiết thành phố, đất nước, vị trí các sân bay</w:t>
+            </w:r>
+          </w:p>
+        </w:tc>
+      </w:tr>
+      <w:tr>
+        <w:tc>
+          <w:tcPr>
+            <w:tcW w:w="1555" w:type="dxa"/>
+          </w:tcPr>
+          <w:p>
+            <w:pPr>
+              <w:pStyle w:val="ListParagraph"/>
+              <w:ind w:left="0"/>
+              <w:rPr>
+                <w:rFonts w:ascii="Times New Roman" w:hAnsi="Times New Roman" w:cs="Times New Roman"/>
+                <w:sz w:val="28"/>
+                <w:szCs w:val="28"/>
+              </w:rPr>
+            </w:pPr>
+            <w:r>
+              <w:rPr>
+                <w:rFonts w:ascii="Times New Roman" w:hAnsi="Times New Roman" w:cs="Times New Roman"/>
+                <w:sz w:val="28"/>
+                <w:szCs w:val="28"/>
+              </w:rPr>
+              <w:t>airline</w:t>
+            </w:r>
+          </w:p>
+        </w:tc>
+        <w:tc>
+          <w:tcPr>
+            <w:tcW w:w="7375" w:type="dxa"/>
+          </w:tcPr>
+          <w:p>
+            <w:pPr>
+              <w:pStyle w:val="ListParagraph"/>
+              <w:ind w:left="0"/>
+              <w:rPr>
+                <w:rFonts w:ascii="Times New Roman" w:hAnsi="Times New Roman" w:cs="Times New Roman"/>
+                <w:sz w:val="28"/>
+                <w:szCs w:val="28"/>
+              </w:rPr>
+            </w:pPr>
+            <w:r>
+              <w:rPr>
+                <w:rFonts w:ascii="Times New Roman" w:hAnsi="Times New Roman" w:cs="Times New Roman"/>
+                <w:sz w:val="28"/>
+                <w:szCs w:val="28"/>
+              </w:rPr>
+              <w:t>Mô tả các hãng hàng không theo Hiệp hội Vận tải Hàng không Quốc tế IATA</w:t>
+            </w:r>
+          </w:p>
+        </w:tc>
+      </w:tr>
+      <w:tr>
+        <w:tc>
+          <w:tcPr>
+            <w:tcW w:w="1555" w:type="dxa"/>
+          </w:tcPr>
+          <w:p>
+            <w:pPr>
+              <w:pStyle w:val="ListParagraph"/>
+              <w:ind w:left="0"/>
+              <w:rPr>
+                <w:rFonts w:ascii="Times New Roman" w:hAnsi="Times New Roman" w:cs="Times New Roman"/>
+                <w:sz w:val="28"/>
+                <w:szCs w:val="28"/>
+              </w:rPr>
+            </w:pPr>
+            <w:r>
+              <w:rPr>
+                <w:rFonts w:ascii="Times New Roman" w:hAnsi="Times New Roman" w:cs="Times New Roman"/>
+                <w:sz w:val="28"/>
+                <w:szCs w:val="28"/>
+              </w:rPr>
+              <w:t>airplane</w:t>
+            </w:r>
+          </w:p>
+        </w:tc>
+        <w:tc>
+          <w:tcPr>
+            <w:tcW w:w="7375" w:type="dxa"/>
+          </w:tcPr>
+          <w:p>
+            <w:pPr>
+              <w:pStyle w:val="ListParagraph"/>
+              <w:ind w:left="0"/>
+              <w:rPr>
+                <w:rFonts w:ascii="Times New Roman" w:hAnsi="Times New Roman" w:cs="Times New Roman"/>
+                <w:sz w:val="28"/>
+                <w:szCs w:val="28"/>
+              </w:rPr>
+            </w:pPr>
+            <w:r>
+              <w:rPr>
+                <w:rFonts w:ascii="Times New Roman" w:hAnsi="Times New Roman" w:cs="Times New Roman"/>
+                <w:sz w:val="28"/>
+                <w:szCs w:val="28"/>
+              </w:rPr>
+              <w:t>Mô tả các máy bay thuộc các hãng hàng không</w:t>
+            </w:r>
+          </w:p>
+        </w:tc>
+      </w:tr>
+      <w:tr>
+        <w:tc>
+          <w:tcPr>
+            <w:tcW w:w="1555" w:type="dxa"/>
+          </w:tcPr>
+          <w:p>
+            <w:pPr>
+              <w:pStyle w:val="ListParagraph"/>
+              <w:ind w:left="0"/>
+              <w:rPr>
+                <w:rFonts w:ascii="Times New Roman" w:hAnsi="Times New Roman" w:cs="Times New Roman"/>
+                <w:sz w:val="28"/>
+                <w:szCs w:val="28"/>
+              </w:rPr>
+            </w:pPr>
+            <w:r>
+              <w:rPr>
+                <w:rFonts w:ascii="Times New Roman" w:hAnsi="Times New Roman" w:cs="Times New Roman"/>
+                <w:sz w:val="28"/>
+                <w:szCs w:val="28"/>
+              </w:rPr>
+              <w:t>airplane_type</w:t>
+            </w:r>
+          </w:p>
+        </w:tc>
+        <w:tc>
+          <w:tcPr>
+            <w:tcW w:w="7375" w:type="dxa"/>
+          </w:tcPr>
+          <w:p>
+            <w:pPr>
+              <w:pStyle w:val="ListParagraph"/>
+              <w:ind w:left="0"/>
+              <w:rPr>
+                <w:rFonts w:ascii="Times New Roman" w:hAnsi="Times New Roman" w:cs="Times New Roman"/>
+                <w:sz w:val="28"/>
+                <w:szCs w:val="28"/>
+              </w:rPr>
+            </w:pPr>
+            <w:r>
+              <w:rPr>
+                <w:rFonts w:ascii="Times New Roman" w:hAnsi="Times New Roman" w:cs="Times New Roman"/>
+                <w:sz w:val="28"/>
+                <w:szCs w:val="28"/>
+              </w:rPr>
+              <w:t>Mô tả các kiểu máy bay</w:t>
+            </w:r>
+          </w:p>
+        </w:tc>
+      </w:tr>
+      <w:tr>
+        <w:tc>
+          <w:tcPr>
+            <w:tcW w:w="1555" w:type="dxa"/>
+          </w:tcPr>
+          <w:p>
+            <w:pPr>
+              <w:pStyle w:val="ListParagraph"/>
+              <w:ind w:left="0"/>
+              <w:rPr>
+                <w:rFonts w:ascii="Times New Roman" w:hAnsi="Times New Roman" w:cs="Times New Roman"/>
+                <w:sz w:val="28"/>
+                <w:szCs w:val="28"/>
+              </w:rPr>
+            </w:pPr>
+            <w:r>
+              <w:rPr>
+                <w:rFonts w:ascii="Times New Roman" w:hAnsi="Times New Roman" w:cs="Times New Roman"/>
+                <w:sz w:val="28"/>
+                <w:szCs w:val="28"/>
+              </w:rPr>
+              <w:t>flight</w:t>
+            </w:r>
+          </w:p>
+        </w:tc>
+        <w:tc>
+          <w:tcPr>
+            <w:tcW w:w="7375" w:type="dxa"/>
+          </w:tcPr>
+          <w:p>
+            <w:pPr>
+              <w:pStyle w:val="ListParagraph"/>
+              <w:ind w:left="0"/>
+              <w:rPr>
+                <w:rFonts w:ascii="Times New Roman" w:hAnsi="Times New Roman" w:cs="Times New Roman"/>
+                <w:sz w:val="28"/>
+                <w:szCs w:val="28"/>
+              </w:rPr>
+            </w:pPr>
+            <w:r>
+              <w:rPr>
+                <w:rFonts w:ascii="Times New Roman" w:hAnsi="Times New Roman" w:cs="Times New Roman"/>
+                <w:sz w:val="28"/>
+                <w:szCs w:val="28"/>
+              </w:rPr>
+              <w:t>Mô tả hoạt động các chuyến bay bao gồm</w:t>
+            </w:r>
+            <w:r>
+              <w:rPr>
+                <w:rFonts w:ascii="Times New Roman" w:hAnsi="Times New Roman" w:cs="Times New Roman"/>
+                <w:sz w:val="28"/>
+                <w:szCs w:val="28"/>
+              </w:rPr>
+              <w:t xml:space="preserve"> số hiệu chuyến bay, nơi đi, nơi đến, giờ cất cánh, hạ cánh,…</w:t>
+            </w:r>
+          </w:p>
+        </w:tc>
+      </w:tr>
+      <w:tr>
+        <w:tc>
+          <w:tcPr>
+            <w:tcW w:w="1555" w:type="dxa"/>
+          </w:tcPr>
+          <w:p>
+            <w:pPr>
+              <w:pStyle w:val="ListParagraph"/>
+              <w:ind w:left="0"/>
+              <w:rPr>
+                <w:rFonts w:ascii="Times New Roman" w:hAnsi="Times New Roman" w:cs="Times New Roman"/>
+                <w:sz w:val="28"/>
+                <w:szCs w:val="28"/>
+              </w:rPr>
+            </w:pPr>
+            <w:r>
+              <w:rPr>
+                <w:rFonts w:ascii="Times New Roman" w:hAnsi="Times New Roman" w:cs="Times New Roman"/>
+                <w:sz w:val="28"/>
+                <w:szCs w:val="28"/>
+              </w:rPr>
+              <w:t>flight_schedule</w:t>
+            </w:r>
+          </w:p>
+        </w:tc>
+        <w:tc>
+          <w:tcPr>
+            <w:tcW w:w="7375" w:type="dxa"/>
+          </w:tcPr>
+          <w:p>
+            <w:pPr>
+              <w:pStyle w:val="ListParagraph"/>
+              <w:ind w:left="0"/>
+              <w:rPr>
+                <w:rFonts w:ascii="Times New Roman" w:hAnsi="Times New Roman" w:cs="Times New Roman"/>
+                <w:sz w:val="28"/>
+                <w:szCs w:val="28"/>
+              </w:rPr>
+            </w:pPr>
+            <w:r>
+              <w:rPr>
+                <w:rFonts w:ascii="Times New Roman" w:hAnsi="Times New Roman" w:cs="Times New Roman"/>
+                <w:sz w:val="28"/>
+                <w:szCs w:val="28"/>
+              </w:rPr>
+              <w:t>Mô tả lịch trình bay của các chuyến bay</w:t>
+            </w:r>
+          </w:p>
+        </w:tc>
+      </w:tr>
+      <w:tr>
+        <w:tc>
+          <w:tcPr>
+            <w:tcW w:w="1555" w:type="dxa"/>
+          </w:tcPr>
+          <w:p>
+            <w:pPr>
+              <w:pStyle w:val="ListParagraph"/>
+              <w:ind w:left="0"/>
+              <w:rPr>
+                <w:rFonts w:ascii="Times New Roman" w:hAnsi="Times New Roman" w:cs="Times New Roman"/>
+                <w:sz w:val="28"/>
+                <w:szCs w:val="28"/>
+              </w:rPr>
+            </w:pPr>
+            <w:r>
+              <w:rPr>
+                <w:rFonts w:ascii="Times New Roman" w:hAnsi="Times New Roman" w:cs="Times New Roman"/>
+                <w:sz w:val="28"/>
+                <w:szCs w:val="28"/>
+              </w:rPr>
+              <w:t>booking</w:t>
+            </w:r>
+          </w:p>
+        </w:tc>
+        <w:tc>
+          <w:tcPr>
+            <w:tcW w:w="7375" w:type="dxa"/>
+          </w:tcPr>
+          <w:p>
+            <w:pPr>
+              <w:pStyle w:val="ListParagraph"/>
+              <w:ind w:left="0"/>
+              <w:rPr>
+                <w:rFonts w:ascii="Times New Roman" w:hAnsi="Times New Roman" w:cs="Times New Roman"/>
+                <w:sz w:val="28"/>
+                <w:szCs w:val="28"/>
+              </w:rPr>
+            </w:pPr>
+            <w:r>
+              <w:rPr>
+                <w:rFonts w:ascii="Times New Roman" w:hAnsi="Times New Roman" w:cs="Times New Roman"/>
+                <w:sz w:val="28"/>
+                <w:szCs w:val="28"/>
+              </w:rPr>
+              <w:t>Mô tả việc đặt vé máy bay</w:t>
+            </w:r>
+            <w:r>
+              <w:rPr>
+                <w:rFonts w:ascii="Times New Roman" w:hAnsi="Times New Roman" w:cs="Times New Roman"/>
+                <w:sz w:val="28"/>
+                <w:szCs w:val="28"/>
+              </w:rPr>
+              <w:t xml:space="preserve"> của các khách hàng</w:t>
+            </w:r>
+          </w:p>
+        </w:tc>
+      </w:tr>
+      <w:tr>
+        <w:tc>
+          <w:tcPr>
+            <w:tcW w:w="1555" w:type="dxa"/>
+          </w:tcPr>
+          <w:p>
+            <w:pPr>
+              <w:pStyle w:val="ListParagraph"/>
+              <w:ind w:left="0"/>
+              <w:rPr>
+                <w:rFonts w:ascii="Times New Roman" w:hAnsi="Times New Roman" w:cs="Times New Roman"/>
+                <w:sz w:val="28"/>
+                <w:szCs w:val="28"/>
+              </w:rPr>
+            </w:pPr>
+            <w:r>
+              <w:rPr>
+                <w:rFonts w:ascii="Times New Roman" w:hAnsi="Times New Roman" w:cs="Times New Roman"/>
+                <w:sz w:val="28"/>
+                <w:szCs w:val="28"/>
+              </w:rPr>
+              <w:t>passenger</w:t>
+            </w:r>
+          </w:p>
+        </w:tc>
+        <w:tc>
+          <w:tcPr>
+            <w:tcW w:w="7375" w:type="dxa"/>
+          </w:tcPr>
+          <w:p>
+            <w:pPr>
+              <w:pStyle w:val="ListParagraph"/>
+              <w:ind w:left="0"/>
+              <w:rPr>
+                <w:rFonts w:ascii="Times New Roman" w:hAnsi="Times New Roman" w:cs="Times New Roman"/>
+                <w:sz w:val="28"/>
+                <w:szCs w:val="28"/>
+              </w:rPr>
+            </w:pPr>
+            <w:r>
+              <w:rPr>
+                <w:rFonts w:ascii="Times New Roman" w:hAnsi="Times New Roman" w:cs="Times New Roman"/>
+                <w:sz w:val="28"/>
+                <w:szCs w:val="28"/>
+              </w:rPr>
+              <w:t>Mô tả khách hàng</w:t>
+            </w:r>
+          </w:p>
+        </w:tc>
+      </w:tr>
+      <w:tr>
+        <w:tc>
+          <w:tcPr>
+            <w:tcW w:w="1555" w:type="dxa"/>
+          </w:tcPr>
+          <w:p>
+            <w:pPr>
+              <w:pStyle w:val="ListParagraph"/>
+              <w:ind w:left="0"/>
+              <w:rPr>
+                <w:rFonts w:ascii="Times New Roman" w:hAnsi="Times New Roman" w:cs="Times New Roman"/>
+                <w:sz w:val="28"/>
+                <w:szCs w:val="28"/>
+              </w:rPr>
+            </w:pPr>
+            <w:r>
+              <w:rPr>
+                <w:rFonts w:ascii="Times New Roman" w:hAnsi="Times New Roman" w:cs="Times New Roman"/>
+                <w:sz w:val="28"/>
+                <w:szCs w:val="28"/>
+              </w:rPr>
+              <w:t>passenger_detail</w:t>
+            </w:r>
+          </w:p>
+        </w:tc>
+        <w:tc>
+          <w:tcPr>
+            <w:tcW w:w="7375" w:type="dxa"/>
+          </w:tcPr>
+          <w:p>
+            <w:pPr>
+              <w:pStyle w:val="ListParagraph"/>
+              <w:ind w:left="0"/>
+              <w:rPr>
+                <w:rFonts w:ascii="Times New Roman" w:hAnsi="Times New Roman" w:cs="Times New Roman"/>
+                <w:sz w:val="28"/>
+                <w:szCs w:val="28"/>
+              </w:rPr>
+            </w:pPr>
+            <w:r>
+              <w:rPr>
+                <w:rFonts w:ascii="Times New Roman" w:hAnsi="Times New Roman" w:cs="Times New Roman"/>
+                <w:sz w:val="28"/>
+                <w:szCs w:val="28"/>
+              </w:rPr>
+              <w:t>Mô tả chi tiết thông tin khách hàng</w:t>
+            </w:r>
+          </w:p>
+        </w:tc>
+      </w:tr>
+      <w:tr>
+        <w:tc>
+          <w:tcPr>
+            <w:tcW w:w="1555" w:type="dxa"/>
+          </w:tcPr>
+          <w:p>
+            <w:pPr>
+              <w:pStyle w:val="ListParagraph"/>
+              <w:ind w:left="0"/>
+              <w:rPr>
+                <w:rFonts w:ascii="Times New Roman" w:hAnsi="Times New Roman" w:cs="Times New Roman"/>
+                <w:sz w:val="28"/>
+                <w:szCs w:val="28"/>
+              </w:rPr>
+            </w:pPr>
+            <w:r>
+              <w:rPr>
+                <w:rFonts w:ascii="Times New Roman" w:hAnsi="Times New Roman" w:cs="Times New Roman"/>
+                <w:sz w:val="28"/>
+                <w:szCs w:val="28"/>
+              </w:rPr>
+              <w:t>employee</w:t>
+            </w:r>
+          </w:p>
+        </w:tc>
+        <w:tc>
+          <w:tcPr>
+            <w:tcW w:w="7375" w:type="dxa"/>
+          </w:tcPr>
+          <w:p>
+            <w:pPr>
+              <w:pStyle w:val="ListParagraph"/>
+              <w:ind w:left="0"/>
+              <w:rPr>
+                <w:rFonts w:ascii="Times New Roman" w:hAnsi="Times New Roman" w:cs="Times New Roman"/>
+                <w:sz w:val="28"/>
+                <w:szCs w:val="28"/>
+              </w:rPr>
+            </w:pPr>
+            <w:r>
+              <w:rPr>
+                <w:rFonts w:ascii="Times New Roman" w:hAnsi="Times New Roman" w:cs="Times New Roman"/>
+                <w:sz w:val="28"/>
+                <w:szCs w:val="28"/>
+              </w:rPr>
+              <w:t>Mô tả thông tin nhân viên</w:t>
+            </w:r>
+          </w:p>
+        </w:tc>
+      </w:tr>
+    </w:tbl>
+    <w:p>
+      <w:pPr>
+        <w:pStyle w:val="ListParagraph"/>
+        <w:ind w:left="420"/>
+        <w:rPr>
+          <w:rFonts w:ascii="Times New Roman" w:hAnsi="Times New Roman" w:cs="Times New Roman"/>
+          <w:sz w:val="28"/>
+          <w:szCs w:val="28"/>
+        </w:rPr>
+      </w:pPr>
+      <w:r>
+        <w:rPr>
+          <w:rFonts w:ascii="Times New Roman" w:hAnsi="Times New Roman" w:cs="Times New Roman"/>
+          <w:sz w:val="28"/>
+          <w:szCs w:val="28"/>
+        </w:rPr>
+        <w:t xml:space="preserve">    </w:t>
+      </w:r>
+    </w:p>
+    <w:p>
+      <w:pPr>
+        <w:pStyle w:val="ListParagraph"/>
+        <w:ind w:left="420"/>
+        <w:rPr>
+          <w:rFonts w:ascii="Times New Roman" w:hAnsi="Times New Roman" w:cs="Times New Roman"/>
+          <w:sz w:val="28"/>
+          <w:szCs w:val="28"/>
+        </w:rPr>
+      </w:pPr>
+    </w:p>
+    <w:p>
+      <w:pPr>
+        <w:pStyle w:val="ListParagraph"/>
+        <w:ind w:left="420"/>
+        <w:rPr>
+          <w:rFonts w:ascii="Times New Roman" w:hAnsi="Times New Roman" w:cs="Times New Roman"/>
+          <w:sz w:val="28"/>
+          <w:szCs w:val="28"/>
+        </w:rPr>
+      </w:pPr>
+      <w:r>
+        <w:rPr>
+          <w:rFonts w:ascii="Times New Roman" w:hAnsi="Times New Roman" w:cs="Times New Roman"/>
+          <w:sz w:val="28"/>
+          <w:szCs w:val="28"/>
+        </w:rPr>
+        <w:t>1.2.3 Các công cụ được sử dụng</w:t>
+      </w:r>
+    </w:p>
+    <w:p>
+      <w:pPr>
+        <w:pStyle w:val="ListParagraph"/>
+        <w:ind w:left="420"/>
+        <w:rPr>
+          <w:rFonts w:ascii="Times New Roman" w:hAnsi="Times New Roman" w:cs="Times New Roman"/>
+          <w:sz w:val="28"/>
+          <w:szCs w:val="28"/>
+        </w:rPr>
+      </w:pPr>
+      <w:r>
+        <w:rPr>
+          <w:rFonts w:ascii="Times New Roman" w:hAnsi="Times New Roman" w:cs="Times New Roman"/>
+          <w:sz w:val="28"/>
+          <w:szCs w:val="28"/>
+        </w:rPr>
+        <w:t xml:space="preserve">      1.2.3.1 Visual Studio 2022</w:t>
+      </w:r>
+    </w:p>
+    <w:p>
+      <w:pPr>
+        <w:pStyle w:val="ListParagraph"/>
+        <w:ind w:left="420"/>
+        <w:rPr>
+          <w:rFonts w:ascii="Times New Roman" w:hAnsi="Times New Roman" w:cs="Times New Roman"/>
+          <w:sz w:val="28"/>
+          <w:szCs w:val="28"/>
+        </w:rPr>
+      </w:pPr>
+      <w:r>
+        <w:rPr>
+          <w:rFonts w:ascii="Times New Roman" w:hAnsi="Times New Roman" w:cs="Times New Roman"/>
+          <w:sz w:val="28"/>
+          <w:szCs w:val="28"/>
+        </w:rPr>
+        <w:t xml:space="preserve">      </w:t>
+      </w:r>
+      <w:r>
+        <w:rPr>
+          <w:rFonts w:ascii="Times New Roman" w:hAnsi="Times New Roman" w:cs="Times New Roman"/>
+          <w:sz w:val="28"/>
+          <w:szCs w:val="28"/>
+        </w:rPr>
+        <w:t>Visual studio là một phần mềm hỗ trợ đắc lực hỗ trợ công việc lập trình website. Công cụ này được tạo lên và thuộc quyền sở hữu của ông lớn công nghệ Microsoft. Năm 1997, phần mềm lập trình nay có tên mã Project Boston. Nhưng sau đó, Microsoft đã kết hợp các công cụ phát triển, đóng gói thành sản phẩm duy nhất.</w:t>
+      </w:r>
+    </w:p>
+    <w:p>
+      <w:pPr>
+        <w:pStyle w:val="ListParagraph"/>
+        <w:ind w:left="420"/>
+        <w:rPr>
+          <w:rFonts w:ascii="Times New Roman" w:hAnsi="Times New Roman" w:cs="Times New Roman"/>
+          <w:sz w:val="28"/>
+          <w:szCs w:val="28"/>
+        </w:rPr>
+      </w:pPr>
+      <w:r>
+        <w:rPr>
+          <w:rFonts w:ascii="Times New Roman" w:hAnsi="Times New Roman" w:cs="Times New Roman"/>
+          <w:sz w:val="28"/>
+          <w:szCs w:val="28"/>
+        </w:rPr>
+        <w:t xml:space="preserve">      </w:t>
+      </w:r>
+      <w:r>
+        <w:rPr>
+          <w:rFonts w:ascii="Times New Roman" w:hAnsi="Times New Roman" w:cs="Times New Roman"/>
+          <w:sz w:val="28"/>
+          <w:szCs w:val="28"/>
+        </w:rPr>
+        <w:t>Phần mềm lập trình Visual Studio của Microsoft hỗ trợ sử dụng trên nhiều nền tảng khác nhau. Không giống như các trình viết code khác, Visual Studio sử dụng được trên cả Windows, Linux và Mac Systems. Điều này cực kỳ tiện lợi cho lập trình viên trong quá trình ứng dụng.</w:t>
+      </w:r>
+    </w:p>
+    <w:p>
+      <w:pPr>
+        <w:pStyle w:val="ListParagraph"/>
+        <w:ind w:left="420"/>
+        <w:rPr>
+          <w:rFonts w:ascii="Times New Roman" w:hAnsi="Times New Roman" w:cs="Times New Roman"/>
+          <w:sz w:val="28"/>
+          <w:szCs w:val="28"/>
+        </w:rPr>
+      </w:pPr>
+      <w:r>
+        <w:rPr>
+          <w:rFonts w:ascii="Times New Roman" w:hAnsi="Times New Roman" w:cs="Times New Roman"/>
+          <w:sz w:val="28"/>
+          <w:szCs w:val="28"/>
+        </w:rPr>
+        <w:t xml:space="preserve">      </w:t>
+      </w:r>
+      <w:r>
+        <w:rPr>
+          <w:rFonts w:ascii="Times New Roman" w:hAnsi="Times New Roman" w:cs="Times New Roman"/>
+          <w:sz w:val="28"/>
+          <w:szCs w:val="28"/>
+        </w:rPr>
+        <w:t>Không chỉ hỗ trợ đa nền tảng, Visual Studio cũng cho phép sử dụng nhiều ngôn ngữ lập trình khác nhau từ C#, F#, C/C++, HTML, CSS, Visual Basic, JavaScript,… Bởi vậy, Visual Studio có thể dễ dàng phát hiện và thông báo cho bạn khi các chương trình có lỗi.</w:t>
+      </w:r>
+    </w:p>
+    <w:p>
+      <w:pPr>
+        <w:pStyle w:val="ListParagraph"/>
+        <w:ind w:left="420"/>
+        <w:rPr>
+          <w:rFonts w:ascii="Times New Roman" w:hAnsi="Times New Roman" w:cs="Times New Roman"/>
+          <w:sz w:val="28"/>
+          <w:szCs w:val="28"/>
+        </w:rPr>
+      </w:pPr>
+      <w:r>
+        <w:rPr>
+          <w:rFonts w:ascii="Times New Roman" w:hAnsi="Times New Roman" w:cs="Times New Roman"/>
+          <w:sz w:val="28"/>
+          <w:szCs w:val="28"/>
+        </w:rPr>
+        <w:t xml:space="preserve">      </w:t>
+      </w:r>
+      <w:r>
+        <w:rPr>
+          <w:rFonts w:ascii="Times New Roman" w:hAnsi="Times New Roman" w:cs="Times New Roman"/>
+          <w:sz w:val="28"/>
+          <w:szCs w:val="28"/>
+        </w:rPr>
+        <w:t xml:space="preserve">Mặc dù Visual Studio có hệ thống các ngôn ngữ hỗ trợ lập trình khá đa dạng. Nhưng nếu lập trình viên muốn sử dụng một ngôn ngữ khác, bạn có thể dễ dàng tải xuống các tiện ích mở rộng. Tính năng hấp dẫn này được hoạt động </w:t>
+      </w:r>
+      <w:r>
+        <w:rPr>
+          <w:rFonts w:ascii="Times New Roman" w:hAnsi="Times New Roman" w:cs="Times New Roman"/>
+          <w:sz w:val="28"/>
+          <w:szCs w:val="28"/>
+        </w:rPr>
+        <w:lastRenderedPageBreak/>
+        <w:t>như một phần chương trình độc lập nên không lo làm giảm hiệu năng của phần mềm.</w:t>
+      </w:r>
+    </w:p>
+    <w:p>
+      <w:pPr>
+        <w:pStyle w:val="ListParagraph"/>
+        <w:ind w:left="420"/>
+        <w:rPr>
+          <w:rFonts w:ascii="Times New Roman" w:hAnsi="Times New Roman" w:cs="Times New Roman"/>
+          <w:sz w:val="28"/>
+          <w:szCs w:val="28"/>
+        </w:rPr>
+      </w:pPr>
+      <w:r>
+        <w:rPr>
+          <w:rFonts w:ascii="Times New Roman" w:hAnsi="Times New Roman" w:cs="Times New Roman"/>
+          <w:sz w:val="28"/>
+          <w:szCs w:val="28"/>
+        </w:rPr>
+        <w:t xml:space="preserve">      </w:t>
+      </w:r>
+      <w:r>
+        <w:rPr>
+          <w:rFonts w:ascii="Times New Roman" w:hAnsi="Times New Roman" w:cs="Times New Roman"/>
+          <w:sz w:val="28"/>
+          <w:szCs w:val="28"/>
+        </w:rPr>
+        <w:t>Cho đến nay, nhà phát triển Microsoft vẫn đang không ngừng cải tiến và ứng dụng các công nghệ mới cho Visual Studio. Bởi vậy, đây là “cánh tay đắc lực” hỗ trợ cho các developers, data administrators, testers và bất kỳ ai có nhu cầu tiếp cận, tìm hiểu về lập trình đều có thể sử dụng Visual Studio.</w:t>
+      </w:r>
+    </w:p>
+    <w:p>
+      <w:pPr>
+        <w:pStyle w:val="ListParagraph"/>
+        <w:ind w:left="420"/>
+        <w:rPr>
+          <w:rFonts w:ascii="Times New Roman" w:hAnsi="Times New Roman" w:cs="Times New Roman"/>
+          <w:sz w:val="28"/>
+          <w:szCs w:val="28"/>
+        </w:rPr>
+      </w:pPr>
+    </w:p>
+    <w:p>
+      <w:pPr>
+        <w:pStyle w:val="ListParagraph"/>
+        <w:ind w:left="420"/>
+        <w:rPr>
+          <w:rFonts w:ascii="Times New Roman" w:hAnsi="Times New Roman" w:cs="Times New Roman"/>
+          <w:sz w:val="28"/>
+          <w:szCs w:val="28"/>
+        </w:rPr>
+      </w:pPr>
+      <w:r>
+        <w:rPr>
+          <w:rFonts w:ascii="Times New Roman" w:hAnsi="Times New Roman" w:cs="Times New Roman"/>
+          <w:sz w:val="28"/>
+          <w:szCs w:val="28"/>
+        </w:rPr>
+        <w:t>https://visualcpp.net/visual-studio-la-gi-gioi-thieu-phan-mem-visual-studio/</w:t>
+      </w:r>
+    </w:p>
+    <w:p>
+      <w:pPr>
+        <w:pStyle w:val="ListParagraph"/>
+        <w:ind w:left="420"/>
+        <w:rPr>
+          <w:rFonts w:ascii="Times New Roman" w:hAnsi="Times New Roman" w:cs="Times New Roman"/>
+          <w:sz w:val="28"/>
+          <w:szCs w:val="28"/>
+        </w:rPr>
+      </w:pPr>
+    </w:p>
+    <w:p>
+      <w:pPr>
+        <w:pStyle w:val="ListParagraph"/>
+        <w:ind w:left="420"/>
+        <w:rPr>
+          <w:rFonts w:ascii="Times New Roman" w:hAnsi="Times New Roman" w:cs="Times New Roman"/>
+          <w:sz w:val="28"/>
+          <w:szCs w:val="28"/>
+        </w:rPr>
+      </w:pPr>
+      <w:r>
+        <w:rPr>
+          <w:rFonts w:ascii="Times New Roman" w:hAnsi="Times New Roman" w:cs="Times New Roman"/>
+          <w:sz w:val="28"/>
+          <w:szCs w:val="28"/>
+        </w:rPr>
+        <w:t xml:space="preserve">      1.2.3.2 Microsoft SQL Server 2019 và Management Studio 18</w:t>
+      </w:r>
+    </w:p>
+    <w:p>
+      <w:pPr>
+        <w:pStyle w:val="ListParagraph"/>
+        <w:ind w:left="420"/>
+        <w:rPr>
+          <w:rFonts w:ascii="Times New Roman" w:hAnsi="Times New Roman" w:cs="Times New Roman"/>
+          <w:sz w:val="28"/>
+          <w:szCs w:val="28"/>
+        </w:rPr>
+      </w:pPr>
+      <w:r>
+        <w:rPr>
+          <w:rFonts w:ascii="Times New Roman" w:hAnsi="Times New Roman" w:cs="Times New Roman"/>
+          <w:sz w:val="28"/>
+          <w:szCs w:val="28"/>
+        </w:rPr>
+        <w:t xml:space="preserve">      </w:t>
+      </w:r>
+      <w:r>
+        <w:rPr>
+          <w:rFonts w:ascii="Times New Roman" w:hAnsi="Times New Roman" w:cs="Times New Roman"/>
+          <w:sz w:val="28"/>
+          <w:szCs w:val="28"/>
+        </w:rPr>
+        <w:t>SQL Server là một hệ quản trị cơ sở dữ liệu quan hệ (Relational Database Management System (RDBMS) ) sử dụng câu lệnh SQL (Transact-SQL) để trao đổi dữ liệu giữa máy Client và máy cài SQL Server. Một RDBMS bao gồm databases, database engine và các ứng dụng dùng để quản lý dữ liệu và các bộ phận khác nhau trong RDBMS.</w:t>
+      </w:r>
+    </w:p>
+    <w:p>
+      <w:pPr>
+        <w:pStyle w:val="ListParagraph"/>
+        <w:ind w:left="420"/>
+        <w:rPr>
+          <w:rFonts w:ascii="Times New Roman" w:hAnsi="Times New Roman" w:cs="Times New Roman"/>
+          <w:sz w:val="28"/>
+          <w:szCs w:val="28"/>
+        </w:rPr>
+      </w:pPr>
+      <w:r>
+        <w:rPr>
+          <w:rFonts w:ascii="Times New Roman" w:hAnsi="Times New Roman" w:cs="Times New Roman"/>
+          <w:sz w:val="28"/>
+          <w:szCs w:val="28"/>
+        </w:rPr>
+        <w:t xml:space="preserve">      </w:t>
+      </w:r>
+      <w:r>
+        <w:rPr>
+          <w:rFonts w:ascii="Times New Roman" w:hAnsi="Times New Roman" w:cs="Times New Roman"/>
+          <w:sz w:val="28"/>
+          <w:szCs w:val="28"/>
+        </w:rPr>
+        <w:t>Microsoft đã xây dựng SQL Server 2019 dựa trên các tính năng xử lý truy vấn thông minh đã được triển khai trong các phiên bản SQL Server trước đó. Đồng thời, Microsoft cũng đã mở rộng SQL Server sang các phần mới của công cụ cơ sở dữ liệu với những ưu điểm nổi bật hơn.</w:t>
+      </w:r>
+      <w:r>
+        <w:rPr>
+          <w:rFonts w:ascii="Times New Roman" w:hAnsi="Times New Roman" w:cs="Times New Roman"/>
+          <w:sz w:val="28"/>
+          <w:szCs w:val="28"/>
+        </w:rPr>
+        <w:t xml:space="preserve">  </w:t>
+      </w:r>
+    </w:p>
+    <w:p>
+      <w:pPr>
+        <w:pStyle w:val="ListParagraph"/>
+        <w:ind w:left="420"/>
+        <w:rPr>
+          <w:rFonts w:ascii="Times New Roman" w:hAnsi="Times New Roman" w:cs="Times New Roman"/>
+          <w:sz w:val="28"/>
+          <w:szCs w:val="28"/>
+        </w:rPr>
+      </w:pPr>
+      <w:r>
+        <w:rPr>
+          <w:rFonts w:ascii="Times New Roman" w:hAnsi="Times New Roman" w:cs="Times New Roman"/>
+          <w:sz w:val="28"/>
+          <w:szCs w:val="28"/>
+        </w:rPr>
+        <w:t xml:space="preserve">      </w:t>
+      </w:r>
+      <w:r>
+        <w:rPr>
+          <w:rFonts w:ascii="Times New Roman" w:hAnsi="Times New Roman" w:cs="Times New Roman"/>
+          <w:sz w:val="28"/>
+          <w:szCs w:val="28"/>
+        </w:rPr>
+        <w:t>SQL Server 2019 mang đến các tính năng tuân thủ và bảo mật sáng tạo, hiệu suất hàng đầu trong ngành, tính khả dụng quan trọng của sứ mệnh và phân tích nâng cao cho tất cả khối lượng công việc dữ liệu của bạn, hiện đã có hỗ trợ cho dữ liệu lớn được tích hợp sẵn, giúp người dùng tiết kiệm rất nhiều thời gian khi bắt đầu một dự án.</w:t>
+      </w:r>
+    </w:p>
+    <w:p>
+      <w:pPr>
+        <w:pStyle w:val="ListParagraph"/>
+        <w:ind w:left="420"/>
+        <w:rPr>
+          <w:rFonts w:ascii="Times New Roman" w:hAnsi="Times New Roman" w:cs="Times New Roman"/>
+          <w:sz w:val="28"/>
+          <w:szCs w:val="28"/>
+        </w:rPr>
+      </w:pPr>
+      <w:r>
+        <w:rPr>
+          <w:rFonts w:ascii="Times New Roman" w:hAnsi="Times New Roman" w:cs="Times New Roman"/>
+          <w:sz w:val="28"/>
+          <w:szCs w:val="28"/>
+        </w:rPr>
+        <w:t xml:space="preserve">      </w:t>
+      </w:r>
+      <w:r>
+        <w:rPr>
+          <w:rFonts w:ascii="Times New Roman" w:hAnsi="Times New Roman" w:cs="Times New Roman"/>
+          <w:sz w:val="28"/>
+          <w:szCs w:val="28"/>
+        </w:rPr>
+        <w:t>SSMS là một ứng dụng phần mềm thiết kế bởi Microsoft, ra mắt lần đầu năm 2005. Ứng dụng này cho phép lập trình viên cấu hình, quản lý và quản trị bộ máy cơ sở dữ liệu (database engine) SQL Server.</w:t>
+      </w:r>
+    </w:p>
+    <w:p>
+      <w:pPr>
+        <w:pStyle w:val="ListParagraph"/>
+        <w:ind w:left="420"/>
+        <w:rPr>
+          <w:rFonts w:ascii="Times New Roman" w:hAnsi="Times New Roman" w:cs="Times New Roman"/>
+          <w:sz w:val="28"/>
+          <w:szCs w:val="28"/>
+        </w:rPr>
+      </w:pPr>
+    </w:p>
+    <w:p>
+      <w:pPr>
+        <w:pStyle w:val="ListParagraph"/>
+        <w:ind w:left="420"/>
+        <w:rPr>
+          <w:rFonts w:ascii="Times New Roman" w:hAnsi="Times New Roman" w:cs="Times New Roman"/>
+          <w:sz w:val="28"/>
+          <w:szCs w:val="28"/>
+        </w:rPr>
+      </w:pPr>
+      <w:r>
+        <w:rPr>
+          <w:rFonts w:ascii="Times New Roman" w:hAnsi="Times New Roman" w:cs="Times New Roman"/>
+          <w:sz w:val="28"/>
+          <w:szCs w:val="28"/>
+        </w:rPr>
+        <w:t xml:space="preserve">      </w:t>
+      </w:r>
+      <w:r>
+        <w:rPr>
+          <w:rFonts w:ascii="Times New Roman" w:hAnsi="Times New Roman" w:cs="Times New Roman"/>
+          <w:sz w:val="28"/>
+          <w:szCs w:val="28"/>
+        </w:rPr>
+        <w:tab/>
+      </w:r>
+      <w:r>
+        <w:rPr>
+          <w:rFonts w:ascii="Times New Roman" w:hAnsi="Times New Roman" w:cs="Times New Roman"/>
+          <w:sz w:val="28"/>
+          <w:szCs w:val="28"/>
+        </w:rPr>
+        <w:t>https://microsoft.fptcloud.com/kien-thuc/uu-diem-sql-server-2019/</w:t>
+      </w:r>
+    </w:p>
+    <w:p>
+      <w:pPr>
+        <w:pStyle w:val="ListParagraph"/>
+        <w:ind w:left="420"/>
+        <w:rPr>
+          <w:rFonts w:ascii="Times New Roman" w:hAnsi="Times New Roman" w:cs="Times New Roman"/>
+          <w:sz w:val="28"/>
+          <w:szCs w:val="28"/>
+        </w:rPr>
+      </w:pPr>
+      <w:r>
+        <w:rPr>
+          <w:rFonts w:ascii="Times New Roman" w:hAnsi="Times New Roman" w:cs="Times New Roman"/>
+          <w:sz w:val="28"/>
+          <w:szCs w:val="28"/>
+        </w:rPr>
+        <w:t xml:space="preserve">      1.2.3.3 </w:t>
+      </w:r>
+      <w:r>
+        <w:rPr>
+          <w:rFonts w:ascii="Times New Roman" w:hAnsi="Times New Roman" w:cs="Times New Roman"/>
+          <w:sz w:val="28"/>
+          <w:szCs w:val="28"/>
+        </w:rPr>
+        <w:t>SQL Server Integration Services (SSIS)</w:t>
+      </w:r>
+    </w:p>
+    <w:p>
+      <w:pPr>
+        <w:pStyle w:val="ListParagraph"/>
+        <w:ind w:left="420"/>
+        <w:rPr>
+          <w:rFonts w:ascii="Times New Roman" w:hAnsi="Times New Roman" w:cs="Times New Roman"/>
+          <w:sz w:val="28"/>
+          <w:szCs w:val="28"/>
+        </w:rPr>
+      </w:pPr>
+      <w:r>
+        <w:rPr>
+          <w:rFonts w:ascii="Times New Roman" w:hAnsi="Times New Roman" w:cs="Times New Roman"/>
+          <w:sz w:val="28"/>
+          <w:szCs w:val="28"/>
+        </w:rPr>
+        <w:t xml:space="preserve">      </w:t>
+      </w:r>
+      <w:r>
+        <w:rPr>
+          <w:rFonts w:ascii="Times New Roman" w:hAnsi="Times New Roman" w:cs="Times New Roman"/>
+          <w:sz w:val="28"/>
+          <w:szCs w:val="28"/>
+        </w:rPr>
+        <w:t>SSIS là viết tắt của SQL Server Integration Services – một công cụ tích hợp và quản lý dữ liệu đi kèm với cơ sở dữ liệ</w:t>
+      </w:r>
+      <w:r>
+        <w:rPr>
+          <w:rFonts w:ascii="Times New Roman" w:hAnsi="Times New Roman" w:cs="Times New Roman"/>
+          <w:sz w:val="28"/>
+          <w:szCs w:val="28"/>
+        </w:rPr>
+        <w:t xml:space="preserve">u Microsoft SQL Server. </w:t>
+      </w:r>
+    </w:p>
+    <w:p>
+      <w:pPr>
+        <w:pStyle w:val="ListParagraph"/>
+        <w:ind w:left="420"/>
+        <w:rPr>
+          <w:rFonts w:ascii="Times New Roman" w:hAnsi="Times New Roman" w:cs="Times New Roman"/>
+          <w:sz w:val="28"/>
+          <w:szCs w:val="28"/>
+        </w:rPr>
+      </w:pPr>
+      <w:r>
+        <w:rPr>
+          <w:rFonts w:ascii="Times New Roman" w:hAnsi="Times New Roman" w:cs="Times New Roman"/>
+          <w:sz w:val="28"/>
+          <w:szCs w:val="28"/>
+        </w:rPr>
+        <w:t xml:space="preserve">      </w:t>
+      </w:r>
+      <w:r>
+        <w:rPr>
+          <w:rFonts w:ascii="Times New Roman" w:hAnsi="Times New Roman" w:cs="Times New Roman"/>
+          <w:sz w:val="28"/>
+          <w:szCs w:val="28"/>
+        </w:rPr>
+        <w:t>SSIS giúp lưu trữ dữ liệu linh hoạt và nhanh chóng hơn với các tính năng như 1 công cụ ETL (trích xuất lượng lớn dữ liệu từ nhiều nguồn dữ liệu trong các định dạng khác nhau, chỉnh sửa và làm sạch dữ liệu sau đó tải chúng vào kho dữ liệu đã được thiết kế).</w:t>
+      </w:r>
+    </w:p>
+    <w:p>
+      <w:pPr>
+        <w:pStyle w:val="ListParagraph"/>
+        <w:ind w:left="420"/>
+        <w:rPr>
+          <w:rFonts w:ascii="Times New Roman" w:hAnsi="Times New Roman" w:cs="Times New Roman"/>
+          <w:sz w:val="28"/>
+          <w:szCs w:val="28"/>
+        </w:rPr>
+      </w:pPr>
+      <w:r>
+        <w:rPr>
+          <w:rFonts w:ascii="Times New Roman" w:hAnsi="Times New Roman" w:cs="Times New Roman"/>
+          <w:sz w:val="28"/>
+          <w:szCs w:val="28"/>
+        </w:rPr>
+        <w:lastRenderedPageBreak/>
+        <w:t xml:space="preserve">      </w:t>
+      </w:r>
+      <w:r>
+        <w:rPr>
+          <w:rFonts w:ascii="Times New Roman" w:hAnsi="Times New Roman" w:cs="Times New Roman"/>
+          <w:sz w:val="28"/>
+          <w:szCs w:val="28"/>
+        </w:rPr>
+        <w:t>Một trong những tính năng vượt trội nhất của SSIS là khả năng trích xuất và đồng bộ dữ liệu nhanh chóng và linh hoạt. SSIS cung cấp một nền tảng thuận tiện để di chuyển dữ liệu một cách dễ dàng từ nguồn này sang nguồn khác.</w:t>
+      </w:r>
+    </w:p>
+    <w:p>
+      <w:pPr>
+        <w:pStyle w:val="ListParagraph"/>
+        <w:ind w:left="420"/>
+        <w:rPr>
+          <w:rFonts w:ascii="Times New Roman" w:hAnsi="Times New Roman" w:cs="Times New Roman"/>
+          <w:sz w:val="28"/>
+          <w:szCs w:val="28"/>
+        </w:rPr>
+      </w:pPr>
+      <w:r>
+        <w:rPr>
+          <w:rFonts w:ascii="Times New Roman" w:hAnsi="Times New Roman" w:cs="Times New Roman"/>
+          <w:sz w:val="28"/>
+          <w:szCs w:val="28"/>
+        </w:rPr>
+        <w:t xml:space="preserve">      </w:t>
+      </w:r>
+      <w:r>
+        <w:rPr>
+          <w:rFonts w:ascii="Times New Roman" w:hAnsi="Times New Roman" w:cs="Times New Roman"/>
+          <w:sz w:val="28"/>
+          <w:szCs w:val="28"/>
+        </w:rPr>
+        <w:t>Có một số thành phần cốt lõi tạo nên SSIS GUI (Đồ họa giao diện người dùng) trong cấu trúc SSIS:</w:t>
+      </w:r>
+      <w:r>
+        <w:rPr>
+          <w:rFonts w:ascii="Times New Roman" w:hAnsi="Times New Roman" w:cs="Times New Roman"/>
+          <w:sz w:val="28"/>
+          <w:szCs w:val="28"/>
+        </w:rPr>
+        <w:t xml:space="preserve"> </w:t>
+      </w:r>
+      <w:r>
+        <w:rPr>
+          <w:rFonts w:ascii="Times New Roman" w:hAnsi="Times New Roman" w:cs="Times New Roman"/>
+          <w:sz w:val="28"/>
+          <w:szCs w:val="28"/>
+        </w:rPr>
+        <w:t>Control Flow (Luồng điều khiển)</w:t>
+      </w:r>
+      <w:r>
+        <w:rPr>
+          <w:rFonts w:ascii="Times New Roman" w:hAnsi="Times New Roman" w:cs="Times New Roman"/>
+          <w:sz w:val="28"/>
+          <w:szCs w:val="28"/>
+        </w:rPr>
+        <w:t xml:space="preserve">, </w:t>
+      </w:r>
+      <w:r>
+        <w:rPr>
+          <w:rFonts w:ascii="Times New Roman" w:hAnsi="Times New Roman" w:cs="Times New Roman"/>
+          <w:sz w:val="28"/>
+          <w:szCs w:val="28"/>
+        </w:rPr>
+        <w:t>Data Flow (Luồng dữ liệu)</w:t>
+      </w:r>
+      <w:r>
+        <w:rPr>
+          <w:rFonts w:ascii="Times New Roman" w:hAnsi="Times New Roman" w:cs="Times New Roman"/>
+          <w:sz w:val="28"/>
+          <w:szCs w:val="28"/>
+        </w:rPr>
+        <w:t xml:space="preserve">, </w:t>
+      </w:r>
+      <w:r>
+        <w:rPr>
+          <w:rFonts w:ascii="Times New Roman" w:hAnsi="Times New Roman" w:cs="Times New Roman"/>
+          <w:sz w:val="28"/>
+          <w:szCs w:val="28"/>
+        </w:rPr>
+        <w:t>Event Handlers (Xử lý sự kiện)</w:t>
+      </w:r>
+      <w:r>
+        <w:rPr>
+          <w:rFonts w:ascii="Times New Roman" w:hAnsi="Times New Roman" w:cs="Times New Roman"/>
+          <w:sz w:val="28"/>
+          <w:szCs w:val="28"/>
+        </w:rPr>
+        <w:t xml:space="preserve">, </w:t>
+      </w:r>
+      <w:r>
+        <w:rPr>
+          <w:rFonts w:ascii="Times New Roman" w:hAnsi="Times New Roman" w:cs="Times New Roman"/>
+          <w:sz w:val="28"/>
+          <w:szCs w:val="28"/>
+        </w:rPr>
+        <w:t>Package Explorer</w:t>
+      </w:r>
+    </w:p>
+    <w:p>
+      <w:pPr>
+        <w:pStyle w:val="ListParagraph"/>
+        <w:ind w:left="420"/>
+        <w:rPr>
+          <w:rFonts w:ascii="Times New Roman" w:hAnsi="Times New Roman" w:cs="Times New Roman"/>
+          <w:sz w:val="28"/>
+          <w:szCs w:val="28"/>
+        </w:rPr>
+      </w:pPr>
+      <w:r>
+        <w:rPr>
+          <w:rFonts w:ascii="Times New Roman" w:hAnsi="Times New Roman" w:cs="Times New Roman"/>
+          <w:sz w:val="28"/>
+          <w:szCs w:val="28"/>
+        </w:rPr>
+        <w:t xml:space="preserve">      </w:t>
+      </w:r>
+      <w:r>
+        <w:rPr>
+          <w:rFonts w:ascii="Times New Roman" w:hAnsi="Times New Roman" w:cs="Times New Roman"/>
+          <w:sz w:val="28"/>
+          <w:szCs w:val="28"/>
+        </w:rPr>
+        <w:t>SSIS mang một tính linh hoạt cao giống như một công cụ ETL hay một công cụ chuyển đổi dữ liệu.</w:t>
+      </w:r>
+      <w:r>
+        <w:rPr>
+          <w:rFonts w:ascii="Times New Roman" w:hAnsi="Times New Roman" w:cs="Times New Roman"/>
+          <w:sz w:val="28"/>
+          <w:szCs w:val="28"/>
+        </w:rPr>
+        <w:t xml:space="preserve"> </w:t>
+      </w:r>
+      <w:r>
+        <w:rPr>
+          <w:rFonts w:ascii="Times New Roman" w:hAnsi="Times New Roman" w:cs="Times New Roman"/>
+          <w:sz w:val="28"/>
+          <w:szCs w:val="28"/>
+        </w:rPr>
+        <w:t>Việc kết nối giao diện người dùng với cấu hình SSIS vô cùng đơn giản.</w:t>
+      </w:r>
+      <w:r>
+        <w:rPr>
+          <w:rFonts w:ascii="Times New Roman" w:hAnsi="Times New Roman" w:cs="Times New Roman"/>
+          <w:sz w:val="28"/>
+          <w:szCs w:val="28"/>
+        </w:rPr>
+        <w:t xml:space="preserve"> </w:t>
+      </w:r>
+      <w:r>
+        <w:rPr>
+          <w:rFonts w:ascii="Times New Roman" w:hAnsi="Times New Roman" w:cs="Times New Roman"/>
+          <w:sz w:val="28"/>
+          <w:szCs w:val="28"/>
+        </w:rPr>
+        <w:t>SSIS cung cấp một số tính năng cho phép bạn tạo tài liệu mới khi bạn chuyển đổi dữ liệu ban đầu.</w:t>
+      </w:r>
+    </w:p>
+    <w:p>
+      <w:pPr>
+        <w:pStyle w:val="ListParagraph"/>
+        <w:ind w:left="420"/>
+        <w:rPr>
+          <w:rFonts w:ascii="Times New Roman" w:hAnsi="Times New Roman" w:cs="Times New Roman"/>
+          <w:sz w:val="28"/>
+          <w:szCs w:val="28"/>
+        </w:rPr>
+      </w:pPr>
+      <w:r>
+        <w:rPr>
+          <w:rFonts w:ascii="Times New Roman" w:hAnsi="Times New Roman" w:cs="Times New Roman"/>
+          <w:sz w:val="28"/>
+          <w:szCs w:val="28"/>
+        </w:rPr>
+        <w:t xml:space="preserve"> </w:t>
+      </w:r>
+    </w:p>
+    <w:p>
+      <w:pPr>
+        <w:pStyle w:val="ListParagraph"/>
+        <w:ind w:left="420"/>
+        <w:rPr>
+          <w:rFonts w:ascii="Times New Roman" w:hAnsi="Times New Roman" w:cs="Times New Roman"/>
+          <w:sz w:val="28"/>
+          <w:szCs w:val="28"/>
+        </w:rPr>
+      </w:pPr>
+      <w:hyperlink r:id="rId15" w:history="1">
+        <w:r>
+          <w:rPr>
+            <w:rStyle w:val="Hyperlink"/>
+            <w:rFonts w:ascii="Times New Roman" w:hAnsi="Times New Roman" w:cs="Times New Roman"/>
+            <w:sz w:val="28"/>
+            <w:szCs w:val="28"/>
+          </w:rPr>
+          <w:t>https://blog.cole.vn/sql-server-integration-services-ssis/</w:t>
+        </w:r>
+      </w:hyperlink>
+    </w:p>
+    <w:p>
+      <w:pPr>
+        <w:pStyle w:val="ListParagraph"/>
+        <w:ind w:left="420"/>
+        <w:rPr>
+          <w:rFonts w:ascii="Times New Roman" w:hAnsi="Times New Roman" w:cs="Times New Roman"/>
+          <w:sz w:val="28"/>
+          <w:szCs w:val="28"/>
+        </w:rPr>
+      </w:pPr>
+    </w:p>
+    <w:p>
+      <w:pPr>
+        <w:pStyle w:val="ListParagraph"/>
+        <w:ind w:left="420"/>
+        <w:rPr>
+          <w:rFonts w:ascii="Times New Roman" w:hAnsi="Times New Roman" w:cs="Times New Roman"/>
+          <w:sz w:val="28"/>
+          <w:szCs w:val="28"/>
+        </w:rPr>
+      </w:pPr>
+      <w:r>
+        <w:rPr>
+          <w:rFonts w:ascii="Times New Roman" w:hAnsi="Times New Roman" w:cs="Times New Roman"/>
+          <w:sz w:val="28"/>
+          <w:szCs w:val="28"/>
+        </w:rPr>
+        <w:t xml:space="preserve">      1.2.3.4 SQL Server Analysist Services (SSAS)</w:t>
+      </w:r>
+    </w:p>
+    <w:p>
+      <w:pPr>
+        <w:pStyle w:val="ListParagraph"/>
+        <w:ind w:left="420"/>
+        <w:rPr>
+          <w:rFonts w:ascii="Times New Roman" w:hAnsi="Times New Roman" w:cs="Times New Roman"/>
+          <w:sz w:val="28"/>
+          <w:szCs w:val="28"/>
+        </w:rPr>
+      </w:pPr>
+      <w:r>
+        <w:rPr>
+          <w:rFonts w:ascii="Times New Roman" w:hAnsi="Times New Roman" w:cs="Times New Roman"/>
+          <w:sz w:val="28"/>
+          <w:szCs w:val="28"/>
+        </w:rPr>
+        <w:t xml:space="preserve">      </w:t>
+      </w:r>
+      <w:r>
+        <w:rPr>
+          <w:rFonts w:ascii="Times New Roman" w:hAnsi="Times New Roman" w:cs="Times New Roman"/>
+          <w:sz w:val="28"/>
+          <w:szCs w:val="28"/>
+        </w:rPr>
+        <w:t>SSAS trong là một trong những dịch vụ chính củ</w:t>
+      </w:r>
+      <w:r>
+        <w:rPr>
+          <w:rFonts w:ascii="Times New Roman" w:hAnsi="Times New Roman" w:cs="Times New Roman"/>
+          <w:sz w:val="28"/>
+          <w:szCs w:val="28"/>
+        </w:rPr>
+        <w:t>a SQL Server</w:t>
+      </w:r>
+      <w:r>
+        <w:rPr>
+          <w:rFonts w:ascii="Times New Roman" w:hAnsi="Times New Roman" w:cs="Times New Roman"/>
+          <w:sz w:val="28"/>
+          <w:szCs w:val="28"/>
+        </w:rPr>
+        <w:t xml:space="preserve"> dùng để xây</w:t>
+      </w:r>
+      <w:r>
+        <w:rPr>
+          <w:rFonts w:ascii="Times New Roman" w:hAnsi="Times New Roman" w:cs="Times New Roman"/>
+          <w:sz w:val="28"/>
+          <w:szCs w:val="28"/>
+        </w:rPr>
+        <w:t xml:space="preserve"> </w:t>
+      </w:r>
+      <w:r>
+        <w:rPr>
+          <w:rFonts w:ascii="Times New Roman" w:hAnsi="Times New Roman" w:cs="Times New Roman"/>
+          <w:sz w:val="28"/>
+          <w:szCs w:val="28"/>
+        </w:rPr>
+        <w:t>dựng các chiều và cubes cho kho dữ liệu, trong phiên bản mới này còn hỗ trợ một số thuật toán khai phá dữ liệu điều này cung cấp cho người quản lý có cái nhìn sâu sắc về dữ liệu của họ hơn. SSAS là một phần của nền tảng quản lý doanh nghiệp thông minh (BI), nó không chỉ là một thành phần của SQL Server, nó còn được sử dụng trên .NET Framework và môi trường phát triển Visual Studio.</w:t>
+      </w:r>
+    </w:p>
+    <w:p>
+      <w:pPr>
+        <w:pStyle w:val="ListParagraph"/>
+        <w:ind w:left="420"/>
+        <w:rPr>
+          <w:rFonts w:ascii="Times New Roman" w:hAnsi="Times New Roman" w:cs="Times New Roman"/>
+          <w:sz w:val="28"/>
+          <w:szCs w:val="28"/>
+        </w:rPr>
+      </w:pPr>
+      <w:r>
+        <w:rPr>
+          <w:rFonts w:ascii="Times New Roman" w:hAnsi="Times New Roman" w:cs="Times New Roman"/>
+          <w:sz w:val="28"/>
+          <w:szCs w:val="28"/>
+        </w:rPr>
+        <w:t xml:space="preserve">      </w:t>
+      </w:r>
+      <w:r>
+        <w:rPr>
+          <w:rFonts w:ascii="Times New Roman" w:hAnsi="Times New Roman" w:cs="Times New Roman"/>
+          <w:sz w:val="28"/>
+          <w:szCs w:val="28"/>
+        </w:rPr>
+        <w:t>Dịch  vụ  SSAS  của  SQL  Server cung  cấp  cho  người  dùng  các  tính  năng mạnh mẽ trong phân tích dữ liệu. Đây là công cụ mạnh để xây dựng các hệ thống xử lý giao dịch trực tuyến.</w:t>
+      </w:r>
+      <w:bookmarkStart w:id="0" w:name="_GoBack"/>
+      <w:bookmarkEnd w:id="0"/>
+    </w:p>
+    <w:p>
+      <w:pPr>
+        <w:pStyle w:val="ListParagraph"/>
+        <w:ind w:left="420"/>
+        <w:rPr>
+          <w:rFonts w:ascii="Times New Roman" w:hAnsi="Times New Roman" w:cs="Times New Roman"/>
+          <w:sz w:val="28"/>
+          <w:szCs w:val="28"/>
+        </w:rPr>
+      </w:pPr>
+      <w:r>
+        <w:rPr>
+          <w:rFonts w:ascii="Times New Roman" w:hAnsi="Times New Roman" w:cs="Times New Roman"/>
+          <w:sz w:val="28"/>
+          <w:szCs w:val="28"/>
+        </w:rPr>
+        <w:t xml:space="preserve">      </w:t>
+      </w:r>
+    </w:p>
+    <w:p>
+      <w:pPr>
+        <w:pStyle w:val="ListParagraph"/>
+        <w:ind w:left="420"/>
+        <w:rPr>
+          <w:rFonts w:ascii="Times New Roman" w:hAnsi="Times New Roman" w:cs="Times New Roman"/>
+          <w:sz w:val="28"/>
+          <w:szCs w:val="28"/>
+        </w:rPr>
+      </w:pPr>
+    </w:p>
+    <w:p>
+      <w:pPr>
+        <w:rPr>
+          <w:rFonts w:ascii="Times New Roman" w:hAnsi="Times New Roman" w:cs="Times New Roman"/>
+          <w:sz w:val="28"/>
+          <w:szCs w:val="28"/>
+        </w:rPr>
+      </w:pPr>
+      <w:r>
+        <w:rPr>
+          <w:rFonts w:ascii="Times New Roman" w:hAnsi="Times New Roman" w:cs="Times New Roman"/>
+          <w:sz w:val="28"/>
+          <w:szCs w:val="28"/>
+        </w:rPr>
+        <w:t>Chương 2: Thiết kế kho dữ liệu dùng kỹ thuật mô hình hóa dữ liệu theo chiều (Dimensional Modeling)</w:t>
+      </w:r>
+    </w:p>
+    <w:p>
+      <w:pPr>
+        <w:rPr>
+          <w:rFonts w:ascii="Times New Roman" w:hAnsi="Times New Roman" w:cs="Times New Roman"/>
+          <w:sz w:val="28"/>
+          <w:szCs w:val="28"/>
+        </w:rPr>
+      </w:pPr>
+      <w:r>
+        <w:rPr>
+          <w:rFonts w:ascii="Times New Roman" w:hAnsi="Times New Roman" w:cs="Times New Roman"/>
+          <w:sz w:val="28"/>
+          <w:szCs w:val="28"/>
+        </w:rPr>
+        <w:t>2.1 Thiết kế kho dữ liệu mức cao (</w:t>
+      </w:r>
+      <w:r>
+        <w:rPr>
+          <w:rFonts w:ascii="Times New Roman" w:hAnsi="Times New Roman" w:cs="Times New Roman"/>
+          <w:sz w:val="28"/>
+          <w:szCs w:val="28"/>
+        </w:rPr>
+        <w:t>High Level Design)</w:t>
+      </w:r>
+    </w:p>
+    <w:p>
+      <w:pPr>
+        <w:rPr>
+          <w:rFonts w:ascii="Times New Roman" w:hAnsi="Times New Roman" w:cs="Times New Roman"/>
+          <w:sz w:val="28"/>
+          <w:szCs w:val="28"/>
+        </w:rPr>
+      </w:pPr>
+      <w:r>
+        <w:rPr>
+          <w:rFonts w:ascii="Times New Roman" w:hAnsi="Times New Roman" w:cs="Times New Roman"/>
+          <w:sz w:val="28"/>
+          <w:szCs w:val="28"/>
+        </w:rPr>
+        <w:t xml:space="preserve">      2.1.1 Xây dựng Business Process</w:t>
+      </w:r>
+    </w:p>
+    <w:p>
+      <w:pPr>
+        <w:rPr>
+          <w:rFonts w:ascii="Times New Roman" w:hAnsi="Times New Roman" w:cs="Times New Roman"/>
+          <w:sz w:val="28"/>
+          <w:szCs w:val="28"/>
+        </w:rPr>
+      </w:pPr>
+      <w:r>
+        <w:rPr>
+          <w:rFonts w:ascii="Times New Roman" w:hAnsi="Times New Roman" w:cs="Times New Roman"/>
+          <w:sz w:val="28"/>
+          <w:szCs w:val="28"/>
+        </w:rPr>
+        <w:t xml:space="preserve">      Các yêu cầu business đặt ra:</w:t>
+      </w:r>
+    </w:p>
+    <w:p>
+      <w:pPr>
+        <w:pStyle w:val="ListParagraph"/>
+        <w:numPr>
+          <w:ilvl w:val="0"/>
+          <w:numId w:val="5"/>
+        </w:numPr>
+        <w:rPr>
+          <w:rFonts w:ascii="Times New Roman" w:hAnsi="Times New Roman" w:cs="Times New Roman"/>
+          <w:sz w:val="28"/>
+          <w:szCs w:val="28"/>
+        </w:rPr>
+      </w:pPr>
+      <w:r>
+        <w:rPr>
+          <w:rFonts w:ascii="Times New Roman" w:hAnsi="Times New Roman" w:cs="Times New Roman"/>
+          <w:sz w:val="28"/>
+          <w:szCs w:val="28"/>
+        </w:rPr>
+        <w:t xml:space="preserve">Báo cáo doanh số đặt vé máy bay (Booking Sales Reporting): theo dõi doanh số bán vé máy bay (booking) dựa trên khách hàng (passenger), </w:t>
+      </w:r>
+      <w:r>
+        <w:rPr>
+          <w:rFonts w:ascii="Times New Roman" w:hAnsi="Times New Roman" w:cs="Times New Roman"/>
+          <w:sz w:val="28"/>
+          <w:szCs w:val="28"/>
+        </w:rPr>
+        <w:lastRenderedPageBreak/>
+        <w:t xml:space="preserve">chuyến bay (flight) để biết được rằng khách hàng nào đặt vé nhiều nhất, </w:t>
+      </w:r>
+      <w:r>
+        <w:rPr>
+          <w:rFonts w:ascii="Times New Roman" w:hAnsi="Times New Roman" w:cs="Times New Roman"/>
+          <w:sz w:val="28"/>
+          <w:szCs w:val="28"/>
+        </w:rPr>
+        <w:t>chuyến bay nào được đặt nhiều nhất.</w:t>
+      </w:r>
+    </w:p>
+    <w:p>
+      <w:pPr>
+        <w:pStyle w:val="ListParagraph"/>
+        <w:numPr>
+          <w:ilvl w:val="0"/>
+          <w:numId w:val="5"/>
+        </w:numPr>
+        <w:rPr>
+          <w:rFonts w:ascii="Times New Roman" w:hAnsi="Times New Roman" w:cs="Times New Roman"/>
+          <w:sz w:val="28"/>
+          <w:szCs w:val="28"/>
+        </w:rPr>
+      </w:pPr>
+      <w:r>
+        <w:rPr>
+          <w:rFonts w:ascii="Times New Roman" w:hAnsi="Times New Roman" w:cs="Times New Roman"/>
+          <w:sz w:val="28"/>
+          <w:szCs w:val="28"/>
+        </w:rPr>
+        <w:t>Lịch trình chuyến bay (Flight Schedule Monitoring): ghi lại hoạt động của các chuyến bay(flight) theo ngày để biết được rằng chuyến bay bay nhiều nhất, hãng hàng không (airline) nào có nhiều chuyến bay nhất, máy bay (airplane) nào bay nhiều nhất, điểm đến (airport) nhiều nhất.</w:t>
+      </w:r>
+    </w:p>
+    <w:p>
+      <w:pPr>
+        <w:pStyle w:val="ListParagraph"/>
+        <w:numPr>
+          <w:ilvl w:val="0"/>
+          <w:numId w:val="5"/>
+        </w:numPr>
+        <w:rPr>
+          <w:rFonts w:ascii="Times New Roman" w:hAnsi="Times New Roman" w:cs="Times New Roman"/>
+          <w:sz w:val="28"/>
+          <w:szCs w:val="28"/>
+        </w:rPr>
+      </w:pPr>
+      <w:r>
+        <w:rPr>
+          <w:rFonts w:ascii="Times New Roman" w:hAnsi="Times New Roman" w:cs="Times New Roman"/>
+          <w:sz w:val="28"/>
+          <w:szCs w:val="28"/>
+        </w:rPr>
+        <w:t>Phân tích lương nhân viên (Employee Salary Analysi</w:t>
+      </w:r>
+      <w:r>
+        <w:rPr>
+          <w:rFonts w:ascii="Times New Roman" w:hAnsi="Times New Roman" w:cs="Times New Roman"/>
+          <w:sz w:val="28"/>
+          <w:szCs w:val="28"/>
+        </w:rPr>
+        <w:t>s</w:t>
+      </w:r>
+      <w:r>
+        <w:rPr>
+          <w:rFonts w:ascii="Times New Roman" w:hAnsi="Times New Roman" w:cs="Times New Roman"/>
+          <w:sz w:val="28"/>
+          <w:szCs w:val="28"/>
+        </w:rPr>
+        <w:t>): thống kê lương nhân viên (employee) theo tháng làm việc tại ngành hàng không để biết được rằng nhân viên thuộc phòng ban (department) nào được trả lương cao nhất.</w:t>
+      </w:r>
+    </w:p>
+    <w:p>
+      <w:pPr>
+        <w:ind w:left="420"/>
+        <w:rPr>
+          <w:rFonts w:ascii="Times New Roman" w:hAnsi="Times New Roman" w:cs="Times New Roman"/>
+          <w:sz w:val="28"/>
+          <w:szCs w:val="28"/>
+        </w:rPr>
+      </w:pPr>
+      <w:r>
+        <w:rPr>
+          <w:rFonts w:ascii="Times New Roman" w:hAnsi="Times New Roman" w:cs="Times New Roman"/>
+          <w:sz w:val="28"/>
+          <w:szCs w:val="28"/>
+        </w:rPr>
+        <w:t>2.1.2 Xác định mức độ chi tiết (Grain)</w:t>
+      </w:r>
+      <w:r>
+        <w:rPr>
+          <w:rFonts w:ascii="Times New Roman" w:hAnsi="Times New Roman" w:cs="Times New Roman"/>
+          <w:sz w:val="28"/>
+          <w:szCs w:val="28"/>
+        </w:rPr>
+        <w:t xml:space="preserve"> cho các business process</w:t>
+      </w:r>
+    </w:p>
+    <w:p>
+      <w:pPr>
+        <w:ind w:left="420"/>
         <w:rPr>
           <w:rFonts w:ascii="Times New Roman" w:hAnsi="Times New Roman" w:cs="Times New Roman"/>
           <w:sz w:val="28"/>
@@ -3081,59 +3505,10 @@
           <w:noProof/>
         </w:rPr>
         <w:drawing>
-          <wp:inline distT="0" distB="0" distL="0" distR="0" wp14:anchorId="4C15C461" wp14:editId="1CF7FBE6">
-            <wp:extent cx="5943600" cy="1026160"/>
-            <wp:effectExtent l="0" t="0" r="0" b="2540"/>
-            <wp:docPr id="22" name="Picture 22"/>
-            <wp:cNvGraphicFramePr>
-              <a:graphicFrameLocks xmlns:a="http://schemas.openxmlformats.org/drawingml/2006/main" noChangeAspect="1"/>
-            </wp:cNvGraphicFramePr>
-            <a:graphic xmlns:a="http://schemas.openxmlformats.org/drawingml/2006/main">
-              <a:graphicData uri="http://schemas.openxmlformats.org/drawingml/2006/picture">
-                <pic:pic xmlns:pic="http://schemas.openxmlformats.org/drawingml/2006/picture">
-                  <pic:nvPicPr>
-                    <pic:cNvPr id="1" name=""/>
-                    <pic:cNvPicPr/>
-                  </pic:nvPicPr>
-                  <pic:blipFill>
-                    <a:blip r:embed="rId15"/>
-                    <a:stretch>
-                      <a:fillRect/>
-                    </a:stretch>
-                  </pic:blipFill>
-                  <pic:spPr>
-                    <a:xfrm>
-                      <a:off x="0" y="0"/>
-                      <a:ext cx="5943600" cy="1026160"/>
-                    </a:xfrm>
-                    <a:prstGeom prst="rect">
-                      <a:avLst/>
-                    </a:prstGeom>
-                  </pic:spPr>
-                </pic:pic>
-              </a:graphicData>
-            </a:graphic>
-          </wp:inline>
-        </w:drawing>
-      </w:r>
-    </w:p>
-    <w:p>
-      <w:pPr>
-        <w:rPr>
-          <w:rFonts w:ascii="Times New Roman" w:hAnsi="Times New Roman" w:cs="Times New Roman"/>
-          <w:sz w:val="28"/>
-          <w:szCs w:val="28"/>
-        </w:rPr>
-      </w:pPr>
-      <w:r>
-        <w:rPr>
-          <w:noProof/>
-        </w:rPr>
-        <w:drawing>
-          <wp:inline distT="0" distB="0" distL="0" distR="0" wp14:anchorId="29A752CF" wp14:editId="51F8CAAF">
-            <wp:extent cx="5943600" cy="972820"/>
+          <wp:inline distT="0" distB="0" distL="0" distR="0" wp14:anchorId="177F2E53" wp14:editId="7F80A9CE">
+            <wp:extent cx="5943600" cy="1073150"/>
             <wp:effectExtent l="0" t="0" r="0" b="0"/>
-            <wp:docPr id="23" name="Picture 23"/>
+            <wp:docPr id="1" name="Picture 1"/>
             <wp:cNvGraphicFramePr>
               <a:graphicFrameLocks xmlns:a="http://schemas.openxmlformats.org/drawingml/2006/main" noChangeAspect="1"/>
             </wp:cNvGraphicFramePr>
@@ -3153,7 +3528,7 @@
                   <pic:spPr>
                     <a:xfrm>
                       <a:off x="0" y="0"/>
-                      <a:ext cx="5943600" cy="972820"/>
+                      <a:ext cx="5943600" cy="1073150"/>
                     </a:xfrm>
                     <a:prstGeom prst="rect">
                       <a:avLst/>
@@ -3165,6 +3540,14 @@
           </wp:inline>
         </w:drawing>
       </w:r>
+      <w:r>
+        <w:rPr>
+          <w:rFonts w:ascii="Times New Roman" w:hAnsi="Times New Roman" w:cs="Times New Roman"/>
+          <w:sz w:val="28"/>
+          <w:szCs w:val="28"/>
+        </w:rPr>
+        <w:t xml:space="preserve">   </w:t>
+      </w:r>
     </w:p>
     <w:p>
       <w:pPr>
@@ -3185,20 +3568,90 @@
           <w:sz w:val="28"/>
           <w:szCs w:val="28"/>
         </w:rPr>
-        <w:t>Bảng DimAirline gồm các trường AirlineId, Iata, AirlineName, BaseAirport, AirlineKey với mô tả và giá trị ví dụ</w:t>
-      </w:r>
-    </w:p>
-    <w:p>
-      <w:pPr>
-        <w:rPr>
-          <w:rFonts w:ascii="Times New Roman" w:hAnsi="Times New Roman" w:cs="Times New Roman"/>
-          <w:sz w:val="28"/>
-          <w:szCs w:val="28"/>
-        </w:rPr>
-      </w:pPr>
-    </w:p>
-    <w:p>
-      <w:pPr>
+        <w:t>Hoạt động Booking Sales Reporting gắn với Fact Booking Sales ghi lại mỗi dòng</w:t>
+      </w:r>
+      <w:r>
+        <w:rPr>
+          <w:rFonts w:ascii="Times New Roman" w:hAnsi="Times New Roman" w:cs="Times New Roman"/>
+          <w:sz w:val="28"/>
+          <w:szCs w:val="28"/>
+        </w:rPr>
+        <w:t xml:space="preserve"> thể hiện việc bán một vé máy bay, thuộc loại Transaction.</w:t>
+      </w:r>
+    </w:p>
+    <w:p>
+      <w:pPr>
+        <w:pStyle w:val="ListParagraph"/>
+        <w:numPr>
+          <w:ilvl w:val="0"/>
+          <w:numId w:val="5"/>
+        </w:numPr>
+        <w:rPr>
+          <w:rFonts w:ascii="Times New Roman" w:hAnsi="Times New Roman" w:cs="Times New Roman"/>
+          <w:sz w:val="28"/>
+          <w:szCs w:val="28"/>
+        </w:rPr>
+      </w:pPr>
+      <w:r>
+        <w:rPr>
+          <w:rFonts w:ascii="Times New Roman" w:hAnsi="Times New Roman" w:cs="Times New Roman"/>
+          <w:sz w:val="28"/>
+          <w:szCs w:val="28"/>
+        </w:rPr>
+        <w:t>Hoạt động Flight Schedule Monitoring gắn với Fact Flight Schedule ghi mỗi dòng cho hoạt động bay của một chuyến bay, thuộc loại Periodic Snapshot.</w:t>
+      </w:r>
+    </w:p>
+    <w:p>
+      <w:pPr>
+        <w:pStyle w:val="ListParagraph"/>
+        <w:numPr>
+          <w:ilvl w:val="0"/>
+          <w:numId w:val="5"/>
+        </w:numPr>
+        <w:rPr>
+          <w:rFonts w:ascii="Times New Roman" w:hAnsi="Times New Roman" w:cs="Times New Roman"/>
+          <w:sz w:val="28"/>
+          <w:szCs w:val="28"/>
+        </w:rPr>
+      </w:pPr>
+      <w:r>
+        <w:rPr>
+          <w:rFonts w:ascii="Times New Roman" w:hAnsi="Times New Roman" w:cs="Times New Roman"/>
+          <w:sz w:val="28"/>
+          <w:szCs w:val="28"/>
+        </w:rPr>
+        <w:t>Hoạt động Employee Salary Analysis gắn với Fact Employee Salary ghi lại mỗi dòng với mỗi lương của một nhân viên, thuộc loại Transaction.</w:t>
+      </w:r>
+    </w:p>
+    <w:p>
+      <w:pPr>
+        <w:ind w:left="420"/>
+        <w:rPr>
+          <w:rFonts w:ascii="Times New Roman" w:hAnsi="Times New Roman" w:cs="Times New Roman"/>
+          <w:sz w:val="28"/>
+          <w:szCs w:val="28"/>
+        </w:rPr>
+      </w:pPr>
+      <w:r>
+        <w:rPr>
+          <w:rFonts w:ascii="Times New Roman" w:hAnsi="Times New Roman" w:cs="Times New Roman"/>
+          <w:sz w:val="28"/>
+          <w:szCs w:val="28"/>
+        </w:rPr>
+        <w:t>2.1.3 Xác đị</w:t>
+      </w:r>
+      <w:r>
+        <w:rPr>
+          <w:rFonts w:ascii="Times New Roman" w:hAnsi="Times New Roman" w:cs="Times New Roman"/>
+          <w:sz w:val="28"/>
+          <w:szCs w:val="28"/>
+        </w:rPr>
+        <w:t>nh các Dimension</w:t>
+      </w:r>
+    </w:p>
+    <w:p>
+      <w:pPr>
+        <w:ind w:left="420"/>
         <w:rPr>
           <w:rFonts w:ascii="Times New Roman" w:hAnsi="Times New Roman" w:cs="Times New Roman"/>
           <w:sz w:val="28"/>
@@ -3210,10 +3663,10 @@
           <w:noProof/>
         </w:rPr>
         <w:drawing>
-          <wp:inline distT="0" distB="0" distL="0" distR="0" wp14:anchorId="51C5A4C4" wp14:editId="539877A2">
-            <wp:extent cx="5943600" cy="828675"/>
-            <wp:effectExtent l="0" t="0" r="0" b="9525"/>
-            <wp:docPr id="4" name="Picture 4"/>
+          <wp:inline distT="0" distB="0" distL="0" distR="0" wp14:anchorId="1B2D16D9" wp14:editId="3C5A50C6">
+            <wp:extent cx="4914900" cy="1371600"/>
+            <wp:effectExtent l="0" t="0" r="0" b="0"/>
+            <wp:docPr id="2" name="Picture 2"/>
             <wp:cNvGraphicFramePr>
               <a:graphicFrameLocks xmlns:a="http://schemas.openxmlformats.org/drawingml/2006/main" noChangeAspect="1"/>
             </wp:cNvGraphicFramePr>
@@ -3233,7 +3686,7 @@
                   <pic:spPr>
                     <a:xfrm>
                       <a:off x="0" y="0"/>
-                      <a:ext cx="5943600" cy="828675"/>
+                      <a:ext cx="4914900" cy="1371600"/>
                     </a:xfrm>
                     <a:prstGeom prst="rect">
                       <a:avLst/>
@@ -3248,7 +3701,108 @@
     </w:p>
     <w:p>
       <w:pPr>
-        <w:jc w:val="center"/>
+        <w:pStyle w:val="ListParagraph"/>
+        <w:numPr>
+          <w:ilvl w:val="0"/>
+          <w:numId w:val="5"/>
+        </w:numPr>
+        <w:rPr>
+          <w:rFonts w:ascii="Times New Roman" w:hAnsi="Times New Roman" w:cs="Times New Roman"/>
+          <w:sz w:val="28"/>
+          <w:szCs w:val="28"/>
+        </w:rPr>
+      </w:pPr>
+      <w:r>
+        <w:rPr>
+          <w:rFonts w:ascii="Times New Roman" w:hAnsi="Times New Roman" w:cs="Times New Roman"/>
+          <w:sz w:val="28"/>
+          <w:szCs w:val="28"/>
+        </w:rPr>
+        <w:t xml:space="preserve">Fact Booking Sales </w:t>
+      </w:r>
+      <w:r>
+        <w:rPr>
+          <w:rFonts w:ascii="Times New Roman" w:hAnsi="Times New Roman" w:cs="Times New Roman"/>
+          <w:sz w:val="28"/>
+          <w:szCs w:val="28"/>
+        </w:rPr>
+        <w:t>liên quan đến bảng Flight, Passenger, phân cấp khách hàng theo bảng Address, bảng Date.</w:t>
+      </w:r>
+    </w:p>
+    <w:p>
+      <w:pPr>
+        <w:pStyle w:val="ListParagraph"/>
+        <w:numPr>
+          <w:ilvl w:val="0"/>
+          <w:numId w:val="5"/>
+        </w:numPr>
+        <w:rPr>
+          <w:rFonts w:ascii="Times New Roman" w:hAnsi="Times New Roman" w:cs="Times New Roman"/>
+          <w:sz w:val="28"/>
+          <w:szCs w:val="28"/>
+        </w:rPr>
+      </w:pPr>
+      <w:r>
+        <w:rPr>
+          <w:rFonts w:ascii="Times New Roman" w:hAnsi="Times New Roman" w:cs="Times New Roman"/>
+          <w:sz w:val="28"/>
+          <w:szCs w:val="28"/>
+        </w:rPr>
+        <w:t>Fact Flight Schedule liên quan đến bảng Airport, Airline, Airplane, Flight và Date.</w:t>
+      </w:r>
+    </w:p>
+    <w:p>
+      <w:pPr>
+        <w:pStyle w:val="ListParagraph"/>
+        <w:numPr>
+          <w:ilvl w:val="0"/>
+          <w:numId w:val="5"/>
+        </w:numPr>
+        <w:rPr>
+          <w:rFonts w:ascii="Times New Roman" w:hAnsi="Times New Roman" w:cs="Times New Roman"/>
+          <w:sz w:val="28"/>
+          <w:szCs w:val="28"/>
+        </w:rPr>
+      </w:pPr>
+      <w:r>
+        <w:rPr>
+          <w:rFonts w:ascii="Times New Roman" w:hAnsi="Times New Roman" w:cs="Times New Roman"/>
+          <w:sz w:val="28"/>
+          <w:szCs w:val="28"/>
+        </w:rPr>
+        <w:lastRenderedPageBreak/>
+        <w:t>Fact Employee Salary liên quan đến bảng Employee, phân cấp Employee theo Address, Department.</w:t>
+      </w:r>
+    </w:p>
+    <w:p>
+      <w:pPr>
+        <w:ind w:left="420"/>
+        <w:rPr>
+          <w:rFonts w:ascii="Times New Roman" w:hAnsi="Times New Roman" w:cs="Times New Roman"/>
+          <w:sz w:val="28"/>
+          <w:szCs w:val="28"/>
+        </w:rPr>
+      </w:pPr>
+      <w:r>
+        <w:rPr>
+          <w:rFonts w:ascii="Times New Roman" w:hAnsi="Times New Roman" w:cs="Times New Roman"/>
+          <w:sz w:val="28"/>
+          <w:szCs w:val="28"/>
+        </w:rPr>
+        <w:t>2.1.4 Xác định các Fact</w:t>
+      </w:r>
+      <w:r>
+        <w:rPr>
+          <w:rFonts w:ascii="Times New Roman" w:hAnsi="Times New Roman" w:cs="Times New Roman"/>
+          <w:sz w:val="28"/>
+          <w:szCs w:val="28"/>
+        </w:rPr>
+        <w:t xml:space="preserve"> Measure</w:t>
+      </w:r>
+    </w:p>
+    <w:p>
+      <w:pPr>
+        <w:ind w:left="420"/>
         <w:rPr>
           <w:rFonts w:ascii="Times New Roman" w:hAnsi="Times New Roman" w:cs="Times New Roman"/>
           <w:sz w:val="28"/>
@@ -3260,10 +3814,10 @@
           <w:noProof/>
         </w:rPr>
         <w:drawing>
-          <wp:inline distT="0" distB="0" distL="0" distR="0" wp14:anchorId="668809C9" wp14:editId="440F12B9">
-            <wp:extent cx="3209925" cy="1543050"/>
-            <wp:effectExtent l="0" t="0" r="9525" b="0"/>
-            <wp:docPr id="24" name="Picture 24"/>
+          <wp:inline distT="0" distB="0" distL="0" distR="0" wp14:anchorId="3B26141E" wp14:editId="67EE4242">
+            <wp:extent cx="5943600" cy="742950"/>
+            <wp:effectExtent l="0" t="0" r="0" b="0"/>
+            <wp:docPr id="5" name="Picture 5"/>
             <wp:cNvGraphicFramePr>
               <a:graphicFrameLocks xmlns:a="http://schemas.openxmlformats.org/drawingml/2006/main" noChangeAspect="1"/>
             </wp:cNvGraphicFramePr>
@@ -3283,7 +3837,7 @@
                   <pic:spPr>
                     <a:xfrm>
                       <a:off x="0" y="0"/>
-                      <a:ext cx="3209925" cy="1543050"/>
+                      <a:ext cx="5943600" cy="742950"/>
                     </a:xfrm>
                     <a:prstGeom prst="rect">
                       <a:avLst/>
@@ -3298,6 +3852,164 @@
     </w:p>
     <w:p>
       <w:pPr>
+        <w:pStyle w:val="ListParagraph"/>
+        <w:numPr>
+          <w:ilvl w:val="0"/>
+          <w:numId w:val="5"/>
+        </w:numPr>
+        <w:rPr>
+          <w:rFonts w:ascii="Times New Roman" w:hAnsi="Times New Roman" w:cs="Times New Roman"/>
+          <w:sz w:val="28"/>
+          <w:szCs w:val="28"/>
+        </w:rPr>
+      </w:pPr>
+      <w:r>
+        <w:rPr>
+          <w:rFonts w:ascii="Times New Roman" w:hAnsi="Times New Roman" w:cs="Times New Roman"/>
+          <w:sz w:val="28"/>
+          <w:szCs w:val="28"/>
+        </w:rPr>
+        <w:t>Fact Booking Sales</w:t>
+      </w:r>
+      <w:r>
+        <w:rPr>
+          <w:rFonts w:ascii="Times New Roman" w:hAnsi="Times New Roman" w:cs="Times New Roman"/>
+          <w:sz w:val="28"/>
+          <w:szCs w:val="28"/>
+        </w:rPr>
+        <w:t xml:space="preserve"> ghi lại Seat (ghế ngồi) và Price (giá vé theo USD) của một khách hàng khi đặt vé.</w:t>
+      </w:r>
+    </w:p>
+    <w:p>
+      <w:pPr>
+        <w:pStyle w:val="ListParagraph"/>
+        <w:numPr>
+          <w:ilvl w:val="0"/>
+          <w:numId w:val="5"/>
+        </w:numPr>
+        <w:rPr>
+          <w:rFonts w:ascii="Times New Roman" w:hAnsi="Times New Roman" w:cs="Times New Roman"/>
+          <w:sz w:val="28"/>
+          <w:szCs w:val="28"/>
+        </w:rPr>
+      </w:pPr>
+      <w:r>
+        <w:rPr>
+          <w:rFonts w:ascii="Times New Roman" w:hAnsi="Times New Roman" w:cs="Times New Roman"/>
+          <w:sz w:val="28"/>
+          <w:szCs w:val="28"/>
+        </w:rPr>
+        <w:t>Fact Flight Schedule ghi lại Departure Date (ngày bay) và Arrival Date (ngày hạ cánh) của một chuyến bay</w:t>
+      </w:r>
+    </w:p>
+    <w:p>
+      <w:pPr>
+        <w:pStyle w:val="ListParagraph"/>
+        <w:numPr>
+          <w:ilvl w:val="0"/>
+          <w:numId w:val="5"/>
+        </w:numPr>
+        <w:rPr>
+          <w:rFonts w:ascii="Times New Roman" w:hAnsi="Times New Roman" w:cs="Times New Roman"/>
+          <w:sz w:val="28"/>
+          <w:szCs w:val="28"/>
+        </w:rPr>
+      </w:pPr>
+      <w:r>
+        <w:rPr>
+          <w:rFonts w:ascii="Times New Roman" w:hAnsi="Times New Roman" w:cs="Times New Roman"/>
+          <w:sz w:val="28"/>
+          <w:szCs w:val="28"/>
+        </w:rPr>
+        <w:t>Fact Employee Salary ghi lại Salary (lương theo tháng) ứng với mỗi nhân viên</w:t>
+      </w:r>
+    </w:p>
+    <w:p>
+      <w:pPr>
+        <w:ind w:left="420"/>
+        <w:rPr>
+          <w:rFonts w:ascii="Times New Roman" w:hAnsi="Times New Roman" w:cs="Times New Roman"/>
+          <w:sz w:val="28"/>
+          <w:szCs w:val="28"/>
+        </w:rPr>
+      </w:pPr>
+    </w:p>
+    <w:p>
+      <w:pPr>
+        <w:rPr>
+          <w:rFonts w:ascii="Times New Roman" w:hAnsi="Times New Roman" w:cs="Times New Roman"/>
+          <w:sz w:val="28"/>
+          <w:szCs w:val="28"/>
+        </w:rPr>
+      </w:pPr>
+      <w:r>
+        <w:rPr>
+          <w:rFonts w:ascii="Times New Roman" w:hAnsi="Times New Roman" w:cs="Times New Roman"/>
+          <w:sz w:val="28"/>
+          <w:szCs w:val="28"/>
+        </w:rPr>
+        <w:t>2.2</w:t>
+      </w:r>
+      <w:r>
+        <w:rPr>
+          <w:rFonts w:ascii="Times New Roman" w:hAnsi="Times New Roman" w:cs="Times New Roman"/>
+          <w:sz w:val="28"/>
+          <w:szCs w:val="28"/>
+        </w:rPr>
+        <w:t xml:space="preserve"> Thiết kế kho dữ liệu mứ</w:t>
+      </w:r>
+      <w:r>
+        <w:rPr>
+          <w:rFonts w:ascii="Times New Roman" w:hAnsi="Times New Roman" w:cs="Times New Roman"/>
+          <w:sz w:val="28"/>
+          <w:szCs w:val="28"/>
+        </w:rPr>
+        <w:t>c chi tiết</w:t>
+      </w:r>
+      <w:r>
+        <w:rPr>
+          <w:rFonts w:ascii="Times New Roman" w:hAnsi="Times New Roman" w:cs="Times New Roman"/>
+          <w:sz w:val="28"/>
+          <w:szCs w:val="28"/>
+        </w:rPr>
+        <w:t xml:space="preserve"> (</w:t>
+      </w:r>
+      <w:r>
+        <w:rPr>
+          <w:rFonts w:ascii="Times New Roman" w:hAnsi="Times New Roman" w:cs="Times New Roman"/>
+          <w:sz w:val="28"/>
+          <w:szCs w:val="28"/>
+        </w:rPr>
+        <w:t>Detailed Level Design)</w:t>
+      </w:r>
+    </w:p>
+    <w:p>
+      <w:pPr>
+        <w:rPr>
+          <w:rFonts w:ascii="Times New Roman" w:hAnsi="Times New Roman" w:cs="Times New Roman"/>
+          <w:sz w:val="28"/>
+          <w:szCs w:val="28"/>
+        </w:rPr>
+      </w:pPr>
+      <w:r>
+        <w:rPr>
+          <w:rFonts w:ascii="Times New Roman" w:hAnsi="Times New Roman" w:cs="Times New Roman"/>
+          <w:sz w:val="28"/>
+          <w:szCs w:val="28"/>
+        </w:rPr>
+        <w:t xml:space="preserve">      2.2.1 </w:t>
+      </w:r>
+      <w:r>
+        <w:rPr>
+          <w:rFonts w:ascii="Times New Roman" w:hAnsi="Times New Roman" w:cs="Times New Roman"/>
+          <w:sz w:val="28"/>
+          <w:szCs w:val="28"/>
+        </w:rPr>
+        <w:t>Mô tả các bảng Dimension</w:t>
+      </w:r>
+    </w:p>
+    <w:p>
+      <w:pPr>
         <w:rPr>
           <w:rFonts w:ascii="Times New Roman" w:hAnsi="Times New Roman" w:cs="Times New Roman"/>
           <w:sz w:val="28"/>
@@ -3308,12 +4020,11 @@
         <w:rPr>
           <w:noProof/>
         </w:rPr>
-        <w:lastRenderedPageBreak/>
         <w:drawing>
-          <wp:inline distT="0" distB="0" distL="0" distR="0" wp14:anchorId="093022C9" wp14:editId="0A3C1546">
-            <wp:extent cx="5943600" cy="1362075"/>
-            <wp:effectExtent l="0" t="0" r="0" b="9525"/>
-            <wp:docPr id="25" name="Picture 25"/>
+          <wp:inline distT="0" distB="0" distL="0" distR="0" wp14:anchorId="6EF10E3F" wp14:editId="4570D712">
+            <wp:extent cx="5943600" cy="1377315"/>
+            <wp:effectExtent l="0" t="0" r="0" b="0"/>
+            <wp:docPr id="6" name="Picture 6"/>
             <wp:cNvGraphicFramePr>
               <a:graphicFrameLocks xmlns:a="http://schemas.openxmlformats.org/drawingml/2006/main" noChangeAspect="1"/>
             </wp:cNvGraphicFramePr>
@@ -3333,7 +4044,7 @@
                   <pic:spPr>
                     <a:xfrm>
                       <a:off x="0" y="0"/>
-                      <a:ext cx="5943600" cy="1362075"/>
+                      <a:ext cx="5943600" cy="1377315"/>
                     </a:xfrm>
                     <a:prstGeom prst="rect">
                       <a:avLst/>
@@ -3348,21 +4059,20 @@
     </w:p>
     <w:p>
       <w:pPr>
-        <w:rPr>
-          <w:rFonts w:ascii="Times New Roman" w:hAnsi="Times New Roman" w:cs="Times New Roman"/>
-          <w:sz w:val="28"/>
-          <w:szCs w:val="28"/>
-        </w:rPr>
-      </w:pPr>
-      <w:r>
+        <w:jc w:val="center"/>
         <w:rPr>
           <w:noProof/>
         </w:rPr>
+      </w:pPr>
+      <w:r>
+        <w:rPr>
+          <w:noProof/>
+        </w:rPr>
         <w:drawing>
-          <wp:inline distT="0" distB="0" distL="0" distR="0" wp14:anchorId="4EA20D18" wp14:editId="0918BBD2">
-            <wp:extent cx="5943600" cy="1167765"/>
-            <wp:effectExtent l="0" t="0" r="0" b="0"/>
-            <wp:docPr id="26" name="Picture 26"/>
+          <wp:inline distT="0" distB="0" distL="0" distR="0" wp14:anchorId="14492554" wp14:editId="2143BA60">
+            <wp:extent cx="3133725" cy="1552575"/>
+            <wp:effectExtent l="0" t="0" r="9525" b="9525"/>
+            <wp:docPr id="21" name="Picture 21"/>
             <wp:cNvGraphicFramePr>
               <a:graphicFrameLocks xmlns:a="http://schemas.openxmlformats.org/drawingml/2006/main" noChangeAspect="1"/>
             </wp:cNvGraphicFramePr>
@@ -3382,7 +4092,7 @@
                   <pic:spPr>
                     <a:xfrm>
                       <a:off x="0" y="0"/>
-                      <a:ext cx="5943600" cy="1167765"/>
+                      <a:ext cx="3133725" cy="1552575"/>
                     </a:xfrm>
                     <a:prstGeom prst="rect">
                       <a:avLst/>
@@ -3397,37 +4107,6 @@
     </w:p>
     <w:p>
       <w:pPr>
-        <w:pStyle w:val="ListParagraph"/>
-        <w:numPr>
-          <w:ilvl w:val="0"/>
-          <w:numId w:val="5"/>
-        </w:numPr>
-        <w:rPr>
-          <w:rFonts w:ascii="Times New Roman" w:hAnsi="Times New Roman" w:cs="Times New Roman"/>
-          <w:sz w:val="28"/>
-          <w:szCs w:val="28"/>
-        </w:rPr>
-      </w:pPr>
-      <w:r>
-        <w:rPr>
-          <w:rFonts w:ascii="Times New Roman" w:hAnsi="Times New Roman" w:cs="Times New Roman"/>
-          <w:sz w:val="28"/>
-          <w:szCs w:val="28"/>
-        </w:rPr>
-        <w:t>Bảng DimAirplane gồm các trường AirplaneId, Capacity, TypeId, Airline, Identifier, Description, AirplaneKey với mô tả và giá trị ví dụ</w:t>
-      </w:r>
-    </w:p>
-    <w:p>
-      <w:pPr>
-        <w:rPr>
-          <w:rFonts w:ascii="Times New Roman" w:hAnsi="Times New Roman" w:cs="Times New Roman"/>
-          <w:sz w:val="28"/>
-          <w:szCs w:val="28"/>
-        </w:rPr>
-      </w:pPr>
-    </w:p>
-    <w:p>
-      <w:pPr>
         <w:rPr>
           <w:rFonts w:ascii="Times New Roman" w:hAnsi="Times New Roman" w:cs="Times New Roman"/>
           <w:sz w:val="28"/>
@@ -3438,11 +4117,12 @@
         <w:rPr>
           <w:noProof/>
         </w:rPr>
+        <w:lastRenderedPageBreak/>
         <w:drawing>
-          <wp:inline distT="0" distB="0" distL="0" distR="0" wp14:anchorId="5E99A147" wp14:editId="1BAE92F4">
-            <wp:extent cx="5943600" cy="937260"/>
+          <wp:inline distT="0" distB="0" distL="0" distR="0" wp14:anchorId="15349444" wp14:editId="0F4ABFD8">
+            <wp:extent cx="5943600" cy="1605915"/>
             <wp:effectExtent l="0" t="0" r="0" b="0"/>
-            <wp:docPr id="7" name="Picture 7"/>
+            <wp:docPr id="18" name="Picture 18"/>
             <wp:cNvGraphicFramePr>
               <a:graphicFrameLocks xmlns:a="http://schemas.openxmlformats.org/drawingml/2006/main" noChangeAspect="1"/>
             </wp:cNvGraphicFramePr>
@@ -3462,7 +4142,7 @@
                   <pic:spPr>
                     <a:xfrm>
                       <a:off x="0" y="0"/>
-                      <a:ext cx="5943600" cy="937260"/>
+                      <a:ext cx="5943600" cy="1605915"/>
                     </a:xfrm>
                     <a:prstGeom prst="rect">
                       <a:avLst/>
@@ -3477,7 +4157,6 @@
     </w:p>
     <w:p>
       <w:pPr>
-        <w:jc w:val="center"/>
         <w:rPr>
           <w:rFonts w:ascii="Times New Roman" w:hAnsi="Times New Roman" w:cs="Times New Roman"/>
           <w:sz w:val="28"/>
@@ -3489,10 +4168,10 @@
           <w:noProof/>
         </w:rPr>
         <w:drawing>
-          <wp:inline distT="0" distB="0" distL="0" distR="0" wp14:anchorId="50AB701A" wp14:editId="256540B6">
-            <wp:extent cx="3028950" cy="1552575"/>
+          <wp:inline distT="0" distB="0" distL="0" distR="0" wp14:anchorId="1F9B647F" wp14:editId="45B96655">
+            <wp:extent cx="5943600" cy="1381125"/>
             <wp:effectExtent l="0" t="0" r="0" b="9525"/>
-            <wp:docPr id="27" name="Picture 27"/>
+            <wp:docPr id="19" name="Picture 19"/>
             <wp:cNvGraphicFramePr>
               <a:graphicFrameLocks xmlns:a="http://schemas.openxmlformats.org/drawingml/2006/main" noChangeAspect="1"/>
             </wp:cNvGraphicFramePr>
@@ -3512,7 +4191,7 @@
                   <pic:spPr>
                     <a:xfrm>
                       <a:off x="0" y="0"/>
-                      <a:ext cx="3028950" cy="1552575"/>
+                      <a:ext cx="5943600" cy="1381125"/>
                     </a:xfrm>
                     <a:prstGeom prst="rect">
                       <a:avLst/>
@@ -3527,6 +4206,47 @@
     </w:p>
     <w:p>
       <w:pPr>
+        <w:pStyle w:val="ListParagraph"/>
+        <w:numPr>
+          <w:ilvl w:val="0"/>
+          <w:numId w:val="5"/>
+        </w:numPr>
+        <w:rPr>
+          <w:rFonts w:ascii="Times New Roman" w:hAnsi="Times New Roman" w:cs="Times New Roman"/>
+          <w:sz w:val="28"/>
+          <w:szCs w:val="28"/>
+        </w:rPr>
+      </w:pPr>
+      <w:r>
+        <w:rPr>
+          <w:rFonts w:ascii="Times New Roman" w:hAnsi="Times New Roman" w:cs="Times New Roman"/>
+          <w:sz w:val="28"/>
+          <w:szCs w:val="28"/>
+        </w:rPr>
+        <w:t>Bảng DimAirport gồm các trường AirportId, Iata, Icao, AirportName, City, Country, Iatitude, Iongitude, AirportKey</w:t>
+      </w:r>
+      <w:r>
+        <w:rPr>
+          <w:rFonts w:ascii="Times New Roman" w:hAnsi="Times New Roman" w:cs="Times New Roman"/>
+          <w:sz w:val="28"/>
+          <w:szCs w:val="28"/>
+        </w:rPr>
+        <w:t xml:space="preserve"> với mô tả và giá trị ví dụ</w:t>
+      </w:r>
+    </w:p>
+    <w:p>
+      <w:pPr>
+        <w:pStyle w:val="ListParagraph"/>
+        <w:ind w:left="780"/>
+        <w:rPr>
+          <w:rFonts w:ascii="Times New Roman" w:hAnsi="Times New Roman" w:cs="Times New Roman"/>
+          <w:sz w:val="28"/>
+          <w:szCs w:val="28"/>
+        </w:rPr>
+      </w:pPr>
+    </w:p>
+    <w:p>
+      <w:pPr>
         <w:rPr>
           <w:rFonts w:ascii="Times New Roman" w:hAnsi="Times New Roman" w:cs="Times New Roman"/>
           <w:sz w:val="28"/>
@@ -3538,10 +4258,10 @@
           <w:noProof/>
         </w:rPr>
         <w:drawing>
-          <wp:inline distT="0" distB="0" distL="0" distR="0" wp14:anchorId="79F10697" wp14:editId="2BD92651">
-            <wp:extent cx="5943600" cy="1366520"/>
-            <wp:effectExtent l="0" t="0" r="0" b="5080"/>
-            <wp:docPr id="28" name="Picture 28"/>
+          <wp:inline distT="0" distB="0" distL="0" distR="0" wp14:anchorId="1EB9E6DA" wp14:editId="38860D9D">
+            <wp:extent cx="5943600" cy="834390"/>
+            <wp:effectExtent l="0" t="0" r="0" b="3810"/>
+            <wp:docPr id="3" name="Picture 3"/>
             <wp:cNvGraphicFramePr>
               <a:graphicFrameLocks xmlns:a="http://schemas.openxmlformats.org/drawingml/2006/main" noChangeAspect="1"/>
             </wp:cNvGraphicFramePr>
@@ -3561,7 +4281,7 @@
                   <pic:spPr>
                     <a:xfrm>
                       <a:off x="0" y="0"/>
-                      <a:ext cx="5943600" cy="1366520"/>
+                      <a:ext cx="5943600" cy="834390"/>
                     </a:xfrm>
                     <a:prstGeom prst="rect">
                       <a:avLst/>
@@ -3576,6 +4296,7 @@
     </w:p>
     <w:p>
       <w:pPr>
+        <w:jc w:val="center"/>
         <w:rPr>
           <w:rFonts w:ascii="Times New Roman" w:hAnsi="Times New Roman" w:cs="Times New Roman"/>
           <w:sz w:val="28"/>
@@ -3586,12 +4307,11 @@
         <w:rPr>
           <w:noProof/>
         </w:rPr>
-        <w:lastRenderedPageBreak/>
         <w:drawing>
-          <wp:inline distT="0" distB="0" distL="0" distR="0" wp14:anchorId="4760B5DD" wp14:editId="64B4266B">
-            <wp:extent cx="5943600" cy="1148715"/>
-            <wp:effectExtent l="0" t="0" r="0" b="0"/>
-            <wp:docPr id="29" name="Picture 29"/>
+          <wp:inline distT="0" distB="0" distL="0" distR="0" wp14:anchorId="54C48189" wp14:editId="38D67778">
+            <wp:extent cx="3124200" cy="1552575"/>
+            <wp:effectExtent l="0" t="0" r="0" b="9525"/>
+            <wp:docPr id="20" name="Picture 20"/>
             <wp:cNvGraphicFramePr>
               <a:graphicFrameLocks xmlns:a="http://schemas.openxmlformats.org/drawingml/2006/main" noChangeAspect="1"/>
             </wp:cNvGraphicFramePr>
@@ -3611,7 +4331,7 @@
                   <pic:spPr>
                     <a:xfrm>
                       <a:off x="0" y="0"/>
-                      <a:ext cx="5943600" cy="1148715"/>
+                      <a:ext cx="3124200" cy="1552575"/>
                     </a:xfrm>
                     <a:prstGeom prst="rect">
                       <a:avLst/>
@@ -3626,37 +4346,6 @@
     </w:p>
     <w:p>
       <w:pPr>
-        <w:pStyle w:val="ListParagraph"/>
-        <w:numPr>
-          <w:ilvl w:val="0"/>
-          <w:numId w:val="5"/>
-        </w:numPr>
-        <w:rPr>
-          <w:rFonts w:ascii="Times New Roman" w:hAnsi="Times New Roman" w:cs="Times New Roman"/>
-          <w:sz w:val="28"/>
-          <w:szCs w:val="28"/>
-        </w:rPr>
-      </w:pPr>
-      <w:r>
-        <w:rPr>
-          <w:rFonts w:ascii="Times New Roman" w:hAnsi="Times New Roman" w:cs="Times New Roman"/>
-          <w:sz w:val="28"/>
-          <w:szCs w:val="28"/>
-        </w:rPr>
-        <w:t>Bảng DimFlight gồm các trường FlightNo, From, To, Departure, Arrival, Airpline, FlightKey với mô tả và giá trị ví dụ</w:t>
-      </w:r>
-    </w:p>
-    <w:p>
-      <w:pPr>
-        <w:rPr>
-          <w:rFonts w:ascii="Times New Roman" w:hAnsi="Times New Roman" w:cs="Times New Roman"/>
-          <w:sz w:val="28"/>
-          <w:szCs w:val="28"/>
-        </w:rPr>
-      </w:pPr>
-    </w:p>
-    <w:p>
-      <w:pPr>
         <w:rPr>
           <w:rFonts w:ascii="Times New Roman" w:hAnsi="Times New Roman" w:cs="Times New Roman"/>
           <w:sz w:val="28"/>
@@ -3668,10 +4357,10 @@
           <w:noProof/>
         </w:rPr>
         <w:drawing>
-          <wp:inline distT="0" distB="0" distL="0" distR="0" wp14:anchorId="78A882FE" wp14:editId="4F506EF1">
-            <wp:extent cx="5943600" cy="1177925"/>
-            <wp:effectExtent l="0" t="0" r="0" b="3175"/>
-            <wp:docPr id="8" name="Picture 8"/>
+          <wp:inline distT="0" distB="0" distL="0" distR="0" wp14:anchorId="4C15C461" wp14:editId="1CF7FBE6">
+            <wp:extent cx="5943600" cy="1026160"/>
+            <wp:effectExtent l="0" t="0" r="0" b="2540"/>
+            <wp:docPr id="22" name="Picture 22"/>
             <wp:cNvGraphicFramePr>
               <a:graphicFrameLocks xmlns:a="http://schemas.openxmlformats.org/drawingml/2006/main" noChangeAspect="1"/>
             </wp:cNvGraphicFramePr>
@@ -3691,7 +4380,7 @@
                   <pic:spPr>
                     <a:xfrm>
                       <a:off x="0" y="0"/>
-                      <a:ext cx="5943600" cy="1177925"/>
+                      <a:ext cx="5943600" cy="1026160"/>
                     </a:xfrm>
                     <a:prstGeom prst="rect">
                       <a:avLst/>
@@ -3706,7 +4395,6 @@
     </w:p>
     <w:p>
       <w:pPr>
-        <w:jc w:val="center"/>
         <w:rPr>
           <w:rFonts w:ascii="Times New Roman" w:hAnsi="Times New Roman" w:cs="Times New Roman"/>
           <w:sz w:val="28"/>
@@ -3717,11 +4405,12 @@
         <w:rPr>
           <w:noProof/>
         </w:rPr>
+        <w:lastRenderedPageBreak/>
         <w:drawing>
-          <wp:inline distT="0" distB="0" distL="0" distR="0" wp14:anchorId="084C1A1C" wp14:editId="0905E654">
-            <wp:extent cx="5772150" cy="1562100"/>
+          <wp:inline distT="0" distB="0" distL="0" distR="0" wp14:anchorId="29A752CF" wp14:editId="51F8CAAF">
+            <wp:extent cx="5943600" cy="972820"/>
             <wp:effectExtent l="0" t="0" r="0" b="0"/>
-            <wp:docPr id="30" name="Picture 30"/>
+            <wp:docPr id="23" name="Picture 23"/>
             <wp:cNvGraphicFramePr>
               <a:graphicFrameLocks xmlns:a="http://schemas.openxmlformats.org/drawingml/2006/main" noChangeAspect="1"/>
             </wp:cNvGraphicFramePr>
@@ -3741,7 +4430,7 @@
                   <pic:spPr>
                     <a:xfrm>
                       <a:off x="0" y="0"/>
-                      <a:ext cx="5772150" cy="1562100"/>
+                      <a:ext cx="5943600" cy="972820"/>
                     </a:xfrm>
                     <a:prstGeom prst="rect">
                       <a:avLst/>
@@ -3756,6 +4445,37 @@
     </w:p>
     <w:p>
       <w:pPr>
+        <w:pStyle w:val="ListParagraph"/>
+        <w:numPr>
+          <w:ilvl w:val="0"/>
+          <w:numId w:val="5"/>
+        </w:numPr>
+        <w:rPr>
+          <w:rFonts w:ascii="Times New Roman" w:hAnsi="Times New Roman" w:cs="Times New Roman"/>
+          <w:sz w:val="28"/>
+          <w:szCs w:val="28"/>
+        </w:rPr>
+      </w:pPr>
+      <w:r>
+        <w:rPr>
+          <w:rFonts w:ascii="Times New Roman" w:hAnsi="Times New Roman" w:cs="Times New Roman"/>
+          <w:sz w:val="28"/>
+          <w:szCs w:val="28"/>
+        </w:rPr>
+        <w:t>Bảng DimAirline gồm các trường AirlineId, Iata, AirlineName, BaseAirport, AirlineKey với mô tả và giá trị ví dụ</w:t>
+      </w:r>
+    </w:p>
+    <w:p>
+      <w:pPr>
+        <w:rPr>
+          <w:rFonts w:ascii="Times New Roman" w:hAnsi="Times New Roman" w:cs="Times New Roman"/>
+          <w:sz w:val="28"/>
+          <w:szCs w:val="28"/>
+        </w:rPr>
+      </w:pPr>
+    </w:p>
+    <w:p>
+      <w:pPr>
         <w:rPr>
           <w:rFonts w:ascii="Times New Roman" w:hAnsi="Times New Roman" w:cs="Times New Roman"/>
           <w:sz w:val="28"/>
@@ -3767,10 +4487,10 @@
           <w:noProof/>
         </w:rPr>
         <w:drawing>
-          <wp:inline distT="0" distB="0" distL="0" distR="0" wp14:anchorId="49BDC806" wp14:editId="599E0372">
-            <wp:extent cx="5943600" cy="1431925"/>
-            <wp:effectExtent l="0" t="0" r="0" b="0"/>
-            <wp:docPr id="31" name="Picture 31"/>
+          <wp:inline distT="0" distB="0" distL="0" distR="0" wp14:anchorId="51C5A4C4" wp14:editId="539877A2">
+            <wp:extent cx="5943600" cy="828675"/>
+            <wp:effectExtent l="0" t="0" r="0" b="9525"/>
+            <wp:docPr id="4" name="Picture 4"/>
             <wp:cNvGraphicFramePr>
               <a:graphicFrameLocks xmlns:a="http://schemas.openxmlformats.org/drawingml/2006/main" noChangeAspect="1"/>
             </wp:cNvGraphicFramePr>
@@ -3790,7 +4510,7 @@
                   <pic:spPr>
                     <a:xfrm>
                       <a:off x="0" y="0"/>
-                      <a:ext cx="5943600" cy="1431925"/>
+                      <a:ext cx="5943600" cy="828675"/>
                     </a:xfrm>
                     <a:prstGeom prst="rect">
                       <a:avLst/>
@@ -3805,6 +4525,7 @@
     </w:p>
     <w:p>
       <w:pPr>
+        <w:jc w:val="center"/>
         <w:rPr>
           <w:rFonts w:ascii="Times New Roman" w:hAnsi="Times New Roman" w:cs="Times New Roman"/>
           <w:sz w:val="28"/>
@@ -3815,12 +4536,11 @@
         <w:rPr>
           <w:noProof/>
         </w:rPr>
-        <w:lastRenderedPageBreak/>
         <w:drawing>
-          <wp:inline distT="0" distB="0" distL="0" distR="0" wp14:anchorId="2604A227" wp14:editId="567DF0FC">
-            <wp:extent cx="5943600" cy="1831340"/>
-            <wp:effectExtent l="0" t="0" r="0" b="0"/>
-            <wp:docPr id="32" name="Picture 32"/>
+          <wp:inline distT="0" distB="0" distL="0" distR="0" wp14:anchorId="668809C9" wp14:editId="440F12B9">
+            <wp:extent cx="3209925" cy="1543050"/>
+            <wp:effectExtent l="0" t="0" r="9525" b="0"/>
+            <wp:docPr id="24" name="Picture 24"/>
             <wp:cNvGraphicFramePr>
               <a:graphicFrameLocks xmlns:a="http://schemas.openxmlformats.org/drawingml/2006/main" noChangeAspect="1"/>
             </wp:cNvGraphicFramePr>
@@ -3840,7 +4560,7 @@
                   <pic:spPr>
                     <a:xfrm>
                       <a:off x="0" y="0"/>
-                      <a:ext cx="5943600" cy="1831340"/>
+                      <a:ext cx="3209925" cy="1543050"/>
                     </a:xfrm>
                     <a:prstGeom prst="rect">
                       <a:avLst/>
@@ -3855,37 +4575,6 @@
     </w:p>
     <w:p>
       <w:pPr>
-        <w:pStyle w:val="ListParagraph"/>
-        <w:numPr>
-          <w:ilvl w:val="0"/>
-          <w:numId w:val="5"/>
-        </w:numPr>
-        <w:rPr>
-          <w:rFonts w:ascii="Times New Roman" w:hAnsi="Times New Roman" w:cs="Times New Roman"/>
-          <w:sz w:val="28"/>
-          <w:szCs w:val="28"/>
-        </w:rPr>
-      </w:pPr>
-      <w:r>
-        <w:rPr>
-          <w:rFonts w:ascii="Times New Roman" w:hAnsi="Times New Roman" w:cs="Times New Roman"/>
-          <w:sz w:val="28"/>
-          <w:szCs w:val="28"/>
-        </w:rPr>
-        <w:t>Bảng DimDate mô tả một dòng là một ngày</w:t>
-      </w:r>
-    </w:p>
-    <w:p>
-      <w:pPr>
-        <w:rPr>
-          <w:rFonts w:ascii="Times New Roman" w:hAnsi="Times New Roman" w:cs="Times New Roman"/>
-          <w:sz w:val="28"/>
-          <w:szCs w:val="28"/>
-        </w:rPr>
-      </w:pPr>
-    </w:p>
-    <w:p>
-      <w:pPr>
         <w:rPr>
           <w:rFonts w:ascii="Times New Roman" w:hAnsi="Times New Roman" w:cs="Times New Roman"/>
           <w:sz w:val="28"/>
@@ -3897,10 +4586,10 @@
           <w:noProof/>
         </w:rPr>
         <w:drawing>
-          <wp:inline distT="0" distB="0" distL="0" distR="0" wp14:anchorId="6DDBEB3B" wp14:editId="510DC760">
-            <wp:extent cx="5943600" cy="1440815"/>
-            <wp:effectExtent l="0" t="0" r="0" b="6985"/>
-            <wp:docPr id="9" name="Picture 9"/>
+          <wp:inline distT="0" distB="0" distL="0" distR="0" wp14:anchorId="093022C9" wp14:editId="0A3C1546">
+            <wp:extent cx="5943600" cy="1362075"/>
+            <wp:effectExtent l="0" t="0" r="0" b="9525"/>
+            <wp:docPr id="25" name="Picture 25"/>
             <wp:cNvGraphicFramePr>
               <a:graphicFrameLocks xmlns:a="http://schemas.openxmlformats.org/drawingml/2006/main" noChangeAspect="1"/>
             </wp:cNvGraphicFramePr>
@@ -3920,7 +4609,7 @@
                   <pic:spPr>
                     <a:xfrm>
                       <a:off x="0" y="0"/>
-                      <a:ext cx="5943600" cy="1440815"/>
+                      <a:ext cx="5943600" cy="1362075"/>
                     </a:xfrm>
                     <a:prstGeom prst="rect">
                       <a:avLst/>
@@ -3935,7 +4624,6 @@
     </w:p>
     <w:p>
       <w:pPr>
-        <w:jc w:val="center"/>
         <w:rPr>
           <w:rFonts w:ascii="Times New Roman" w:hAnsi="Times New Roman" w:cs="Times New Roman"/>
           <w:sz w:val="28"/>
@@ -3947,10 +4635,10 @@
           <w:noProof/>
         </w:rPr>
         <w:drawing>
-          <wp:inline distT="0" distB="0" distL="0" distR="0" wp14:anchorId="2EE97FF9" wp14:editId="294DF6A1">
-            <wp:extent cx="3352800" cy="1552575"/>
-            <wp:effectExtent l="0" t="0" r="0" b="9525"/>
-            <wp:docPr id="33" name="Picture 33"/>
+          <wp:inline distT="0" distB="0" distL="0" distR="0" wp14:anchorId="4EA20D18" wp14:editId="0918BBD2">
+            <wp:extent cx="5943600" cy="1167765"/>
+            <wp:effectExtent l="0" t="0" r="0" b="0"/>
+            <wp:docPr id="26" name="Picture 26"/>
             <wp:cNvGraphicFramePr>
               <a:graphicFrameLocks xmlns:a="http://schemas.openxmlformats.org/drawingml/2006/main" noChangeAspect="1"/>
             </wp:cNvGraphicFramePr>
@@ -3970,7 +4658,7 @@
                   <pic:spPr>
                     <a:xfrm>
                       <a:off x="0" y="0"/>
-                      <a:ext cx="3352800" cy="1552575"/>
+                      <a:ext cx="5943600" cy="1167765"/>
                     </a:xfrm>
                     <a:prstGeom prst="rect">
                       <a:avLst/>
@@ -3985,6 +4673,37 @@
     </w:p>
     <w:p>
       <w:pPr>
+        <w:pStyle w:val="ListParagraph"/>
+        <w:numPr>
+          <w:ilvl w:val="0"/>
+          <w:numId w:val="5"/>
+        </w:numPr>
+        <w:rPr>
+          <w:rFonts w:ascii="Times New Roman" w:hAnsi="Times New Roman" w:cs="Times New Roman"/>
+          <w:sz w:val="28"/>
+          <w:szCs w:val="28"/>
+        </w:rPr>
+      </w:pPr>
+      <w:r>
+        <w:rPr>
+          <w:rFonts w:ascii="Times New Roman" w:hAnsi="Times New Roman" w:cs="Times New Roman"/>
+          <w:sz w:val="28"/>
+          <w:szCs w:val="28"/>
+        </w:rPr>
+        <w:t>Bảng DimAirplane gồm các trường AirplaneId, Capacity, TypeId, Airline, Identifier, Description, AirplaneKey với mô tả và giá trị ví dụ</w:t>
+      </w:r>
+    </w:p>
+    <w:p>
+      <w:pPr>
+        <w:rPr>
+          <w:rFonts w:ascii="Times New Roman" w:hAnsi="Times New Roman" w:cs="Times New Roman"/>
+          <w:sz w:val="28"/>
+          <w:szCs w:val="28"/>
+        </w:rPr>
+      </w:pPr>
+    </w:p>
+    <w:p>
+      <w:pPr>
         <w:rPr>
           <w:rFonts w:ascii="Times New Roman" w:hAnsi="Times New Roman" w:cs="Times New Roman"/>
           <w:sz w:val="28"/>
@@ -3995,11 +4714,12 @@
         <w:rPr>
           <w:noProof/>
         </w:rPr>
+        <w:lastRenderedPageBreak/>
         <w:drawing>
-          <wp:inline distT="0" distB="0" distL="0" distR="0" wp14:anchorId="29911BB2" wp14:editId="3D85DE46">
-            <wp:extent cx="5943600" cy="2118360"/>
+          <wp:inline distT="0" distB="0" distL="0" distR="0" wp14:anchorId="5E99A147" wp14:editId="1BAE92F4">
+            <wp:extent cx="5943600" cy="937260"/>
             <wp:effectExtent l="0" t="0" r="0" b="0"/>
-            <wp:docPr id="34" name="Picture 34"/>
+            <wp:docPr id="7" name="Picture 7"/>
             <wp:cNvGraphicFramePr>
               <a:graphicFrameLocks xmlns:a="http://schemas.openxmlformats.org/drawingml/2006/main" noChangeAspect="1"/>
             </wp:cNvGraphicFramePr>
@@ -4019,7 +4739,7 @@
                   <pic:spPr>
                     <a:xfrm>
                       <a:off x="0" y="0"/>
-                      <a:ext cx="5943600" cy="2118360"/>
+                      <a:ext cx="5943600" cy="937260"/>
                     </a:xfrm>
                     <a:prstGeom prst="rect">
                       <a:avLst/>
@@ -4034,6 +4754,7 @@
     </w:p>
     <w:p>
       <w:pPr>
+        <w:jc w:val="center"/>
         <w:rPr>
           <w:rFonts w:ascii="Times New Roman" w:hAnsi="Times New Roman" w:cs="Times New Roman"/>
           <w:sz w:val="28"/>
@@ -4044,12 +4765,11 @@
         <w:rPr>
           <w:noProof/>
         </w:rPr>
-        <w:lastRenderedPageBreak/>
         <w:drawing>
-          <wp:inline distT="0" distB="0" distL="0" distR="0" wp14:anchorId="12904E75" wp14:editId="5BD7BD5D">
-            <wp:extent cx="5943600" cy="1818005"/>
-            <wp:effectExtent l="0" t="0" r="0" b="0"/>
-            <wp:docPr id="36" name="Picture 36"/>
+          <wp:inline distT="0" distB="0" distL="0" distR="0" wp14:anchorId="50AB701A" wp14:editId="256540B6">
+            <wp:extent cx="3028950" cy="1552575"/>
+            <wp:effectExtent l="0" t="0" r="0" b="9525"/>
+            <wp:docPr id="27" name="Picture 27"/>
             <wp:cNvGraphicFramePr>
               <a:graphicFrameLocks xmlns:a="http://schemas.openxmlformats.org/drawingml/2006/main" noChangeAspect="1"/>
             </wp:cNvGraphicFramePr>
@@ -4069,7 +4789,7 @@
                   <pic:spPr>
                     <a:xfrm>
                       <a:off x="0" y="0"/>
-                      <a:ext cx="5943600" cy="1818005"/>
+                      <a:ext cx="3028950" cy="1552575"/>
                     </a:xfrm>
                     <a:prstGeom prst="rect">
                       <a:avLst/>
@@ -4084,37 +4804,6 @@
     </w:p>
     <w:p>
       <w:pPr>
-        <w:pStyle w:val="ListParagraph"/>
-        <w:numPr>
-          <w:ilvl w:val="0"/>
-          <w:numId w:val="5"/>
-        </w:numPr>
-        <w:rPr>
-          <w:rFonts w:ascii="Times New Roman" w:hAnsi="Times New Roman" w:cs="Times New Roman"/>
-          <w:sz w:val="28"/>
-          <w:szCs w:val="28"/>
-        </w:rPr>
-      </w:pPr>
-      <w:r>
-        <w:rPr>
-          <w:rFonts w:ascii="Times New Roman" w:hAnsi="Times New Roman" w:cs="Times New Roman"/>
-          <w:sz w:val="28"/>
-          <w:szCs w:val="28"/>
-        </w:rPr>
-        <w:t>Bảng DimPassenger gồm các trường PassengerId, PassportNo, FirstName, LastName, Birthdate, Sex, Street, City, Zip, Country, EmailAddress, TelephoneNo, PassengerKey với mô tả và giá trị ví dụ</w:t>
-      </w:r>
-    </w:p>
-    <w:p>
-      <w:pPr>
-        <w:rPr>
-          <w:rFonts w:ascii="Times New Roman" w:hAnsi="Times New Roman" w:cs="Times New Roman"/>
-          <w:sz w:val="28"/>
-          <w:szCs w:val="28"/>
-        </w:rPr>
-      </w:pPr>
-    </w:p>
-    <w:p>
-      <w:pPr>
         <w:rPr>
           <w:rFonts w:ascii="Times New Roman" w:hAnsi="Times New Roman" w:cs="Times New Roman"/>
           <w:sz w:val="28"/>
@@ -4126,10 +4815,10 @@
           <w:noProof/>
         </w:rPr>
         <w:drawing>
-          <wp:inline distT="0" distB="0" distL="0" distR="0" wp14:anchorId="319329F8" wp14:editId="259EDF0D">
-            <wp:extent cx="5943600" cy="743585"/>
-            <wp:effectExtent l="0" t="0" r="0" b="0"/>
-            <wp:docPr id="10" name="Picture 10"/>
+          <wp:inline distT="0" distB="0" distL="0" distR="0" wp14:anchorId="79F10697" wp14:editId="2BD92651">
+            <wp:extent cx="5943600" cy="1366520"/>
+            <wp:effectExtent l="0" t="0" r="0" b="5080"/>
+            <wp:docPr id="28" name="Picture 28"/>
             <wp:cNvGraphicFramePr>
               <a:graphicFrameLocks xmlns:a="http://schemas.openxmlformats.org/drawingml/2006/main" noChangeAspect="1"/>
             </wp:cNvGraphicFramePr>
@@ -4149,7 +4838,7 @@
                   <pic:spPr>
                     <a:xfrm>
                       <a:off x="0" y="0"/>
-                      <a:ext cx="5943600" cy="743585"/>
+                      <a:ext cx="5943600" cy="1366520"/>
                     </a:xfrm>
                     <a:prstGeom prst="rect">
                       <a:avLst/>
@@ -4164,7 +4853,6 @@
     </w:p>
     <w:p>
       <w:pPr>
-        <w:jc w:val="center"/>
         <w:rPr>
           <w:rFonts w:ascii="Times New Roman" w:hAnsi="Times New Roman" w:cs="Times New Roman"/>
           <w:sz w:val="28"/>
@@ -4176,10 +4864,10 @@
           <w:noProof/>
         </w:rPr>
         <w:drawing>
-          <wp:inline distT="0" distB="0" distL="0" distR="0" wp14:anchorId="3EF80A44" wp14:editId="6160C1B9">
-            <wp:extent cx="3314700" cy="1581150"/>
+          <wp:inline distT="0" distB="0" distL="0" distR="0" wp14:anchorId="4760B5DD" wp14:editId="64B4266B">
+            <wp:extent cx="5943600" cy="1148715"/>
             <wp:effectExtent l="0" t="0" r="0" b="0"/>
-            <wp:docPr id="37" name="Picture 37"/>
+            <wp:docPr id="29" name="Picture 29"/>
             <wp:cNvGraphicFramePr>
               <a:graphicFrameLocks xmlns:a="http://schemas.openxmlformats.org/drawingml/2006/main" noChangeAspect="1"/>
             </wp:cNvGraphicFramePr>
@@ -4199,7 +4887,7 @@
                   <pic:spPr>
                     <a:xfrm>
                       <a:off x="0" y="0"/>
-                      <a:ext cx="3314700" cy="1581150"/>
+                      <a:ext cx="5943600" cy="1148715"/>
                     </a:xfrm>
                     <a:prstGeom prst="rect">
                       <a:avLst/>
@@ -4214,6 +4902,37 @@
     </w:p>
     <w:p>
       <w:pPr>
+        <w:pStyle w:val="ListParagraph"/>
+        <w:numPr>
+          <w:ilvl w:val="0"/>
+          <w:numId w:val="5"/>
+        </w:numPr>
+        <w:rPr>
+          <w:rFonts w:ascii="Times New Roman" w:hAnsi="Times New Roman" w:cs="Times New Roman"/>
+          <w:sz w:val="28"/>
+          <w:szCs w:val="28"/>
+        </w:rPr>
+      </w:pPr>
+      <w:r>
+        <w:rPr>
+          <w:rFonts w:ascii="Times New Roman" w:hAnsi="Times New Roman" w:cs="Times New Roman"/>
+          <w:sz w:val="28"/>
+          <w:szCs w:val="28"/>
+        </w:rPr>
+        <w:t>Bảng DimFlight gồm các trường FlightNo, From, To, Departure, Arrival, Airpline, FlightKey với mô tả và giá trị ví dụ</w:t>
+      </w:r>
+    </w:p>
+    <w:p>
+      <w:pPr>
+        <w:rPr>
+          <w:rFonts w:ascii="Times New Roman" w:hAnsi="Times New Roman" w:cs="Times New Roman"/>
+          <w:sz w:val="28"/>
+          <w:szCs w:val="28"/>
+        </w:rPr>
+      </w:pPr>
+    </w:p>
+    <w:p>
+      <w:pPr>
         <w:rPr>
           <w:rFonts w:ascii="Times New Roman" w:hAnsi="Times New Roman" w:cs="Times New Roman"/>
           <w:sz w:val="28"/>
@@ -4225,10 +4944,10 @@
           <w:noProof/>
         </w:rPr>
         <w:drawing>
-          <wp:inline distT="0" distB="0" distL="0" distR="0" wp14:anchorId="31CA0085" wp14:editId="2242892D">
-            <wp:extent cx="5943600" cy="1144905"/>
-            <wp:effectExtent l="0" t="0" r="0" b="0"/>
-            <wp:docPr id="38" name="Picture 38"/>
+          <wp:inline distT="0" distB="0" distL="0" distR="0" wp14:anchorId="78A882FE" wp14:editId="4F506EF1">
+            <wp:extent cx="5943600" cy="1177925"/>
+            <wp:effectExtent l="0" t="0" r="0" b="3175"/>
+            <wp:docPr id="8" name="Picture 8"/>
             <wp:cNvGraphicFramePr>
               <a:graphicFrameLocks xmlns:a="http://schemas.openxmlformats.org/drawingml/2006/main" noChangeAspect="1"/>
             </wp:cNvGraphicFramePr>
@@ -4248,7 +4967,7 @@
                   <pic:spPr>
                     <a:xfrm>
                       <a:off x="0" y="0"/>
-                      <a:ext cx="5943600" cy="1144905"/>
+                      <a:ext cx="5943600" cy="1177925"/>
                     </a:xfrm>
                     <a:prstGeom prst="rect">
                       <a:avLst/>
@@ -4263,6 +4982,7 @@
     </w:p>
     <w:p>
       <w:pPr>
+        <w:jc w:val="center"/>
         <w:rPr>
           <w:rFonts w:ascii="Times New Roman" w:hAnsi="Times New Roman" w:cs="Times New Roman"/>
           <w:sz w:val="28"/>
@@ -4273,11 +4993,12 @@
         <w:rPr>
           <w:noProof/>
         </w:rPr>
+        <w:lastRenderedPageBreak/>
         <w:drawing>
-          <wp:inline distT="0" distB="0" distL="0" distR="0" wp14:anchorId="6CB33A41" wp14:editId="5110CDA4">
-            <wp:extent cx="5943600" cy="993140"/>
+          <wp:inline distT="0" distB="0" distL="0" distR="0" wp14:anchorId="084C1A1C" wp14:editId="0905E654">
+            <wp:extent cx="5772150" cy="1562100"/>
             <wp:effectExtent l="0" t="0" r="0" b="0"/>
-            <wp:docPr id="39" name="Picture 39"/>
+            <wp:docPr id="30" name="Picture 30"/>
             <wp:cNvGraphicFramePr>
               <a:graphicFrameLocks xmlns:a="http://schemas.openxmlformats.org/drawingml/2006/main" noChangeAspect="1"/>
             </wp:cNvGraphicFramePr>
@@ -4297,7 +5018,7 @@
                   <pic:spPr>
                     <a:xfrm>
                       <a:off x="0" y="0"/>
-                      <a:ext cx="5943600" cy="993140"/>
+                      <a:ext cx="5772150" cy="1562100"/>
                     </a:xfrm>
                     <a:prstGeom prst="rect">
                       <a:avLst/>
@@ -4312,38 +5033,6 @@
     </w:p>
     <w:p>
       <w:pPr>
-        <w:pStyle w:val="ListParagraph"/>
-        <w:numPr>
-          <w:ilvl w:val="0"/>
-          <w:numId w:val="5"/>
-        </w:numPr>
-        <w:rPr>
-          <w:rFonts w:ascii="Times New Roman" w:hAnsi="Times New Roman" w:cs="Times New Roman"/>
-          <w:sz w:val="28"/>
-          <w:szCs w:val="28"/>
-        </w:rPr>
-      </w:pPr>
-      <w:r>
-        <w:rPr>
-          <w:rFonts w:ascii="Times New Roman" w:hAnsi="Times New Roman" w:cs="Times New Roman"/>
-          <w:sz w:val="28"/>
-          <w:szCs w:val="28"/>
-        </w:rPr>
-        <w:lastRenderedPageBreak/>
-        <w:t>Bảng DimAddress gồm các trường Street, City, Zip, Country, AddressKey với mô tả và giá trị ví dụ</w:t>
-      </w:r>
-    </w:p>
-    <w:p>
-      <w:pPr>
-        <w:rPr>
-          <w:rFonts w:ascii="Times New Roman" w:hAnsi="Times New Roman" w:cs="Times New Roman"/>
-          <w:sz w:val="28"/>
-          <w:szCs w:val="28"/>
-        </w:rPr>
-      </w:pPr>
-    </w:p>
-    <w:p>
-      <w:pPr>
         <w:rPr>
           <w:rFonts w:ascii="Times New Roman" w:hAnsi="Times New Roman" w:cs="Times New Roman"/>
           <w:sz w:val="28"/>
@@ -4355,10 +5044,10 @@
           <w:noProof/>
         </w:rPr>
         <w:drawing>
-          <wp:inline distT="0" distB="0" distL="0" distR="0" wp14:anchorId="1EB29F15" wp14:editId="465566AE">
-            <wp:extent cx="5943600" cy="446405"/>
+          <wp:inline distT="0" distB="0" distL="0" distR="0" wp14:anchorId="49BDC806" wp14:editId="599E0372">
+            <wp:extent cx="5943600" cy="1431925"/>
             <wp:effectExtent l="0" t="0" r="0" b="0"/>
-            <wp:docPr id="11" name="Picture 11"/>
+            <wp:docPr id="31" name="Picture 31"/>
             <wp:cNvGraphicFramePr>
               <a:graphicFrameLocks xmlns:a="http://schemas.openxmlformats.org/drawingml/2006/main" noChangeAspect="1"/>
             </wp:cNvGraphicFramePr>
@@ -4378,7 +5067,7 @@
                   <pic:spPr>
                     <a:xfrm>
                       <a:off x="0" y="0"/>
-                      <a:ext cx="5943600" cy="446405"/>
+                      <a:ext cx="5943600" cy="1431925"/>
                     </a:xfrm>
                     <a:prstGeom prst="rect">
                       <a:avLst/>
@@ -4393,7 +5082,6 @@
     </w:p>
     <w:p>
       <w:pPr>
-        <w:jc w:val="center"/>
         <w:rPr>
           <w:rFonts w:ascii="Times New Roman" w:hAnsi="Times New Roman" w:cs="Times New Roman"/>
           <w:sz w:val="28"/>
@@ -4405,10 +5093,10 @@
           <w:noProof/>
         </w:rPr>
         <w:drawing>
-          <wp:inline distT="0" distB="0" distL="0" distR="0" wp14:anchorId="2E4F3071" wp14:editId="5CAD5D62">
-            <wp:extent cx="3333750" cy="1571625"/>
-            <wp:effectExtent l="0" t="0" r="0" b="9525"/>
-            <wp:docPr id="40" name="Picture 40"/>
+          <wp:inline distT="0" distB="0" distL="0" distR="0" wp14:anchorId="2604A227" wp14:editId="567DF0FC">
+            <wp:extent cx="5943600" cy="1831340"/>
+            <wp:effectExtent l="0" t="0" r="0" b="0"/>
+            <wp:docPr id="32" name="Picture 32"/>
             <wp:cNvGraphicFramePr>
               <a:graphicFrameLocks xmlns:a="http://schemas.openxmlformats.org/drawingml/2006/main" noChangeAspect="1"/>
             </wp:cNvGraphicFramePr>
@@ -4428,7 +5116,7 @@
                   <pic:spPr>
                     <a:xfrm>
                       <a:off x="0" y="0"/>
-                      <a:ext cx="3333750" cy="1571625"/>
+                      <a:ext cx="5943600" cy="1831340"/>
                     </a:xfrm>
                     <a:prstGeom prst="rect">
                       <a:avLst/>
@@ -4443,6 +5131,37 @@
     </w:p>
     <w:p>
       <w:pPr>
+        <w:pStyle w:val="ListParagraph"/>
+        <w:numPr>
+          <w:ilvl w:val="0"/>
+          <w:numId w:val="5"/>
+        </w:numPr>
+        <w:rPr>
+          <w:rFonts w:ascii="Times New Roman" w:hAnsi="Times New Roman" w:cs="Times New Roman"/>
+          <w:sz w:val="28"/>
+          <w:szCs w:val="28"/>
+        </w:rPr>
+      </w:pPr>
+      <w:r>
+        <w:rPr>
+          <w:rFonts w:ascii="Times New Roman" w:hAnsi="Times New Roman" w:cs="Times New Roman"/>
+          <w:sz w:val="28"/>
+          <w:szCs w:val="28"/>
+        </w:rPr>
+        <w:t>Bảng DimDate mô tả một dòng là một ngày</w:t>
+      </w:r>
+    </w:p>
+    <w:p>
+      <w:pPr>
+        <w:rPr>
+          <w:rFonts w:ascii="Times New Roman" w:hAnsi="Times New Roman" w:cs="Times New Roman"/>
+          <w:sz w:val="28"/>
+          <w:szCs w:val="28"/>
+        </w:rPr>
+      </w:pPr>
+    </w:p>
+    <w:p>
+      <w:pPr>
         <w:rPr>
           <w:rFonts w:ascii="Times New Roman" w:hAnsi="Times New Roman" w:cs="Times New Roman"/>
           <w:sz w:val="28"/>
@@ -4454,10 +5173,10 @@
           <w:noProof/>
         </w:rPr>
         <w:drawing>
-          <wp:inline distT="0" distB="0" distL="0" distR="0" wp14:anchorId="4AD51E12" wp14:editId="2509DAF3">
-            <wp:extent cx="5943600" cy="731520"/>
-            <wp:effectExtent l="0" t="0" r="0" b="0"/>
-            <wp:docPr id="41" name="Picture 41"/>
+          <wp:inline distT="0" distB="0" distL="0" distR="0" wp14:anchorId="6DDBEB3B" wp14:editId="510DC760">
+            <wp:extent cx="5943600" cy="1440815"/>
+            <wp:effectExtent l="0" t="0" r="0" b="6985"/>
+            <wp:docPr id="9" name="Picture 9"/>
             <wp:cNvGraphicFramePr>
               <a:graphicFrameLocks xmlns:a="http://schemas.openxmlformats.org/drawingml/2006/main" noChangeAspect="1"/>
             </wp:cNvGraphicFramePr>
@@ -4477,7 +5196,7 @@
                   <pic:spPr>
                     <a:xfrm>
                       <a:off x="0" y="0"/>
-                      <a:ext cx="5943600" cy="731520"/>
+                      <a:ext cx="5943600" cy="1440815"/>
                     </a:xfrm>
                     <a:prstGeom prst="rect">
                       <a:avLst/>
@@ -4492,6 +5211,7 @@
     </w:p>
     <w:p>
       <w:pPr>
+        <w:jc w:val="center"/>
         <w:rPr>
           <w:rFonts w:ascii="Times New Roman" w:hAnsi="Times New Roman" w:cs="Times New Roman"/>
           <w:sz w:val="28"/>
@@ -4502,11 +5222,12 @@
         <w:rPr>
           <w:noProof/>
         </w:rPr>
+        <w:lastRenderedPageBreak/>
         <w:drawing>
-          <wp:inline distT="0" distB="0" distL="0" distR="0" wp14:anchorId="2143C71C" wp14:editId="518A442B">
-            <wp:extent cx="5943600" cy="645160"/>
-            <wp:effectExtent l="0" t="0" r="0" b="2540"/>
-            <wp:docPr id="42" name="Picture 42"/>
+          <wp:inline distT="0" distB="0" distL="0" distR="0" wp14:anchorId="2EE97FF9" wp14:editId="294DF6A1">
+            <wp:extent cx="3352800" cy="1552575"/>
+            <wp:effectExtent l="0" t="0" r="0" b="9525"/>
+            <wp:docPr id="33" name="Picture 33"/>
             <wp:cNvGraphicFramePr>
               <a:graphicFrameLocks xmlns:a="http://schemas.openxmlformats.org/drawingml/2006/main" noChangeAspect="1"/>
             </wp:cNvGraphicFramePr>
@@ -4526,7 +5247,7 @@
                   <pic:spPr>
                     <a:xfrm>
                       <a:off x="0" y="0"/>
-                      <a:ext cx="5943600" cy="645160"/>
+                      <a:ext cx="3352800" cy="1552575"/>
                     </a:xfrm>
                     <a:prstGeom prst="rect">
                       <a:avLst/>
@@ -4541,37 +5262,6 @@
     </w:p>
     <w:p>
       <w:pPr>
-        <w:pStyle w:val="ListParagraph"/>
-        <w:numPr>
-          <w:ilvl w:val="0"/>
-          <w:numId w:val="5"/>
-        </w:numPr>
-        <w:rPr>
-          <w:rFonts w:ascii="Times New Roman" w:hAnsi="Times New Roman" w:cs="Times New Roman"/>
-          <w:sz w:val="28"/>
-          <w:szCs w:val="28"/>
-        </w:rPr>
-      </w:pPr>
-      <w:r>
-        <w:rPr>
-          <w:rFonts w:ascii="Times New Roman" w:hAnsi="Times New Roman" w:cs="Times New Roman"/>
-          <w:sz w:val="28"/>
-          <w:szCs w:val="28"/>
-        </w:rPr>
-        <w:t>Bảng DimDepartment gồm các trường Department, DepartmentKey với mô tả và giá trị ví dụ</w:t>
-      </w:r>
-    </w:p>
-    <w:p>
-      <w:pPr>
-        <w:rPr>
-          <w:rFonts w:ascii="Times New Roman" w:hAnsi="Times New Roman" w:cs="Times New Roman"/>
-          <w:sz w:val="28"/>
-          <w:szCs w:val="28"/>
-        </w:rPr>
-      </w:pPr>
-    </w:p>
-    <w:p>
-      <w:pPr>
         <w:rPr>
           <w:rFonts w:ascii="Times New Roman" w:hAnsi="Times New Roman" w:cs="Times New Roman"/>
           <w:sz w:val="28"/>
@@ -4583,10 +5273,10 @@
           <w:noProof/>
         </w:rPr>
         <w:drawing>
-          <wp:inline distT="0" distB="0" distL="0" distR="0" wp14:anchorId="055C1E5F" wp14:editId="3321B870">
-            <wp:extent cx="5943600" cy="1116965"/>
-            <wp:effectExtent l="0" t="0" r="0" b="6985"/>
-            <wp:docPr id="12" name="Picture 12"/>
+          <wp:inline distT="0" distB="0" distL="0" distR="0" wp14:anchorId="29911BB2" wp14:editId="3D85DE46">
+            <wp:extent cx="5943600" cy="2118360"/>
+            <wp:effectExtent l="0" t="0" r="0" b="0"/>
+            <wp:docPr id="34" name="Picture 34"/>
             <wp:cNvGraphicFramePr>
               <a:graphicFrameLocks xmlns:a="http://schemas.openxmlformats.org/drawingml/2006/main" noChangeAspect="1"/>
             </wp:cNvGraphicFramePr>
@@ -4606,7 +5296,7 @@
                   <pic:spPr>
                     <a:xfrm>
                       <a:off x="0" y="0"/>
-                      <a:ext cx="5943600" cy="1116965"/>
+                      <a:ext cx="5943600" cy="2118360"/>
                     </a:xfrm>
                     <a:prstGeom prst="rect">
                       <a:avLst/>
@@ -4621,7 +5311,6 @@
     </w:p>
     <w:p>
       <w:pPr>
-        <w:jc w:val="center"/>
         <w:rPr>
           <w:rFonts w:ascii="Times New Roman" w:hAnsi="Times New Roman" w:cs="Times New Roman"/>
           <w:sz w:val="28"/>
@@ -4632,12 +5321,11 @@
         <w:rPr>
           <w:noProof/>
         </w:rPr>
-        <w:lastRenderedPageBreak/>
         <w:drawing>
-          <wp:inline distT="0" distB="0" distL="0" distR="0" wp14:anchorId="19D40BCD" wp14:editId="42FF419D">
-            <wp:extent cx="3305175" cy="1552575"/>
-            <wp:effectExtent l="0" t="0" r="9525" b="9525"/>
-            <wp:docPr id="43" name="Picture 43"/>
+          <wp:inline distT="0" distB="0" distL="0" distR="0" wp14:anchorId="12904E75" wp14:editId="5BD7BD5D">
+            <wp:extent cx="5943600" cy="1818005"/>
+            <wp:effectExtent l="0" t="0" r="0" b="0"/>
+            <wp:docPr id="36" name="Picture 36"/>
             <wp:cNvGraphicFramePr>
               <a:graphicFrameLocks xmlns:a="http://schemas.openxmlformats.org/drawingml/2006/main" noChangeAspect="1"/>
             </wp:cNvGraphicFramePr>
@@ -4657,7 +5345,7 @@
                   <pic:spPr>
                     <a:xfrm>
                       <a:off x="0" y="0"/>
-                      <a:ext cx="3305175" cy="1552575"/>
+                      <a:ext cx="5943600" cy="1818005"/>
                     </a:xfrm>
                     <a:prstGeom prst="rect">
                       <a:avLst/>
@@ -4672,6 +5360,37 @@
     </w:p>
     <w:p>
       <w:pPr>
+        <w:pStyle w:val="ListParagraph"/>
+        <w:numPr>
+          <w:ilvl w:val="0"/>
+          <w:numId w:val="5"/>
+        </w:numPr>
+        <w:rPr>
+          <w:rFonts w:ascii="Times New Roman" w:hAnsi="Times New Roman" w:cs="Times New Roman"/>
+          <w:sz w:val="28"/>
+          <w:szCs w:val="28"/>
+        </w:rPr>
+      </w:pPr>
+      <w:r>
+        <w:rPr>
+          <w:rFonts w:ascii="Times New Roman" w:hAnsi="Times New Roman" w:cs="Times New Roman"/>
+          <w:sz w:val="28"/>
+          <w:szCs w:val="28"/>
+        </w:rPr>
+        <w:t>Bảng DimPassenger gồm các trường PassengerId, PassportNo, FirstName, LastName, Birthdate, Sex, Street, City, Zip, Country, EmailAddress, TelephoneNo, PassengerKey với mô tả và giá trị ví dụ</w:t>
+      </w:r>
+    </w:p>
+    <w:p>
+      <w:pPr>
+        <w:rPr>
+          <w:rFonts w:ascii="Times New Roman" w:hAnsi="Times New Roman" w:cs="Times New Roman"/>
+          <w:sz w:val="28"/>
+          <w:szCs w:val="28"/>
+        </w:rPr>
+      </w:pPr>
+    </w:p>
+    <w:p>
+      <w:pPr>
         <w:rPr>
           <w:rFonts w:ascii="Times New Roman" w:hAnsi="Times New Roman" w:cs="Times New Roman"/>
           <w:sz w:val="28"/>
@@ -4683,10 +5402,10 @@
           <w:noProof/>
         </w:rPr>
         <w:drawing>
-          <wp:inline distT="0" distB="0" distL="0" distR="0" wp14:anchorId="194B805A" wp14:editId="0CD04676">
-            <wp:extent cx="5943600" cy="1742440"/>
+          <wp:inline distT="0" distB="0" distL="0" distR="0" wp14:anchorId="319329F8" wp14:editId="259EDF0D">
+            <wp:extent cx="5943600" cy="743585"/>
             <wp:effectExtent l="0" t="0" r="0" b="0"/>
-            <wp:docPr id="44" name="Picture 44"/>
+            <wp:docPr id="10" name="Picture 10"/>
             <wp:cNvGraphicFramePr>
               <a:graphicFrameLocks xmlns:a="http://schemas.openxmlformats.org/drawingml/2006/main" noChangeAspect="1"/>
             </wp:cNvGraphicFramePr>
@@ -4706,7 +5425,7 @@
                   <pic:spPr>
                     <a:xfrm>
                       <a:off x="0" y="0"/>
-                      <a:ext cx="5943600" cy="1742440"/>
+                      <a:ext cx="5943600" cy="743585"/>
                     </a:xfrm>
                     <a:prstGeom prst="rect">
                       <a:avLst/>
@@ -4721,6 +5440,7 @@
     </w:p>
     <w:p>
       <w:pPr>
+        <w:jc w:val="center"/>
         <w:rPr>
           <w:rFonts w:ascii="Times New Roman" w:hAnsi="Times New Roman" w:cs="Times New Roman"/>
           <w:sz w:val="28"/>
@@ -4731,11 +5451,12 @@
         <w:rPr>
           <w:noProof/>
         </w:rPr>
+        <w:lastRenderedPageBreak/>
         <w:drawing>
-          <wp:inline distT="0" distB="0" distL="0" distR="0" wp14:anchorId="7AED18A2" wp14:editId="5DDDD04E">
-            <wp:extent cx="5943600" cy="1496695"/>
-            <wp:effectExtent l="0" t="0" r="0" b="8255"/>
-            <wp:docPr id="45" name="Picture 45"/>
+          <wp:inline distT="0" distB="0" distL="0" distR="0" wp14:anchorId="3EF80A44" wp14:editId="6160C1B9">
+            <wp:extent cx="3314700" cy="1581150"/>
+            <wp:effectExtent l="0" t="0" r="0" b="0"/>
+            <wp:docPr id="37" name="Picture 37"/>
             <wp:cNvGraphicFramePr>
               <a:graphicFrameLocks xmlns:a="http://schemas.openxmlformats.org/drawingml/2006/main" noChangeAspect="1"/>
             </wp:cNvGraphicFramePr>
@@ -4755,7 +5476,7 @@
                   <pic:spPr>
                     <a:xfrm>
                       <a:off x="0" y="0"/>
-                      <a:ext cx="5943600" cy="1496695"/>
+                      <a:ext cx="3314700" cy="1581150"/>
                     </a:xfrm>
                     <a:prstGeom prst="rect">
                       <a:avLst/>
@@ -4770,72 +5491,6 @@
     </w:p>
     <w:p>
       <w:pPr>
-        <w:pStyle w:val="ListParagraph"/>
-        <w:numPr>
-          <w:ilvl w:val="0"/>
-          <w:numId w:val="5"/>
-        </w:numPr>
-        <w:rPr>
-          <w:rFonts w:ascii="Times New Roman" w:hAnsi="Times New Roman" w:cs="Times New Roman"/>
-          <w:sz w:val="28"/>
-          <w:szCs w:val="28"/>
-        </w:rPr>
-      </w:pPr>
-      <w:r>
-        <w:rPr>
-          <w:rFonts w:ascii="Times New Roman" w:hAnsi="Times New Roman" w:cs="Times New Roman"/>
-          <w:sz w:val="28"/>
-          <w:szCs w:val="28"/>
-        </w:rPr>
-        <w:t>Bảng DimEmployee gồm các trường EmployeeId, FirstName, LastName, BirthDate, Sex, EmailAddress, TelephoneNo, UserName, Password, EmployeeKey với mô tả và giá trị ví dụ</w:t>
-      </w:r>
-    </w:p>
-    <w:p>
-      <w:pPr>
-        <w:pStyle w:val="ListParagraph"/>
-        <w:ind w:left="780"/>
-        <w:rPr>
-          <w:rFonts w:ascii="Times New Roman" w:hAnsi="Times New Roman" w:cs="Times New Roman"/>
-          <w:sz w:val="28"/>
-          <w:szCs w:val="28"/>
-        </w:rPr>
-      </w:pPr>
-    </w:p>
-    <w:p>
-      <w:pPr>
-        <w:rPr>
-          <w:rFonts w:ascii="Times New Roman" w:hAnsi="Times New Roman" w:cs="Times New Roman"/>
-          <w:sz w:val="28"/>
-          <w:szCs w:val="28"/>
-        </w:rPr>
-      </w:pPr>
-      <w:r>
-        <w:rPr>
-          <w:rFonts w:ascii="Times New Roman" w:hAnsi="Times New Roman" w:cs="Times New Roman"/>
-          <w:sz w:val="28"/>
-          <w:szCs w:val="28"/>
-        </w:rPr>
-        <w:t xml:space="preserve">      2.2.2</w:t>
-      </w:r>
-      <w:r>
-        <w:rPr>
-          <w:rFonts w:ascii="Times New Roman" w:hAnsi="Times New Roman" w:cs="Times New Roman"/>
-          <w:sz w:val="28"/>
-          <w:szCs w:val="28"/>
-        </w:rPr>
-        <w:t xml:space="preserve"> Mô tả các bảng </w:t>
-      </w:r>
-      <w:r>
-        <w:rPr>
-          <w:rFonts w:ascii="Times New Roman" w:hAnsi="Times New Roman" w:cs="Times New Roman"/>
-          <w:sz w:val="28"/>
-          <w:szCs w:val="28"/>
-        </w:rPr>
-        <w:t>Fact</w:t>
-      </w:r>
-    </w:p>
-    <w:p>
-      <w:pPr>
         <w:rPr>
           <w:rFonts w:ascii="Times New Roman" w:hAnsi="Times New Roman" w:cs="Times New Roman"/>
           <w:sz w:val="28"/>
@@ -4847,10 +5502,10 @@
           <w:noProof/>
         </w:rPr>
         <w:drawing>
-          <wp:inline distT="0" distB="0" distL="0" distR="0" wp14:anchorId="64F924BF" wp14:editId="51FEC4D8">
-            <wp:extent cx="5943600" cy="667385"/>
+          <wp:inline distT="0" distB="0" distL="0" distR="0" wp14:anchorId="31CA0085" wp14:editId="2242892D">
+            <wp:extent cx="5943600" cy="1144905"/>
             <wp:effectExtent l="0" t="0" r="0" b="0"/>
-            <wp:docPr id="13" name="Picture 13"/>
+            <wp:docPr id="38" name="Picture 38"/>
             <wp:cNvGraphicFramePr>
               <a:graphicFrameLocks xmlns:a="http://schemas.openxmlformats.org/drawingml/2006/main" noChangeAspect="1"/>
             </wp:cNvGraphicFramePr>
@@ -4870,7 +5525,7 @@
                   <pic:spPr>
                     <a:xfrm>
                       <a:off x="0" y="0"/>
-                      <a:ext cx="5943600" cy="667385"/>
+                      <a:ext cx="5943600" cy="1144905"/>
                     </a:xfrm>
                     <a:prstGeom prst="rect">
                       <a:avLst/>
@@ -4885,7 +5540,6 @@
     </w:p>
     <w:p>
       <w:pPr>
-        <w:jc w:val="center"/>
         <w:rPr>
           <w:rFonts w:ascii="Times New Roman" w:hAnsi="Times New Roman" w:cs="Times New Roman"/>
           <w:sz w:val="28"/>
@@ -4896,12 +5550,11 @@
         <w:rPr>
           <w:noProof/>
         </w:rPr>
-        <w:lastRenderedPageBreak/>
         <w:drawing>
-          <wp:inline distT="0" distB="0" distL="0" distR="0" wp14:anchorId="7FB5E891" wp14:editId="5AC2FAE9">
-            <wp:extent cx="2619375" cy="1562100"/>
-            <wp:effectExtent l="0" t="0" r="9525" b="0"/>
-            <wp:docPr id="46" name="Picture 46"/>
+          <wp:inline distT="0" distB="0" distL="0" distR="0" wp14:anchorId="6CB33A41" wp14:editId="5110CDA4">
+            <wp:extent cx="5943600" cy="993140"/>
+            <wp:effectExtent l="0" t="0" r="0" b="0"/>
+            <wp:docPr id="39" name="Picture 39"/>
             <wp:cNvGraphicFramePr>
               <a:graphicFrameLocks xmlns:a="http://schemas.openxmlformats.org/drawingml/2006/main" noChangeAspect="1"/>
             </wp:cNvGraphicFramePr>
@@ -4921,7 +5574,7 @@
                   <pic:spPr>
                     <a:xfrm>
                       <a:off x="0" y="0"/>
-                      <a:ext cx="2619375" cy="1562100"/>
+                      <a:ext cx="5943600" cy="993140"/>
                     </a:xfrm>
                     <a:prstGeom prst="rect">
                       <a:avLst/>
@@ -4936,6 +5589,37 @@
     </w:p>
     <w:p>
       <w:pPr>
+        <w:pStyle w:val="ListParagraph"/>
+        <w:numPr>
+          <w:ilvl w:val="0"/>
+          <w:numId w:val="5"/>
+        </w:numPr>
+        <w:rPr>
+          <w:rFonts w:ascii="Times New Roman" w:hAnsi="Times New Roman" w:cs="Times New Roman"/>
+          <w:sz w:val="28"/>
+          <w:szCs w:val="28"/>
+        </w:rPr>
+      </w:pPr>
+      <w:r>
+        <w:rPr>
+          <w:rFonts w:ascii="Times New Roman" w:hAnsi="Times New Roman" w:cs="Times New Roman"/>
+          <w:sz w:val="28"/>
+          <w:szCs w:val="28"/>
+        </w:rPr>
+        <w:t>Bảng DimAddress gồm các trường Street, City, Zip, Country, AddressKey với mô tả và giá trị ví dụ</w:t>
+      </w:r>
+    </w:p>
+    <w:p>
+      <w:pPr>
+        <w:rPr>
+          <w:rFonts w:ascii="Times New Roman" w:hAnsi="Times New Roman" w:cs="Times New Roman"/>
+          <w:sz w:val="28"/>
+          <w:szCs w:val="28"/>
+        </w:rPr>
+      </w:pPr>
+    </w:p>
+    <w:p>
+      <w:pPr>
         <w:rPr>
           <w:rFonts w:ascii="Times New Roman" w:hAnsi="Times New Roman" w:cs="Times New Roman"/>
           <w:sz w:val="28"/>
@@ -4947,10 +5631,10 @@
           <w:noProof/>
         </w:rPr>
         <w:drawing>
-          <wp:inline distT="0" distB="0" distL="0" distR="0" wp14:anchorId="37716ADD" wp14:editId="2931D2D1">
-            <wp:extent cx="5943600" cy="969645"/>
-            <wp:effectExtent l="0" t="0" r="0" b="1905"/>
-            <wp:docPr id="47" name="Picture 47"/>
+          <wp:inline distT="0" distB="0" distL="0" distR="0" wp14:anchorId="1EB29F15" wp14:editId="465566AE">
+            <wp:extent cx="5943600" cy="446405"/>
+            <wp:effectExtent l="0" t="0" r="0" b="0"/>
+            <wp:docPr id="11" name="Picture 11"/>
             <wp:cNvGraphicFramePr>
               <a:graphicFrameLocks xmlns:a="http://schemas.openxmlformats.org/drawingml/2006/main" noChangeAspect="1"/>
             </wp:cNvGraphicFramePr>
@@ -4970,7 +5654,7 @@
                   <pic:spPr>
                     <a:xfrm>
                       <a:off x="0" y="0"/>
-                      <a:ext cx="5943600" cy="969645"/>
+                      <a:ext cx="5943600" cy="446405"/>
                     </a:xfrm>
                     <a:prstGeom prst="rect">
                       <a:avLst/>
@@ -4985,6 +5669,7 @@
     </w:p>
     <w:p>
       <w:pPr>
+        <w:jc w:val="center"/>
         <w:rPr>
           <w:rFonts w:ascii="Times New Roman" w:hAnsi="Times New Roman" w:cs="Times New Roman"/>
           <w:sz w:val="28"/>
@@ -4996,10 +5681,10 @@
           <w:noProof/>
         </w:rPr>
         <w:drawing>
-          <wp:inline distT="0" distB="0" distL="0" distR="0" wp14:anchorId="751D076E" wp14:editId="0C859A7B">
-            <wp:extent cx="5943600" cy="1056005"/>
-            <wp:effectExtent l="0" t="0" r="0" b="0"/>
-            <wp:docPr id="48" name="Picture 48"/>
+          <wp:inline distT="0" distB="0" distL="0" distR="0" wp14:anchorId="2E4F3071" wp14:editId="5CAD5D62">
+            <wp:extent cx="3333750" cy="1571625"/>
+            <wp:effectExtent l="0" t="0" r="0" b="9525"/>
+            <wp:docPr id="40" name="Picture 40"/>
             <wp:cNvGraphicFramePr>
               <a:graphicFrameLocks xmlns:a="http://schemas.openxmlformats.org/drawingml/2006/main" noChangeAspect="1"/>
             </wp:cNvGraphicFramePr>
@@ -5019,7 +5704,7 @@
                   <pic:spPr>
                     <a:xfrm>
                       <a:off x="0" y="0"/>
-                      <a:ext cx="5943600" cy="1056005"/>
+                      <a:ext cx="3333750" cy="1571625"/>
                     </a:xfrm>
                     <a:prstGeom prst="rect">
                       <a:avLst/>
@@ -5034,37 +5719,6 @@
     </w:p>
     <w:p>
       <w:pPr>
-        <w:pStyle w:val="ListParagraph"/>
-        <w:numPr>
-          <w:ilvl w:val="0"/>
-          <w:numId w:val="5"/>
-        </w:numPr>
-        <w:rPr>
-          <w:rFonts w:ascii="Times New Roman" w:hAnsi="Times New Roman" w:cs="Times New Roman"/>
-          <w:sz w:val="28"/>
-          <w:szCs w:val="28"/>
-        </w:rPr>
-      </w:pPr>
-      <w:r>
-        <w:rPr>
-          <w:rFonts w:ascii="Times New Roman" w:hAnsi="Times New Roman" w:cs="Times New Roman"/>
-          <w:sz w:val="28"/>
-          <w:szCs w:val="28"/>
-        </w:rPr>
-        <w:t>FactBookingSales ghi lại Seat, Price, DepartureDate, ArrivalDate cho mỗi booking</w:t>
-      </w:r>
-    </w:p>
-    <w:p>
-      <w:pPr>
-        <w:rPr>
-          <w:rFonts w:ascii="Times New Roman" w:hAnsi="Times New Roman" w:cs="Times New Roman"/>
-          <w:sz w:val="28"/>
-          <w:szCs w:val="28"/>
-        </w:rPr>
-      </w:pPr>
-    </w:p>
-    <w:p>
-      <w:pPr>
         <w:rPr>
           <w:rFonts w:ascii="Times New Roman" w:hAnsi="Times New Roman" w:cs="Times New Roman"/>
           <w:sz w:val="28"/>
@@ -5076,10 +5730,10 @@
           <w:noProof/>
         </w:rPr>
         <w:drawing>
-          <wp:inline distT="0" distB="0" distL="0" distR="0" wp14:anchorId="789C7404" wp14:editId="3E92FFDB">
-            <wp:extent cx="5943600" cy="454025"/>
-            <wp:effectExtent l="0" t="0" r="0" b="3175"/>
-            <wp:docPr id="14" name="Picture 14"/>
+          <wp:inline distT="0" distB="0" distL="0" distR="0" wp14:anchorId="4AD51E12" wp14:editId="2509DAF3">
+            <wp:extent cx="5943600" cy="731520"/>
+            <wp:effectExtent l="0" t="0" r="0" b="0"/>
+            <wp:docPr id="41" name="Picture 41"/>
             <wp:cNvGraphicFramePr>
               <a:graphicFrameLocks xmlns:a="http://schemas.openxmlformats.org/drawingml/2006/main" noChangeAspect="1"/>
             </wp:cNvGraphicFramePr>
@@ -5099,7 +5753,7 @@
                   <pic:spPr>
                     <a:xfrm>
                       <a:off x="0" y="0"/>
-                      <a:ext cx="5943600" cy="454025"/>
+                      <a:ext cx="5943600" cy="731520"/>
                     </a:xfrm>
                     <a:prstGeom prst="rect">
                       <a:avLst/>
@@ -5114,7 +5768,6 @@
     </w:p>
     <w:p>
       <w:pPr>
-        <w:jc w:val="center"/>
         <w:rPr>
           <w:rFonts w:ascii="Times New Roman" w:hAnsi="Times New Roman" w:cs="Times New Roman"/>
           <w:sz w:val="28"/>
@@ -5125,11 +5778,12 @@
         <w:rPr>
           <w:noProof/>
         </w:rPr>
+        <w:lastRenderedPageBreak/>
         <w:drawing>
-          <wp:inline distT="0" distB="0" distL="0" distR="0" wp14:anchorId="18B4E9D8" wp14:editId="339B5080">
-            <wp:extent cx="2714625" cy="1543050"/>
-            <wp:effectExtent l="0" t="0" r="9525" b="0"/>
-            <wp:docPr id="49" name="Picture 49"/>
+          <wp:inline distT="0" distB="0" distL="0" distR="0" wp14:anchorId="2143C71C" wp14:editId="518A442B">
+            <wp:extent cx="5943600" cy="645160"/>
+            <wp:effectExtent l="0" t="0" r="0" b="2540"/>
+            <wp:docPr id="42" name="Picture 42"/>
             <wp:cNvGraphicFramePr>
               <a:graphicFrameLocks xmlns:a="http://schemas.openxmlformats.org/drawingml/2006/main" noChangeAspect="1"/>
             </wp:cNvGraphicFramePr>
@@ -5149,7 +5803,7 @@
                   <pic:spPr>
                     <a:xfrm>
                       <a:off x="0" y="0"/>
-                      <a:ext cx="2714625" cy="1543050"/>
+                      <a:ext cx="5943600" cy="645160"/>
                     </a:xfrm>
                     <a:prstGeom prst="rect">
                       <a:avLst/>
@@ -5164,6 +5818,37 @@
     </w:p>
     <w:p>
       <w:pPr>
+        <w:pStyle w:val="ListParagraph"/>
+        <w:numPr>
+          <w:ilvl w:val="0"/>
+          <w:numId w:val="5"/>
+        </w:numPr>
+        <w:rPr>
+          <w:rFonts w:ascii="Times New Roman" w:hAnsi="Times New Roman" w:cs="Times New Roman"/>
+          <w:sz w:val="28"/>
+          <w:szCs w:val="28"/>
+        </w:rPr>
+      </w:pPr>
+      <w:r>
+        <w:rPr>
+          <w:rFonts w:ascii="Times New Roman" w:hAnsi="Times New Roman" w:cs="Times New Roman"/>
+          <w:sz w:val="28"/>
+          <w:szCs w:val="28"/>
+        </w:rPr>
+        <w:t>Bảng DimDepartment gồm các trường Department, DepartmentKey với mô tả và giá trị ví dụ</w:t>
+      </w:r>
+    </w:p>
+    <w:p>
+      <w:pPr>
+        <w:rPr>
+          <w:rFonts w:ascii="Times New Roman" w:hAnsi="Times New Roman" w:cs="Times New Roman"/>
+          <w:sz w:val="28"/>
+          <w:szCs w:val="28"/>
+        </w:rPr>
+      </w:pPr>
+    </w:p>
+    <w:p>
+      <w:pPr>
         <w:rPr>
           <w:rFonts w:ascii="Times New Roman" w:hAnsi="Times New Roman" w:cs="Times New Roman"/>
           <w:sz w:val="28"/>
@@ -5175,10 +5860,10 @@
           <w:noProof/>
         </w:rPr>
         <w:drawing>
-          <wp:inline distT="0" distB="0" distL="0" distR="0" wp14:anchorId="549BE2CB" wp14:editId="21F2A91E">
-            <wp:extent cx="5943600" cy="1068070"/>
-            <wp:effectExtent l="0" t="0" r="0" b="0"/>
-            <wp:docPr id="50" name="Picture 50"/>
+          <wp:inline distT="0" distB="0" distL="0" distR="0" wp14:anchorId="055C1E5F" wp14:editId="3321B870">
+            <wp:extent cx="5943600" cy="1116965"/>
+            <wp:effectExtent l="0" t="0" r="0" b="6985"/>
+            <wp:docPr id="12" name="Picture 12"/>
             <wp:cNvGraphicFramePr>
               <a:graphicFrameLocks xmlns:a="http://schemas.openxmlformats.org/drawingml/2006/main" noChangeAspect="1"/>
             </wp:cNvGraphicFramePr>
@@ -5198,7 +5883,7 @@
                   <pic:spPr>
                     <a:xfrm>
                       <a:off x="0" y="0"/>
-                      <a:ext cx="5943600" cy="1068070"/>
+                      <a:ext cx="5943600" cy="1116965"/>
                     </a:xfrm>
                     <a:prstGeom prst="rect">
                       <a:avLst/>
@@ -5213,6 +5898,7 @@
     </w:p>
     <w:p>
       <w:pPr>
+        <w:jc w:val="center"/>
         <w:rPr>
           <w:rFonts w:ascii="Times New Roman" w:hAnsi="Times New Roman" w:cs="Times New Roman"/>
           <w:sz w:val="28"/>
@@ -5223,12 +5909,11 @@
         <w:rPr>
           <w:noProof/>
         </w:rPr>
-        <w:lastRenderedPageBreak/>
         <w:drawing>
-          <wp:inline distT="0" distB="0" distL="0" distR="0" wp14:anchorId="2C01960B" wp14:editId="720CC1F5">
-            <wp:extent cx="5943600" cy="1063625"/>
-            <wp:effectExtent l="0" t="0" r="0" b="3175"/>
-            <wp:docPr id="51" name="Picture 51"/>
+          <wp:inline distT="0" distB="0" distL="0" distR="0" wp14:anchorId="19D40BCD" wp14:editId="42FF419D">
+            <wp:extent cx="3305175" cy="1552575"/>
+            <wp:effectExtent l="0" t="0" r="9525" b="9525"/>
+            <wp:docPr id="43" name="Picture 43"/>
             <wp:cNvGraphicFramePr>
               <a:graphicFrameLocks xmlns:a="http://schemas.openxmlformats.org/drawingml/2006/main" noChangeAspect="1"/>
             </wp:cNvGraphicFramePr>
@@ -5248,7 +5933,7 @@
                   <pic:spPr>
                     <a:xfrm>
                       <a:off x="0" y="0"/>
-                      <a:ext cx="5943600" cy="1063625"/>
+                      <a:ext cx="3305175" cy="1552575"/>
                     </a:xfrm>
                     <a:prstGeom prst="rect">
                       <a:avLst/>
@@ -5263,37 +5948,6 @@
     </w:p>
     <w:p>
       <w:pPr>
-        <w:pStyle w:val="ListParagraph"/>
-        <w:numPr>
-          <w:ilvl w:val="0"/>
-          <w:numId w:val="5"/>
-        </w:numPr>
-        <w:rPr>
-          <w:rFonts w:ascii="Times New Roman" w:hAnsi="Times New Roman" w:cs="Times New Roman"/>
-          <w:sz w:val="28"/>
-          <w:szCs w:val="28"/>
-        </w:rPr>
-      </w:pPr>
-      <w:r>
-        <w:rPr>
-          <w:rFonts w:ascii="Times New Roman" w:hAnsi="Times New Roman" w:cs="Times New Roman"/>
-          <w:sz w:val="28"/>
-          <w:szCs w:val="28"/>
-        </w:rPr>
-        <w:t>FactFlightSchedule ghi lại DepartureDate và ArrivalDate cho mỗi chuyến bay</w:t>
-      </w:r>
-    </w:p>
-    <w:p>
-      <w:pPr>
-        <w:rPr>
-          <w:rFonts w:ascii="Times New Roman" w:hAnsi="Times New Roman" w:cs="Times New Roman"/>
-          <w:sz w:val="28"/>
-          <w:szCs w:val="28"/>
-        </w:rPr>
-      </w:pPr>
-    </w:p>
-    <w:p>
-      <w:pPr>
         <w:rPr>
           <w:rFonts w:ascii="Times New Roman" w:hAnsi="Times New Roman" w:cs="Times New Roman"/>
           <w:sz w:val="28"/>
@@ -5305,10 +5959,10 @@
           <w:noProof/>
         </w:rPr>
         <w:drawing>
-          <wp:inline distT="0" distB="0" distL="0" distR="0" wp14:anchorId="0402D6D2" wp14:editId="4FB88BE0">
-            <wp:extent cx="5943600" cy="356870"/>
-            <wp:effectExtent l="0" t="0" r="0" b="5080"/>
-            <wp:docPr id="15" name="Picture 15"/>
+          <wp:inline distT="0" distB="0" distL="0" distR="0" wp14:anchorId="194B805A" wp14:editId="0CD04676">
+            <wp:extent cx="5943600" cy="1742440"/>
+            <wp:effectExtent l="0" t="0" r="0" b="0"/>
+            <wp:docPr id="44" name="Picture 44"/>
             <wp:cNvGraphicFramePr>
               <a:graphicFrameLocks xmlns:a="http://schemas.openxmlformats.org/drawingml/2006/main" noChangeAspect="1"/>
             </wp:cNvGraphicFramePr>
@@ -5328,7 +5982,7 @@
                   <pic:spPr>
                     <a:xfrm>
                       <a:off x="0" y="0"/>
-                      <a:ext cx="5943600" cy="356870"/>
+                      <a:ext cx="5943600" cy="1742440"/>
                     </a:xfrm>
                     <a:prstGeom prst="rect">
                       <a:avLst/>
@@ -5343,7 +5997,6 @@
     </w:p>
     <w:p>
       <w:pPr>
-        <w:jc w:val="center"/>
         <w:rPr>
           <w:rFonts w:ascii="Times New Roman" w:hAnsi="Times New Roman" w:cs="Times New Roman"/>
           <w:sz w:val="28"/>
@@ -5355,10 +6008,10 @@
           <w:noProof/>
         </w:rPr>
         <w:drawing>
-          <wp:inline distT="0" distB="0" distL="0" distR="0" wp14:anchorId="431DA769" wp14:editId="4F84CAF4">
-            <wp:extent cx="2819400" cy="1552575"/>
-            <wp:effectExtent l="0" t="0" r="0" b="9525"/>
-            <wp:docPr id="52" name="Picture 52"/>
+          <wp:inline distT="0" distB="0" distL="0" distR="0" wp14:anchorId="7AED18A2" wp14:editId="5DDDD04E">
+            <wp:extent cx="5943600" cy="1496695"/>
+            <wp:effectExtent l="0" t="0" r="0" b="8255"/>
+            <wp:docPr id="45" name="Picture 45"/>
             <wp:cNvGraphicFramePr>
               <a:graphicFrameLocks xmlns:a="http://schemas.openxmlformats.org/drawingml/2006/main" noChangeAspect="1"/>
             </wp:cNvGraphicFramePr>
@@ -5378,7 +6031,7 @@
                   <pic:spPr>
                     <a:xfrm>
                       <a:off x="0" y="0"/>
-                      <a:ext cx="2819400" cy="1552575"/>
+                      <a:ext cx="5943600" cy="1496695"/>
                     </a:xfrm>
                     <a:prstGeom prst="rect">
                       <a:avLst/>
@@ -5393,6 +6046,73 @@
     </w:p>
     <w:p>
       <w:pPr>
+        <w:pStyle w:val="ListParagraph"/>
+        <w:numPr>
+          <w:ilvl w:val="0"/>
+          <w:numId w:val="5"/>
+        </w:numPr>
+        <w:rPr>
+          <w:rFonts w:ascii="Times New Roman" w:hAnsi="Times New Roman" w:cs="Times New Roman"/>
+          <w:sz w:val="28"/>
+          <w:szCs w:val="28"/>
+        </w:rPr>
+      </w:pPr>
+      <w:r>
+        <w:rPr>
+          <w:rFonts w:ascii="Times New Roman" w:hAnsi="Times New Roman" w:cs="Times New Roman"/>
+          <w:sz w:val="28"/>
+          <w:szCs w:val="28"/>
+        </w:rPr>
+        <w:lastRenderedPageBreak/>
+        <w:t>Bảng DimEmployee gồm các trường EmployeeId, FirstName, LastName, BirthDate, Sex, EmailAddress, TelephoneNo, UserName, Password, EmployeeKey với mô tả và giá trị ví dụ</w:t>
+      </w:r>
+    </w:p>
+    <w:p>
+      <w:pPr>
+        <w:pStyle w:val="ListParagraph"/>
+        <w:ind w:left="780"/>
+        <w:rPr>
+          <w:rFonts w:ascii="Times New Roman" w:hAnsi="Times New Roman" w:cs="Times New Roman"/>
+          <w:sz w:val="28"/>
+          <w:szCs w:val="28"/>
+        </w:rPr>
+      </w:pPr>
+    </w:p>
+    <w:p>
+      <w:pPr>
+        <w:rPr>
+          <w:rFonts w:ascii="Times New Roman" w:hAnsi="Times New Roman" w:cs="Times New Roman"/>
+          <w:sz w:val="28"/>
+          <w:szCs w:val="28"/>
+        </w:rPr>
+      </w:pPr>
+      <w:r>
+        <w:rPr>
+          <w:rFonts w:ascii="Times New Roman" w:hAnsi="Times New Roman" w:cs="Times New Roman"/>
+          <w:sz w:val="28"/>
+          <w:szCs w:val="28"/>
+        </w:rPr>
+        <w:t xml:space="preserve">      2.2.2</w:t>
+      </w:r>
+      <w:r>
+        <w:rPr>
+          <w:rFonts w:ascii="Times New Roman" w:hAnsi="Times New Roman" w:cs="Times New Roman"/>
+          <w:sz w:val="28"/>
+          <w:szCs w:val="28"/>
+        </w:rPr>
+        <w:t xml:space="preserve"> Mô tả các bảng </w:t>
+      </w:r>
+      <w:r>
+        <w:rPr>
+          <w:rFonts w:ascii="Times New Roman" w:hAnsi="Times New Roman" w:cs="Times New Roman"/>
+          <w:sz w:val="28"/>
+          <w:szCs w:val="28"/>
+        </w:rPr>
+        <w:t>Fact</w:t>
+      </w:r>
+    </w:p>
+    <w:p>
+      <w:pPr>
         <w:rPr>
           <w:rFonts w:ascii="Times New Roman" w:hAnsi="Times New Roman" w:cs="Times New Roman"/>
           <w:sz w:val="28"/>
@@ -5404,10 +6124,10 @@
           <w:noProof/>
         </w:rPr>
         <w:drawing>
-          <wp:inline distT="0" distB="0" distL="0" distR="0" wp14:anchorId="7934A08B" wp14:editId="7BF1D696">
-            <wp:extent cx="5943600" cy="710565"/>
+          <wp:inline distT="0" distB="0" distL="0" distR="0" wp14:anchorId="64F924BF" wp14:editId="51FEC4D8">
+            <wp:extent cx="5943600" cy="667385"/>
             <wp:effectExtent l="0" t="0" r="0" b="0"/>
-            <wp:docPr id="53" name="Picture 53"/>
+            <wp:docPr id="13" name="Picture 13"/>
             <wp:cNvGraphicFramePr>
               <a:graphicFrameLocks xmlns:a="http://schemas.openxmlformats.org/drawingml/2006/main" noChangeAspect="1"/>
             </wp:cNvGraphicFramePr>
@@ -5427,7 +6147,7 @@
                   <pic:spPr>
                     <a:xfrm>
                       <a:off x="0" y="0"/>
-                      <a:ext cx="5943600" cy="710565"/>
+                      <a:ext cx="5943600" cy="667385"/>
                     </a:xfrm>
                     <a:prstGeom prst="rect">
                       <a:avLst/>
@@ -5442,6 +6162,7 @@
     </w:p>
     <w:p>
       <w:pPr>
+        <w:jc w:val="center"/>
         <w:rPr>
           <w:rFonts w:ascii="Times New Roman" w:hAnsi="Times New Roman" w:cs="Times New Roman"/>
           <w:sz w:val="28"/>
@@ -5453,10 +6174,10 @@
           <w:noProof/>
         </w:rPr>
         <w:drawing>
-          <wp:inline distT="0" distB="0" distL="0" distR="0" wp14:anchorId="4273BD3C" wp14:editId="44C3267D">
-            <wp:extent cx="5943600" cy="720725"/>
-            <wp:effectExtent l="0" t="0" r="0" b="3175"/>
-            <wp:docPr id="54" name="Picture 54"/>
+          <wp:inline distT="0" distB="0" distL="0" distR="0" wp14:anchorId="7FB5E891" wp14:editId="5AC2FAE9">
+            <wp:extent cx="2619375" cy="1562100"/>
+            <wp:effectExtent l="0" t="0" r="9525" b="0"/>
+            <wp:docPr id="46" name="Picture 46"/>
             <wp:cNvGraphicFramePr>
               <a:graphicFrameLocks xmlns:a="http://schemas.openxmlformats.org/drawingml/2006/main" noChangeAspect="1"/>
             </wp:cNvGraphicFramePr>
@@ -5476,6 +6197,562 @@
                   <pic:spPr>
                     <a:xfrm>
                       <a:off x="0" y="0"/>
+                      <a:ext cx="2619375" cy="1562100"/>
+                    </a:xfrm>
+                    <a:prstGeom prst="rect">
+                      <a:avLst/>
+                    </a:prstGeom>
+                  </pic:spPr>
+                </pic:pic>
+              </a:graphicData>
+            </a:graphic>
+          </wp:inline>
+        </w:drawing>
+      </w:r>
+    </w:p>
+    <w:p>
+      <w:pPr>
+        <w:rPr>
+          <w:rFonts w:ascii="Times New Roman" w:hAnsi="Times New Roman" w:cs="Times New Roman"/>
+          <w:sz w:val="28"/>
+          <w:szCs w:val="28"/>
+        </w:rPr>
+      </w:pPr>
+      <w:r>
+        <w:rPr>
+          <w:noProof/>
+        </w:rPr>
+        <w:drawing>
+          <wp:inline distT="0" distB="0" distL="0" distR="0" wp14:anchorId="37716ADD" wp14:editId="2931D2D1">
+            <wp:extent cx="5943600" cy="969645"/>
+            <wp:effectExtent l="0" t="0" r="0" b="1905"/>
+            <wp:docPr id="47" name="Picture 47"/>
+            <wp:cNvGraphicFramePr>
+              <a:graphicFrameLocks xmlns:a="http://schemas.openxmlformats.org/drawingml/2006/main" noChangeAspect="1"/>
+            </wp:cNvGraphicFramePr>
+            <a:graphic xmlns:a="http://schemas.openxmlformats.org/drawingml/2006/main">
+              <a:graphicData uri="http://schemas.openxmlformats.org/drawingml/2006/picture">
+                <pic:pic xmlns:pic="http://schemas.openxmlformats.org/drawingml/2006/picture">
+                  <pic:nvPicPr>
+                    <pic:cNvPr id="1" name=""/>
+                    <pic:cNvPicPr/>
+                  </pic:nvPicPr>
+                  <pic:blipFill>
+                    <a:blip r:embed="rId57"/>
+                    <a:stretch>
+                      <a:fillRect/>
+                    </a:stretch>
+                  </pic:blipFill>
+                  <pic:spPr>
+                    <a:xfrm>
+                      <a:off x="0" y="0"/>
+                      <a:ext cx="5943600" cy="969645"/>
+                    </a:xfrm>
+                    <a:prstGeom prst="rect">
+                      <a:avLst/>
+                    </a:prstGeom>
+                  </pic:spPr>
+                </pic:pic>
+              </a:graphicData>
+            </a:graphic>
+          </wp:inline>
+        </w:drawing>
+      </w:r>
+    </w:p>
+    <w:p>
+      <w:pPr>
+        <w:rPr>
+          <w:rFonts w:ascii="Times New Roman" w:hAnsi="Times New Roman" w:cs="Times New Roman"/>
+          <w:sz w:val="28"/>
+          <w:szCs w:val="28"/>
+        </w:rPr>
+      </w:pPr>
+      <w:r>
+        <w:rPr>
+          <w:noProof/>
+        </w:rPr>
+        <w:drawing>
+          <wp:inline distT="0" distB="0" distL="0" distR="0" wp14:anchorId="751D076E" wp14:editId="0C859A7B">
+            <wp:extent cx="5943600" cy="1056005"/>
+            <wp:effectExtent l="0" t="0" r="0" b="0"/>
+            <wp:docPr id="48" name="Picture 48"/>
+            <wp:cNvGraphicFramePr>
+              <a:graphicFrameLocks xmlns:a="http://schemas.openxmlformats.org/drawingml/2006/main" noChangeAspect="1"/>
+            </wp:cNvGraphicFramePr>
+            <a:graphic xmlns:a="http://schemas.openxmlformats.org/drawingml/2006/main">
+              <a:graphicData uri="http://schemas.openxmlformats.org/drawingml/2006/picture">
+                <pic:pic xmlns:pic="http://schemas.openxmlformats.org/drawingml/2006/picture">
+                  <pic:nvPicPr>
+                    <pic:cNvPr id="1" name=""/>
+                    <pic:cNvPicPr/>
+                  </pic:nvPicPr>
+                  <pic:blipFill>
+                    <a:blip r:embed="rId58"/>
+                    <a:stretch>
+                      <a:fillRect/>
+                    </a:stretch>
+                  </pic:blipFill>
+                  <pic:spPr>
+                    <a:xfrm>
+                      <a:off x="0" y="0"/>
+                      <a:ext cx="5943600" cy="1056005"/>
+                    </a:xfrm>
+                    <a:prstGeom prst="rect">
+                      <a:avLst/>
+                    </a:prstGeom>
+                  </pic:spPr>
+                </pic:pic>
+              </a:graphicData>
+            </a:graphic>
+          </wp:inline>
+        </w:drawing>
+      </w:r>
+    </w:p>
+    <w:p>
+      <w:pPr>
+        <w:pStyle w:val="ListParagraph"/>
+        <w:numPr>
+          <w:ilvl w:val="0"/>
+          <w:numId w:val="5"/>
+        </w:numPr>
+        <w:rPr>
+          <w:rFonts w:ascii="Times New Roman" w:hAnsi="Times New Roman" w:cs="Times New Roman"/>
+          <w:sz w:val="28"/>
+          <w:szCs w:val="28"/>
+        </w:rPr>
+      </w:pPr>
+      <w:r>
+        <w:rPr>
+          <w:rFonts w:ascii="Times New Roman" w:hAnsi="Times New Roman" w:cs="Times New Roman"/>
+          <w:sz w:val="28"/>
+          <w:szCs w:val="28"/>
+        </w:rPr>
+        <w:t>FactBookingSales ghi lại Seat, Price, DepartureDate, ArrivalDate cho mỗi booking</w:t>
+      </w:r>
+    </w:p>
+    <w:p>
+      <w:pPr>
+        <w:rPr>
+          <w:rFonts w:ascii="Times New Roman" w:hAnsi="Times New Roman" w:cs="Times New Roman"/>
+          <w:sz w:val="28"/>
+          <w:szCs w:val="28"/>
+        </w:rPr>
+      </w:pPr>
+    </w:p>
+    <w:p>
+      <w:pPr>
+        <w:rPr>
+          <w:rFonts w:ascii="Times New Roman" w:hAnsi="Times New Roman" w:cs="Times New Roman"/>
+          <w:sz w:val="28"/>
+          <w:szCs w:val="28"/>
+        </w:rPr>
+      </w:pPr>
+      <w:r>
+        <w:rPr>
+          <w:noProof/>
+        </w:rPr>
+        <w:drawing>
+          <wp:inline distT="0" distB="0" distL="0" distR="0" wp14:anchorId="789C7404" wp14:editId="3E92FFDB">
+            <wp:extent cx="5943600" cy="454025"/>
+            <wp:effectExtent l="0" t="0" r="0" b="3175"/>
+            <wp:docPr id="14" name="Picture 14"/>
+            <wp:cNvGraphicFramePr>
+              <a:graphicFrameLocks xmlns:a="http://schemas.openxmlformats.org/drawingml/2006/main" noChangeAspect="1"/>
+            </wp:cNvGraphicFramePr>
+            <a:graphic xmlns:a="http://schemas.openxmlformats.org/drawingml/2006/main">
+              <a:graphicData uri="http://schemas.openxmlformats.org/drawingml/2006/picture">
+                <pic:pic xmlns:pic="http://schemas.openxmlformats.org/drawingml/2006/picture">
+                  <pic:nvPicPr>
+                    <pic:cNvPr id="1" name=""/>
+                    <pic:cNvPicPr/>
+                  </pic:nvPicPr>
+                  <pic:blipFill>
+                    <a:blip r:embed="rId59"/>
+                    <a:stretch>
+                      <a:fillRect/>
+                    </a:stretch>
+                  </pic:blipFill>
+                  <pic:spPr>
+                    <a:xfrm>
+                      <a:off x="0" y="0"/>
+                      <a:ext cx="5943600" cy="454025"/>
+                    </a:xfrm>
+                    <a:prstGeom prst="rect">
+                      <a:avLst/>
+                    </a:prstGeom>
+                  </pic:spPr>
+                </pic:pic>
+              </a:graphicData>
+            </a:graphic>
+          </wp:inline>
+        </w:drawing>
+      </w:r>
+    </w:p>
+    <w:p>
+      <w:pPr>
+        <w:jc w:val="center"/>
+        <w:rPr>
+          <w:rFonts w:ascii="Times New Roman" w:hAnsi="Times New Roman" w:cs="Times New Roman"/>
+          <w:sz w:val="28"/>
+          <w:szCs w:val="28"/>
+        </w:rPr>
+      </w:pPr>
+      <w:r>
+        <w:rPr>
+          <w:noProof/>
+        </w:rPr>
+        <w:lastRenderedPageBreak/>
+        <w:drawing>
+          <wp:inline distT="0" distB="0" distL="0" distR="0" wp14:anchorId="18B4E9D8" wp14:editId="339B5080">
+            <wp:extent cx="2714625" cy="1543050"/>
+            <wp:effectExtent l="0" t="0" r="9525" b="0"/>
+            <wp:docPr id="49" name="Picture 49"/>
+            <wp:cNvGraphicFramePr>
+              <a:graphicFrameLocks xmlns:a="http://schemas.openxmlformats.org/drawingml/2006/main" noChangeAspect="1"/>
+            </wp:cNvGraphicFramePr>
+            <a:graphic xmlns:a="http://schemas.openxmlformats.org/drawingml/2006/main">
+              <a:graphicData uri="http://schemas.openxmlformats.org/drawingml/2006/picture">
+                <pic:pic xmlns:pic="http://schemas.openxmlformats.org/drawingml/2006/picture">
+                  <pic:nvPicPr>
+                    <pic:cNvPr id="1" name=""/>
+                    <pic:cNvPicPr/>
+                  </pic:nvPicPr>
+                  <pic:blipFill>
+                    <a:blip r:embed="rId60"/>
+                    <a:stretch>
+                      <a:fillRect/>
+                    </a:stretch>
+                  </pic:blipFill>
+                  <pic:spPr>
+                    <a:xfrm>
+                      <a:off x="0" y="0"/>
+                      <a:ext cx="2714625" cy="1543050"/>
+                    </a:xfrm>
+                    <a:prstGeom prst="rect">
+                      <a:avLst/>
+                    </a:prstGeom>
+                  </pic:spPr>
+                </pic:pic>
+              </a:graphicData>
+            </a:graphic>
+          </wp:inline>
+        </w:drawing>
+      </w:r>
+    </w:p>
+    <w:p>
+      <w:pPr>
+        <w:rPr>
+          <w:rFonts w:ascii="Times New Roman" w:hAnsi="Times New Roman" w:cs="Times New Roman"/>
+          <w:sz w:val="28"/>
+          <w:szCs w:val="28"/>
+        </w:rPr>
+      </w:pPr>
+      <w:r>
+        <w:rPr>
+          <w:noProof/>
+        </w:rPr>
+        <w:drawing>
+          <wp:inline distT="0" distB="0" distL="0" distR="0" wp14:anchorId="549BE2CB" wp14:editId="21F2A91E">
+            <wp:extent cx="5943600" cy="1068070"/>
+            <wp:effectExtent l="0" t="0" r="0" b="0"/>
+            <wp:docPr id="50" name="Picture 50"/>
+            <wp:cNvGraphicFramePr>
+              <a:graphicFrameLocks xmlns:a="http://schemas.openxmlformats.org/drawingml/2006/main" noChangeAspect="1"/>
+            </wp:cNvGraphicFramePr>
+            <a:graphic xmlns:a="http://schemas.openxmlformats.org/drawingml/2006/main">
+              <a:graphicData uri="http://schemas.openxmlformats.org/drawingml/2006/picture">
+                <pic:pic xmlns:pic="http://schemas.openxmlformats.org/drawingml/2006/picture">
+                  <pic:nvPicPr>
+                    <pic:cNvPr id="1" name=""/>
+                    <pic:cNvPicPr/>
+                  </pic:nvPicPr>
+                  <pic:blipFill>
+                    <a:blip r:embed="rId61"/>
+                    <a:stretch>
+                      <a:fillRect/>
+                    </a:stretch>
+                  </pic:blipFill>
+                  <pic:spPr>
+                    <a:xfrm>
+                      <a:off x="0" y="0"/>
+                      <a:ext cx="5943600" cy="1068070"/>
+                    </a:xfrm>
+                    <a:prstGeom prst="rect">
+                      <a:avLst/>
+                    </a:prstGeom>
+                  </pic:spPr>
+                </pic:pic>
+              </a:graphicData>
+            </a:graphic>
+          </wp:inline>
+        </w:drawing>
+      </w:r>
+    </w:p>
+    <w:p>
+      <w:pPr>
+        <w:rPr>
+          <w:rFonts w:ascii="Times New Roman" w:hAnsi="Times New Roman" w:cs="Times New Roman"/>
+          <w:sz w:val="28"/>
+          <w:szCs w:val="28"/>
+        </w:rPr>
+      </w:pPr>
+      <w:r>
+        <w:rPr>
+          <w:noProof/>
+        </w:rPr>
+        <w:drawing>
+          <wp:inline distT="0" distB="0" distL="0" distR="0" wp14:anchorId="2C01960B" wp14:editId="720CC1F5">
+            <wp:extent cx="5943600" cy="1063625"/>
+            <wp:effectExtent l="0" t="0" r="0" b="3175"/>
+            <wp:docPr id="51" name="Picture 51"/>
+            <wp:cNvGraphicFramePr>
+              <a:graphicFrameLocks xmlns:a="http://schemas.openxmlformats.org/drawingml/2006/main" noChangeAspect="1"/>
+            </wp:cNvGraphicFramePr>
+            <a:graphic xmlns:a="http://schemas.openxmlformats.org/drawingml/2006/main">
+              <a:graphicData uri="http://schemas.openxmlformats.org/drawingml/2006/picture">
+                <pic:pic xmlns:pic="http://schemas.openxmlformats.org/drawingml/2006/picture">
+                  <pic:nvPicPr>
+                    <pic:cNvPr id="1" name=""/>
+                    <pic:cNvPicPr/>
+                  </pic:nvPicPr>
+                  <pic:blipFill>
+                    <a:blip r:embed="rId62"/>
+                    <a:stretch>
+                      <a:fillRect/>
+                    </a:stretch>
+                  </pic:blipFill>
+                  <pic:spPr>
+                    <a:xfrm>
+                      <a:off x="0" y="0"/>
+                      <a:ext cx="5943600" cy="1063625"/>
+                    </a:xfrm>
+                    <a:prstGeom prst="rect">
+                      <a:avLst/>
+                    </a:prstGeom>
+                  </pic:spPr>
+                </pic:pic>
+              </a:graphicData>
+            </a:graphic>
+          </wp:inline>
+        </w:drawing>
+      </w:r>
+    </w:p>
+    <w:p>
+      <w:pPr>
+        <w:pStyle w:val="ListParagraph"/>
+        <w:numPr>
+          <w:ilvl w:val="0"/>
+          <w:numId w:val="5"/>
+        </w:numPr>
+        <w:rPr>
+          <w:rFonts w:ascii="Times New Roman" w:hAnsi="Times New Roman" w:cs="Times New Roman"/>
+          <w:sz w:val="28"/>
+          <w:szCs w:val="28"/>
+        </w:rPr>
+      </w:pPr>
+      <w:r>
+        <w:rPr>
+          <w:rFonts w:ascii="Times New Roman" w:hAnsi="Times New Roman" w:cs="Times New Roman"/>
+          <w:sz w:val="28"/>
+          <w:szCs w:val="28"/>
+        </w:rPr>
+        <w:t>FactFlightSchedule ghi lại DepartureDate và ArrivalDate cho mỗi chuyến bay</w:t>
+      </w:r>
+    </w:p>
+    <w:p>
+      <w:pPr>
+        <w:rPr>
+          <w:rFonts w:ascii="Times New Roman" w:hAnsi="Times New Roman" w:cs="Times New Roman"/>
+          <w:sz w:val="28"/>
+          <w:szCs w:val="28"/>
+        </w:rPr>
+      </w:pPr>
+    </w:p>
+    <w:p>
+      <w:pPr>
+        <w:rPr>
+          <w:rFonts w:ascii="Times New Roman" w:hAnsi="Times New Roman" w:cs="Times New Roman"/>
+          <w:sz w:val="28"/>
+          <w:szCs w:val="28"/>
+        </w:rPr>
+      </w:pPr>
+      <w:r>
+        <w:rPr>
+          <w:noProof/>
+        </w:rPr>
+        <w:drawing>
+          <wp:inline distT="0" distB="0" distL="0" distR="0" wp14:anchorId="0402D6D2" wp14:editId="4FB88BE0">
+            <wp:extent cx="5943600" cy="356870"/>
+            <wp:effectExtent l="0" t="0" r="0" b="5080"/>
+            <wp:docPr id="15" name="Picture 15"/>
+            <wp:cNvGraphicFramePr>
+              <a:graphicFrameLocks xmlns:a="http://schemas.openxmlformats.org/drawingml/2006/main" noChangeAspect="1"/>
+            </wp:cNvGraphicFramePr>
+            <a:graphic xmlns:a="http://schemas.openxmlformats.org/drawingml/2006/main">
+              <a:graphicData uri="http://schemas.openxmlformats.org/drawingml/2006/picture">
+                <pic:pic xmlns:pic="http://schemas.openxmlformats.org/drawingml/2006/picture">
+                  <pic:nvPicPr>
+                    <pic:cNvPr id="1" name=""/>
+                    <pic:cNvPicPr/>
+                  </pic:nvPicPr>
+                  <pic:blipFill>
+                    <a:blip r:embed="rId63"/>
+                    <a:stretch>
+                      <a:fillRect/>
+                    </a:stretch>
+                  </pic:blipFill>
+                  <pic:spPr>
+                    <a:xfrm>
+                      <a:off x="0" y="0"/>
+                      <a:ext cx="5943600" cy="356870"/>
+                    </a:xfrm>
+                    <a:prstGeom prst="rect">
+                      <a:avLst/>
+                    </a:prstGeom>
+                  </pic:spPr>
+                </pic:pic>
+              </a:graphicData>
+            </a:graphic>
+          </wp:inline>
+        </w:drawing>
+      </w:r>
+    </w:p>
+    <w:p>
+      <w:pPr>
+        <w:jc w:val="center"/>
+        <w:rPr>
+          <w:rFonts w:ascii="Times New Roman" w:hAnsi="Times New Roman" w:cs="Times New Roman"/>
+          <w:sz w:val="28"/>
+          <w:szCs w:val="28"/>
+        </w:rPr>
+      </w:pPr>
+      <w:r>
+        <w:rPr>
+          <w:noProof/>
+        </w:rPr>
+        <w:drawing>
+          <wp:inline distT="0" distB="0" distL="0" distR="0" wp14:anchorId="431DA769" wp14:editId="4F84CAF4">
+            <wp:extent cx="2819400" cy="1552575"/>
+            <wp:effectExtent l="0" t="0" r="0" b="9525"/>
+            <wp:docPr id="52" name="Picture 52"/>
+            <wp:cNvGraphicFramePr>
+              <a:graphicFrameLocks xmlns:a="http://schemas.openxmlformats.org/drawingml/2006/main" noChangeAspect="1"/>
+            </wp:cNvGraphicFramePr>
+            <a:graphic xmlns:a="http://schemas.openxmlformats.org/drawingml/2006/main">
+              <a:graphicData uri="http://schemas.openxmlformats.org/drawingml/2006/picture">
+                <pic:pic xmlns:pic="http://schemas.openxmlformats.org/drawingml/2006/picture">
+                  <pic:nvPicPr>
+                    <pic:cNvPr id="1" name=""/>
+                    <pic:cNvPicPr/>
+                  </pic:nvPicPr>
+                  <pic:blipFill>
+                    <a:blip r:embed="rId64"/>
+                    <a:stretch>
+                      <a:fillRect/>
+                    </a:stretch>
+                  </pic:blipFill>
+                  <pic:spPr>
+                    <a:xfrm>
+                      <a:off x="0" y="0"/>
+                      <a:ext cx="2819400" cy="1552575"/>
+                    </a:xfrm>
+                    <a:prstGeom prst="rect">
+                      <a:avLst/>
+                    </a:prstGeom>
+                  </pic:spPr>
+                </pic:pic>
+              </a:graphicData>
+            </a:graphic>
+          </wp:inline>
+        </w:drawing>
+      </w:r>
+    </w:p>
+    <w:p>
+      <w:pPr>
+        <w:rPr>
+          <w:rFonts w:ascii="Times New Roman" w:hAnsi="Times New Roman" w:cs="Times New Roman"/>
+          <w:sz w:val="28"/>
+          <w:szCs w:val="28"/>
+        </w:rPr>
+      </w:pPr>
+      <w:r>
+        <w:rPr>
+          <w:noProof/>
+        </w:rPr>
+        <w:drawing>
+          <wp:inline distT="0" distB="0" distL="0" distR="0" wp14:anchorId="7934A08B" wp14:editId="7BF1D696">
+            <wp:extent cx="5943600" cy="710565"/>
+            <wp:effectExtent l="0" t="0" r="0" b="0"/>
+            <wp:docPr id="53" name="Picture 53"/>
+            <wp:cNvGraphicFramePr>
+              <a:graphicFrameLocks xmlns:a="http://schemas.openxmlformats.org/drawingml/2006/main" noChangeAspect="1"/>
+            </wp:cNvGraphicFramePr>
+            <a:graphic xmlns:a="http://schemas.openxmlformats.org/drawingml/2006/main">
+              <a:graphicData uri="http://schemas.openxmlformats.org/drawingml/2006/picture">
+                <pic:pic xmlns:pic="http://schemas.openxmlformats.org/drawingml/2006/picture">
+                  <pic:nvPicPr>
+                    <pic:cNvPr id="1" name=""/>
+                    <pic:cNvPicPr/>
+                  </pic:nvPicPr>
+                  <pic:blipFill>
+                    <a:blip r:embed="rId65"/>
+                    <a:stretch>
+                      <a:fillRect/>
+                    </a:stretch>
+                  </pic:blipFill>
+                  <pic:spPr>
+                    <a:xfrm>
+                      <a:off x="0" y="0"/>
+                      <a:ext cx="5943600" cy="710565"/>
+                    </a:xfrm>
+                    <a:prstGeom prst="rect">
+                      <a:avLst/>
+                    </a:prstGeom>
+                  </pic:spPr>
+                </pic:pic>
+              </a:graphicData>
+            </a:graphic>
+          </wp:inline>
+        </w:drawing>
+      </w:r>
+    </w:p>
+    <w:p>
+      <w:pPr>
+        <w:rPr>
+          <w:rFonts w:ascii="Times New Roman" w:hAnsi="Times New Roman" w:cs="Times New Roman"/>
+          <w:sz w:val="28"/>
+          <w:szCs w:val="28"/>
+        </w:rPr>
+      </w:pPr>
+      <w:r>
+        <w:rPr>
+          <w:noProof/>
+        </w:rPr>
+        <w:lastRenderedPageBreak/>
+        <w:drawing>
+          <wp:inline distT="0" distB="0" distL="0" distR="0" wp14:anchorId="4273BD3C" wp14:editId="44C3267D">
+            <wp:extent cx="5943600" cy="720725"/>
+            <wp:effectExtent l="0" t="0" r="0" b="3175"/>
+            <wp:docPr id="54" name="Picture 54"/>
+            <wp:cNvGraphicFramePr>
+              <a:graphicFrameLocks xmlns:a="http://schemas.openxmlformats.org/drawingml/2006/main" noChangeAspect="1"/>
+            </wp:cNvGraphicFramePr>
+            <a:graphic xmlns:a="http://schemas.openxmlformats.org/drawingml/2006/main">
+              <a:graphicData uri="http://schemas.openxmlformats.org/drawingml/2006/picture">
+                <pic:pic xmlns:pic="http://schemas.openxmlformats.org/drawingml/2006/picture">
+                  <pic:nvPicPr>
+                    <pic:cNvPr id="1" name=""/>
+                    <pic:cNvPicPr/>
+                  </pic:nvPicPr>
+                  <pic:blipFill>
+                    <a:blip r:embed="rId66"/>
+                    <a:stretch>
+                      <a:fillRect/>
+                    </a:stretch>
+                  </pic:blipFill>
+                  <pic:spPr>
+                    <a:xfrm>
+                      <a:off x="0" y="0"/>
                       <a:ext cx="5943600" cy="720725"/>
                     </a:xfrm>
                     <a:prstGeom prst="rect">
@@ -5534,23 +6811,7 @@
           <w:sz w:val="28"/>
           <w:szCs w:val="28"/>
         </w:rPr>
-        <w:t>Chương 3</w:t>
-      </w:r>
-      <w:r>
-        <w:rPr>
-          <w:rFonts w:ascii="Times New Roman" w:hAnsi="Times New Roman" w:cs="Times New Roman"/>
-          <w:sz w:val="28"/>
-          <w:szCs w:val="28"/>
-        </w:rPr>
-        <w:t xml:space="preserve">: </w:t>
-      </w:r>
-      <w:r>
-        <w:rPr>
-          <w:rFonts w:ascii="Times New Roman" w:hAnsi="Times New Roman" w:cs="Times New Roman"/>
-          <w:sz w:val="28"/>
-          <w:szCs w:val="28"/>
-        </w:rPr>
-        <w:t>Tích hợp dữ liệu vào kho (SSIS)</w:t>
+        <w:t>Chương 3: Tích hợp dữ liệu vào kho (SSIS)</w:t>
       </w:r>
     </w:p>
     <w:p>
@@ -5635,7 +6896,6 @@
           <w:sz w:val="28"/>
           <w:szCs w:val="28"/>
         </w:rPr>
-        <w:lastRenderedPageBreak/>
         <w:t>Trong quá trình học tập cho tới thời điểm hoàn thành đồ án, nhóm đã tìm hiểu và ứng dụng những kiến thức về kho dữ liệu và OLAP để đạt được những kết quả</w:t>
       </w:r>
       <w:r>
@@ -5883,6 +7143,7 @@
                 <w:sz w:val="24"/>
                 <w:szCs w:val="24"/>
               </w:rPr>
+              <w:lastRenderedPageBreak/>
               <w:t>Công việc</w:t>
             </w:r>
           </w:p>
@@ -8251,8 +9512,6 @@
               </w:rPr>
               <w:t>Xây dựng báo cáo</w:t>
             </w:r>
-            <w:bookmarkStart w:id="0" w:name="_GoBack"/>
-            <w:bookmarkEnd w:id="0"/>
           </w:p>
         </w:tc>
         <w:tc>
